--- a/cv-seonggyun-kim.docx
+++ b/cv-seonggyun-kim.docx
@@ -242,7 +242,6 @@
           <w:color w:val="000000" w:themeColor="text1"/>
           <w:sz w:val="21"/>
           <w:szCs w:val="21"/>
-          <w:lang/>
         </w:rPr>
       </w:pPr>
       <w:r>
@@ -250,7 +249,6 @@
           <w:color w:val="000000" w:themeColor="text1"/>
           <w:sz w:val="21"/>
           <w:szCs w:val="21"/>
-          <w:lang/>
         </w:rPr>
         <w:t xml:space="preserve">Chemical engineering graduate passionate about industry decarbonization and sustainable energy solutions. Experienced in process simulation, </w:t>
       </w:r>
@@ -259,7 +257,6 @@
           <w:color w:val="000000" w:themeColor="text1"/>
           <w:sz w:val="21"/>
           <w:szCs w:val="21"/>
-          <w:lang/>
         </w:rPr>
         <w:t>numerical modelling</w:t>
       </w:r>
@@ -269,7 +266,6 @@
           <w:color w:val="000000" w:themeColor="text1"/>
           <w:sz w:val="21"/>
           <w:szCs w:val="21"/>
-          <w:lang/>
         </w:rPr>
         <w:t xml:space="preserve">, and </w:t>
       </w:r>
@@ -278,7 +274,6 @@
           <w:color w:val="000000" w:themeColor="text1"/>
           <w:sz w:val="21"/>
           <w:szCs w:val="21"/>
-          <w:lang/>
         </w:rPr>
         <w:t xml:space="preserve">techno-economic analysis, with hands-on research expertise in carbon capture </w:t>
       </w:r>
@@ -288,7 +283,6 @@
           <w:color w:val="000000" w:themeColor="text1"/>
           <w:sz w:val="21"/>
           <w:szCs w:val="21"/>
-          <w:lang/>
         </w:rPr>
         <w:t xml:space="preserve">processes </w:t>
       </w:r>
@@ -297,7 +291,6 @@
           <w:color w:val="000000" w:themeColor="text1"/>
           <w:sz w:val="21"/>
           <w:szCs w:val="21"/>
-          <w:lang/>
         </w:rPr>
         <w:t>and hydrogen economy. Strong background in process optimization, energy storage, and industrial-scale applications of low-carbon technologies.</w:t>
       </w:r>
@@ -307,7 +300,6 @@
         <w:pStyle w:val="Heading5"/>
         <w:rPr>
           <w:color w:val="000000" w:themeColor="text1"/>
-          <w:lang/>
         </w:rPr>
       </w:pPr>
     </w:p>
@@ -369,7 +361,20 @@
           <w:color w:val="000000" w:themeColor="text1"/>
         </w:rPr>
         <w:tab/>
-        <w:t>Jun. 2025 (Expected)</w:t>
+      </w:r>
+      <w:r>
+        <w:rPr>
+          <w:rFonts w:eastAsia="Malgun Gothic" w:hint="eastAsia"/>
+          <w:color w:val="000000" w:themeColor="text1"/>
+          <w:lang w:eastAsia="ko-KR"/>
+        </w:rPr>
+        <w:t>Sep</w:t>
+      </w:r>
+      <w:r>
+        <w:rPr>
+          <w:color w:val="000000" w:themeColor="text1"/>
+        </w:rPr>
+        <w:t>. 2025 (Expected)</w:t>
       </w:r>
     </w:p>
     <w:p>

--- a/cv-seonggyun-kim.docx
+++ b/cv-seonggyun-kim.docx
@@ -1720,7 +1720,23 @@
             <w:rFonts w:hint="eastAsia"/>
             <w:lang w:eastAsia="ko-KR"/>
           </w:rPr>
-          <w:t>link</w:t>
+          <w:t>li</w:t>
+        </w:r>
+        <w:r>
+          <w:rPr>
+            <w:rStyle w:val="Hyperlink"/>
+            <w:rFonts w:hint="eastAsia"/>
+            <w:lang w:eastAsia="ko-KR"/>
+          </w:rPr>
+          <w:t>n</w:t>
+        </w:r>
+        <w:r>
+          <w:rPr>
+            <w:rStyle w:val="Hyperlink"/>
+            <w:rFonts w:hint="eastAsia"/>
+            <w:lang w:eastAsia="ko-KR"/>
+          </w:rPr>
+          <w:t>k</w:t>
         </w:r>
       </w:hyperlink>
       <w:r>
@@ -3009,7 +3025,23 @@
             <w:rFonts w:hint="eastAsia"/>
             <w:lang w:eastAsia="ko-KR"/>
           </w:rPr>
-          <w:t>link</w:t>
+          <w:t>li</w:t>
+        </w:r>
+        <w:r>
+          <w:rPr>
+            <w:rStyle w:val="Hyperlink"/>
+            <w:rFonts w:hint="eastAsia"/>
+            <w:lang w:eastAsia="ko-KR"/>
+          </w:rPr>
+          <w:t>n</w:t>
+        </w:r>
+        <w:r>
+          <w:rPr>
+            <w:rStyle w:val="Hyperlink"/>
+            <w:rFonts w:hint="eastAsia"/>
+            <w:lang w:eastAsia="ko-KR"/>
+          </w:rPr>
+          <w:t>k</w:t>
         </w:r>
       </w:hyperlink>
       <w:r>

--- a/cv-seonggyun-kim.docx
+++ b/cv-seonggyun-kim.docx
@@ -10,6 +10,7 @@
         </w:pBdr>
         <w:jc w:val="center"/>
         <w:rPr>
+          <w:rFonts w:ascii="Liberation Serif" w:hAnsi="Liberation Serif" w:cs="Liberation Serif"/>
           <w:b/>
           <w:color w:val="000000" w:themeColor="text1"/>
           <w:sz w:val="44"/>
@@ -18,6 +19,7 @@
       </w:pPr>
       <w:r>
         <w:rPr>
+          <w:rFonts w:ascii="Liberation Serif" w:hAnsi="Liberation Serif" w:cs="Liberation Serif"/>
           <w:b/>
           <w:color w:val="000000" w:themeColor="text1"/>
           <w:sz w:val="44"/>
@@ -30,7 +32,7 @@
       <w:pPr>
         <w:jc w:val="center"/>
         <w:rPr>
-          <w:rFonts w:ascii="Times New Roman" w:eastAsia="Malgun Gothic" w:hAnsi="Times New Roman" w:cs="Times New Roman"/>
+          <w:rFonts w:ascii="Liberation Serif" w:eastAsia="Malgun Gothic" w:hAnsi="Liberation Serif" w:cs="Liberation Serif"/>
           <w:sz w:val="20"/>
           <w:szCs w:val="20"/>
           <w:lang w:eastAsia="ko-KR"/>
@@ -40,6 +42,7 @@
         <w:r>
           <w:rPr>
             <w:rStyle w:val="Hyperlink"/>
+            <w:rFonts w:ascii="Liberation Serif" w:hAnsi="Liberation Serif" w:cs="Liberation Serif"/>
             <w:sz w:val="20"/>
             <w:szCs w:val="20"/>
           </w:rPr>
@@ -48,7 +51,7 @@
       </w:hyperlink>
       <w:r>
         <w:rPr>
-          <w:rFonts w:ascii="Times New Roman" w:eastAsia="Malgun Gothic" w:hAnsi="Times New Roman" w:cs="Times New Roman"/>
+          <w:rFonts w:ascii="Liberation Serif" w:eastAsia="Malgun Gothic" w:hAnsi="Liberation Serif" w:cs="Liberation Serif"/>
           <w:color w:val="000000" w:themeColor="text1"/>
           <w:sz w:val="20"/>
           <w:szCs w:val="20"/>
@@ -58,7 +61,7 @@
       </w:r>
       <w:r>
         <w:rPr>
-          <w:rFonts w:ascii="Times New Roman" w:hAnsi="Times New Roman" w:cs="Times New Roman"/>
+          <w:rFonts w:ascii="Liberation Serif" w:hAnsi="Liberation Serif" w:cs="Liberation Serif"/>
           <w:color w:val="000000" w:themeColor="text1"/>
           <w:sz w:val="20"/>
           <w:szCs w:val="20"/>
@@ -67,7 +70,7 @@
       </w:r>
       <w:r>
         <w:rPr>
-          <w:rFonts w:ascii="Times New Roman" w:hAnsi="Times New Roman" w:cs="Times New Roman"/>
+          <w:rFonts w:ascii="Liberation Serif" w:hAnsi="Liberation Serif" w:cs="Liberation Serif"/>
           <w:color w:val="000000" w:themeColor="text1"/>
           <w:sz w:val="20"/>
           <w:szCs w:val="20"/>
@@ -76,7 +79,7 @@
       </w:r>
       <w:r>
         <w:rPr>
-          <w:rFonts w:ascii="Times New Roman" w:hAnsi="Times New Roman" w:cs="Times New Roman"/>
+          <w:rFonts w:ascii="Liberation Serif" w:hAnsi="Liberation Serif" w:cs="Liberation Serif"/>
           <w:color w:val="000000" w:themeColor="text1"/>
           <w:sz w:val="20"/>
           <w:szCs w:val="20"/>
@@ -85,7 +88,7 @@
       </w:r>
       <w:r>
         <w:rPr>
-          <w:rFonts w:ascii="Times New Roman" w:eastAsia="Malgun Gothic" w:hAnsi="Times New Roman" w:cs="Times New Roman"/>
+          <w:rFonts w:ascii="Liberation Serif" w:eastAsia="Malgun Gothic" w:hAnsi="Liberation Serif" w:cs="Liberation Serif"/>
           <w:color w:val="000000" w:themeColor="text1"/>
           <w:sz w:val="20"/>
           <w:szCs w:val="20"/>
@@ -95,7 +98,7 @@
       </w:r>
       <w:r>
         <w:rPr>
-          <w:rFonts w:ascii="Times New Roman" w:hAnsi="Times New Roman" w:cs="Times New Roman"/>
+          <w:rFonts w:ascii="Liberation Serif" w:hAnsi="Liberation Serif" w:cs="Liberation Serif"/>
           <w:color w:val="000000" w:themeColor="text1"/>
           <w:sz w:val="20"/>
           <w:szCs w:val="20"/>
@@ -104,7 +107,7 @@
       </w:r>
       <w:r>
         <w:rPr>
-          <w:rFonts w:ascii="Times New Roman" w:eastAsia="Malgun Gothic" w:hAnsi="Times New Roman" w:cs="Times New Roman"/>
+          <w:rFonts w:ascii="Liberation Serif" w:eastAsia="Malgun Gothic" w:hAnsi="Liberation Serif" w:cs="Liberation Serif"/>
           <w:color w:val="000000" w:themeColor="text1"/>
           <w:sz w:val="20"/>
           <w:szCs w:val="20"/>
@@ -114,7 +117,7 @@
       </w:r>
       <w:r>
         <w:rPr>
-          <w:rFonts w:ascii="Times New Roman" w:hAnsi="Times New Roman" w:cs="Times New Roman"/>
+          <w:rFonts w:ascii="Liberation Serif" w:hAnsi="Liberation Serif" w:cs="Liberation Serif"/>
           <w:color w:val="000000" w:themeColor="text1"/>
           <w:sz w:val="20"/>
           <w:szCs w:val="20"/>
@@ -123,7 +126,7 @@
       </w:r>
       <w:r>
         <w:rPr>
-          <w:rFonts w:ascii="Times New Roman" w:hAnsi="Times New Roman" w:cs="Times New Roman"/>
+          <w:rFonts w:ascii="Liberation Serif" w:hAnsi="Liberation Serif" w:cs="Liberation Serif"/>
           <w:color w:val="000000" w:themeColor="text1"/>
           <w:sz w:val="20"/>
           <w:szCs w:val="20"/>
@@ -132,7 +135,7 @@
       </w:r>
       <w:r>
         <w:rPr>
-          <w:rFonts w:ascii="Times New Roman" w:hAnsi="Times New Roman" w:cs="Times New Roman"/>
+          <w:rFonts w:ascii="Liberation Serif" w:hAnsi="Liberation Serif" w:cs="Liberation Serif"/>
           <w:color w:val="000000" w:themeColor="text1"/>
           <w:sz w:val="20"/>
           <w:szCs w:val="20"/>
@@ -141,7 +144,7 @@
       </w:r>
       <w:r>
         <w:rPr>
-          <w:rFonts w:ascii="Times New Roman" w:hAnsi="Times New Roman" w:cs="Times New Roman"/>
+          <w:rFonts w:ascii="Liberation Serif" w:hAnsi="Liberation Serif" w:cs="Liberation Serif"/>
           <w:color w:val="000000" w:themeColor="text1"/>
           <w:sz w:val="20"/>
           <w:szCs w:val="20"/>
@@ -150,7 +153,7 @@
       </w:r>
       <w:r>
         <w:rPr>
-          <w:rFonts w:ascii="Times New Roman" w:hAnsi="Times New Roman" w:cs="Times New Roman"/>
+          <w:rFonts w:ascii="Liberation Serif" w:hAnsi="Liberation Serif" w:cs="Liberation Serif"/>
           <w:color w:val="000000" w:themeColor="text1"/>
           <w:sz w:val="20"/>
           <w:szCs w:val="20"/>
@@ -159,7 +162,7 @@
       </w:r>
       <w:r>
         <w:rPr>
-          <w:rFonts w:ascii="Times New Roman" w:hAnsi="Times New Roman" w:cs="Times New Roman"/>
+          <w:rFonts w:ascii="Liberation Serif" w:hAnsi="Liberation Serif" w:cs="Liberation Serif"/>
           <w:color w:val="000000" w:themeColor="text1"/>
           <w:sz w:val="20"/>
           <w:szCs w:val="20"/>
@@ -170,6 +173,7 @@
         <w:r>
           <w:rPr>
             <w:rStyle w:val="Hyperlink"/>
+            <w:rFonts w:ascii="Liberation Serif" w:hAnsi="Liberation Serif" w:cs="Liberation Serif"/>
             <w:sz w:val="20"/>
             <w:szCs w:val="20"/>
           </w:rPr>
@@ -178,7 +182,7 @@
       </w:hyperlink>
       <w:r>
         <w:rPr>
-          <w:rFonts w:eastAsia="Malgun Gothic" w:hint="eastAsia"/>
+          <w:rFonts w:ascii="Liberation Serif" w:eastAsia="Malgun Gothic" w:hAnsi="Liberation Serif" w:cs="Liberation Serif"/>
           <w:color w:val="000000" w:themeColor="text1"/>
           <w:sz w:val="20"/>
           <w:szCs w:val="20"/>
@@ -188,7 +192,7 @@
       </w:r>
       <w:r>
         <w:rPr>
-          <w:rFonts w:eastAsia="Malgun Gothic" w:hint="eastAsia"/>
+          <w:rFonts w:ascii="Liberation Serif" w:eastAsia="Malgun Gothic" w:hAnsi="Liberation Serif" w:cs="Liberation Serif"/>
           <w:color w:val="000000" w:themeColor="text1"/>
           <w:sz w:val="20"/>
           <w:szCs w:val="20"/>
@@ -200,7 +204,7 @@
         <w:r>
           <w:rPr>
             <w:rStyle w:val="Hyperlink"/>
-            <w:rFonts w:ascii="Times New Roman" w:eastAsia="Malgun Gothic" w:hAnsi="Times New Roman" w:cs="Times New Roman" w:hint="eastAsia"/>
+            <w:rFonts w:ascii="Liberation Serif" w:eastAsia="Malgun Gothic" w:hAnsi="Liberation Serif" w:cs="Liberation Serif"/>
             <w:sz w:val="20"/>
             <w:szCs w:val="20"/>
             <w:lang w:eastAsia="ko-KR"/>
@@ -212,7 +216,7 @@
     <w:p>
       <w:pPr>
         <w:rPr>
-          <w:rFonts w:ascii="Times New Roman" w:hAnsi="Times New Roman" w:cs="Times New Roman"/>
+          <w:rFonts w:ascii="Liberation Serif" w:hAnsi="Liberation Serif" w:cs="Liberation Serif"/>
           <w:color w:val="000000" w:themeColor="text1"/>
           <w:lang w:eastAsia="ko-KR"/>
         </w:rPr>
@@ -222,14 +226,14 @@
       <w:pPr>
         <w:pStyle w:val="Heading1"/>
         <w:rPr>
-          <w:rFonts w:ascii="Times New Roman" w:eastAsia="Malgun Gothic" w:hAnsi="Times New Roman" w:cs="Times New Roman"/>
-          <w:color w:val="000000" w:themeColor="text1"/>
-          <w:lang w:eastAsia="ko-KR"/>
-        </w:rPr>
-      </w:pPr>
-      <w:r>
-        <w:rPr>
-          <w:rFonts w:ascii="Times New Roman" w:hAnsi="Times New Roman" w:cs="Times New Roman"/>
+          <w:rFonts w:ascii="Liberation Serif" w:eastAsia="Malgun Gothic" w:hAnsi="Liberation Serif" w:cs="Liberation Serif"/>
+          <w:color w:val="000000" w:themeColor="text1"/>
+          <w:lang w:eastAsia="ko-KR"/>
+        </w:rPr>
+      </w:pPr>
+      <w:r>
+        <w:rPr>
+          <w:rFonts w:ascii="Liberation Serif" w:hAnsi="Liberation Serif" w:cs="Liberation Serif"/>
           <w:color w:val="000000" w:themeColor="text1"/>
         </w:rPr>
         <w:t>Summary</w:t>
@@ -239,6 +243,7 @@
       <w:pPr>
         <w:pStyle w:val="Heading5"/>
         <w:rPr>
+          <w:rFonts w:ascii="Liberation Serif" w:hAnsi="Liberation Serif" w:cs="Liberation Serif"/>
           <w:color w:val="000000" w:themeColor="text1"/>
           <w:sz w:val="21"/>
           <w:szCs w:val="21"/>
@@ -246,6 +251,7 @@
       </w:pPr>
       <w:r>
         <w:rPr>
+          <w:rFonts w:ascii="Liberation Serif" w:hAnsi="Liberation Serif" w:cs="Liberation Serif"/>
           <w:color w:val="000000" w:themeColor="text1"/>
           <w:sz w:val="21"/>
           <w:szCs w:val="21"/>
@@ -254,44 +260,38 @@
       </w:r>
       <w:r>
         <w:rPr>
+          <w:rFonts w:ascii="Liberation Serif" w:hAnsi="Liberation Serif" w:cs="Liberation Serif"/>
           <w:color w:val="000000" w:themeColor="text1"/>
           <w:sz w:val="21"/>
           <w:szCs w:val="21"/>
         </w:rPr>
-        <w:t>numerical modelling</w:t>
-      </w:r>
-      <w:r>
-        <w:rPr>
-          <w:rFonts w:hint="eastAsia"/>
+        <w:t xml:space="preserve">numerical modelling, and </w:t>
+      </w:r>
+      <w:r>
+        <w:rPr>
+          <w:rFonts w:ascii="Liberation Serif" w:hAnsi="Liberation Serif" w:cs="Liberation Serif"/>
           <w:color w:val="000000" w:themeColor="text1"/>
           <w:sz w:val="21"/>
           <w:szCs w:val="21"/>
         </w:rPr>
-        <w:t xml:space="preserve">, and </w:t>
-      </w:r>
-      <w:r>
-        <w:rPr>
+        <w:t xml:space="preserve">techno-economic analysis, with hands-on research expertise in carbon capture </w:t>
+      </w:r>
+      <w:r>
+        <w:rPr>
+          <w:rFonts w:ascii="Liberation Serif" w:hAnsi="Liberation Serif" w:cs="Liberation Serif"/>
           <w:color w:val="000000" w:themeColor="text1"/>
           <w:sz w:val="21"/>
           <w:szCs w:val="21"/>
         </w:rPr>
-        <w:t xml:space="preserve">techno-economic analysis, with hands-on research expertise in carbon capture </w:t>
-      </w:r>
-      <w:r>
-        <w:rPr>
-          <w:rFonts w:hint="eastAsia"/>
+        <w:t xml:space="preserve">processes </w:t>
+      </w:r>
+      <w:r>
+        <w:rPr>
+          <w:rFonts w:ascii="Liberation Serif" w:hAnsi="Liberation Serif" w:cs="Liberation Serif"/>
           <w:color w:val="000000" w:themeColor="text1"/>
           <w:sz w:val="21"/>
           <w:szCs w:val="21"/>
         </w:rPr>
-        <w:t xml:space="preserve">processes </w:t>
-      </w:r>
-      <w:r>
-        <w:rPr>
-          <w:color w:val="000000" w:themeColor="text1"/>
-          <w:sz w:val="21"/>
-          <w:szCs w:val="21"/>
-        </w:rPr>
         <w:t>and hydrogen economy. Strong background in process optimization, energy storage, and industrial-scale applications of low-carbon technologies.</w:t>
       </w:r>
     </w:p>
@@ -299,6 +299,7 @@
       <w:pPr>
         <w:pStyle w:val="Heading5"/>
         <w:rPr>
+          <w:rFonts w:ascii="Liberation Serif" w:hAnsi="Liberation Serif" w:cs="Liberation Serif"/>
           <w:color w:val="000000" w:themeColor="text1"/>
         </w:rPr>
       </w:pPr>
@@ -307,13 +308,13 @@
       <w:pPr>
         <w:pStyle w:val="Heading1"/>
         <w:rPr>
-          <w:rFonts w:ascii="Times New Roman" w:hAnsi="Times New Roman" w:cs="Times New Roman"/>
-          <w:color w:val="000000" w:themeColor="text1"/>
-        </w:rPr>
-      </w:pPr>
-      <w:r>
-        <w:rPr>
-          <w:rFonts w:ascii="Times New Roman" w:hAnsi="Times New Roman" w:cs="Times New Roman"/>
+          <w:rFonts w:ascii="Liberation Serif" w:hAnsi="Liberation Serif" w:cs="Liberation Serif"/>
+          <w:color w:val="000000" w:themeColor="text1"/>
+        </w:rPr>
+      </w:pPr>
+      <w:r>
+        <w:rPr>
+          <w:rFonts w:ascii="Liberation Serif" w:hAnsi="Liberation Serif" w:cs="Liberation Serif"/>
           <w:color w:val="000000" w:themeColor="text1"/>
         </w:rPr>
         <w:t>EDUCATION</w:t>
@@ -327,6 +328,7 @@
         </w:tabs>
         <w:spacing w:line="252" w:lineRule="auto"/>
         <w:rPr>
+          <w:rFonts w:ascii="Liberation Serif" w:hAnsi="Liberation Serif" w:cs="Liberation Serif"/>
           <w:b/>
           <w:color w:val="000000" w:themeColor="text1"/>
           <w:sz w:val="6"/>
@@ -335,6 +337,7 @@
       </w:pPr>
       <w:r>
         <w:rPr>
+          <w:rFonts w:ascii="Liberation Serif" w:hAnsi="Liberation Serif" w:cs="Liberation Serif"/>
           <w:b/>
           <w:color w:val="000000" w:themeColor="text1"/>
           <w:sz w:val="6"/>
@@ -347,24 +350,27 @@
       <w:pPr>
         <w:pStyle w:val="Heading2"/>
         <w:rPr>
-          <w:color w:val="000000" w:themeColor="text1"/>
-        </w:rPr>
-      </w:pPr>
-      <w:r>
-        <w:rPr>
+          <w:rFonts w:ascii="Liberation Serif" w:hAnsi="Liberation Serif" w:cs="Liberation Serif"/>
+          <w:color w:val="000000" w:themeColor="text1"/>
+        </w:rPr>
+      </w:pPr>
+      <w:r>
+        <w:rPr>
+          <w:rFonts w:ascii="Liberation Serif" w:hAnsi="Liberation Serif" w:cs="Liberation Serif"/>
           <w:color w:val="000000" w:themeColor="text1"/>
         </w:rPr>
         <w:t>KTH Royal Institute of Technology</w:t>
       </w:r>
       <w:r>
         <w:rPr>
+          <w:rFonts w:ascii="Liberation Serif" w:hAnsi="Liberation Serif" w:cs="Liberation Serif"/>
           <w:color w:val="000000" w:themeColor="text1"/>
         </w:rPr>
         <w:tab/>
       </w:r>
       <w:r>
         <w:rPr>
-          <w:rFonts w:eastAsia="Malgun Gothic" w:hint="eastAsia"/>
+          <w:rFonts w:ascii="Liberation Serif" w:eastAsia="Malgun Gothic" w:hAnsi="Liberation Serif" w:cs="Liberation Serif"/>
           <w:color w:val="000000" w:themeColor="text1"/>
           <w:lang w:eastAsia="ko-KR"/>
         </w:rPr>
@@ -372,6 +378,7 @@
       </w:r>
       <w:r>
         <w:rPr>
+          <w:rFonts w:ascii="Liberation Serif" w:hAnsi="Liberation Serif" w:cs="Liberation Serif"/>
           <w:color w:val="000000" w:themeColor="text1"/>
         </w:rPr>
         <w:t>. 2025 (Expected)</w:t>
@@ -381,20 +388,20 @@
       <w:pPr>
         <w:pStyle w:val="Heading3"/>
         <w:rPr>
-          <w:rFonts w:ascii="Times New Roman" w:hAnsi="Times New Roman" w:cs="Times New Roman"/>
-          <w:color w:val="000000" w:themeColor="text1"/>
-        </w:rPr>
-      </w:pPr>
-      <w:r>
-        <w:rPr>
-          <w:rFonts w:ascii="Times New Roman" w:hAnsi="Times New Roman" w:cs="Times New Roman"/>
+          <w:rFonts w:ascii="Liberation Serif" w:hAnsi="Liberation Serif" w:cs="Liberation Serif"/>
+          <w:color w:val="000000" w:themeColor="text1"/>
+        </w:rPr>
+      </w:pPr>
+      <w:r>
+        <w:rPr>
+          <w:rFonts w:ascii="Liberation Serif" w:hAnsi="Liberation Serif" w:cs="Liberation Serif"/>
           <w:color w:val="000000" w:themeColor="text1"/>
         </w:rPr>
         <w:t>M.Sc., Chemical Engineering for Energy and Environment</w:t>
       </w:r>
       <w:r>
         <w:rPr>
-          <w:rFonts w:ascii="Times New Roman" w:hAnsi="Times New Roman" w:cs="Times New Roman"/>
+          <w:rFonts w:ascii="Liberation Serif" w:hAnsi="Liberation Serif" w:cs="Liberation Serif"/>
           <w:color w:val="000000" w:themeColor="text1"/>
         </w:rPr>
         <w:tab/>
@@ -405,14 +412,14 @@
       <w:pPr>
         <w:pStyle w:val="Heading4"/>
         <w:rPr>
-          <w:rFonts w:ascii="Times New Roman" w:eastAsia="Malgun Gothic" w:hAnsi="Times New Roman" w:cs="Times New Roman"/>
-          <w:color w:val="000000" w:themeColor="text1"/>
-          <w:lang w:eastAsia="ko-KR"/>
-        </w:rPr>
-      </w:pPr>
-      <w:r>
-        <w:rPr>
-          <w:rFonts w:ascii="Times New Roman" w:eastAsia="Malgun Gothic" w:hAnsi="Times New Roman" w:cs="Times New Roman" w:hint="eastAsia"/>
+          <w:rFonts w:ascii="Liberation Serif" w:eastAsia="Malgun Gothic" w:hAnsi="Liberation Serif" w:cs="Liberation Serif"/>
+          <w:color w:val="000000" w:themeColor="text1"/>
+          <w:lang w:eastAsia="ko-KR"/>
+        </w:rPr>
+      </w:pPr>
+      <w:r>
+        <w:rPr>
+          <w:rFonts w:ascii="Liberation Serif" w:eastAsia="Malgun Gothic" w:hAnsi="Liberation Serif" w:cs="Liberation Serif"/>
           <w:color w:val="000000" w:themeColor="text1"/>
           <w:lang w:eastAsia="ko-KR"/>
         </w:rPr>
@@ -420,7 +427,7 @@
       </w:r>
       <w:r>
         <w:rPr>
-          <w:rFonts w:ascii="Times New Roman" w:eastAsia="Malgun Gothic" w:hAnsi="Times New Roman" w:cs="Times New Roman" w:hint="eastAsia"/>
+          <w:rFonts w:ascii="Liberation Serif" w:eastAsia="Malgun Gothic" w:hAnsi="Liberation Serif" w:cs="Liberation Serif"/>
           <w:color w:val="000000" w:themeColor="text1"/>
           <w:lang w:eastAsia="ko-KR"/>
         </w:rPr>
@@ -428,7 +435,7 @@
       </w:r>
       <w:r>
         <w:rPr>
-          <w:rFonts w:ascii="Times New Roman" w:eastAsia="Malgun Gothic" w:hAnsi="Times New Roman" w:cs="Times New Roman" w:hint="eastAsia"/>
+          <w:rFonts w:ascii="Liberation Serif" w:eastAsia="Malgun Gothic" w:hAnsi="Liberation Serif" w:cs="Liberation Serif"/>
           <w:color w:val="000000" w:themeColor="text1"/>
           <w:lang w:eastAsia="ko-KR"/>
         </w:rPr>
@@ -439,21 +446,21 @@
       <w:pPr>
         <w:pStyle w:val="Heading4"/>
         <w:rPr>
-          <w:rFonts w:eastAsia="Malgun Gothic"/>
-          <w:color w:val="000000" w:themeColor="text1"/>
-          <w:lang w:eastAsia="ko-KR"/>
-        </w:rPr>
-      </w:pPr>
-      <w:r>
-        <w:rPr>
-          <w:rFonts w:ascii="Times New Roman" w:hAnsi="Times New Roman" w:cs="Times New Roman"/>
+          <w:rFonts w:ascii="Liberation Serif" w:eastAsia="Malgun Gothic" w:hAnsi="Liberation Serif" w:cs="Liberation Serif"/>
+          <w:color w:val="000000" w:themeColor="text1"/>
+          <w:lang w:eastAsia="ko-KR"/>
+        </w:rPr>
+      </w:pPr>
+      <w:r>
+        <w:rPr>
+          <w:rFonts w:ascii="Liberation Serif" w:hAnsi="Liberation Serif" w:cs="Liberation Serif"/>
           <w:color w:val="000000" w:themeColor="text1"/>
         </w:rPr>
         <w:t>Fields of interest</w:t>
       </w:r>
       <w:r>
         <w:rPr>
-          <w:rFonts w:ascii="Times New Roman" w:eastAsia="Malgun Gothic" w:hAnsi="Times New Roman" w:cs="Times New Roman" w:hint="eastAsia"/>
+          <w:rFonts w:ascii="Liberation Serif" w:eastAsia="Malgun Gothic" w:hAnsi="Liberation Serif" w:cs="Liberation Serif"/>
           <w:color w:val="000000" w:themeColor="text1"/>
           <w:lang w:eastAsia="ko-KR"/>
         </w:rPr>
@@ -461,7 +468,7 @@
       </w:r>
       <w:r>
         <w:rPr>
-          <w:rFonts w:eastAsia="Times New Roman"/>
+          <w:rFonts w:ascii="Liberation Serif" w:eastAsia="Times New Roman" w:hAnsi="Liberation Serif" w:cs="Liberation Serif"/>
           <w:color w:val="auto"/>
           <w:lang w:eastAsia="ko-KR"/>
         </w:rPr>
@@ -469,7 +476,7 @@
       </w:r>
       <w:r>
         <w:rPr>
-          <w:rFonts w:eastAsia="Malgun Gothic"/>
+          <w:rFonts w:ascii="Liberation Serif" w:eastAsia="Malgun Gothic" w:hAnsi="Liberation Serif" w:cs="Liberation Serif"/>
           <w:color w:val="000000" w:themeColor="text1"/>
           <w:lang w:eastAsia="ko-KR"/>
         </w:rPr>
@@ -477,7 +484,7 @@
       </w:r>
       <w:r>
         <w:rPr>
-          <w:rFonts w:eastAsia="Malgun Gothic"/>
+          <w:rFonts w:ascii="Liberation Serif" w:eastAsia="Malgun Gothic" w:hAnsi="Liberation Serif" w:cs="Liberation Serif"/>
           <w:color w:val="000000" w:themeColor="text1"/>
           <w:lang w:eastAsia="ko-KR"/>
         </w:rPr>
@@ -485,7 +492,7 @@
       </w:r>
       <w:r>
         <w:rPr>
-          <w:rFonts w:eastAsia="Malgun Gothic"/>
+          <w:rFonts w:ascii="Liberation Serif" w:eastAsia="Malgun Gothic" w:hAnsi="Liberation Serif" w:cs="Liberation Serif"/>
           <w:color w:val="000000" w:themeColor="text1"/>
           <w:lang w:eastAsia="ko-KR"/>
         </w:rPr>
@@ -496,6 +503,7 @@
       <w:pPr>
         <w:pStyle w:val="Heading5"/>
         <w:rPr>
+          <w:rFonts w:ascii="Liberation Serif" w:hAnsi="Liberation Serif" w:cs="Liberation Serif"/>
           <w:color w:val="000000" w:themeColor="text1"/>
         </w:rPr>
       </w:pPr>
@@ -504,17 +512,20 @@
       <w:pPr>
         <w:pStyle w:val="Heading2"/>
         <w:rPr>
-          <w:color w:val="000000" w:themeColor="text1"/>
-        </w:rPr>
-      </w:pPr>
-      <w:r>
-        <w:rPr>
+          <w:rFonts w:ascii="Liberation Serif" w:hAnsi="Liberation Serif" w:cs="Liberation Serif"/>
+          <w:color w:val="000000" w:themeColor="text1"/>
+        </w:rPr>
+      </w:pPr>
+      <w:r>
+        <w:rPr>
+          <w:rFonts w:ascii="Liberation Serif" w:hAnsi="Liberation Serif" w:cs="Liberation Serif"/>
           <w:color w:val="000000" w:themeColor="text1"/>
         </w:rPr>
         <w:t>Hanyang University</w:t>
       </w:r>
       <w:r>
         <w:rPr>
+          <w:rFonts w:ascii="Liberation Serif" w:hAnsi="Liberation Serif" w:cs="Liberation Serif"/>
           <w:color w:val="000000" w:themeColor="text1"/>
         </w:rPr>
         <w:tab/>
@@ -525,20 +536,20 @@
       <w:pPr>
         <w:pStyle w:val="Heading3"/>
         <w:rPr>
-          <w:rFonts w:ascii="Times New Roman" w:hAnsi="Times New Roman" w:cs="Times New Roman"/>
-          <w:color w:val="000000" w:themeColor="text1"/>
-        </w:rPr>
-      </w:pPr>
-      <w:r>
-        <w:rPr>
-          <w:rFonts w:ascii="Times New Roman" w:hAnsi="Times New Roman" w:cs="Times New Roman"/>
+          <w:rFonts w:ascii="Liberation Serif" w:hAnsi="Liberation Serif" w:cs="Liberation Serif"/>
+          <w:color w:val="000000" w:themeColor="text1"/>
+        </w:rPr>
+      </w:pPr>
+      <w:r>
+        <w:rPr>
+          <w:rFonts w:ascii="Liberation Serif" w:hAnsi="Liberation Serif" w:cs="Liberation Serif"/>
           <w:color w:val="000000" w:themeColor="text1"/>
         </w:rPr>
         <w:t>B.S., Chemical Engineering</w:t>
       </w:r>
       <w:r>
         <w:rPr>
-          <w:rFonts w:ascii="Times New Roman" w:hAnsi="Times New Roman" w:cs="Times New Roman"/>
+          <w:rFonts w:ascii="Liberation Serif" w:hAnsi="Liberation Serif" w:cs="Liberation Serif"/>
           <w:color w:val="000000" w:themeColor="text1"/>
         </w:rPr>
         <w:tab/>
@@ -549,20 +560,20 @@
       <w:pPr>
         <w:pStyle w:val="Heading4"/>
         <w:rPr>
-          <w:rFonts w:ascii="Times New Roman" w:hAnsi="Times New Roman" w:cs="Times New Roman"/>
-          <w:color w:val="000000" w:themeColor="text1"/>
-        </w:rPr>
-      </w:pPr>
-      <w:r>
-        <w:rPr>
-          <w:rFonts w:ascii="Times New Roman" w:hAnsi="Times New Roman" w:cs="Times New Roman"/>
+          <w:rFonts w:ascii="Liberation Serif" w:hAnsi="Liberation Serif" w:cs="Liberation Serif"/>
+          <w:color w:val="000000" w:themeColor="text1"/>
+        </w:rPr>
+      </w:pPr>
+      <w:r>
+        <w:rPr>
+          <w:rFonts w:ascii="Liberation Serif" w:hAnsi="Liberation Serif" w:cs="Liberation Serif"/>
           <w:color w:val="000000" w:themeColor="text1"/>
         </w:rPr>
         <w:t xml:space="preserve">Thesis: Simulation and </w:t>
       </w:r>
       <w:r>
         <w:rPr>
-          <w:rFonts w:ascii="Times New Roman" w:eastAsia="Malgun Gothic" w:hAnsi="Times New Roman" w:cs="Times New Roman" w:hint="eastAsia"/>
+          <w:rFonts w:ascii="Liberation Serif" w:eastAsia="Malgun Gothic" w:hAnsi="Liberation Serif" w:cs="Liberation Serif"/>
           <w:color w:val="000000" w:themeColor="text1"/>
           <w:lang w:eastAsia="ko-KR"/>
         </w:rPr>
@@ -570,14 +581,14 @@
       </w:r>
       <w:r>
         <w:rPr>
-          <w:rFonts w:ascii="Times New Roman" w:hAnsi="Times New Roman" w:cs="Times New Roman"/>
+          <w:rFonts w:ascii="Liberation Serif" w:hAnsi="Liberation Serif" w:cs="Liberation Serif"/>
           <w:color w:val="000000" w:themeColor="text1"/>
         </w:rPr>
         <w:t>ptimization of MDEA-based CO</w:t>
       </w:r>
       <w:r>
         <w:rPr>
-          <w:rFonts w:ascii="Times New Roman" w:hAnsi="Times New Roman" w:cs="Times New Roman"/>
+          <w:rFonts w:ascii="Liberation Serif" w:hAnsi="Liberation Serif" w:cs="Liberation Serif"/>
           <w:color w:val="000000" w:themeColor="text1"/>
           <w:vertAlign w:val="subscript"/>
         </w:rPr>
@@ -585,14 +596,14 @@
       </w:r>
       <w:r>
         <w:rPr>
-          <w:rFonts w:ascii="Times New Roman" w:hAnsi="Times New Roman" w:cs="Times New Roman"/>
+          <w:rFonts w:ascii="Liberation Serif" w:hAnsi="Liberation Serif" w:cs="Liberation Serif"/>
           <w:color w:val="000000" w:themeColor="text1"/>
         </w:rPr>
         <w:t xml:space="preserve"> </w:t>
       </w:r>
       <w:r>
         <w:rPr>
-          <w:rFonts w:ascii="Times New Roman" w:eastAsia="Malgun Gothic" w:hAnsi="Times New Roman" w:cs="Times New Roman" w:hint="eastAsia"/>
+          <w:rFonts w:ascii="Liberation Serif" w:eastAsia="Malgun Gothic" w:hAnsi="Liberation Serif" w:cs="Liberation Serif"/>
           <w:color w:val="000000" w:themeColor="text1"/>
           <w:lang w:eastAsia="ko-KR"/>
         </w:rPr>
@@ -600,14 +611,14 @@
       </w:r>
       <w:r>
         <w:rPr>
-          <w:rFonts w:ascii="Times New Roman" w:hAnsi="Times New Roman" w:cs="Times New Roman"/>
+          <w:rFonts w:ascii="Liberation Serif" w:hAnsi="Liberation Serif" w:cs="Liberation Serif"/>
           <w:color w:val="000000" w:themeColor="text1"/>
         </w:rPr>
         <w:t xml:space="preserve">apture </w:t>
       </w:r>
       <w:r>
         <w:rPr>
-          <w:rFonts w:ascii="Times New Roman" w:eastAsia="Malgun Gothic" w:hAnsi="Times New Roman" w:cs="Times New Roman" w:hint="eastAsia"/>
+          <w:rFonts w:ascii="Liberation Serif" w:eastAsia="Malgun Gothic" w:hAnsi="Liberation Serif" w:cs="Liberation Serif"/>
           <w:color w:val="000000" w:themeColor="text1"/>
           <w:lang w:eastAsia="ko-KR"/>
         </w:rPr>
@@ -615,14 +626,14 @@
       </w:r>
       <w:r>
         <w:rPr>
-          <w:rFonts w:ascii="Times New Roman" w:hAnsi="Times New Roman" w:cs="Times New Roman"/>
+          <w:rFonts w:ascii="Liberation Serif" w:hAnsi="Liberation Serif" w:cs="Liberation Serif"/>
           <w:color w:val="000000" w:themeColor="text1"/>
         </w:rPr>
         <w:t>rocess using Aspen HYSYS</w:t>
       </w:r>
       <w:r>
         <w:rPr>
-          <w:rFonts w:ascii="Times New Roman" w:eastAsia="Malgun Gothic" w:hAnsi="Times New Roman" w:cs="Times New Roman" w:hint="eastAsia"/>
+          <w:rFonts w:ascii="Liberation Serif" w:eastAsia="Malgun Gothic" w:hAnsi="Liberation Serif" w:cs="Liberation Serif"/>
           <w:color w:val="000000" w:themeColor="text1"/>
           <w:lang w:eastAsia="ko-KR"/>
         </w:rPr>
@@ -633,13 +644,13 @@
       <w:pPr>
         <w:pStyle w:val="Heading4"/>
         <w:rPr>
-          <w:rFonts w:ascii="Times New Roman" w:hAnsi="Times New Roman" w:cs="Times New Roman"/>
-          <w:color w:val="000000" w:themeColor="text1"/>
-        </w:rPr>
-      </w:pPr>
-      <w:r>
-        <w:rPr>
-          <w:rFonts w:ascii="Times New Roman" w:hAnsi="Times New Roman" w:cs="Times New Roman"/>
+          <w:rFonts w:ascii="Liberation Serif" w:hAnsi="Liberation Serif" w:cs="Liberation Serif"/>
+          <w:color w:val="000000" w:themeColor="text1"/>
+        </w:rPr>
+      </w:pPr>
+      <w:r>
+        <w:rPr>
+          <w:rFonts w:ascii="Liberation Serif" w:hAnsi="Liberation Serif" w:cs="Liberation Serif"/>
           <w:color w:val="000000" w:themeColor="text1"/>
         </w:rPr>
         <w:t>Fields of interest: Thermodynamics, Reaction engineering, Process optimization.</w:t>
@@ -649,6 +660,7 @@
       <w:pPr>
         <w:pStyle w:val="Heading5"/>
         <w:rPr>
+          <w:rFonts w:ascii="Liberation Serif" w:hAnsi="Liberation Serif" w:cs="Liberation Serif"/>
           <w:color w:val="000000" w:themeColor="text1"/>
         </w:rPr>
       </w:pPr>
@@ -657,17 +669,20 @@
       <w:pPr>
         <w:pStyle w:val="Heading2"/>
         <w:rPr>
-          <w:color w:val="000000" w:themeColor="text1"/>
-        </w:rPr>
-      </w:pPr>
-      <w:r>
-        <w:rPr>
+          <w:rFonts w:ascii="Liberation Serif" w:hAnsi="Liberation Serif" w:cs="Liberation Serif"/>
+          <w:color w:val="000000" w:themeColor="text1"/>
+        </w:rPr>
+      </w:pPr>
+      <w:r>
+        <w:rPr>
+          <w:rFonts w:ascii="Liberation Serif" w:hAnsi="Liberation Serif" w:cs="Liberation Serif"/>
           <w:color w:val="000000" w:themeColor="text1"/>
         </w:rPr>
         <w:t>Nanyang Technological University</w:t>
       </w:r>
       <w:r>
         <w:rPr>
+          <w:rFonts w:ascii="Liberation Serif" w:hAnsi="Liberation Serif" w:cs="Liberation Serif"/>
           <w:color w:val="000000" w:themeColor="text1"/>
         </w:rPr>
         <w:tab/>
@@ -678,20 +693,20 @@
       <w:pPr>
         <w:pStyle w:val="Heading3"/>
         <w:rPr>
-          <w:rFonts w:ascii="Times New Roman" w:hAnsi="Times New Roman" w:cs="Times New Roman"/>
-          <w:color w:val="000000" w:themeColor="text1"/>
-        </w:rPr>
-      </w:pPr>
-      <w:r>
-        <w:rPr>
-          <w:rFonts w:ascii="Times New Roman" w:hAnsi="Times New Roman" w:cs="Times New Roman"/>
+          <w:rFonts w:ascii="Liberation Serif" w:hAnsi="Liberation Serif" w:cs="Liberation Serif"/>
+          <w:color w:val="000000" w:themeColor="text1"/>
+        </w:rPr>
+      </w:pPr>
+      <w:r>
+        <w:rPr>
+          <w:rFonts w:ascii="Liberation Serif" w:hAnsi="Liberation Serif" w:cs="Liberation Serif"/>
           <w:color w:val="000000" w:themeColor="text1"/>
         </w:rPr>
         <w:t xml:space="preserve">Summer </w:t>
       </w:r>
       <w:r>
         <w:rPr>
-          <w:rFonts w:ascii="Times New Roman" w:eastAsia="Malgun Gothic" w:hAnsi="Times New Roman" w:cs="Times New Roman"/>
+          <w:rFonts w:ascii="Liberation Serif" w:eastAsia="Malgun Gothic" w:hAnsi="Liberation Serif" w:cs="Liberation Serif"/>
           <w:color w:val="000000" w:themeColor="text1"/>
           <w:lang w:eastAsia="ko-KR"/>
         </w:rPr>
@@ -699,14 +714,14 @@
       </w:r>
       <w:r>
         <w:rPr>
-          <w:rFonts w:ascii="Times New Roman" w:hAnsi="Times New Roman" w:cs="Times New Roman"/>
+          <w:rFonts w:ascii="Liberation Serif" w:hAnsi="Liberation Serif" w:cs="Liberation Serif"/>
           <w:color w:val="000000" w:themeColor="text1"/>
         </w:rPr>
         <w:t xml:space="preserve">xchange </w:t>
       </w:r>
       <w:r>
         <w:rPr>
-          <w:rFonts w:ascii="Times New Roman" w:eastAsia="Malgun Gothic" w:hAnsi="Times New Roman" w:cs="Times New Roman"/>
+          <w:rFonts w:ascii="Liberation Serif" w:eastAsia="Malgun Gothic" w:hAnsi="Liberation Serif" w:cs="Liberation Serif"/>
           <w:color w:val="000000" w:themeColor="text1"/>
           <w:lang w:eastAsia="ko-KR"/>
         </w:rPr>
@@ -714,14 +729,14 @@
       </w:r>
       <w:r>
         <w:rPr>
-          <w:rFonts w:ascii="Times New Roman" w:hAnsi="Times New Roman" w:cs="Times New Roman"/>
+          <w:rFonts w:ascii="Liberation Serif" w:hAnsi="Liberation Serif" w:cs="Liberation Serif"/>
           <w:color w:val="000000" w:themeColor="text1"/>
         </w:rPr>
         <w:t>rogram</w:t>
       </w:r>
       <w:r>
         <w:rPr>
-          <w:rFonts w:ascii="Times New Roman" w:hAnsi="Times New Roman" w:cs="Times New Roman"/>
+          <w:rFonts w:ascii="Liberation Serif" w:hAnsi="Liberation Serif" w:cs="Liberation Serif"/>
           <w:color w:val="000000" w:themeColor="text1"/>
         </w:rPr>
         <w:tab/>
@@ -737,6 +752,7 @@
         </w:numPr>
         <w:spacing w:line="252" w:lineRule="auto"/>
         <w:rPr>
+          <w:rFonts w:ascii="Liberation Serif" w:hAnsi="Liberation Serif" w:cs="Liberation Serif"/>
           <w:color w:val="000000" w:themeColor="text1"/>
           <w:sz w:val="21"/>
           <w:szCs w:val="21"/>
@@ -744,6 +760,7 @@
       </w:pPr>
       <w:r>
         <w:rPr>
+          <w:rFonts w:ascii="Liberation Serif" w:hAnsi="Liberation Serif" w:cs="Liberation Serif"/>
           <w:color w:val="000000" w:themeColor="text1"/>
           <w:sz w:val="21"/>
           <w:szCs w:val="21"/>
@@ -752,7 +769,7 @@
       </w:r>
       <w:r>
         <w:rPr>
-          <w:rFonts w:eastAsia="Malgun Gothic" w:hint="eastAsia"/>
+          <w:rFonts w:ascii="Liberation Serif" w:eastAsia="Malgun Gothic" w:hAnsi="Liberation Serif" w:cs="Liberation Serif"/>
           <w:color w:val="000000" w:themeColor="text1"/>
           <w:sz w:val="21"/>
           <w:szCs w:val="21"/>
@@ -762,7 +779,7 @@
       </w:r>
       <w:r>
         <w:rPr>
-          <w:rFonts w:eastAsia="Malgun Gothic" w:hint="eastAsia"/>
+          <w:rFonts w:ascii="Liberation Serif" w:eastAsia="Malgun Gothic" w:hAnsi="Liberation Serif" w:cs="Liberation Serif"/>
           <w:color w:val="000000" w:themeColor="text1"/>
           <w:sz w:val="21"/>
           <w:szCs w:val="21"/>
@@ -775,6 +792,7 @@
       <w:pPr>
         <w:pStyle w:val="Heading5"/>
         <w:rPr>
+          <w:rFonts w:ascii="Liberation Serif" w:hAnsi="Liberation Serif" w:cs="Liberation Serif"/>
           <w:color w:val="000000" w:themeColor="text1"/>
         </w:rPr>
       </w:pPr>
@@ -783,13 +801,13 @@
       <w:pPr>
         <w:pStyle w:val="Heading1"/>
         <w:rPr>
-          <w:rFonts w:ascii="Times New Roman" w:hAnsi="Times New Roman" w:cs="Times New Roman"/>
-          <w:color w:val="000000" w:themeColor="text1"/>
-        </w:rPr>
-      </w:pPr>
-      <w:r>
-        <w:rPr>
-          <w:rFonts w:ascii="Times New Roman" w:hAnsi="Times New Roman" w:cs="Times New Roman"/>
+          <w:rFonts w:ascii="Liberation Serif" w:hAnsi="Liberation Serif" w:cs="Liberation Serif"/>
+          <w:color w:val="000000" w:themeColor="text1"/>
+        </w:rPr>
+      </w:pPr>
+      <w:r>
+        <w:rPr>
+          <w:rFonts w:ascii="Liberation Serif" w:hAnsi="Liberation Serif" w:cs="Liberation Serif"/>
           <w:color w:val="000000" w:themeColor="text1"/>
         </w:rPr>
         <w:t xml:space="preserve">WORK EXPERIENCE </w:t>
@@ -800,6 +818,7 @@
         <w:pStyle w:val="Default"/>
         <w:spacing w:line="252" w:lineRule="auto"/>
         <w:rPr>
+          <w:rFonts w:ascii="Liberation Serif" w:hAnsi="Liberation Serif" w:cs="Liberation Serif"/>
           <w:b/>
           <w:color w:val="000000" w:themeColor="text1"/>
           <w:sz w:val="6"/>
@@ -812,14 +831,14 @@
       <w:pPr>
         <w:pStyle w:val="Heading2"/>
         <w:rPr>
-          <w:rFonts w:eastAsia="Malgun Gothic"/>
-          <w:color w:val="000000" w:themeColor="text1"/>
-          <w:lang w:eastAsia="ko-KR"/>
-        </w:rPr>
-      </w:pPr>
-      <w:r>
-        <w:rPr>
-          <w:rFonts w:eastAsia="Malgun Gothic"/>
+          <w:rFonts w:ascii="Liberation Serif" w:eastAsia="Malgun Gothic" w:hAnsi="Liberation Serif" w:cs="Liberation Serif"/>
+          <w:color w:val="000000" w:themeColor="text1"/>
+          <w:lang w:eastAsia="ko-KR"/>
+        </w:rPr>
+      </w:pPr>
+      <w:r>
+        <w:rPr>
+          <w:rFonts w:ascii="Liberation Serif" w:eastAsia="Malgun Gothic" w:hAnsi="Liberation Serif" w:cs="Liberation Serif"/>
           <w:color w:val="000000" w:themeColor="text1"/>
           <w:lang w:eastAsia="ko-KR"/>
         </w:rPr>
@@ -827,6 +846,7 @@
       </w:r>
       <w:r>
         <w:rPr>
+          <w:rFonts w:ascii="Liberation Serif" w:hAnsi="Liberation Serif" w:cs="Liberation Serif"/>
           <w:color w:val="000000" w:themeColor="text1"/>
         </w:rPr>
         <w:tab/>
@@ -834,7 +854,7 @@
       </w:r>
       <w:r>
         <w:rPr>
-          <w:rFonts w:eastAsia="Malgun Gothic"/>
+          <w:rFonts w:ascii="Liberation Serif" w:eastAsia="Malgun Gothic" w:hAnsi="Liberation Serif" w:cs="Liberation Serif"/>
           <w:color w:val="000000" w:themeColor="text1"/>
           <w:lang w:eastAsia="ko-KR"/>
         </w:rPr>
@@ -842,6 +862,7 @@
       </w:r>
       <w:r>
         <w:rPr>
+          <w:rFonts w:ascii="Liberation Serif" w:hAnsi="Liberation Serif" w:cs="Liberation Serif"/>
           <w:color w:val="000000" w:themeColor="text1"/>
         </w:rPr>
         <w:t xml:space="preserve"> – Nov. 2024</w:t>
@@ -851,14 +872,14 @@
       <w:pPr>
         <w:pStyle w:val="Heading3"/>
         <w:rPr>
-          <w:rFonts w:ascii="Times New Roman" w:eastAsia="Malgun Gothic" w:hAnsi="Times New Roman" w:cs="Times New Roman"/>
-          <w:color w:val="000000" w:themeColor="text1"/>
-          <w:lang w:eastAsia="ko-KR"/>
-        </w:rPr>
-      </w:pPr>
-      <w:r>
-        <w:rPr>
-          <w:rFonts w:ascii="Times New Roman" w:eastAsia="Malgun Gothic" w:hAnsi="Times New Roman" w:cs="Times New Roman"/>
+          <w:rFonts w:ascii="Liberation Serif" w:eastAsia="Malgun Gothic" w:hAnsi="Liberation Serif" w:cs="Liberation Serif"/>
+          <w:color w:val="000000" w:themeColor="text1"/>
+          <w:lang w:eastAsia="ko-KR"/>
+        </w:rPr>
+      </w:pPr>
+      <w:r>
+        <w:rPr>
+          <w:rFonts w:ascii="Liberation Serif" w:eastAsia="Malgun Gothic" w:hAnsi="Liberation Serif" w:cs="Liberation Serif"/>
           <w:color w:val="000000" w:themeColor="text1"/>
           <w:lang w:eastAsia="ko-KR"/>
         </w:rPr>
@@ -866,14 +887,14 @@
       </w:r>
       <w:r>
         <w:rPr>
-          <w:rFonts w:ascii="Times New Roman" w:hAnsi="Times New Roman" w:cs="Times New Roman"/>
+          <w:rFonts w:ascii="Liberation Serif" w:hAnsi="Liberation Serif" w:cs="Liberation Serif"/>
           <w:color w:val="000000" w:themeColor="text1"/>
         </w:rPr>
         <w:tab/>
       </w:r>
       <w:r>
         <w:rPr>
-          <w:rFonts w:ascii="Times New Roman" w:eastAsia="Malgun Gothic" w:hAnsi="Times New Roman" w:cs="Times New Roman"/>
+          <w:rFonts w:ascii="Liberation Serif" w:eastAsia="Malgun Gothic" w:hAnsi="Liberation Serif" w:cs="Liberation Serif"/>
           <w:color w:val="000000" w:themeColor="text1"/>
           <w:lang w:eastAsia="ko-KR"/>
         </w:rPr>
@@ -884,13 +905,13 @@
       <w:pPr>
         <w:pStyle w:val="Heading4"/>
         <w:rPr>
-          <w:rFonts w:ascii="Times New Roman" w:hAnsi="Times New Roman" w:cs="Times New Roman"/>
-          <w:color w:val="000000" w:themeColor="text1"/>
-        </w:rPr>
-      </w:pPr>
-      <w:r>
-        <w:rPr>
-          <w:rFonts w:ascii="Times New Roman" w:hAnsi="Times New Roman" w:cs="Times New Roman"/>
+          <w:rFonts w:ascii="Liberation Serif" w:hAnsi="Liberation Serif" w:cs="Liberation Serif"/>
+          <w:color w:val="000000" w:themeColor="text1"/>
+        </w:rPr>
+      </w:pPr>
+      <w:r>
+        <w:rPr>
+          <w:rFonts w:ascii="Liberation Serif" w:hAnsi="Liberation Serif" w:cs="Liberation Serif"/>
           <w:color w:val="000000" w:themeColor="text1"/>
           <w:lang w:eastAsia="ko-KR"/>
         </w:rPr>
@@ -898,7 +919,7 @@
       </w:r>
       <w:r>
         <w:rPr>
-          <w:rFonts w:ascii="Times New Roman" w:hAnsi="Times New Roman" w:cs="Times New Roman"/>
+          <w:rFonts w:ascii="Liberation Serif" w:hAnsi="Liberation Serif" w:cs="Liberation Serif"/>
           <w:color w:val="000000" w:themeColor="text1"/>
           <w:lang w:eastAsia="ko-KR"/>
         </w:rPr>
@@ -913,14 +934,14 @@
           <w:numId w:val="19"/>
         </w:numPr>
         <w:rPr>
-          <w:rFonts w:ascii="Times New Roman" w:eastAsia="Malgun Gothic" w:hAnsi="Times New Roman" w:cs="Times New Roman"/>
-          <w:color w:val="000000" w:themeColor="text1"/>
-          <w:lang w:eastAsia="ko-KR"/>
-        </w:rPr>
-      </w:pPr>
-      <w:r>
-        <w:rPr>
-          <w:rFonts w:ascii="Times New Roman" w:hAnsi="Times New Roman" w:cs="Times New Roman"/>
+          <w:rFonts w:ascii="Liberation Serif" w:eastAsia="Malgun Gothic" w:hAnsi="Liberation Serif" w:cs="Liberation Serif"/>
+          <w:color w:val="000000" w:themeColor="text1"/>
+          <w:lang w:eastAsia="ko-KR"/>
+        </w:rPr>
+      </w:pPr>
+      <w:r>
+        <w:rPr>
+          <w:rFonts w:ascii="Liberation Serif" w:hAnsi="Liberation Serif" w:cs="Liberation Serif"/>
           <w:color w:val="000000" w:themeColor="text1"/>
           <w:lang w:eastAsia="ko-KR"/>
         </w:rPr>
@@ -928,7 +949,7 @@
       </w:r>
       <w:r>
         <w:rPr>
-          <w:rFonts w:ascii="Times New Roman" w:hAnsi="Times New Roman" w:cs="Times New Roman"/>
+          <w:rFonts w:ascii="Liberation Serif" w:hAnsi="Liberation Serif" w:cs="Liberation Serif"/>
           <w:color w:val="000000" w:themeColor="text1"/>
           <w:vertAlign w:val="subscript"/>
           <w:lang w:eastAsia="ko-KR"/>
@@ -937,7 +958,7 @@
       </w:r>
       <w:r>
         <w:rPr>
-          <w:rFonts w:ascii="Times New Roman" w:hAnsi="Times New Roman" w:cs="Times New Roman"/>
+          <w:rFonts w:ascii="Liberation Serif" w:hAnsi="Liberation Serif" w:cs="Liberation Serif"/>
           <w:color w:val="000000" w:themeColor="text1"/>
           <w:lang w:eastAsia="ko-KR"/>
         </w:rPr>
@@ -945,7 +966,7 @@
       </w:r>
       <w:r>
         <w:rPr>
-          <w:rFonts w:ascii="Times New Roman" w:hAnsi="Times New Roman" w:cs="Times New Roman"/>
+          <w:rFonts w:ascii="Liberation Serif" w:hAnsi="Liberation Serif" w:cs="Liberation Serif"/>
           <w:color w:val="000000" w:themeColor="text1"/>
           <w:vertAlign w:val="subscript"/>
           <w:lang w:eastAsia="ko-KR"/>
@@ -954,7 +975,7 @@
       </w:r>
       <w:r>
         <w:rPr>
-          <w:rFonts w:ascii="Times New Roman" w:hAnsi="Times New Roman" w:cs="Times New Roman"/>
+          <w:rFonts w:ascii="Liberation Serif" w:hAnsi="Liberation Serif" w:cs="Liberation Serif"/>
           <w:color w:val="000000" w:themeColor="text1"/>
           <w:lang w:eastAsia="ko-KR"/>
         </w:rPr>
@@ -962,7 +983,7 @@
       </w:r>
       <w:r>
         <w:rPr>
-          <w:rFonts w:ascii="Times New Roman" w:hAnsi="Times New Roman" w:cs="Times New Roman"/>
+          <w:rFonts w:ascii="Liberation Serif" w:hAnsi="Liberation Serif" w:cs="Liberation Serif"/>
           <w:color w:val="000000" w:themeColor="text1"/>
           <w:vertAlign w:val="subscript"/>
           <w:lang w:eastAsia="ko-KR"/>
@@ -971,7 +992,7 @@
       </w:r>
       <w:r>
         <w:rPr>
-          <w:rFonts w:ascii="Times New Roman" w:hAnsi="Times New Roman" w:cs="Times New Roman"/>
+          <w:rFonts w:ascii="Liberation Serif" w:hAnsi="Liberation Serif" w:cs="Liberation Serif"/>
           <w:color w:val="000000" w:themeColor="text1"/>
           <w:lang w:eastAsia="ko-KR"/>
         </w:rPr>
@@ -979,7 +1000,7 @@
       </w:r>
       <w:r>
         <w:rPr>
-          <w:rFonts w:ascii="Times New Roman" w:hAnsi="Times New Roman" w:cs="Times New Roman"/>
+          <w:rFonts w:ascii="Liberation Serif" w:hAnsi="Liberation Serif" w:cs="Liberation Serif"/>
           <w:color w:val="000000" w:themeColor="text1"/>
           <w:vertAlign w:val="subscript"/>
           <w:lang w:eastAsia="ko-KR"/>
@@ -988,7 +1009,7 @@
       </w:r>
       <w:r>
         <w:rPr>
-          <w:rFonts w:ascii="Times New Roman" w:hAnsi="Times New Roman" w:cs="Times New Roman"/>
+          <w:rFonts w:ascii="Liberation Serif" w:hAnsi="Liberation Serif" w:cs="Liberation Serif"/>
           <w:color w:val="000000" w:themeColor="text1"/>
           <w:lang w:eastAsia="ko-KR"/>
         </w:rPr>
@@ -996,7 +1017,7 @@
       </w:r>
       <w:r>
         <w:rPr>
-          <w:rFonts w:ascii="Times New Roman" w:hAnsi="Times New Roman" w:cs="Times New Roman"/>
+          <w:rFonts w:ascii="Liberation Serif" w:hAnsi="Liberation Serif" w:cs="Liberation Serif"/>
           <w:color w:val="000000" w:themeColor="text1"/>
           <w:vertAlign w:val="subscript"/>
           <w:lang w:eastAsia="ko-KR"/>
@@ -1005,7 +1026,7 @@
       </w:r>
       <w:r>
         <w:rPr>
-          <w:rFonts w:ascii="Times New Roman" w:hAnsi="Times New Roman" w:cs="Times New Roman"/>
+          <w:rFonts w:ascii="Liberation Serif" w:hAnsi="Liberation Serif" w:cs="Liberation Serif"/>
           <w:color w:val="000000" w:themeColor="text1"/>
           <w:lang w:eastAsia="ko-KR"/>
         </w:rPr>
@@ -1013,7 +1034,7 @@
       </w:r>
       <w:r>
         <w:rPr>
-          <w:rFonts w:ascii="Times New Roman" w:hAnsi="Times New Roman" w:cs="Times New Roman"/>
+          <w:rFonts w:ascii="Liberation Serif" w:hAnsi="Liberation Serif" w:cs="Liberation Serif"/>
           <w:color w:val="000000" w:themeColor="text1"/>
           <w:vertAlign w:val="subscript"/>
           <w:lang w:eastAsia="ko-KR"/>
@@ -1022,7 +1043,7 @@
       </w:r>
       <w:r>
         <w:rPr>
-          <w:rFonts w:ascii="Times New Roman" w:hAnsi="Times New Roman" w:cs="Times New Roman"/>
+          <w:rFonts w:ascii="Liberation Serif" w:hAnsi="Liberation Serif" w:cs="Liberation Serif"/>
           <w:color w:val="000000" w:themeColor="text1"/>
           <w:lang w:eastAsia="ko-KR"/>
         </w:rPr>
@@ -1036,26 +1057,41 @@
           <w:ilvl w:val="1"/>
           <w:numId w:val="19"/>
         </w:numPr>
-      </w:pPr>
-      <w:r>
+        <w:rPr>
+          <w:rFonts w:ascii="Liberation Serif" w:hAnsi="Liberation Serif" w:cs="Liberation Serif"/>
+        </w:rPr>
+      </w:pPr>
+      <w:r>
+        <w:rPr>
+          <w:rFonts w:ascii="Liberation Serif" w:hAnsi="Liberation Serif" w:cs="Liberation Serif"/>
+        </w:rPr>
         <w:t>Conducted thermophysical property regression using Python scripts to align with experimental data.</w:t>
       </w:r>
     </w:p>
     <w:p>
       <w:pPr>
         <w:pStyle w:val="Heading4"/>
-      </w:pPr>
-      <w:r>
+        <w:rPr>
+          <w:rFonts w:ascii="Liberation Serif" w:hAnsi="Liberation Serif" w:cs="Liberation Serif"/>
+        </w:rPr>
+      </w:pPr>
+      <w:r>
+        <w:rPr>
+          <w:rFonts w:ascii="Liberation Serif" w:hAnsi="Liberation Serif" w:cs="Liberation Serif"/>
+        </w:rPr>
         <w:t xml:space="preserve">Built process simulation files for headless testing and </w:t>
       </w:r>
       <w:r>
         <w:rPr>
-          <w:rFonts w:eastAsia="Malgun Gothic" w:hint="eastAsia"/>
+          <w:rFonts w:ascii="Liberation Serif" w:eastAsia="Malgun Gothic" w:hAnsi="Liberation Serif" w:cs="Liberation Serif"/>
           <w:lang w:eastAsia="ko-KR"/>
         </w:rPr>
         <w:t xml:space="preserve">prepared technical documents </w:t>
       </w:r>
       <w:r>
+        <w:rPr>
+          <w:rFonts w:ascii="Liberation Serif" w:hAnsi="Liberation Serif" w:cs="Liberation Serif"/>
+        </w:rPr>
         <w:t>on carbon capture processes.</w:t>
       </w:r>
     </w:p>
@@ -1063,6 +1099,7 @@
       <w:pPr>
         <w:pStyle w:val="Heading5"/>
         <w:rPr>
+          <w:rFonts w:ascii="Liberation Serif" w:hAnsi="Liberation Serif" w:cs="Liberation Serif"/>
           <w:color w:val="000000" w:themeColor="text1"/>
         </w:rPr>
       </w:pPr>
@@ -1071,17 +1108,20 @@
       <w:pPr>
         <w:pStyle w:val="Heading2"/>
         <w:rPr>
-          <w:color w:val="000000" w:themeColor="text1"/>
-        </w:rPr>
-      </w:pPr>
-      <w:r>
-        <w:rPr>
+          <w:rFonts w:ascii="Liberation Serif" w:hAnsi="Liberation Serif" w:cs="Liberation Serif"/>
+          <w:color w:val="000000" w:themeColor="text1"/>
+        </w:rPr>
+      </w:pPr>
+      <w:r>
+        <w:rPr>
+          <w:rFonts w:ascii="Liberation Serif" w:hAnsi="Liberation Serif" w:cs="Liberation Serif"/>
           <w:color w:val="000000" w:themeColor="text1"/>
         </w:rPr>
         <w:t>Fraunhofer UMSICHT</w:t>
       </w:r>
       <w:r>
         <w:rPr>
+          <w:rFonts w:ascii="Liberation Serif" w:hAnsi="Liberation Serif" w:cs="Liberation Serif"/>
           <w:color w:val="000000" w:themeColor="text1"/>
         </w:rPr>
         <w:tab/>
@@ -1089,7 +1129,7 @@
       </w:r>
       <w:r>
         <w:rPr>
-          <w:rFonts w:eastAsia="Malgun Gothic"/>
+          <w:rFonts w:ascii="Liberation Serif" w:eastAsia="Malgun Gothic" w:hAnsi="Liberation Serif" w:cs="Liberation Serif"/>
           <w:color w:val="000000" w:themeColor="text1"/>
           <w:lang w:eastAsia="ko-KR"/>
         </w:rPr>
@@ -1097,6 +1137,7 @@
       </w:r>
       <w:r>
         <w:rPr>
+          <w:rFonts w:ascii="Liberation Serif" w:hAnsi="Liberation Serif" w:cs="Liberation Serif"/>
           <w:color w:val="000000" w:themeColor="text1"/>
         </w:rPr>
         <w:t xml:space="preserve"> – Feb. 2023</w:t>
@@ -1106,20 +1147,20 @@
       <w:pPr>
         <w:pStyle w:val="Heading3"/>
         <w:rPr>
-          <w:rFonts w:ascii="Times New Roman" w:hAnsi="Times New Roman" w:cs="Times New Roman"/>
-          <w:color w:val="000000" w:themeColor="text1"/>
-        </w:rPr>
-      </w:pPr>
-      <w:r>
-        <w:rPr>
-          <w:rFonts w:ascii="Times New Roman" w:hAnsi="Times New Roman" w:cs="Times New Roman"/>
+          <w:rFonts w:ascii="Liberation Serif" w:hAnsi="Liberation Serif" w:cs="Liberation Serif"/>
+          <w:color w:val="000000" w:themeColor="text1"/>
+        </w:rPr>
+      </w:pPr>
+      <w:r>
+        <w:rPr>
+          <w:rFonts w:ascii="Liberation Serif" w:hAnsi="Liberation Serif" w:cs="Liberation Serif"/>
           <w:color w:val="000000" w:themeColor="text1"/>
         </w:rPr>
         <w:t>Research Assistant</w:t>
       </w:r>
       <w:r>
         <w:rPr>
-          <w:rFonts w:ascii="Times New Roman" w:eastAsia="Malgun Gothic" w:hAnsi="Times New Roman" w:cs="Times New Roman"/>
+          <w:rFonts w:ascii="Liberation Serif" w:eastAsia="Malgun Gothic" w:hAnsi="Liberation Serif" w:cs="Liberation Serif"/>
           <w:color w:val="000000" w:themeColor="text1"/>
           <w:lang w:eastAsia="ko-KR"/>
         </w:rPr>
@@ -1127,7 +1168,7 @@
       </w:r>
       <w:r>
         <w:rPr>
-          <w:rFonts w:ascii="Times New Roman" w:hAnsi="Times New Roman" w:cs="Times New Roman"/>
+          <w:rFonts w:ascii="Liberation Serif" w:hAnsi="Liberation Serif" w:cs="Liberation Serif"/>
           <w:color w:val="000000" w:themeColor="text1"/>
         </w:rPr>
         <w:tab/>
@@ -1138,20 +1179,20 @@
       <w:pPr>
         <w:pStyle w:val="Heading4"/>
         <w:rPr>
-          <w:rFonts w:ascii="Times New Roman" w:hAnsi="Times New Roman" w:cs="Times New Roman"/>
-          <w:color w:val="000000" w:themeColor="text1"/>
-        </w:rPr>
-      </w:pPr>
-      <w:r>
-        <w:rPr>
-          <w:rFonts w:ascii="Times New Roman" w:hAnsi="Times New Roman" w:cs="Times New Roman"/>
+          <w:rFonts w:ascii="Liberation Serif" w:hAnsi="Liberation Serif" w:cs="Liberation Serif"/>
+          <w:color w:val="000000" w:themeColor="text1"/>
+        </w:rPr>
+      </w:pPr>
+      <w:r>
+        <w:rPr>
+          <w:rFonts w:ascii="Liberation Serif" w:hAnsi="Liberation Serif" w:cs="Liberation Serif"/>
           <w:color w:val="000000" w:themeColor="text1"/>
         </w:rPr>
         <w:t>“Ammonia to Hydrogen” project: a system-level analysis of ammonia decomposition</w:t>
       </w:r>
       <w:r>
         <w:rPr>
-          <w:rFonts w:ascii="Times New Roman" w:eastAsia="Malgun Gothic" w:hAnsi="Times New Roman" w:cs="Times New Roman"/>
+          <w:rFonts w:ascii="Liberation Serif" w:eastAsia="Malgun Gothic" w:hAnsi="Liberation Serif" w:cs="Liberation Serif"/>
           <w:color w:val="000000" w:themeColor="text1"/>
           <w:lang w:eastAsia="ko-KR"/>
         </w:rPr>
@@ -1159,7 +1200,7 @@
       </w:r>
       <w:r>
         <w:rPr>
-          <w:rFonts w:ascii="Times New Roman" w:hAnsi="Times New Roman" w:cs="Times New Roman"/>
+          <w:rFonts w:ascii="Liberation Serif" w:hAnsi="Liberation Serif" w:cs="Liberation Serif"/>
           <w:color w:val="000000" w:themeColor="text1"/>
         </w:rPr>
         <w:t xml:space="preserve"> for hydrogen production.</w:t>
@@ -1172,8 +1213,14 @@
           <w:ilvl w:val="1"/>
           <w:numId w:val="19"/>
         </w:numPr>
-      </w:pPr>
-      <w:r>
+        <w:rPr>
+          <w:rFonts w:ascii="Liberation Serif" w:hAnsi="Liberation Serif" w:cs="Liberation Serif"/>
+        </w:rPr>
+      </w:pPr>
+      <w:r>
+        <w:rPr>
+          <w:rFonts w:ascii="Liberation Serif" w:hAnsi="Liberation Serif" w:cs="Liberation Serif"/>
+        </w:rPr>
         <w:t>Designed and optimized an Aspen PLUS process simulation for ammonia-to-hydrogen scenarios with techno-economic evaluation.</w:t>
       </w:r>
     </w:p>
@@ -1184,8 +1231,14 @@
           <w:ilvl w:val="1"/>
           <w:numId w:val="19"/>
         </w:numPr>
-      </w:pPr>
-      <w:r>
+        <w:rPr>
+          <w:rFonts w:ascii="Liberation Serif" w:hAnsi="Liberation Serif" w:cs="Liberation Serif"/>
+        </w:rPr>
+      </w:pPr>
+      <w:r>
+        <w:rPr>
+          <w:rFonts w:ascii="Liberation Serif" w:hAnsi="Liberation Serif" w:cs="Liberation Serif"/>
+        </w:rPr>
         <w:t>Assembled and tested an electrically heated fixed-bed reactor for ammonia decomposition, optimizing temperature profiles based on activated carbon packing.</w:t>
       </w:r>
     </w:p>
@@ -1193,6 +1246,7 @@
       <w:pPr>
         <w:pStyle w:val="Heading5"/>
         <w:rPr>
+          <w:rFonts w:ascii="Liberation Serif" w:hAnsi="Liberation Serif" w:cs="Liberation Serif"/>
           <w:color w:val="000000" w:themeColor="text1"/>
         </w:rPr>
       </w:pPr>
@@ -1201,39 +1255,31 @@
       <w:pPr>
         <w:pStyle w:val="Heading1"/>
         <w:rPr>
-          <w:rFonts w:ascii="Times New Roman" w:eastAsia="Malgun Gothic" w:hAnsi="Times New Roman" w:cs="Times New Roman"/>
-          <w:color w:val="000000" w:themeColor="text1"/>
-          <w:lang w:eastAsia="ko-KR"/>
-        </w:rPr>
-      </w:pPr>
-      <w:r>
-        <w:rPr>
-          <w:rFonts w:ascii="Times New Roman" w:hAnsi="Times New Roman" w:cs="Times New Roman"/>
+          <w:rFonts w:ascii="Liberation Serif" w:eastAsia="Malgun Gothic" w:hAnsi="Liberation Serif" w:cs="Liberation Serif"/>
+          <w:color w:val="000000" w:themeColor="text1"/>
+          <w:lang w:eastAsia="ko-KR"/>
+        </w:rPr>
+      </w:pPr>
+      <w:r>
+        <w:rPr>
+          <w:rFonts w:ascii="Liberation Serif" w:hAnsi="Liberation Serif" w:cs="Liberation Serif"/>
           <w:color w:val="000000" w:themeColor="text1"/>
         </w:rPr>
         <w:t>Academic projects</w:t>
       </w:r>
       <w:r>
         <w:rPr>
-          <w:rFonts w:ascii="Times New Roman" w:eastAsia="Malgun Gothic" w:hAnsi="Times New Roman" w:cs="Times New Roman" w:hint="eastAsia"/>
-          <w:color w:val="000000" w:themeColor="text1"/>
-          <w:lang w:eastAsia="ko-KR"/>
-        </w:rPr>
-        <w:t xml:space="preserve"> </w:t>
-      </w:r>
-      <w:r>
-        <w:rPr>
-          <w:rFonts w:eastAsia="Malgun Gothic" w:hint="eastAsia"/>
-          <w:color w:val="000000" w:themeColor="text1"/>
-          <w:lang w:eastAsia="ko-KR"/>
-        </w:rPr>
-        <w:t>(</w:t>
+          <w:rFonts w:ascii="Liberation Serif" w:eastAsia="Malgun Gothic" w:hAnsi="Liberation Serif" w:cs="Liberation Serif"/>
+          <w:color w:val="000000" w:themeColor="text1"/>
+          <w:lang w:eastAsia="ko-KR"/>
+        </w:rPr>
+        <w:t xml:space="preserve"> (</w:t>
       </w:r>
       <w:hyperlink r:id="rId11" w:history="1">
         <w:r>
           <w:rPr>
             <w:rStyle w:val="Hyperlink"/>
-            <w:rFonts w:hint="eastAsia"/>
+            <w:rFonts w:ascii="Liberation Serif" w:hAnsi="Liberation Serif" w:cs="Liberation Serif"/>
             <w:caps w:val="0"/>
           </w:rPr>
           <w:t>link</w:t>
@@ -1241,7 +1287,7 @@
       </w:hyperlink>
       <w:r>
         <w:rPr>
-          <w:rFonts w:eastAsia="Malgun Gothic" w:hint="eastAsia"/>
+          <w:rFonts w:ascii="Liberation Serif" w:eastAsia="Malgun Gothic" w:hAnsi="Liberation Serif" w:cs="Liberation Serif"/>
           <w:color w:val="000000" w:themeColor="text1"/>
           <w:lang w:eastAsia="ko-KR"/>
         </w:rPr>
@@ -1253,6 +1299,7 @@
         <w:pStyle w:val="Default"/>
         <w:spacing w:line="252" w:lineRule="auto"/>
         <w:rPr>
+          <w:rFonts w:ascii="Liberation Serif" w:hAnsi="Liberation Serif" w:cs="Liberation Serif"/>
           <w:b/>
           <w:color w:val="000000" w:themeColor="text1"/>
           <w:sz w:val="6"/>
@@ -1265,12 +1312,14 @@
       <w:pPr>
         <w:pStyle w:val="Heading2"/>
         <w:rPr>
-          <w:color w:val="000000" w:themeColor="text1"/>
-          <w:lang w:eastAsia="ko-KR"/>
-        </w:rPr>
-      </w:pPr>
-      <w:r>
-        <w:rPr>
+          <w:rFonts w:ascii="Liberation Serif" w:hAnsi="Liberation Serif" w:cs="Liberation Serif"/>
+          <w:color w:val="000000" w:themeColor="text1"/>
+          <w:lang w:eastAsia="ko-KR"/>
+        </w:rPr>
+      </w:pPr>
+      <w:r>
+        <w:rPr>
+          <w:rFonts w:ascii="Liberation Serif" w:hAnsi="Liberation Serif" w:cs="Liberation Serif"/>
           <w:color w:val="000000" w:themeColor="text1"/>
           <w:lang w:eastAsia="ko-KR"/>
         </w:rPr>
@@ -1278,6 +1327,7 @@
       </w:r>
       <w:r>
         <w:rPr>
+          <w:rFonts w:ascii="Liberation Serif" w:hAnsi="Liberation Serif" w:cs="Liberation Serif"/>
           <w:color w:val="000000" w:themeColor="text1"/>
           <w:lang w:eastAsia="ko-KR"/>
         </w:rPr>
@@ -1285,6 +1335,7 @@
       </w:r>
       <w:r>
         <w:rPr>
+          <w:rFonts w:ascii="Liberation Serif" w:hAnsi="Liberation Serif" w:cs="Liberation Serif"/>
           <w:color w:val="000000" w:themeColor="text1"/>
           <w:lang w:eastAsia="ko-KR"/>
         </w:rPr>
@@ -1292,7 +1343,7 @@
       </w:r>
       <w:r>
         <w:rPr>
-          <w:rFonts w:eastAsia="Malgun Gothic" w:hint="eastAsia"/>
+          <w:rFonts w:ascii="Liberation Serif" w:eastAsia="Malgun Gothic" w:hAnsi="Liberation Serif" w:cs="Liberation Serif"/>
           <w:color w:val="000000" w:themeColor="text1"/>
           <w:lang w:eastAsia="ko-KR"/>
         </w:rPr>
@@ -1301,7 +1352,7 @@
       <w:bookmarkStart w:id="0" w:name="_Hlk196599821"/>
       <w:r>
         <w:rPr>
-          <w:rFonts w:eastAsia="Malgun Gothic" w:hint="eastAsia"/>
+          <w:rFonts w:ascii="Liberation Serif" w:eastAsia="Malgun Gothic" w:hAnsi="Liberation Serif" w:cs="Liberation Serif"/>
           <w:color w:val="000000" w:themeColor="text1"/>
           <w:lang w:eastAsia="ko-KR"/>
         </w:rPr>
@@ -1311,14 +1362,14 @@
         <w:r>
           <w:rPr>
             <w:rStyle w:val="Hyperlink"/>
-            <w:rFonts w:hint="eastAsia"/>
+            <w:rFonts w:ascii="Liberation Serif" w:hAnsi="Liberation Serif" w:cs="Liberation Serif"/>
           </w:rPr>
           <w:t>link</w:t>
         </w:r>
       </w:hyperlink>
       <w:r>
         <w:rPr>
-          <w:rFonts w:eastAsia="Malgun Gothic" w:hint="eastAsia"/>
+          <w:rFonts w:ascii="Liberation Serif" w:eastAsia="Malgun Gothic" w:hAnsi="Liberation Serif" w:cs="Liberation Serif"/>
           <w:color w:val="000000" w:themeColor="text1"/>
           <w:lang w:eastAsia="ko-KR"/>
         </w:rPr>
@@ -1327,18 +1378,21 @@
       <w:bookmarkEnd w:id="0"/>
       <w:r>
         <w:rPr>
+          <w:rFonts w:ascii="Liberation Serif" w:hAnsi="Liberation Serif" w:cs="Liberation Serif"/>
           <w:color w:val="000000" w:themeColor="text1"/>
         </w:rPr>
         <w:tab/>
       </w:r>
       <w:r>
         <w:rPr>
+          <w:rFonts w:ascii="Liberation Serif" w:hAnsi="Liberation Serif" w:cs="Liberation Serif"/>
           <w:color w:val="000000" w:themeColor="text1"/>
         </w:rPr>
         <w:t>Dec</w:t>
       </w:r>
       <w:r>
         <w:rPr>
+          <w:rFonts w:ascii="Liberation Serif" w:hAnsi="Liberation Serif" w:cs="Liberation Serif"/>
           <w:color w:val="000000" w:themeColor="text1"/>
         </w:rPr>
         <w:t>. 2024</w:t>
@@ -1348,20 +1402,20 @@
       <w:pPr>
         <w:pStyle w:val="Heading4"/>
         <w:rPr>
-          <w:rFonts w:ascii="Times New Roman" w:hAnsi="Times New Roman" w:cs="Times New Roman"/>
-          <w:color w:val="000000" w:themeColor="text1"/>
-        </w:rPr>
-      </w:pPr>
-      <w:r>
-        <w:rPr>
-          <w:rFonts w:ascii="Times New Roman" w:hAnsi="Times New Roman" w:cs="Times New Roman"/>
+          <w:rFonts w:ascii="Liberation Serif" w:hAnsi="Liberation Serif" w:cs="Liberation Serif"/>
+          <w:color w:val="000000" w:themeColor="text1"/>
+        </w:rPr>
+      </w:pPr>
+      <w:r>
+        <w:rPr>
+          <w:rFonts w:ascii="Liberation Serif" w:hAnsi="Liberation Serif" w:cs="Liberation Serif"/>
           <w:color w:val="000000" w:themeColor="text1"/>
         </w:rPr>
         <w:t>Modeled MEA-based carbon capture and CO</w:t>
       </w:r>
       <w:r>
         <w:rPr>
-          <w:rFonts w:ascii="Times New Roman" w:hAnsi="Times New Roman" w:cs="Times New Roman"/>
+          <w:rFonts w:ascii="Liberation Serif" w:hAnsi="Liberation Serif" w:cs="Liberation Serif"/>
           <w:color w:val="000000" w:themeColor="text1"/>
           <w:vertAlign w:val="subscript"/>
         </w:rPr>
@@ -1369,7 +1423,7 @@
       </w:r>
       <w:r>
         <w:rPr>
-          <w:rFonts w:ascii="Times New Roman" w:hAnsi="Times New Roman" w:cs="Times New Roman"/>
+          <w:rFonts w:ascii="Liberation Serif" w:hAnsi="Liberation Serif" w:cs="Liberation Serif"/>
           <w:color w:val="000000" w:themeColor="text1"/>
         </w:rPr>
         <w:t xml:space="preserve"> hydrogenation processes using Aspen Plus V14.</w:t>
@@ -1379,61 +1433,29 @@
       <w:pPr>
         <w:pStyle w:val="Heading4"/>
         <w:rPr>
-          <w:rFonts w:ascii="Times New Roman" w:hAnsi="Times New Roman" w:cs="Times New Roman"/>
-          <w:color w:val="000000" w:themeColor="text1"/>
-        </w:rPr>
-      </w:pPr>
-      <w:r>
-        <w:rPr>
-          <w:rFonts w:ascii="Times New Roman" w:hAnsi="Times New Roman" w:cs="Times New Roman"/>
-          <w:color w:val="000000" w:themeColor="text1"/>
-        </w:rPr>
-        <w:t>Evaluated economic feasibility for storage and utilization scenarios in Sweden’s cement (</w:t>
-      </w:r>
-      <w:proofErr w:type="spellStart"/>
-      <w:r>
-        <w:rPr>
-          <w:rFonts w:ascii="Times New Roman" w:hAnsi="Times New Roman" w:cs="Times New Roman"/>
-          <w:color w:val="000000" w:themeColor="text1"/>
-        </w:rPr>
-        <w:t>Slite</w:t>
-      </w:r>
-      <w:proofErr w:type="spellEnd"/>
-      <w:r>
-        <w:rPr>
-          <w:rFonts w:ascii="Times New Roman" w:hAnsi="Times New Roman" w:cs="Times New Roman"/>
-          <w:color w:val="000000" w:themeColor="text1"/>
-        </w:rPr>
-        <w:t>) and pulp (</w:t>
-      </w:r>
-      <w:proofErr w:type="spellStart"/>
-      <w:r>
-        <w:rPr>
-          <w:rFonts w:ascii="Times New Roman" w:hAnsi="Times New Roman" w:cs="Times New Roman"/>
-          <w:color w:val="000000" w:themeColor="text1"/>
-        </w:rPr>
-        <w:t>Korsnäs</w:t>
-      </w:r>
-      <w:proofErr w:type="spellEnd"/>
-      <w:r>
-        <w:rPr>
-          <w:rFonts w:ascii="Times New Roman" w:hAnsi="Times New Roman" w:cs="Times New Roman"/>
-          <w:color w:val="000000" w:themeColor="text1"/>
-        </w:rPr>
-        <w:t>) industries.</w:t>
+          <w:rFonts w:ascii="Liberation Serif" w:hAnsi="Liberation Serif" w:cs="Liberation Serif"/>
+          <w:color w:val="000000" w:themeColor="text1"/>
+        </w:rPr>
+      </w:pPr>
+      <w:r>
+        <w:rPr>
+          <w:rFonts w:ascii="Liberation Serif" w:hAnsi="Liberation Serif" w:cs="Liberation Serif"/>
+          <w:color w:val="000000" w:themeColor="text1"/>
+        </w:rPr>
+        <w:t>Evaluated economic feasibility for storage and utilization scenarios in Sweden’s cement (Slite) and pulp (Korsnäs) industries.</w:t>
       </w:r>
     </w:p>
     <w:p>
       <w:pPr>
         <w:pStyle w:val="Heading4"/>
         <w:rPr>
-          <w:rFonts w:ascii="Times New Roman" w:hAnsi="Times New Roman" w:cs="Times New Roman"/>
-          <w:color w:val="000000" w:themeColor="text1"/>
-        </w:rPr>
-      </w:pPr>
-      <w:r>
-        <w:rPr>
-          <w:rFonts w:ascii="Times New Roman" w:hAnsi="Times New Roman" w:cs="Times New Roman"/>
+          <w:rFonts w:ascii="Liberation Serif" w:hAnsi="Liberation Serif" w:cs="Liberation Serif"/>
+          <w:color w:val="000000" w:themeColor="text1"/>
+        </w:rPr>
+      </w:pPr>
+      <w:r>
+        <w:rPr>
+          <w:rFonts w:ascii="Liberation Serif" w:hAnsi="Liberation Serif" w:cs="Liberation Serif"/>
           <w:color w:val="000000" w:themeColor="text1"/>
         </w:rPr>
         <w:t>Led methanol production process design, optimizing kinetic models and reporting levelized costs for breakeven analysis.</w:t>
@@ -1447,7 +1469,7 @@
           <w:numId w:val="0"/>
         </w:numPr>
         <w:rPr>
-          <w:rFonts w:ascii="Times New Roman" w:eastAsia="Malgun Gothic" w:hAnsi="Times New Roman" w:cs="Times New Roman"/>
+          <w:rFonts w:ascii="Liberation Serif" w:eastAsia="Malgun Gothic" w:hAnsi="Liberation Serif" w:cs="Liberation Serif"/>
           <w:color w:val="000000" w:themeColor="text1"/>
           <w:lang w:eastAsia="ko-KR"/>
         </w:rPr>
@@ -1457,11 +1479,13 @@
       <w:pPr>
         <w:pStyle w:val="Heading2"/>
         <w:rPr>
-          <w:color w:val="000000" w:themeColor="text1"/>
-        </w:rPr>
-      </w:pPr>
-      <w:r>
-        <w:rPr>
+          <w:rFonts w:ascii="Liberation Serif" w:hAnsi="Liberation Serif" w:cs="Liberation Serif"/>
+          <w:color w:val="000000" w:themeColor="text1"/>
+        </w:rPr>
+      </w:pPr>
+      <w:r>
+        <w:rPr>
+          <w:rFonts w:ascii="Liberation Serif" w:hAnsi="Liberation Serif" w:cs="Liberation Serif"/>
           <w:color w:val="000000" w:themeColor="text1"/>
           <w:lang w:eastAsia="ko-KR"/>
         </w:rPr>
@@ -1469,6 +1493,7 @@
       </w:r>
       <w:r>
         <w:rPr>
+          <w:rFonts w:ascii="Liberation Serif" w:hAnsi="Liberation Serif" w:cs="Liberation Serif"/>
           <w:color w:val="000000" w:themeColor="text1"/>
           <w:lang w:eastAsia="ko-KR"/>
         </w:rPr>
@@ -1476,6 +1501,7 @@
       </w:r>
       <w:r>
         <w:rPr>
+          <w:rFonts w:ascii="Liberation Serif" w:hAnsi="Liberation Serif" w:cs="Liberation Serif"/>
           <w:color w:val="000000" w:themeColor="text1"/>
           <w:lang w:eastAsia="ko-KR"/>
         </w:rPr>
@@ -1483,6 +1509,7 @@
       </w:r>
       <w:r>
         <w:rPr>
+          <w:rFonts w:ascii="Liberation Serif" w:hAnsi="Liberation Serif" w:cs="Liberation Serif"/>
           <w:color w:val="000000" w:themeColor="text1"/>
           <w:lang w:eastAsia="ko-KR"/>
         </w:rPr>
@@ -1490,6 +1517,7 @@
       </w:r>
       <w:r>
         <w:rPr>
+          <w:rFonts w:ascii="Liberation Serif" w:hAnsi="Liberation Serif" w:cs="Liberation Serif"/>
           <w:color w:val="000000" w:themeColor="text1"/>
           <w:lang w:eastAsia="ko-KR"/>
         </w:rPr>
@@ -1497,12 +1525,14 @@
       </w:r>
       <w:r>
         <w:rPr>
+          <w:rFonts w:ascii="Liberation Serif" w:hAnsi="Liberation Serif" w:cs="Liberation Serif"/>
           <w:color w:val="000000" w:themeColor="text1"/>
         </w:rPr>
         <w:t>Hydrogen</w:t>
       </w:r>
       <w:r>
         <w:rPr>
+          <w:rFonts w:ascii="Liberation Serif" w:hAnsi="Liberation Serif" w:cs="Liberation Serif"/>
           <w:color w:val="000000" w:themeColor="text1"/>
           <w:lang w:eastAsia="ko-KR"/>
         </w:rPr>
@@ -1510,7 +1540,7 @@
       </w:r>
       <w:r>
         <w:rPr>
-          <w:rFonts w:eastAsia="Malgun Gothic" w:hint="eastAsia"/>
+          <w:rFonts w:ascii="Liberation Serif" w:eastAsia="Malgun Gothic" w:hAnsi="Liberation Serif" w:cs="Liberation Serif"/>
           <w:color w:val="000000" w:themeColor="text1"/>
           <w:lang w:eastAsia="ko-KR"/>
         </w:rPr>
@@ -1520,14 +1550,14 @@
         <w:r>
           <w:rPr>
             <w:rStyle w:val="Hyperlink"/>
-            <w:rFonts w:hint="eastAsia"/>
+            <w:rFonts w:ascii="Liberation Serif" w:hAnsi="Liberation Serif" w:cs="Liberation Serif"/>
           </w:rPr>
           <w:t>link</w:t>
         </w:r>
       </w:hyperlink>
       <w:r>
         <w:rPr>
-          <w:rFonts w:eastAsia="Malgun Gothic" w:hint="eastAsia"/>
+          <w:rFonts w:ascii="Liberation Serif" w:eastAsia="Malgun Gothic" w:hAnsi="Liberation Serif" w:cs="Liberation Serif"/>
           <w:color w:val="000000" w:themeColor="text1"/>
           <w:lang w:eastAsia="ko-KR"/>
         </w:rPr>
@@ -1535,6 +1565,7 @@
       </w:r>
       <w:r>
         <w:rPr>
+          <w:rFonts w:ascii="Liberation Serif" w:hAnsi="Liberation Serif" w:cs="Liberation Serif"/>
           <w:color w:val="000000" w:themeColor="text1"/>
         </w:rPr>
         <w:tab/>
@@ -1545,13 +1576,13 @@
       <w:pPr>
         <w:pStyle w:val="Heading4"/>
         <w:rPr>
-          <w:rFonts w:ascii="Times New Roman" w:hAnsi="Times New Roman" w:cs="Times New Roman"/>
-          <w:color w:val="000000" w:themeColor="text1"/>
-        </w:rPr>
-      </w:pPr>
-      <w:r>
-        <w:rPr>
-          <w:rFonts w:ascii="Times New Roman" w:hAnsi="Times New Roman" w:cs="Times New Roman"/>
+          <w:rFonts w:ascii="Liberation Serif" w:hAnsi="Liberation Serif" w:cs="Liberation Serif"/>
+          <w:color w:val="000000" w:themeColor="text1"/>
+        </w:rPr>
+      </w:pPr>
+      <w:r>
+        <w:rPr>
+          <w:rFonts w:ascii="Liberation Serif" w:hAnsi="Liberation Serif" w:cs="Liberation Serif"/>
           <w:color w:val="000000" w:themeColor="text1"/>
         </w:rPr>
         <w:t>Designed a green ammonia synthesis process integrating solar hydrogen production in AVEVA Process Simulation.</w:t>
@@ -1561,13 +1592,13 @@
       <w:pPr>
         <w:pStyle w:val="Heading4"/>
         <w:rPr>
-          <w:rFonts w:ascii="Times New Roman" w:hAnsi="Times New Roman" w:cs="Times New Roman"/>
-          <w:color w:val="000000" w:themeColor="text1"/>
-        </w:rPr>
-      </w:pPr>
-      <w:r>
-        <w:rPr>
-          <w:rFonts w:ascii="Times New Roman" w:hAnsi="Times New Roman" w:cs="Times New Roman"/>
+          <w:rFonts w:ascii="Liberation Serif" w:hAnsi="Liberation Serif" w:cs="Liberation Serif"/>
+          <w:color w:val="000000" w:themeColor="text1"/>
+        </w:rPr>
+      </w:pPr>
+      <w:r>
+        <w:rPr>
+          <w:rFonts w:ascii="Liberation Serif" w:hAnsi="Liberation Serif" w:cs="Liberation Serif"/>
           <w:color w:val="000000" w:themeColor="text1"/>
         </w:rPr>
         <w:t>Optimized heat integration using high- and low-pressure steam, comparing EAOC and NPV against pipeline transport.</w:t>
@@ -1577,14 +1608,14 @@
       <w:pPr>
         <w:pStyle w:val="Heading4"/>
         <w:rPr>
-          <w:rFonts w:ascii="Times New Roman" w:eastAsia="Malgun Gothic" w:hAnsi="Times New Roman" w:cs="Times New Roman"/>
-          <w:color w:val="000000" w:themeColor="text1"/>
-          <w:lang w:eastAsia="ko-KR"/>
-        </w:rPr>
-      </w:pPr>
-      <w:r>
-        <w:rPr>
-          <w:rFonts w:ascii="Times New Roman" w:eastAsia="Malgun Gothic" w:hAnsi="Times New Roman" w:cs="Times New Roman"/>
+          <w:rFonts w:ascii="Liberation Serif" w:eastAsia="Malgun Gothic" w:hAnsi="Liberation Serif" w:cs="Liberation Serif"/>
+          <w:color w:val="000000" w:themeColor="text1"/>
+          <w:lang w:eastAsia="ko-KR"/>
+        </w:rPr>
+      </w:pPr>
+      <w:r>
+        <w:rPr>
+          <w:rFonts w:ascii="Liberation Serif" w:eastAsia="Malgun Gothic" w:hAnsi="Liberation Serif" w:cs="Liberation Serif"/>
           <w:color w:val="000000" w:themeColor="text1"/>
           <w:lang w:eastAsia="ko-KR"/>
         </w:rPr>
@@ -1592,7 +1623,7 @@
       </w:r>
       <w:r>
         <w:rPr>
-          <w:rFonts w:ascii="Times New Roman" w:eastAsia="Malgun Gothic" w:hAnsi="Times New Roman" w:cs="Times New Roman"/>
+          <w:rFonts w:ascii="Liberation Serif" w:eastAsia="Malgun Gothic" w:hAnsi="Liberation Serif" w:cs="Liberation Serif"/>
           <w:color w:val="000000" w:themeColor="text1"/>
           <w:lang w:eastAsia="ko-KR"/>
         </w:rPr>
@@ -1600,7 +1631,7 @@
       </w:r>
       <w:r>
         <w:rPr>
-          <w:rFonts w:ascii="Times New Roman" w:eastAsia="Malgun Gothic" w:hAnsi="Times New Roman" w:cs="Times New Roman"/>
+          <w:rFonts w:ascii="Liberation Serif" w:eastAsia="Malgun Gothic" w:hAnsi="Liberation Serif" w:cs="Liberation Serif"/>
           <w:color w:val="000000" w:themeColor="text1"/>
           <w:lang w:eastAsia="ko-KR"/>
         </w:rPr>
@@ -1608,7 +1639,7 @@
       </w:r>
       <w:r>
         <w:rPr>
-          <w:rFonts w:ascii="Times New Roman" w:eastAsia="Malgun Gothic" w:hAnsi="Times New Roman" w:cs="Times New Roman"/>
+          <w:rFonts w:ascii="Liberation Serif" w:eastAsia="Malgun Gothic" w:hAnsi="Liberation Serif" w:cs="Liberation Serif"/>
           <w:color w:val="000000" w:themeColor="text1"/>
           <w:lang w:eastAsia="ko-KR"/>
         </w:rPr>
@@ -1616,7 +1647,7 @@
       </w:r>
       <w:r>
         <w:rPr>
-          <w:rFonts w:ascii="Times New Roman" w:eastAsia="Malgun Gothic" w:hAnsi="Times New Roman" w:cs="Times New Roman"/>
+          <w:rFonts w:ascii="Liberation Serif" w:eastAsia="Malgun Gothic" w:hAnsi="Liberation Serif" w:cs="Liberation Serif"/>
           <w:color w:val="000000" w:themeColor="text1"/>
           <w:lang w:eastAsia="ko-KR"/>
         </w:rPr>
@@ -1624,7 +1655,7 @@
       </w:r>
       <w:r>
         <w:rPr>
-          <w:rFonts w:ascii="Times New Roman" w:hAnsi="Times New Roman" w:cs="Times New Roman"/>
+          <w:rFonts w:ascii="Liberation Serif" w:hAnsi="Liberation Serif" w:cs="Liberation Serif"/>
           <w:color w:val="000000" w:themeColor="text1"/>
         </w:rPr>
         <w:t>on “Best Overall” prize in Europe.</w:t>
@@ -1633,16 +1664,16 @@
     <w:p>
       <w:pPr>
         <w:rPr>
-          <w:rFonts w:ascii="Times New Roman" w:eastAsia="Malgun Gothic" w:hAnsi="Times New Roman" w:cs="Times New Roman"/>
-          <w:color w:val="000000" w:themeColor="text1"/>
-          <w:lang w:eastAsia="ko-KR"/>
-        </w:rPr>
-      </w:pPr>
-    </w:p>
-    <w:p>
-      <w:pPr>
-        <w:rPr>
-          <w:rFonts w:ascii="Times New Roman" w:eastAsia="Malgun Gothic" w:hAnsi="Times New Roman" w:cs="Times New Roman"/>
+          <w:rFonts w:ascii="Liberation Serif" w:eastAsia="Malgun Gothic" w:hAnsi="Liberation Serif" w:cs="Liberation Serif"/>
+          <w:color w:val="000000" w:themeColor="text1"/>
+          <w:lang w:eastAsia="ko-KR"/>
+        </w:rPr>
+      </w:pPr>
+    </w:p>
+    <w:p>
+      <w:pPr>
+        <w:rPr>
+          <w:rFonts w:ascii="Liberation Serif" w:eastAsia="Malgun Gothic" w:hAnsi="Liberation Serif" w:cs="Liberation Serif"/>
           <w:b/>
           <w:color w:val="000000" w:themeColor="text1"/>
           <w:sz w:val="21"/>
@@ -1652,7 +1683,7 @@
       </w:pPr>
       <w:r>
         <w:rPr>
-          <w:rFonts w:ascii="Times New Roman" w:eastAsia="Malgun Gothic" w:hAnsi="Times New Roman" w:cs="Times New Roman"/>
+          <w:rFonts w:ascii="Liberation Serif" w:eastAsia="Malgun Gothic" w:hAnsi="Liberation Serif" w:cs="Liberation Serif"/>
           <w:color w:val="000000" w:themeColor="text1"/>
           <w:lang w:eastAsia="ko-KR"/>
         </w:rPr>
@@ -1663,12 +1694,14 @@
       <w:pPr>
         <w:pStyle w:val="Heading2"/>
         <w:rPr>
-          <w:color w:val="000000" w:themeColor="text1"/>
-          <w:lang w:eastAsia="ko-KR"/>
-        </w:rPr>
-      </w:pPr>
-      <w:r>
-        <w:rPr>
+          <w:rFonts w:ascii="Liberation Serif" w:hAnsi="Liberation Serif" w:cs="Liberation Serif"/>
+          <w:color w:val="000000" w:themeColor="text1"/>
+          <w:lang w:eastAsia="ko-KR"/>
+        </w:rPr>
+      </w:pPr>
+      <w:r>
+        <w:rPr>
+          <w:rFonts w:ascii="Liberation Serif" w:hAnsi="Liberation Serif" w:cs="Liberation Serif"/>
           <w:color w:val="000000" w:themeColor="text1"/>
           <w:lang w:eastAsia="ko-KR"/>
         </w:rPr>
@@ -1677,6 +1710,7 @@
       </w:r>
       <w:r>
         <w:rPr>
+          <w:rFonts w:ascii="Liberation Serif" w:hAnsi="Liberation Serif" w:cs="Liberation Serif"/>
           <w:color w:val="000000" w:themeColor="text1"/>
           <w:lang w:eastAsia="ko-KR"/>
         </w:rPr>
@@ -1684,6 +1718,7 @@
       </w:r>
       <w:r>
         <w:rPr>
+          <w:rFonts w:ascii="Liberation Serif" w:hAnsi="Liberation Serif" w:cs="Liberation Serif"/>
           <w:color w:val="000000" w:themeColor="text1"/>
           <w:lang w:eastAsia="ko-KR"/>
         </w:rPr>
@@ -1691,6 +1726,7 @@
       </w:r>
       <w:r>
         <w:rPr>
+          <w:rFonts w:ascii="Liberation Serif" w:hAnsi="Liberation Serif" w:cs="Liberation Serif"/>
           <w:color w:val="000000" w:themeColor="text1"/>
           <w:lang w:eastAsia="ko-KR"/>
         </w:rPr>
@@ -1698,7 +1734,7 @@
       </w:r>
       <w:r>
         <w:rPr>
-          <w:rFonts w:eastAsia="Malgun Gothic"/>
+          <w:rFonts w:ascii="Liberation Serif" w:eastAsia="Malgun Gothic" w:hAnsi="Liberation Serif" w:cs="Liberation Serif"/>
           <w:color w:val="000000" w:themeColor="text1"/>
           <w:vertAlign w:val="subscript"/>
           <w:lang w:eastAsia="ko-KR"/>
@@ -1707,7 +1743,7 @@
       </w:r>
       <w:r>
         <w:rPr>
-          <w:rFonts w:eastAsia="Malgun Gothic" w:hint="eastAsia"/>
+          <w:rFonts w:ascii="Liberation Serif" w:eastAsia="Malgun Gothic" w:hAnsi="Liberation Serif" w:cs="Liberation Serif"/>
           <w:color w:val="000000" w:themeColor="text1"/>
           <w:lang w:eastAsia="ko-KR"/>
         </w:rPr>
@@ -1717,399 +1753,7 @@
         <w:r>
           <w:rPr>
             <w:rStyle w:val="Hyperlink"/>
-            <w:rFonts w:hint="eastAsia"/>
-            <w:lang w:eastAsia="ko-KR"/>
-          </w:rPr>
-          <w:t>li</w:t>
-        </w:r>
-        <w:r>
-          <w:rPr>
-            <w:rStyle w:val="Hyperlink"/>
-            <w:rFonts w:hint="eastAsia"/>
-            <w:lang w:eastAsia="ko-KR"/>
-          </w:rPr>
-          <w:t>n</w:t>
-        </w:r>
-        <w:r>
-          <w:rPr>
-            <w:rStyle w:val="Hyperlink"/>
-            <w:rFonts w:hint="eastAsia"/>
-            <w:lang w:eastAsia="ko-KR"/>
-          </w:rPr>
-          <w:t>k</w:t>
-        </w:r>
-      </w:hyperlink>
-      <w:r>
-        <w:rPr>
-          <w:rFonts w:eastAsia="Malgun Gothic" w:hint="eastAsia"/>
-          <w:color w:val="000000" w:themeColor="text1"/>
-          <w:lang w:eastAsia="ko-KR"/>
-        </w:rPr>
-        <w:t>)</w:t>
-      </w:r>
-      <w:r>
-        <w:rPr>
-          <w:color w:val="000000" w:themeColor="text1"/>
-        </w:rPr>
-        <w:tab/>
-      </w:r>
-      <w:r>
-        <w:rPr>
-          <w:color w:val="000000" w:themeColor="text1"/>
-          <w:lang w:eastAsia="ko-KR"/>
-        </w:rPr>
-        <w:t>Feb</w:t>
-      </w:r>
-      <w:r>
-        <w:rPr>
-          <w:color w:val="000000" w:themeColor="text1"/>
-          <w:lang w:eastAsia="ko-KR"/>
-        </w:rPr>
-        <w:t>. 202</w:t>
-      </w:r>
-      <w:r>
-        <w:rPr>
-          <w:color w:val="000000" w:themeColor="text1"/>
-          <w:lang w:eastAsia="ko-KR"/>
-        </w:rPr>
-        <w:t>4</w:t>
-      </w:r>
-    </w:p>
-    <w:p>
-      <w:pPr>
-        <w:pStyle w:val="Heading4"/>
-        <w:rPr>
-          <w:rFonts w:ascii="Times New Roman" w:hAnsi="Times New Roman" w:cs="Times New Roman"/>
-          <w:color w:val="000000" w:themeColor="text1"/>
-        </w:rPr>
-      </w:pPr>
-      <w:r>
-        <w:rPr>
-          <w:rFonts w:ascii="Times New Roman" w:hAnsi="Times New Roman" w:cs="Times New Roman"/>
-          <w:color w:val="000000" w:themeColor="text1"/>
-        </w:rPr>
-        <w:t>Investigated scCO</w:t>
-      </w:r>
-      <w:r>
-        <w:rPr>
-          <w:rFonts w:ascii="Times New Roman" w:hAnsi="Times New Roman" w:cs="Times New Roman"/>
-          <w:color w:val="000000" w:themeColor="text1"/>
-          <w:vertAlign w:val="subscript"/>
-        </w:rPr>
-        <w:t>2</w:t>
-      </w:r>
-      <w:r>
-        <w:rPr>
-          <w:rFonts w:ascii="Times New Roman" w:hAnsi="Times New Roman" w:cs="Times New Roman"/>
-          <w:color w:val="000000" w:themeColor="text1"/>
-        </w:rPr>
-        <w:t xml:space="preserve"> extraction for recovering rare earth elements and heavy metals from coal fly ash, ores, and batteries.</w:t>
-      </w:r>
-    </w:p>
-    <w:p>
-      <w:pPr>
-        <w:pStyle w:val="Heading4"/>
-        <w:rPr>
-          <w:rFonts w:ascii="Times New Roman" w:hAnsi="Times New Roman" w:cs="Times New Roman"/>
-          <w:color w:val="000000" w:themeColor="text1"/>
-        </w:rPr>
-      </w:pPr>
-      <w:r>
-        <w:rPr>
-          <w:rFonts w:ascii="Times New Roman" w:hAnsi="Times New Roman" w:cs="Times New Roman"/>
-          <w:color w:val="000000" w:themeColor="text1"/>
-        </w:rPr>
-        <w:t>Demonstrated industrial potential with recovery rates up to 97% for uranium and 90% for rare earth elements.</w:t>
-      </w:r>
-    </w:p>
-    <w:p>
-      <w:pPr>
-        <w:pStyle w:val="Heading4"/>
-        <w:rPr>
-          <w:rFonts w:ascii="Times New Roman" w:hAnsi="Times New Roman" w:cs="Times New Roman"/>
-          <w:color w:val="000000" w:themeColor="text1"/>
-        </w:rPr>
-      </w:pPr>
-      <w:r>
-        <w:rPr>
-          <w:rFonts w:ascii="Times New Roman" w:hAnsi="Times New Roman" w:cs="Times New Roman"/>
-          <w:color w:val="000000" w:themeColor="text1"/>
-        </w:rPr>
-        <w:t>Assessed the technology readiness level (TRL 4) and selectivity challenges for industrial implementation.</w:t>
-      </w:r>
-    </w:p>
-    <w:p>
-      <w:pPr>
-        <w:pStyle w:val="Heading5"/>
-        <w:rPr>
-          <w:color w:val="000000" w:themeColor="text1"/>
-        </w:rPr>
-      </w:pPr>
-    </w:p>
-    <w:p>
-      <w:pPr>
-        <w:pStyle w:val="Heading2"/>
-        <w:tabs>
-          <w:tab w:val="left" w:pos="4044"/>
-        </w:tabs>
-        <w:rPr>
-          <w:rFonts w:eastAsia="Malgun Gothic"/>
-          <w:color w:val="000000" w:themeColor="text1"/>
-          <w:lang w:eastAsia="ko-KR"/>
-        </w:rPr>
-      </w:pPr>
-      <w:r>
-        <w:rPr>
-          <w:color w:val="000000" w:themeColor="text1"/>
-        </w:rPr>
-        <w:t>Nickel-rich Electrodes for Li-ion Batteries</w:t>
-      </w:r>
-      <w:r>
-        <w:rPr>
-          <w:rFonts w:eastAsia="Malgun Gothic" w:hint="eastAsia"/>
-          <w:color w:val="000000" w:themeColor="text1"/>
-          <w:lang w:eastAsia="ko-KR"/>
-        </w:rPr>
-        <w:t xml:space="preserve"> (</w:t>
-      </w:r>
-      <w:hyperlink r:id="rId15" w:history="1">
-        <w:r>
-          <w:rPr>
-            <w:rStyle w:val="Hyperlink"/>
-            <w:rFonts w:hint="eastAsia"/>
-          </w:rPr>
-          <w:t>link</w:t>
-        </w:r>
-      </w:hyperlink>
-      <w:r>
-        <w:rPr>
-          <w:rFonts w:eastAsia="Malgun Gothic" w:hint="eastAsia"/>
-          <w:color w:val="000000" w:themeColor="text1"/>
-          <w:lang w:eastAsia="ko-KR"/>
-        </w:rPr>
-        <w:t>)</w:t>
-      </w:r>
-      <w:r>
-        <w:rPr>
-          <w:color w:val="000000" w:themeColor="text1"/>
-        </w:rPr>
-        <w:tab/>
-      </w:r>
-      <w:r>
-        <w:rPr>
-          <w:rFonts w:eastAsia="Malgun Gothic"/>
-          <w:color w:val="000000" w:themeColor="text1"/>
-          <w:lang w:eastAsia="ko-KR"/>
-        </w:rPr>
-        <w:t>Dec.</w:t>
-      </w:r>
-      <w:r>
-        <w:rPr>
-          <w:color w:val="000000" w:themeColor="text1"/>
-        </w:rPr>
-        <w:t xml:space="preserve"> </w:t>
-      </w:r>
-      <w:r>
-        <w:rPr>
-          <w:rFonts w:eastAsia="Malgun Gothic"/>
-          <w:color w:val="000000" w:themeColor="text1"/>
-          <w:lang w:eastAsia="ko-KR"/>
-        </w:rPr>
-        <w:t>2023</w:t>
-      </w:r>
-    </w:p>
-    <w:p>
-      <w:pPr>
-        <w:pStyle w:val="Heading4"/>
-        <w:rPr>
-          <w:rFonts w:ascii="Times New Roman" w:hAnsi="Times New Roman" w:cs="Times New Roman"/>
-          <w:color w:val="000000" w:themeColor="text1"/>
-        </w:rPr>
-      </w:pPr>
-      <w:r>
-        <w:rPr>
-          <w:rFonts w:ascii="Times New Roman" w:hAnsi="Times New Roman" w:cs="Times New Roman"/>
-          <w:color w:val="000000" w:themeColor="text1"/>
-        </w:rPr>
-        <w:t>Reviewed Ni-rich electrodes for lithium-ion batteries, highlighting their structural configurations, degradation mechanisms, and commercial applications</w:t>
-      </w:r>
-      <w:r>
-        <w:rPr>
-          <w:rFonts w:ascii="Times New Roman" w:eastAsia="Malgun Gothic" w:hAnsi="Times New Roman" w:cs="Times New Roman"/>
-          <w:color w:val="000000" w:themeColor="text1"/>
-          <w:lang w:eastAsia="ko-KR"/>
-        </w:rPr>
-        <w:t>.</w:t>
-      </w:r>
-    </w:p>
-    <w:p>
-      <w:pPr>
-        <w:pStyle w:val="Heading4"/>
-        <w:rPr>
-          <w:rFonts w:ascii="Times New Roman" w:hAnsi="Times New Roman" w:cs="Times New Roman"/>
-          <w:color w:val="000000" w:themeColor="text1"/>
-        </w:rPr>
-      </w:pPr>
-      <w:r>
-        <w:rPr>
-          <w:rFonts w:ascii="Times New Roman" w:hAnsi="Times New Roman" w:cs="Times New Roman"/>
-          <w:color w:val="000000" w:themeColor="text1"/>
-        </w:rPr>
-        <w:t>Identified performance limitations and degradation during cycling, and challenges in finding suitable electrolytes</w:t>
-      </w:r>
-      <w:r>
-        <w:rPr>
-          <w:rFonts w:ascii="Times New Roman" w:eastAsia="Malgun Gothic" w:hAnsi="Times New Roman" w:cs="Times New Roman"/>
-          <w:color w:val="000000" w:themeColor="text1"/>
-          <w:lang w:eastAsia="ko-KR"/>
-        </w:rPr>
-        <w:t>.</w:t>
-      </w:r>
-    </w:p>
-    <w:p>
-      <w:pPr>
-        <w:pStyle w:val="Heading4"/>
-        <w:rPr>
-          <w:rFonts w:ascii="Times New Roman" w:hAnsi="Times New Roman" w:cs="Times New Roman"/>
-          <w:color w:val="000000" w:themeColor="text1"/>
-        </w:rPr>
-      </w:pPr>
-      <w:r>
-        <w:rPr>
-          <w:rFonts w:ascii="Times New Roman" w:hAnsi="Times New Roman" w:cs="Times New Roman"/>
-          <w:color w:val="000000" w:themeColor="text1"/>
-        </w:rPr>
-        <w:t>Addressed the need to replace cobalt in existing electrodes and the overall impact on the commercial viability of Ni-rich materials</w:t>
-      </w:r>
-      <w:r>
-        <w:rPr>
-          <w:rFonts w:ascii="Times New Roman" w:eastAsia="Malgun Gothic" w:hAnsi="Times New Roman" w:cs="Times New Roman"/>
-          <w:color w:val="000000" w:themeColor="text1"/>
-          <w:lang w:eastAsia="ko-KR"/>
-        </w:rPr>
-        <w:t>.</w:t>
-      </w:r>
-    </w:p>
-    <w:p>
-      <w:pPr>
-        <w:pStyle w:val="Heading5"/>
-        <w:rPr>
-          <w:color w:val="000000" w:themeColor="text1"/>
-        </w:rPr>
-      </w:pPr>
-    </w:p>
-    <w:p>
-      <w:pPr>
-        <w:pStyle w:val="Heading2"/>
-        <w:rPr>
-          <w:rFonts w:eastAsia="Malgun Gothic"/>
-          <w:color w:val="000000" w:themeColor="text1"/>
-          <w:lang w:eastAsia="ko-KR"/>
-        </w:rPr>
-      </w:pPr>
-      <w:r>
-        <w:rPr>
-          <w:color w:val="000000" w:themeColor="text1"/>
-        </w:rPr>
-        <w:t xml:space="preserve">Pressurized </w:t>
-      </w:r>
-      <w:r>
-        <w:rPr>
-          <w:rFonts w:eastAsia="Malgun Gothic"/>
-          <w:color w:val="000000" w:themeColor="text1"/>
-          <w:lang w:eastAsia="ko-KR"/>
-        </w:rPr>
-        <w:t>P</w:t>
-      </w:r>
-      <w:r>
-        <w:rPr>
-          <w:color w:val="000000" w:themeColor="text1"/>
-        </w:rPr>
-        <w:t xml:space="preserve">ilot-scale </w:t>
-      </w:r>
-      <w:r>
-        <w:rPr>
-          <w:rFonts w:eastAsia="Malgun Gothic"/>
-          <w:color w:val="000000" w:themeColor="text1"/>
-          <w:lang w:eastAsia="ko-KR"/>
-        </w:rPr>
-        <w:t>F</w:t>
-      </w:r>
-      <w:r>
-        <w:rPr>
-          <w:color w:val="000000" w:themeColor="text1"/>
-        </w:rPr>
-        <w:t xml:space="preserve">luidized </w:t>
-      </w:r>
-      <w:r>
-        <w:rPr>
-          <w:rFonts w:eastAsia="Malgun Gothic"/>
-          <w:color w:val="000000" w:themeColor="text1"/>
-          <w:lang w:eastAsia="ko-KR"/>
-        </w:rPr>
-        <w:t>B</w:t>
-      </w:r>
-      <w:r>
-        <w:rPr>
-          <w:color w:val="000000" w:themeColor="text1"/>
-        </w:rPr>
-        <w:t xml:space="preserve">ed </w:t>
-      </w:r>
-      <w:r>
-        <w:rPr>
-          <w:rFonts w:eastAsia="Malgun Gothic"/>
-          <w:color w:val="000000" w:themeColor="text1"/>
-          <w:lang w:eastAsia="ko-KR"/>
-        </w:rPr>
-        <w:t>G</w:t>
-      </w:r>
-      <w:r>
-        <w:rPr>
-          <w:color w:val="000000" w:themeColor="text1"/>
-        </w:rPr>
-        <w:t xml:space="preserve">asifier: A </w:t>
-      </w:r>
-      <w:r>
-        <w:rPr>
-          <w:rFonts w:eastAsia="Malgun Gothic"/>
-          <w:color w:val="000000" w:themeColor="text1"/>
-          <w:lang w:eastAsia="ko-KR"/>
-        </w:rPr>
-        <w:t>R</w:t>
-      </w:r>
-      <w:r>
-        <w:rPr>
-          <w:color w:val="000000" w:themeColor="text1"/>
-        </w:rPr>
-        <w:t xml:space="preserve">isk </w:t>
-      </w:r>
-      <w:r>
-        <w:rPr>
-          <w:rFonts w:eastAsia="Malgun Gothic"/>
-          <w:color w:val="000000" w:themeColor="text1"/>
-          <w:lang w:eastAsia="ko-KR"/>
-        </w:rPr>
-        <w:t>A</w:t>
-      </w:r>
-      <w:r>
-        <w:rPr>
-          <w:color w:val="000000" w:themeColor="text1"/>
-        </w:rPr>
-        <w:t>nalysis</w:t>
-      </w:r>
-      <w:r>
-        <w:rPr>
-          <w:rFonts w:eastAsia="Malgun Gothic" w:hint="eastAsia"/>
-          <w:color w:val="000000" w:themeColor="text1"/>
-          <w:lang w:eastAsia="ko-KR"/>
-        </w:rPr>
-        <w:t xml:space="preserve"> (</w:t>
-      </w:r>
-      <w:hyperlink r:id="rId16" w:history="1">
-        <w:r>
-          <w:rPr>
-            <w:rStyle w:val="Hyperlink"/>
-            <w:rFonts w:hint="eastAsia"/>
+            <w:rFonts w:ascii="Liberation Serif" w:hAnsi="Liberation Serif" w:cs="Liberation Serif"/>
             <w:lang w:eastAsia="ko-KR"/>
           </w:rPr>
           <w:t>link</w:t>
@@ -2117,7 +1761,7 @@
       </w:hyperlink>
       <w:r>
         <w:rPr>
-          <w:rFonts w:eastAsia="Malgun Gothic" w:hint="eastAsia"/>
+          <w:rFonts w:ascii="Liberation Serif" w:eastAsia="Malgun Gothic" w:hAnsi="Liberation Serif" w:cs="Liberation Serif"/>
           <w:color w:val="000000" w:themeColor="text1"/>
           <w:lang w:eastAsia="ko-KR"/>
         </w:rPr>
@@ -2125,77 +1769,104 @@
       </w:r>
       <w:r>
         <w:rPr>
+          <w:rFonts w:ascii="Liberation Serif" w:hAnsi="Liberation Serif" w:cs="Liberation Serif"/>
           <w:color w:val="000000" w:themeColor="text1"/>
         </w:rPr>
         <w:tab/>
       </w:r>
       <w:r>
         <w:rPr>
-          <w:rFonts w:eastAsia="Malgun Gothic"/>
-          <w:color w:val="000000" w:themeColor="text1"/>
-          <w:lang w:eastAsia="ko-KR"/>
-        </w:rPr>
-        <w:t>Dec.</w:t>
-      </w:r>
-      <w:r>
-        <w:rPr>
-          <w:color w:val="000000" w:themeColor="text1"/>
-        </w:rPr>
-        <w:t xml:space="preserve"> </w:t>
-      </w:r>
-      <w:r>
-        <w:rPr>
-          <w:rFonts w:eastAsia="Malgun Gothic"/>
-          <w:color w:val="000000" w:themeColor="text1"/>
-          <w:lang w:eastAsia="ko-KR"/>
-        </w:rPr>
-        <w:t>2023</w:t>
+          <w:rFonts w:ascii="Liberation Serif" w:hAnsi="Liberation Serif" w:cs="Liberation Serif"/>
+          <w:color w:val="000000" w:themeColor="text1"/>
+          <w:lang w:eastAsia="ko-KR"/>
+        </w:rPr>
+        <w:t>Feb</w:t>
+      </w:r>
+      <w:r>
+        <w:rPr>
+          <w:rFonts w:ascii="Liberation Serif" w:hAnsi="Liberation Serif" w:cs="Liberation Serif"/>
+          <w:color w:val="000000" w:themeColor="text1"/>
+          <w:lang w:eastAsia="ko-KR"/>
+        </w:rPr>
+        <w:t>. 202</w:t>
+      </w:r>
+      <w:r>
+        <w:rPr>
+          <w:rFonts w:ascii="Liberation Serif" w:hAnsi="Liberation Serif" w:cs="Liberation Serif"/>
+          <w:color w:val="000000" w:themeColor="text1"/>
+          <w:lang w:eastAsia="ko-KR"/>
+        </w:rPr>
+        <w:t>4</w:t>
       </w:r>
     </w:p>
     <w:p>
       <w:pPr>
         <w:pStyle w:val="Heading4"/>
         <w:rPr>
-          <w:rFonts w:ascii="Times New Roman" w:hAnsi="Times New Roman" w:cs="Times New Roman"/>
-          <w:color w:val="000000" w:themeColor="text1"/>
-        </w:rPr>
-      </w:pPr>
-      <w:r>
-        <w:rPr>
-          <w:rFonts w:ascii="Times New Roman" w:hAnsi="Times New Roman" w:cs="Times New Roman"/>
-          <w:color w:val="000000" w:themeColor="text1"/>
-        </w:rPr>
-        <w:t>Conducted a Preliminary Hazard Analysis (PHA) and What-if analysis on an existing gasification plant at KTH.</w:t>
+          <w:rFonts w:ascii="Liberation Serif" w:hAnsi="Liberation Serif" w:cs="Liberation Serif"/>
+          <w:color w:val="000000" w:themeColor="text1"/>
+        </w:rPr>
+      </w:pPr>
+      <w:r>
+        <w:rPr>
+          <w:rFonts w:ascii="Liberation Serif" w:hAnsi="Liberation Serif" w:cs="Liberation Serif"/>
+          <w:color w:val="000000" w:themeColor="text1"/>
+        </w:rPr>
+        <w:t>Investigated scCO</w:t>
+      </w:r>
+      <w:r>
+        <w:rPr>
+          <w:rFonts w:ascii="Liberation Serif" w:hAnsi="Liberation Serif" w:cs="Liberation Serif"/>
+          <w:color w:val="000000" w:themeColor="text1"/>
+          <w:vertAlign w:val="subscript"/>
+        </w:rPr>
+        <w:t>2</w:t>
+      </w:r>
+      <w:r>
+        <w:rPr>
+          <w:rFonts w:ascii="Liberation Serif" w:hAnsi="Liberation Serif" w:cs="Liberation Serif"/>
+          <w:color w:val="000000" w:themeColor="text1"/>
+        </w:rPr>
+        <w:t xml:space="preserve"> extraction for recovering rare earth elements and heavy metals from coal fly ash, ores, and batteries.</w:t>
       </w:r>
     </w:p>
     <w:p>
       <w:pPr>
         <w:pStyle w:val="Heading4"/>
         <w:rPr>
-          <w:rFonts w:ascii="Times New Roman" w:hAnsi="Times New Roman" w:cs="Times New Roman"/>
-          <w:color w:val="000000" w:themeColor="text1"/>
-        </w:rPr>
-      </w:pPr>
-      <w:r>
-        <w:rPr>
-          <w:rFonts w:ascii="Times New Roman" w:hAnsi="Times New Roman" w:cs="Times New Roman"/>
-          <w:color w:val="000000" w:themeColor="text1"/>
-        </w:rPr>
-        <w:t>Provided risk assessments and recommendations for process safety enhancements</w:t>
-      </w:r>
-      <w:r>
-        <w:rPr>
-          <w:rFonts w:ascii="Times New Roman" w:eastAsia="Malgun Gothic" w:hAnsi="Times New Roman" w:cs="Times New Roman" w:hint="eastAsia"/>
-          <w:color w:val="000000" w:themeColor="text1"/>
-          <w:lang w:eastAsia="ko-KR"/>
-        </w:rPr>
-        <w:t>.</w:t>
+          <w:rFonts w:ascii="Liberation Serif" w:hAnsi="Liberation Serif" w:cs="Liberation Serif"/>
+          <w:color w:val="000000" w:themeColor="text1"/>
+        </w:rPr>
+      </w:pPr>
+      <w:r>
+        <w:rPr>
+          <w:rFonts w:ascii="Liberation Serif" w:hAnsi="Liberation Serif" w:cs="Liberation Serif"/>
+          <w:color w:val="000000" w:themeColor="text1"/>
+        </w:rPr>
+        <w:t>Demonstrated industrial potential with recovery rates up to 97% for uranium and 90% for rare earth elements.</w:t>
+      </w:r>
+    </w:p>
+    <w:p>
+      <w:pPr>
+        <w:pStyle w:val="Heading4"/>
+        <w:rPr>
+          <w:rFonts w:ascii="Liberation Serif" w:hAnsi="Liberation Serif" w:cs="Liberation Serif"/>
+          <w:color w:val="000000" w:themeColor="text1"/>
+        </w:rPr>
+      </w:pPr>
+      <w:r>
+        <w:rPr>
+          <w:rFonts w:ascii="Liberation Serif" w:hAnsi="Liberation Serif" w:cs="Liberation Serif"/>
+          <w:color w:val="000000" w:themeColor="text1"/>
+        </w:rPr>
+        <w:t>Assessed the technology readiness level (TRL 4) and selectivity challenges for industrial implementation.</w:t>
       </w:r>
     </w:p>
     <w:p>
       <w:pPr>
         <w:pStyle w:val="Heading5"/>
         <w:rPr>
+          <w:rFonts w:ascii="Liberation Serif" w:hAnsi="Liberation Serif" w:cs="Liberation Serif"/>
           <w:color w:val="000000" w:themeColor="text1"/>
         </w:rPr>
       </w:pPr>
@@ -2203,44 +1874,42 @@
     <w:p>
       <w:pPr>
         <w:pStyle w:val="Heading2"/>
-        <w:rPr>
-          <w:color w:val="000000" w:themeColor="text1"/>
-        </w:rPr>
-      </w:pPr>
-      <w:r>
-        <w:rPr>
-          <w:color w:val="000000" w:themeColor="text1"/>
-        </w:rPr>
-        <w:t>Thermodynamic Analysis of a Biomass-fueled Combined Heat and Power Plant with a Fuel Drie</w:t>
-      </w:r>
-      <w:r>
-        <w:rPr>
-          <w:rFonts w:eastAsia="Malgun Gothic"/>
-          <w:color w:val="000000" w:themeColor="text1"/>
-          <w:lang w:eastAsia="ko-KR"/>
-        </w:rPr>
-        <w:t>r</w:t>
-      </w:r>
-      <w:r>
-        <w:rPr>
-          <w:rFonts w:eastAsia="Malgun Gothic" w:hint="eastAsia"/>
+        <w:tabs>
+          <w:tab w:val="left" w:pos="4044"/>
+        </w:tabs>
+        <w:rPr>
+          <w:rFonts w:ascii="Liberation Serif" w:eastAsia="Malgun Gothic" w:hAnsi="Liberation Serif" w:cs="Liberation Serif"/>
+          <w:color w:val="000000" w:themeColor="text1"/>
+          <w:lang w:eastAsia="ko-KR"/>
+        </w:rPr>
+      </w:pPr>
+      <w:r>
+        <w:rPr>
+          <w:rFonts w:ascii="Liberation Serif" w:hAnsi="Liberation Serif" w:cs="Liberation Serif"/>
+          <w:color w:val="000000" w:themeColor="text1"/>
+        </w:rPr>
+        <w:t>Nickel-rich Electrodes for Li-ion Batteries</w:t>
+      </w:r>
+      <w:r>
+        <w:rPr>
+          <w:rFonts w:ascii="Liberation Serif" w:eastAsia="Malgun Gothic" w:hAnsi="Liberation Serif" w:cs="Liberation Serif"/>
           <w:color w:val="000000" w:themeColor="text1"/>
           <w:lang w:eastAsia="ko-KR"/>
         </w:rPr>
         <w:t xml:space="preserve"> (</w:t>
       </w:r>
-      <w:hyperlink r:id="rId17" w:history="1">
+      <w:hyperlink r:id="rId15" w:history="1">
         <w:r>
           <w:rPr>
             <w:rStyle w:val="Hyperlink"/>
-            <w:rFonts w:hint="eastAsia"/>
+            <w:rFonts w:ascii="Liberation Serif" w:hAnsi="Liberation Serif" w:cs="Liberation Serif"/>
           </w:rPr>
           <w:t>link</w:t>
         </w:r>
       </w:hyperlink>
       <w:r>
         <w:rPr>
-          <w:rFonts w:eastAsia="Malgun Gothic" w:hint="eastAsia"/>
+          <w:rFonts w:ascii="Liberation Serif" w:eastAsia="Malgun Gothic" w:hAnsi="Liberation Serif" w:cs="Liberation Serif"/>
           <w:color w:val="000000" w:themeColor="text1"/>
           <w:lang w:eastAsia="ko-KR"/>
         </w:rPr>
@@ -2248,30 +1917,53 @@
       </w:r>
       <w:r>
         <w:rPr>
+          <w:rFonts w:ascii="Liberation Serif" w:hAnsi="Liberation Serif" w:cs="Liberation Serif"/>
           <w:color w:val="000000" w:themeColor="text1"/>
         </w:rPr>
         <w:tab/>
-        <w:t>Oct. 2023</w:t>
+      </w:r>
+      <w:r>
+        <w:rPr>
+          <w:rFonts w:ascii="Liberation Serif" w:eastAsia="Malgun Gothic" w:hAnsi="Liberation Serif" w:cs="Liberation Serif"/>
+          <w:color w:val="000000" w:themeColor="text1"/>
+          <w:lang w:eastAsia="ko-KR"/>
+        </w:rPr>
+        <w:t>Dec.</w:t>
+      </w:r>
+      <w:r>
+        <w:rPr>
+          <w:rFonts w:ascii="Liberation Serif" w:hAnsi="Liberation Serif" w:cs="Liberation Serif"/>
+          <w:color w:val="000000" w:themeColor="text1"/>
+        </w:rPr>
+        <w:t xml:space="preserve"> </w:t>
+      </w:r>
+      <w:r>
+        <w:rPr>
+          <w:rFonts w:ascii="Liberation Serif" w:eastAsia="Malgun Gothic" w:hAnsi="Liberation Serif" w:cs="Liberation Serif"/>
+          <w:color w:val="000000" w:themeColor="text1"/>
+          <w:lang w:eastAsia="ko-KR"/>
+        </w:rPr>
+        <w:t>2023</w:t>
       </w:r>
     </w:p>
     <w:p>
       <w:pPr>
         <w:pStyle w:val="Heading4"/>
         <w:rPr>
-          <w:rFonts w:ascii="Times New Roman" w:hAnsi="Times New Roman" w:cs="Times New Roman"/>
-          <w:color w:val="000000" w:themeColor="text1"/>
-        </w:rPr>
-      </w:pPr>
-      <w:r>
-        <w:rPr>
-          <w:rFonts w:ascii="Times New Roman" w:hAnsi="Times New Roman" w:cs="Times New Roman"/>
-          <w:color w:val="000000" w:themeColor="text1"/>
-        </w:rPr>
-        <w:t>Thermodynamic analysis of the system components (compressors, turbines, heat exchangers, and a drier)</w:t>
-      </w:r>
-      <w:r>
-        <w:rPr>
-          <w:rFonts w:ascii="Times New Roman" w:eastAsia="Malgun Gothic" w:hAnsi="Times New Roman" w:cs="Times New Roman"/>
+          <w:rFonts w:ascii="Liberation Serif" w:hAnsi="Liberation Serif" w:cs="Liberation Serif"/>
+          <w:color w:val="000000" w:themeColor="text1"/>
+        </w:rPr>
+      </w:pPr>
+      <w:r>
+        <w:rPr>
+          <w:rFonts w:ascii="Liberation Serif" w:hAnsi="Liberation Serif" w:cs="Liberation Serif"/>
+          <w:color w:val="000000" w:themeColor="text1"/>
+        </w:rPr>
+        <w:t>Reviewed Ni-rich electrodes for lithium-ion batteries, highlighting their structural configurations, degradation mechanisms, and commercial applications</w:t>
+      </w:r>
+      <w:r>
+        <w:rPr>
+          <w:rFonts w:ascii="Liberation Serif" w:eastAsia="Malgun Gothic" w:hAnsi="Liberation Serif" w:cs="Liberation Serif"/>
           <w:color w:val="000000" w:themeColor="text1"/>
           <w:lang w:eastAsia="ko-KR"/>
         </w:rPr>
@@ -2282,50 +1974,20 @@
       <w:pPr>
         <w:pStyle w:val="Heading4"/>
         <w:rPr>
-          <w:rFonts w:ascii="Times New Roman" w:hAnsi="Times New Roman" w:cs="Times New Roman"/>
-          <w:color w:val="000000" w:themeColor="text1"/>
-        </w:rPr>
-      </w:pPr>
-      <w:r>
-        <w:rPr>
-          <w:rFonts w:ascii="Times New Roman" w:eastAsia="Malgun Gothic" w:hAnsi="Times New Roman" w:cs="Times New Roman"/>
-          <w:color w:val="000000" w:themeColor="text1"/>
-          <w:lang w:eastAsia="ko-KR"/>
-        </w:rPr>
-        <w:t>Presented</w:t>
-      </w:r>
-      <w:r>
-        <w:rPr>
-          <w:rFonts w:ascii="Times New Roman" w:eastAsia="Malgun Gothic" w:hAnsi="Times New Roman" w:cs="Times New Roman"/>
-          <w:color w:val="000000" w:themeColor="text1"/>
-          <w:lang w:eastAsia="ko-KR"/>
-        </w:rPr>
-        <w:t xml:space="preserve"> graphical results from p</w:t>
-      </w:r>
-      <w:r>
-        <w:rPr>
-          <w:rFonts w:ascii="Times New Roman" w:hAnsi="Times New Roman" w:cs="Times New Roman"/>
-          <w:color w:val="000000" w:themeColor="text1"/>
-        </w:rPr>
-        <w:t xml:space="preserve">inch </w:t>
-      </w:r>
-      <w:r>
-        <w:rPr>
-          <w:rFonts w:ascii="Times New Roman" w:hAnsi="Times New Roman" w:cs="Times New Roman"/>
-          <w:color w:val="000000" w:themeColor="text1"/>
-        </w:rPr>
-        <w:t xml:space="preserve">analysis </w:t>
-      </w:r>
-      <w:r>
-        <w:rPr>
-          <w:rFonts w:ascii="Times New Roman" w:hAnsi="Times New Roman" w:cs="Times New Roman"/>
-          <w:color w:val="000000" w:themeColor="text1"/>
-        </w:rPr>
-        <w:t>and heat exchange calculations</w:t>
-      </w:r>
-      <w:r>
-        <w:rPr>
-          <w:rFonts w:ascii="Times New Roman" w:eastAsia="Malgun Gothic" w:hAnsi="Times New Roman" w:cs="Times New Roman"/>
+          <w:rFonts w:ascii="Liberation Serif" w:hAnsi="Liberation Serif" w:cs="Liberation Serif"/>
+          <w:color w:val="000000" w:themeColor="text1"/>
+        </w:rPr>
+      </w:pPr>
+      <w:r>
+        <w:rPr>
+          <w:rFonts w:ascii="Liberation Serif" w:hAnsi="Liberation Serif" w:cs="Liberation Serif"/>
+          <w:color w:val="000000" w:themeColor="text1"/>
+        </w:rPr>
+        <w:t>Identified performance limitations and degradation during cycling, and challenges in finding suitable electrolytes</w:t>
+      </w:r>
+      <w:r>
+        <w:rPr>
+          <w:rFonts w:ascii="Liberation Serif" w:eastAsia="Malgun Gothic" w:hAnsi="Liberation Serif" w:cs="Liberation Serif"/>
           <w:color w:val="000000" w:themeColor="text1"/>
           <w:lang w:eastAsia="ko-KR"/>
         </w:rPr>
@@ -2336,29 +1998,22 @@
       <w:pPr>
         <w:pStyle w:val="Heading4"/>
         <w:rPr>
-          <w:rFonts w:ascii="Times New Roman" w:hAnsi="Times New Roman" w:cs="Times New Roman"/>
-          <w:color w:val="000000" w:themeColor="text1"/>
-        </w:rPr>
-      </w:pPr>
-      <w:r>
-        <w:rPr>
-          <w:rFonts w:ascii="Times New Roman" w:hAnsi="Times New Roman" w:cs="Times New Roman"/>
-          <w:color w:val="000000" w:themeColor="text1"/>
-        </w:rPr>
-        <w:t xml:space="preserve">Economic analysis based on different scenarios varying electricity, fuel, and green certificate </w:t>
-      </w:r>
-      <w:r>
-        <w:rPr>
-          <w:rFonts w:ascii="Times New Roman" w:eastAsia="Malgun Gothic" w:hAnsi="Times New Roman" w:cs="Times New Roman"/>
-          <w:color w:val="000000" w:themeColor="text1"/>
-          <w:lang w:eastAsia="ko-KR"/>
-        </w:rPr>
-        <w:t>prices</w:t>
-      </w:r>
-      <w:r>
-        <w:rPr>
-          <w:rFonts w:ascii="Times New Roman" w:hAnsi="Times New Roman" w:cs="Times New Roman"/>
-          <w:color w:val="000000" w:themeColor="text1"/>
+          <w:rFonts w:ascii="Liberation Serif" w:hAnsi="Liberation Serif" w:cs="Liberation Serif"/>
+          <w:color w:val="000000" w:themeColor="text1"/>
+        </w:rPr>
+      </w:pPr>
+      <w:r>
+        <w:rPr>
+          <w:rFonts w:ascii="Liberation Serif" w:hAnsi="Liberation Serif" w:cs="Liberation Serif"/>
+          <w:color w:val="000000" w:themeColor="text1"/>
+        </w:rPr>
+        <w:t>Addressed the need to replace cobalt in existing electrodes and the overall impact on the commercial viability of Ni-rich materials</w:t>
+      </w:r>
+      <w:r>
+        <w:rPr>
+          <w:rFonts w:ascii="Liberation Serif" w:eastAsia="Malgun Gothic" w:hAnsi="Liberation Serif" w:cs="Liberation Serif"/>
+          <w:color w:val="000000" w:themeColor="text1"/>
+          <w:lang w:eastAsia="ko-KR"/>
         </w:rPr>
         <w:t>.</w:t>
       </w:r>
@@ -2367,6 +2022,7 @@
       <w:pPr>
         <w:pStyle w:val="Heading5"/>
         <w:rPr>
+          <w:rFonts w:ascii="Liberation Serif" w:hAnsi="Liberation Serif" w:cs="Liberation Serif"/>
           <w:color w:val="000000" w:themeColor="text1"/>
         </w:rPr>
       </w:pPr>
@@ -2375,64 +2031,121 @@
       <w:pPr>
         <w:pStyle w:val="Heading2"/>
         <w:rPr>
-          <w:rFonts w:eastAsia="Malgun Gothic"/>
-          <w:color w:val="000000" w:themeColor="text1"/>
-          <w:lang w:eastAsia="ko-KR"/>
-        </w:rPr>
-      </w:pPr>
-      <w:r>
-        <w:rPr>
-          <w:color w:val="000000" w:themeColor="text1"/>
-          <w:lang w:eastAsia="ko-KR"/>
-        </w:rPr>
-        <w:t>Si</w:t>
-      </w:r>
-      <w:r>
-        <w:rPr>
-          <w:color w:val="000000" w:themeColor="text1"/>
-        </w:rPr>
-        <w:t>mulation and Optimi</w:t>
-      </w:r>
-      <w:r>
-        <w:rPr>
-          <w:rFonts w:eastAsia="Malgun Gothic"/>
-          <w:color w:val="000000" w:themeColor="text1"/>
-          <w:lang w:eastAsia="ko-KR"/>
-        </w:rPr>
-        <w:t>z</w:t>
-      </w:r>
-      <w:r>
-        <w:rPr>
-          <w:color w:val="000000" w:themeColor="text1"/>
-        </w:rPr>
-        <w:t>ation of MDEA-based CO</w:t>
-      </w:r>
-      <w:r>
-        <w:rPr>
-          <w:color w:val="000000" w:themeColor="text1"/>
-          <w:vertAlign w:val="subscript"/>
-        </w:rPr>
-        <w:t>2</w:t>
-      </w:r>
-      <w:r>
-        <w:rPr>
-          <w:color w:val="000000" w:themeColor="text1"/>
-        </w:rPr>
-        <w:t xml:space="preserve"> Capture Process</w:t>
-      </w:r>
-      <w:r>
-        <w:rPr>
-          <w:rFonts w:eastAsia="Malgun Gothic" w:hint="eastAsia"/>
+          <w:rFonts w:ascii="Liberation Serif" w:eastAsia="Malgun Gothic" w:hAnsi="Liberation Serif" w:cs="Liberation Serif"/>
+          <w:color w:val="000000" w:themeColor="text1"/>
+          <w:lang w:eastAsia="ko-KR"/>
+        </w:rPr>
+      </w:pPr>
+      <w:r>
+        <w:rPr>
+          <w:rFonts w:ascii="Liberation Serif" w:hAnsi="Liberation Serif" w:cs="Liberation Serif"/>
+          <w:color w:val="000000" w:themeColor="text1"/>
+        </w:rPr>
+        <w:t xml:space="preserve">Pressurized </w:t>
+      </w:r>
+      <w:r>
+        <w:rPr>
+          <w:rFonts w:ascii="Liberation Serif" w:eastAsia="Malgun Gothic" w:hAnsi="Liberation Serif" w:cs="Liberation Serif"/>
+          <w:color w:val="000000" w:themeColor="text1"/>
+          <w:lang w:eastAsia="ko-KR"/>
+        </w:rPr>
+        <w:t>P</w:t>
+      </w:r>
+      <w:r>
+        <w:rPr>
+          <w:rFonts w:ascii="Liberation Serif" w:hAnsi="Liberation Serif" w:cs="Liberation Serif"/>
+          <w:color w:val="000000" w:themeColor="text1"/>
+        </w:rPr>
+        <w:t xml:space="preserve">ilot-scale </w:t>
+      </w:r>
+      <w:r>
+        <w:rPr>
+          <w:rFonts w:ascii="Liberation Serif" w:eastAsia="Malgun Gothic" w:hAnsi="Liberation Serif" w:cs="Liberation Serif"/>
+          <w:color w:val="000000" w:themeColor="text1"/>
+          <w:lang w:eastAsia="ko-KR"/>
+        </w:rPr>
+        <w:t>F</w:t>
+      </w:r>
+      <w:r>
+        <w:rPr>
+          <w:rFonts w:ascii="Liberation Serif" w:hAnsi="Liberation Serif" w:cs="Liberation Serif"/>
+          <w:color w:val="000000" w:themeColor="text1"/>
+        </w:rPr>
+        <w:t xml:space="preserve">luidized </w:t>
+      </w:r>
+      <w:r>
+        <w:rPr>
+          <w:rFonts w:ascii="Liberation Serif" w:eastAsia="Malgun Gothic" w:hAnsi="Liberation Serif" w:cs="Liberation Serif"/>
+          <w:color w:val="000000" w:themeColor="text1"/>
+          <w:lang w:eastAsia="ko-KR"/>
+        </w:rPr>
+        <w:t>B</w:t>
+      </w:r>
+      <w:r>
+        <w:rPr>
+          <w:rFonts w:ascii="Liberation Serif" w:hAnsi="Liberation Serif" w:cs="Liberation Serif"/>
+          <w:color w:val="000000" w:themeColor="text1"/>
+        </w:rPr>
+        <w:t xml:space="preserve">ed </w:t>
+      </w:r>
+      <w:r>
+        <w:rPr>
+          <w:rFonts w:ascii="Liberation Serif" w:eastAsia="Malgun Gothic" w:hAnsi="Liberation Serif" w:cs="Liberation Serif"/>
+          <w:color w:val="000000" w:themeColor="text1"/>
+          <w:lang w:eastAsia="ko-KR"/>
+        </w:rPr>
+        <w:t>G</w:t>
+      </w:r>
+      <w:r>
+        <w:rPr>
+          <w:rFonts w:ascii="Liberation Serif" w:hAnsi="Liberation Serif" w:cs="Liberation Serif"/>
+          <w:color w:val="000000" w:themeColor="text1"/>
+        </w:rPr>
+        <w:t xml:space="preserve">asifier: A </w:t>
+      </w:r>
+      <w:r>
+        <w:rPr>
+          <w:rFonts w:ascii="Liberation Serif" w:eastAsia="Malgun Gothic" w:hAnsi="Liberation Serif" w:cs="Liberation Serif"/>
+          <w:color w:val="000000" w:themeColor="text1"/>
+          <w:lang w:eastAsia="ko-KR"/>
+        </w:rPr>
+        <w:t>R</w:t>
+      </w:r>
+      <w:r>
+        <w:rPr>
+          <w:rFonts w:ascii="Liberation Serif" w:hAnsi="Liberation Serif" w:cs="Liberation Serif"/>
+          <w:color w:val="000000" w:themeColor="text1"/>
+        </w:rPr>
+        <w:t xml:space="preserve">isk </w:t>
+      </w:r>
+      <w:r>
+        <w:rPr>
+          <w:rFonts w:ascii="Liberation Serif" w:eastAsia="Malgun Gothic" w:hAnsi="Liberation Serif" w:cs="Liberation Serif"/>
+          <w:color w:val="000000" w:themeColor="text1"/>
+          <w:lang w:eastAsia="ko-KR"/>
+        </w:rPr>
+        <w:t>A</w:t>
+      </w:r>
+      <w:r>
+        <w:rPr>
+          <w:rFonts w:ascii="Liberation Serif" w:hAnsi="Liberation Serif" w:cs="Liberation Serif"/>
+          <w:color w:val="000000" w:themeColor="text1"/>
+        </w:rPr>
+        <w:t>nalysis</w:t>
+      </w:r>
+      <w:r>
+        <w:rPr>
+          <w:rFonts w:ascii="Liberation Serif" w:eastAsia="Malgun Gothic" w:hAnsi="Liberation Serif" w:cs="Liberation Serif"/>
           <w:color w:val="000000" w:themeColor="text1"/>
           <w:lang w:eastAsia="ko-KR"/>
         </w:rPr>
         <w:t xml:space="preserve"> (</w:t>
       </w:r>
-      <w:hyperlink r:id="rId18" w:history="1">
+      <w:hyperlink r:id="rId16" w:history="1">
         <w:r>
           <w:rPr>
             <w:rStyle w:val="Hyperlink"/>
-            <w:rFonts w:hint="eastAsia"/>
+            <w:rFonts w:ascii="Liberation Serif" w:hAnsi="Liberation Serif" w:cs="Liberation Serif"/>
             <w:lang w:eastAsia="ko-KR"/>
           </w:rPr>
           <w:t>link</w:t>
@@ -2440,7 +2153,7 @@
       </w:hyperlink>
       <w:r>
         <w:rPr>
-          <w:rFonts w:eastAsia="Malgun Gothic" w:hint="eastAsia"/>
+          <w:rFonts w:ascii="Liberation Serif" w:eastAsia="Malgun Gothic" w:hAnsi="Liberation Serif" w:cs="Liberation Serif"/>
           <w:color w:val="000000" w:themeColor="text1"/>
           <w:lang w:eastAsia="ko-KR"/>
         </w:rPr>
@@ -2448,84 +2161,80 @@
       </w:r>
       <w:r>
         <w:rPr>
+          <w:rFonts w:ascii="Liberation Serif" w:hAnsi="Liberation Serif" w:cs="Liberation Serif"/>
           <w:color w:val="000000" w:themeColor="text1"/>
         </w:rPr>
         <w:tab/>
       </w:r>
       <w:r>
         <w:rPr>
-          <w:rFonts w:eastAsia="Malgun Gothic"/>
-          <w:color w:val="000000" w:themeColor="text1"/>
-          <w:lang w:eastAsia="ko-KR"/>
-        </w:rPr>
-        <w:t>Jun</w:t>
-      </w:r>
-      <w:r>
-        <w:rPr>
-          <w:color w:val="000000" w:themeColor="text1"/>
-        </w:rPr>
-        <w:t>. 20</w:t>
-      </w:r>
-      <w:r>
-        <w:rPr>
-          <w:rFonts w:eastAsia="Malgun Gothic"/>
-          <w:color w:val="000000" w:themeColor="text1"/>
-          <w:lang w:eastAsia="ko-KR"/>
-        </w:rPr>
-        <w:t>22</w:t>
+          <w:rFonts w:ascii="Liberation Serif" w:eastAsia="Malgun Gothic" w:hAnsi="Liberation Serif" w:cs="Liberation Serif"/>
+          <w:color w:val="000000" w:themeColor="text1"/>
+          <w:lang w:eastAsia="ko-KR"/>
+        </w:rPr>
+        <w:t>Dec.</w:t>
+      </w:r>
+      <w:r>
+        <w:rPr>
+          <w:rFonts w:ascii="Liberation Serif" w:hAnsi="Liberation Serif" w:cs="Liberation Serif"/>
+          <w:color w:val="000000" w:themeColor="text1"/>
+        </w:rPr>
+        <w:t xml:space="preserve"> </w:t>
+      </w:r>
+      <w:r>
+        <w:rPr>
+          <w:rFonts w:ascii="Liberation Serif" w:eastAsia="Malgun Gothic" w:hAnsi="Liberation Serif" w:cs="Liberation Serif"/>
+          <w:color w:val="000000" w:themeColor="text1"/>
+          <w:lang w:eastAsia="ko-KR"/>
+        </w:rPr>
+        <w:t>2023</w:t>
       </w:r>
     </w:p>
     <w:p>
       <w:pPr>
         <w:pStyle w:val="Heading4"/>
         <w:rPr>
-          <w:rFonts w:ascii="Times New Roman" w:hAnsi="Times New Roman" w:cs="Times New Roman"/>
-          <w:color w:val="000000" w:themeColor="text1"/>
-        </w:rPr>
-      </w:pPr>
-      <w:r>
-        <w:rPr>
-          <w:rFonts w:ascii="Times New Roman" w:hAnsi="Times New Roman" w:cs="Times New Roman"/>
-          <w:color w:val="000000" w:themeColor="text1"/>
-        </w:rPr>
-        <w:t>Developed Aspen HYSYS simulations for process optimization and sensitivity analysis.</w:t>
+          <w:rFonts w:ascii="Liberation Serif" w:hAnsi="Liberation Serif" w:cs="Liberation Serif"/>
+          <w:color w:val="000000" w:themeColor="text1"/>
+        </w:rPr>
+      </w:pPr>
+      <w:r>
+        <w:rPr>
+          <w:rFonts w:ascii="Liberation Serif" w:hAnsi="Liberation Serif" w:cs="Liberation Serif"/>
+          <w:color w:val="000000" w:themeColor="text1"/>
+        </w:rPr>
+        <w:t>Conducted a Preliminary Hazard Analysis (PHA) and What-if analysis on an existing gasification plant at KTH.</w:t>
       </w:r>
     </w:p>
     <w:p>
       <w:pPr>
         <w:pStyle w:val="Heading4"/>
         <w:rPr>
-          <w:rFonts w:ascii="Times New Roman" w:hAnsi="Times New Roman" w:cs="Times New Roman"/>
-          <w:color w:val="000000" w:themeColor="text1"/>
-        </w:rPr>
-      </w:pPr>
-      <w:r>
-        <w:rPr>
-          <w:rFonts w:ascii="Times New Roman" w:hAnsi="Times New Roman" w:cs="Times New Roman"/>
-          <w:color w:val="000000" w:themeColor="text1"/>
-        </w:rPr>
-        <w:t>Verified the relationship between absorber L/G ratio, CO</w:t>
-      </w:r>
-      <w:r>
-        <w:rPr>
-          <w:rFonts w:ascii="Times New Roman" w:hAnsi="Times New Roman" w:cs="Times New Roman"/>
-          <w:color w:val="000000" w:themeColor="text1"/>
-          <w:vertAlign w:val="subscript"/>
-        </w:rPr>
-        <w:t>2</w:t>
-      </w:r>
-      <w:r>
-        <w:rPr>
-          <w:rFonts w:ascii="Times New Roman" w:hAnsi="Times New Roman" w:cs="Times New Roman"/>
-          <w:color w:val="000000" w:themeColor="text1"/>
-        </w:rPr>
-        <w:t xml:space="preserve"> recovery, lean loading, and specific reboiler duty.</w:t>
+          <w:rFonts w:ascii="Liberation Serif" w:hAnsi="Liberation Serif" w:cs="Liberation Serif"/>
+          <w:color w:val="000000" w:themeColor="text1"/>
+        </w:rPr>
+      </w:pPr>
+      <w:r>
+        <w:rPr>
+          <w:rFonts w:ascii="Liberation Serif" w:hAnsi="Liberation Serif" w:cs="Liberation Serif"/>
+          <w:color w:val="000000" w:themeColor="text1"/>
+        </w:rPr>
+        <w:t>Provided risk assessments and recommendations for process safety enhancements</w:t>
+      </w:r>
+      <w:r>
+        <w:rPr>
+          <w:rFonts w:ascii="Liberation Serif" w:eastAsia="Malgun Gothic" w:hAnsi="Liberation Serif" w:cs="Liberation Serif"/>
+          <w:color w:val="000000" w:themeColor="text1"/>
+          <w:lang w:eastAsia="ko-KR"/>
+        </w:rPr>
+        <w:t>.</w:t>
       </w:r>
     </w:p>
     <w:p>
       <w:pPr>
         <w:pStyle w:val="Heading5"/>
         <w:rPr>
+          <w:rFonts w:ascii="Liberation Serif" w:hAnsi="Liberation Serif" w:cs="Liberation Serif"/>
           <w:color w:val="000000" w:themeColor="text1"/>
         </w:rPr>
       </w:pPr>
@@ -2534,31 +2243,244 @@
       <w:pPr>
         <w:pStyle w:val="Heading2"/>
         <w:rPr>
-          <w:rFonts w:eastAsia="Malgun Gothic"/>
-          <w:color w:val="000000" w:themeColor="text1"/>
-          <w:lang w:eastAsia="ko-KR"/>
-        </w:rPr>
-      </w:pPr>
-      <w:r>
-        <w:rPr>
-          <w:color w:val="000000" w:themeColor="text1"/>
-          <w:lang w:eastAsia="ko-KR"/>
-        </w:rPr>
-        <w:t>NRTL Parameter Optimization for Alkane/Sulfolane Binary Mixtures</w:t>
-      </w:r>
-      <w:r>
-        <w:rPr>
-          <w:rFonts w:eastAsia="Malgun Gothic" w:hint="eastAsia"/>
+          <w:rFonts w:ascii="Liberation Serif" w:hAnsi="Liberation Serif" w:cs="Liberation Serif"/>
+          <w:color w:val="000000" w:themeColor="text1"/>
+        </w:rPr>
+      </w:pPr>
+      <w:r>
+        <w:rPr>
+          <w:rFonts w:ascii="Liberation Serif" w:hAnsi="Liberation Serif" w:cs="Liberation Serif"/>
+          <w:color w:val="000000" w:themeColor="text1"/>
+        </w:rPr>
+        <w:t>Thermodynamic Analysis of a Biomass-fueled Combined Heat and Power Plant with a Fuel Drie</w:t>
+      </w:r>
+      <w:r>
+        <w:rPr>
+          <w:rFonts w:ascii="Liberation Serif" w:eastAsia="Malgun Gothic" w:hAnsi="Liberation Serif" w:cs="Liberation Serif"/>
+          <w:color w:val="000000" w:themeColor="text1"/>
+          <w:lang w:eastAsia="ko-KR"/>
+        </w:rPr>
+        <w:t>r</w:t>
+      </w:r>
+      <w:r>
+        <w:rPr>
+          <w:rFonts w:ascii="Liberation Serif" w:eastAsia="Malgun Gothic" w:hAnsi="Liberation Serif" w:cs="Liberation Serif"/>
           <w:color w:val="000000" w:themeColor="text1"/>
           <w:lang w:eastAsia="ko-KR"/>
         </w:rPr>
         <w:t xml:space="preserve"> (</w:t>
       </w:r>
-      <w:hyperlink r:id="rId19" w:history="1">
+      <w:hyperlink r:id="rId17" w:history="1">
         <w:r>
           <w:rPr>
             <w:rStyle w:val="Hyperlink"/>
-            <w:rFonts w:hint="eastAsia"/>
+            <w:rFonts w:ascii="Liberation Serif" w:hAnsi="Liberation Serif" w:cs="Liberation Serif"/>
+          </w:rPr>
+          <w:t>link</w:t>
+        </w:r>
+      </w:hyperlink>
+      <w:r>
+        <w:rPr>
+          <w:rFonts w:ascii="Liberation Serif" w:eastAsia="Malgun Gothic" w:hAnsi="Liberation Serif" w:cs="Liberation Serif"/>
+          <w:color w:val="000000" w:themeColor="text1"/>
+          <w:lang w:eastAsia="ko-KR"/>
+        </w:rPr>
+        <w:t>)</w:t>
+      </w:r>
+      <w:r>
+        <w:rPr>
+          <w:rFonts w:ascii="Liberation Serif" w:hAnsi="Liberation Serif" w:cs="Liberation Serif"/>
+          <w:color w:val="000000" w:themeColor="text1"/>
+        </w:rPr>
+        <w:tab/>
+        <w:t>Oct. 2023</w:t>
+      </w:r>
+    </w:p>
+    <w:p>
+      <w:pPr>
+        <w:pStyle w:val="Heading4"/>
+        <w:rPr>
+          <w:rFonts w:ascii="Liberation Serif" w:hAnsi="Liberation Serif" w:cs="Liberation Serif"/>
+          <w:color w:val="000000" w:themeColor="text1"/>
+        </w:rPr>
+      </w:pPr>
+      <w:r>
+        <w:rPr>
+          <w:rFonts w:ascii="Liberation Serif" w:hAnsi="Liberation Serif" w:cs="Liberation Serif"/>
+          <w:color w:val="000000" w:themeColor="text1"/>
+        </w:rPr>
+        <w:t>Thermodynamic analysis of the system components (compressors, turbines, heat exchangers, and a drier)</w:t>
+      </w:r>
+      <w:r>
+        <w:rPr>
+          <w:rFonts w:ascii="Liberation Serif" w:eastAsia="Malgun Gothic" w:hAnsi="Liberation Serif" w:cs="Liberation Serif"/>
+          <w:color w:val="000000" w:themeColor="text1"/>
+          <w:lang w:eastAsia="ko-KR"/>
+        </w:rPr>
+        <w:t>.</w:t>
+      </w:r>
+    </w:p>
+    <w:p>
+      <w:pPr>
+        <w:pStyle w:val="Heading4"/>
+        <w:rPr>
+          <w:rFonts w:ascii="Liberation Serif" w:hAnsi="Liberation Serif" w:cs="Liberation Serif"/>
+          <w:color w:val="000000" w:themeColor="text1"/>
+        </w:rPr>
+      </w:pPr>
+      <w:r>
+        <w:rPr>
+          <w:rFonts w:ascii="Liberation Serif" w:eastAsia="Malgun Gothic" w:hAnsi="Liberation Serif" w:cs="Liberation Serif"/>
+          <w:color w:val="000000" w:themeColor="text1"/>
+          <w:lang w:eastAsia="ko-KR"/>
+        </w:rPr>
+        <w:t>Presented</w:t>
+      </w:r>
+      <w:r>
+        <w:rPr>
+          <w:rFonts w:ascii="Liberation Serif" w:eastAsia="Malgun Gothic" w:hAnsi="Liberation Serif" w:cs="Liberation Serif"/>
+          <w:color w:val="000000" w:themeColor="text1"/>
+          <w:lang w:eastAsia="ko-KR"/>
+        </w:rPr>
+        <w:t xml:space="preserve"> graphical results from p</w:t>
+      </w:r>
+      <w:r>
+        <w:rPr>
+          <w:rFonts w:ascii="Liberation Serif" w:hAnsi="Liberation Serif" w:cs="Liberation Serif"/>
+          <w:color w:val="000000" w:themeColor="text1"/>
+        </w:rPr>
+        <w:t xml:space="preserve">inch </w:t>
+      </w:r>
+      <w:r>
+        <w:rPr>
+          <w:rFonts w:ascii="Liberation Serif" w:hAnsi="Liberation Serif" w:cs="Liberation Serif"/>
+          <w:color w:val="000000" w:themeColor="text1"/>
+        </w:rPr>
+        <w:t xml:space="preserve">analysis </w:t>
+      </w:r>
+      <w:r>
+        <w:rPr>
+          <w:rFonts w:ascii="Liberation Serif" w:hAnsi="Liberation Serif" w:cs="Liberation Serif"/>
+          <w:color w:val="000000" w:themeColor="text1"/>
+        </w:rPr>
+        <w:t>and heat exchange calculations</w:t>
+      </w:r>
+      <w:r>
+        <w:rPr>
+          <w:rFonts w:ascii="Liberation Serif" w:eastAsia="Malgun Gothic" w:hAnsi="Liberation Serif" w:cs="Liberation Serif"/>
+          <w:color w:val="000000" w:themeColor="text1"/>
+          <w:lang w:eastAsia="ko-KR"/>
+        </w:rPr>
+        <w:t>.</w:t>
+      </w:r>
+    </w:p>
+    <w:p>
+      <w:pPr>
+        <w:pStyle w:val="Heading4"/>
+        <w:rPr>
+          <w:rFonts w:ascii="Liberation Serif" w:hAnsi="Liberation Serif" w:cs="Liberation Serif"/>
+          <w:color w:val="000000" w:themeColor="text1"/>
+        </w:rPr>
+      </w:pPr>
+      <w:r>
+        <w:rPr>
+          <w:rFonts w:ascii="Liberation Serif" w:hAnsi="Liberation Serif" w:cs="Liberation Serif"/>
+          <w:color w:val="000000" w:themeColor="text1"/>
+        </w:rPr>
+        <w:t xml:space="preserve">Economic analysis based on different scenarios varying electricity, fuel, and green certificate </w:t>
+      </w:r>
+      <w:r>
+        <w:rPr>
+          <w:rFonts w:ascii="Liberation Serif" w:eastAsia="Malgun Gothic" w:hAnsi="Liberation Serif" w:cs="Liberation Serif"/>
+          <w:color w:val="000000" w:themeColor="text1"/>
+          <w:lang w:eastAsia="ko-KR"/>
+        </w:rPr>
+        <w:t>prices</w:t>
+      </w:r>
+      <w:r>
+        <w:rPr>
+          <w:rFonts w:ascii="Liberation Serif" w:hAnsi="Liberation Serif" w:cs="Liberation Serif"/>
+          <w:color w:val="000000" w:themeColor="text1"/>
+        </w:rPr>
+        <w:t>.</w:t>
+      </w:r>
+    </w:p>
+    <w:p>
+      <w:pPr>
+        <w:pStyle w:val="Heading5"/>
+        <w:rPr>
+          <w:rFonts w:ascii="Liberation Serif" w:hAnsi="Liberation Serif" w:cs="Liberation Serif"/>
+          <w:color w:val="000000" w:themeColor="text1"/>
+        </w:rPr>
+      </w:pPr>
+    </w:p>
+    <w:p>
+      <w:pPr>
+        <w:pStyle w:val="Heading2"/>
+        <w:rPr>
+          <w:rFonts w:ascii="Liberation Serif" w:eastAsia="Malgun Gothic" w:hAnsi="Liberation Serif" w:cs="Liberation Serif"/>
+          <w:color w:val="000000" w:themeColor="text1"/>
+          <w:lang w:eastAsia="ko-KR"/>
+        </w:rPr>
+      </w:pPr>
+      <w:r>
+        <w:rPr>
+          <w:rFonts w:ascii="Liberation Serif" w:hAnsi="Liberation Serif" w:cs="Liberation Serif"/>
+          <w:color w:val="000000" w:themeColor="text1"/>
+          <w:lang w:eastAsia="ko-KR"/>
+        </w:rPr>
+        <w:t>Si</w:t>
+      </w:r>
+      <w:r>
+        <w:rPr>
+          <w:rFonts w:ascii="Liberation Serif" w:hAnsi="Liberation Serif" w:cs="Liberation Serif"/>
+          <w:color w:val="000000" w:themeColor="text1"/>
+        </w:rPr>
+        <w:t>mulation and Optimi</w:t>
+      </w:r>
+      <w:r>
+        <w:rPr>
+          <w:rFonts w:ascii="Liberation Serif" w:eastAsia="Malgun Gothic" w:hAnsi="Liberation Serif" w:cs="Liberation Serif"/>
+          <w:color w:val="000000" w:themeColor="text1"/>
+          <w:lang w:eastAsia="ko-KR"/>
+        </w:rPr>
+        <w:t>z</w:t>
+      </w:r>
+      <w:r>
+        <w:rPr>
+          <w:rFonts w:ascii="Liberation Serif" w:hAnsi="Liberation Serif" w:cs="Liberation Serif"/>
+          <w:color w:val="000000" w:themeColor="text1"/>
+        </w:rPr>
+        <w:t>ation of MDEA-based CO</w:t>
+      </w:r>
+      <w:r>
+        <w:rPr>
+          <w:rFonts w:ascii="Liberation Serif" w:hAnsi="Liberation Serif" w:cs="Liberation Serif"/>
+          <w:color w:val="000000" w:themeColor="text1"/>
+          <w:vertAlign w:val="subscript"/>
+        </w:rPr>
+        <w:t>2</w:t>
+      </w:r>
+      <w:r>
+        <w:rPr>
+          <w:rFonts w:ascii="Liberation Serif" w:hAnsi="Liberation Serif" w:cs="Liberation Serif"/>
+          <w:color w:val="000000" w:themeColor="text1"/>
+        </w:rPr>
+        <w:t xml:space="preserve"> Capture Process</w:t>
+      </w:r>
+      <w:r>
+        <w:rPr>
+          <w:rFonts w:ascii="Liberation Serif" w:eastAsia="Malgun Gothic" w:hAnsi="Liberation Serif" w:cs="Liberation Serif"/>
+          <w:color w:val="000000" w:themeColor="text1"/>
+          <w:lang w:eastAsia="ko-KR"/>
+        </w:rPr>
+        <w:t xml:space="preserve"> (</w:t>
+      </w:r>
+      <w:hyperlink r:id="rId18" w:history="1">
+        <w:r>
+          <w:rPr>
+            <w:rStyle w:val="Hyperlink"/>
+            <w:rFonts w:ascii="Liberation Serif" w:hAnsi="Liberation Serif" w:cs="Liberation Serif"/>
             <w:lang w:eastAsia="ko-KR"/>
           </w:rPr>
           <w:t>link</w:t>
@@ -2566,7 +2488,7 @@
       </w:hyperlink>
       <w:r>
         <w:rPr>
-          <w:rFonts w:eastAsia="Malgun Gothic" w:hint="eastAsia"/>
+          <w:rFonts w:ascii="Liberation Serif" w:eastAsia="Malgun Gothic" w:hAnsi="Liberation Serif" w:cs="Liberation Serif"/>
           <w:color w:val="000000" w:themeColor="text1"/>
           <w:lang w:eastAsia="ko-KR"/>
         </w:rPr>
@@ -2574,13 +2496,144 @@
       </w:r>
       <w:r>
         <w:rPr>
+          <w:rFonts w:ascii="Liberation Serif" w:hAnsi="Liberation Serif" w:cs="Liberation Serif"/>
           <w:color w:val="000000" w:themeColor="text1"/>
         </w:rPr>
         <w:tab/>
       </w:r>
       <w:r>
         <w:rPr>
-          <w:rFonts w:eastAsia="Malgun Gothic"/>
+          <w:rFonts w:ascii="Liberation Serif" w:eastAsia="Malgun Gothic" w:hAnsi="Liberation Serif" w:cs="Liberation Serif"/>
+          <w:color w:val="000000" w:themeColor="text1"/>
+          <w:lang w:eastAsia="ko-KR"/>
+        </w:rPr>
+        <w:t>Jun</w:t>
+      </w:r>
+      <w:r>
+        <w:rPr>
+          <w:rFonts w:ascii="Liberation Serif" w:hAnsi="Liberation Serif" w:cs="Liberation Serif"/>
+          <w:color w:val="000000" w:themeColor="text1"/>
+        </w:rPr>
+        <w:t>. 20</w:t>
+      </w:r>
+      <w:r>
+        <w:rPr>
+          <w:rFonts w:ascii="Liberation Serif" w:eastAsia="Malgun Gothic" w:hAnsi="Liberation Serif" w:cs="Liberation Serif"/>
+          <w:color w:val="000000" w:themeColor="text1"/>
+          <w:lang w:eastAsia="ko-KR"/>
+        </w:rPr>
+        <w:t>22</w:t>
+      </w:r>
+    </w:p>
+    <w:p>
+      <w:pPr>
+        <w:pStyle w:val="Heading4"/>
+        <w:rPr>
+          <w:rFonts w:ascii="Liberation Serif" w:hAnsi="Liberation Serif" w:cs="Liberation Serif"/>
+          <w:color w:val="000000" w:themeColor="text1"/>
+        </w:rPr>
+      </w:pPr>
+      <w:r>
+        <w:rPr>
+          <w:rFonts w:ascii="Liberation Serif" w:hAnsi="Liberation Serif" w:cs="Liberation Serif"/>
+          <w:color w:val="000000" w:themeColor="text1"/>
+        </w:rPr>
+        <w:t>Developed Aspen HYSYS simulations for process optimization and sensitivity analysis.</w:t>
+      </w:r>
+    </w:p>
+    <w:p>
+      <w:pPr>
+        <w:pStyle w:val="Heading4"/>
+        <w:rPr>
+          <w:rFonts w:ascii="Liberation Serif" w:hAnsi="Liberation Serif" w:cs="Liberation Serif"/>
+          <w:color w:val="000000" w:themeColor="text1"/>
+        </w:rPr>
+      </w:pPr>
+      <w:r>
+        <w:rPr>
+          <w:rFonts w:ascii="Liberation Serif" w:hAnsi="Liberation Serif" w:cs="Liberation Serif"/>
+          <w:color w:val="000000" w:themeColor="text1"/>
+        </w:rPr>
+        <w:t>Verified the relationship between absorber L/G ratio, CO</w:t>
+      </w:r>
+      <w:r>
+        <w:rPr>
+          <w:rFonts w:ascii="Liberation Serif" w:hAnsi="Liberation Serif" w:cs="Liberation Serif"/>
+          <w:color w:val="000000" w:themeColor="text1"/>
+          <w:vertAlign w:val="subscript"/>
+        </w:rPr>
+        <w:t>2</w:t>
+      </w:r>
+      <w:r>
+        <w:rPr>
+          <w:rFonts w:ascii="Liberation Serif" w:hAnsi="Liberation Serif" w:cs="Liberation Serif"/>
+          <w:color w:val="000000" w:themeColor="text1"/>
+        </w:rPr>
+        <w:t xml:space="preserve"> recovery, lean loading, and specific reboiler duty.</w:t>
+      </w:r>
+    </w:p>
+    <w:p>
+      <w:pPr>
+        <w:pStyle w:val="Heading5"/>
+        <w:rPr>
+          <w:rFonts w:ascii="Liberation Serif" w:hAnsi="Liberation Serif" w:cs="Liberation Serif"/>
+          <w:color w:val="000000" w:themeColor="text1"/>
+        </w:rPr>
+      </w:pPr>
+    </w:p>
+    <w:p>
+      <w:pPr>
+        <w:pStyle w:val="Heading2"/>
+        <w:rPr>
+          <w:rFonts w:ascii="Liberation Serif" w:eastAsia="Malgun Gothic" w:hAnsi="Liberation Serif" w:cs="Liberation Serif"/>
+          <w:color w:val="000000" w:themeColor="text1"/>
+          <w:lang w:eastAsia="ko-KR"/>
+        </w:rPr>
+      </w:pPr>
+      <w:r>
+        <w:rPr>
+          <w:rFonts w:ascii="Liberation Serif" w:hAnsi="Liberation Serif" w:cs="Liberation Serif"/>
+          <w:color w:val="000000" w:themeColor="text1"/>
+          <w:lang w:eastAsia="ko-KR"/>
+        </w:rPr>
+        <w:t>NRTL Parameter Optimization for Alkane/Sulfolane Binary Mixtures</w:t>
+      </w:r>
+      <w:r>
+        <w:rPr>
+          <w:rFonts w:ascii="Liberation Serif" w:eastAsia="Malgun Gothic" w:hAnsi="Liberation Serif" w:cs="Liberation Serif"/>
+          <w:color w:val="000000" w:themeColor="text1"/>
+          <w:lang w:eastAsia="ko-KR"/>
+        </w:rPr>
+        <w:t xml:space="preserve"> (</w:t>
+      </w:r>
+      <w:hyperlink r:id="rId19" w:history="1">
+        <w:r>
+          <w:rPr>
+            <w:rStyle w:val="Hyperlink"/>
+            <w:rFonts w:ascii="Liberation Serif" w:hAnsi="Liberation Serif" w:cs="Liberation Serif"/>
+            <w:lang w:eastAsia="ko-KR"/>
+          </w:rPr>
+          <w:t>link</w:t>
+        </w:r>
+      </w:hyperlink>
+      <w:r>
+        <w:rPr>
+          <w:rFonts w:ascii="Liberation Serif" w:eastAsia="Malgun Gothic" w:hAnsi="Liberation Serif" w:cs="Liberation Serif"/>
+          <w:color w:val="000000" w:themeColor="text1"/>
+          <w:lang w:eastAsia="ko-KR"/>
+        </w:rPr>
+        <w:t>)</w:t>
+      </w:r>
+      <w:r>
+        <w:rPr>
+          <w:rFonts w:ascii="Liberation Serif" w:hAnsi="Liberation Serif" w:cs="Liberation Serif"/>
+          <w:color w:val="000000" w:themeColor="text1"/>
+        </w:rPr>
+        <w:tab/>
+      </w:r>
+      <w:r>
+        <w:rPr>
+          <w:rFonts w:ascii="Liberation Serif" w:eastAsia="Malgun Gothic" w:hAnsi="Liberation Serif" w:cs="Liberation Serif"/>
           <w:color w:val="000000" w:themeColor="text1"/>
           <w:lang w:eastAsia="ko-KR"/>
         </w:rPr>
@@ -2588,13 +2641,14 @@
       </w:r>
       <w:r>
         <w:rPr>
+          <w:rFonts w:ascii="Liberation Serif" w:hAnsi="Liberation Serif" w:cs="Liberation Serif"/>
           <w:color w:val="000000" w:themeColor="text1"/>
         </w:rPr>
         <w:t>. 20</w:t>
       </w:r>
       <w:r>
         <w:rPr>
-          <w:rFonts w:eastAsia="Malgun Gothic"/>
+          <w:rFonts w:ascii="Liberation Serif" w:eastAsia="Malgun Gothic" w:hAnsi="Liberation Serif" w:cs="Liberation Serif"/>
           <w:color w:val="000000" w:themeColor="text1"/>
           <w:lang w:eastAsia="ko-KR"/>
         </w:rPr>
@@ -2602,7 +2656,7 @@
       </w:r>
       <w:r>
         <w:rPr>
-          <w:rFonts w:eastAsia="Malgun Gothic"/>
+          <w:rFonts w:ascii="Liberation Serif" w:eastAsia="Malgun Gothic" w:hAnsi="Liberation Serif" w:cs="Liberation Serif"/>
           <w:color w:val="000000" w:themeColor="text1"/>
           <w:lang w:eastAsia="ko-KR"/>
         </w:rPr>
@@ -2613,20 +2667,20 @@
       <w:pPr>
         <w:pStyle w:val="Heading4"/>
         <w:rPr>
-          <w:rFonts w:ascii="Times New Roman" w:hAnsi="Times New Roman" w:cs="Times New Roman"/>
-          <w:color w:val="000000" w:themeColor="text1"/>
-        </w:rPr>
-      </w:pPr>
-      <w:r>
-        <w:rPr>
-          <w:rFonts w:ascii="Times New Roman" w:hAnsi="Times New Roman" w:cs="Times New Roman"/>
+          <w:rFonts w:ascii="Liberation Serif" w:hAnsi="Liberation Serif" w:cs="Liberation Serif"/>
+          <w:color w:val="000000" w:themeColor="text1"/>
+        </w:rPr>
+      </w:pPr>
+      <w:r>
+        <w:rPr>
+          <w:rFonts w:ascii="Liberation Serif" w:hAnsi="Liberation Serif" w:cs="Liberation Serif"/>
           <w:color w:val="000000" w:themeColor="text1"/>
         </w:rPr>
         <w:t xml:space="preserve">Optimized NRTL parameters to </w:t>
       </w:r>
       <w:r>
         <w:rPr>
-          <w:rFonts w:ascii="Times New Roman" w:eastAsia="Malgun Gothic" w:hAnsi="Times New Roman" w:cs="Times New Roman"/>
+          <w:rFonts w:ascii="Liberation Serif" w:eastAsia="Malgun Gothic" w:hAnsi="Liberation Serif" w:cs="Liberation Serif"/>
           <w:color w:val="000000" w:themeColor="text1"/>
           <w:lang w:eastAsia="ko-KR"/>
         </w:rPr>
@@ -2634,14 +2688,14 @@
       </w:r>
       <w:r>
         <w:rPr>
-          <w:rFonts w:ascii="Times New Roman" w:hAnsi="Times New Roman" w:cs="Times New Roman"/>
+          <w:rFonts w:ascii="Liberation Serif" w:hAnsi="Liberation Serif" w:cs="Liberation Serif"/>
           <w:color w:val="000000" w:themeColor="text1"/>
         </w:rPr>
         <w:t xml:space="preserve">calculate </w:t>
       </w:r>
       <w:r>
         <w:rPr>
-          <w:rFonts w:ascii="Times New Roman" w:eastAsia="Malgun Gothic" w:hAnsi="Times New Roman" w:cs="Times New Roman"/>
+          <w:rFonts w:ascii="Liberation Serif" w:eastAsia="Malgun Gothic" w:hAnsi="Liberation Serif" w:cs="Liberation Serif"/>
           <w:color w:val="000000" w:themeColor="text1"/>
           <w:lang w:eastAsia="ko-KR"/>
         </w:rPr>
@@ -2649,14 +2703,14 @@
       </w:r>
       <w:r>
         <w:rPr>
-          <w:rFonts w:ascii="Times New Roman" w:hAnsi="Times New Roman" w:cs="Times New Roman"/>
+          <w:rFonts w:ascii="Liberation Serif" w:hAnsi="Liberation Serif" w:cs="Liberation Serif"/>
           <w:color w:val="000000" w:themeColor="text1"/>
         </w:rPr>
         <w:t xml:space="preserve"> using MATLAB</w:t>
       </w:r>
       <w:r>
         <w:rPr>
-          <w:rFonts w:ascii="Times New Roman" w:eastAsia="Malgun Gothic" w:hAnsi="Times New Roman" w:cs="Times New Roman"/>
+          <w:rFonts w:ascii="Liberation Serif" w:eastAsia="Malgun Gothic" w:hAnsi="Liberation Serif" w:cs="Liberation Serif"/>
           <w:color w:val="000000" w:themeColor="text1"/>
           <w:lang w:eastAsia="ko-KR"/>
         </w:rPr>
@@ -2667,20 +2721,20 @@
       <w:pPr>
         <w:pStyle w:val="Heading4"/>
         <w:rPr>
-          <w:rFonts w:ascii="Times New Roman" w:hAnsi="Times New Roman" w:cs="Times New Roman"/>
-          <w:color w:val="000000" w:themeColor="text1"/>
-        </w:rPr>
-      </w:pPr>
-      <w:r>
-        <w:rPr>
-          <w:rFonts w:ascii="Times New Roman" w:hAnsi="Times New Roman" w:cs="Times New Roman"/>
+          <w:rFonts w:ascii="Liberation Serif" w:hAnsi="Liberation Serif" w:cs="Liberation Serif"/>
+          <w:color w:val="000000" w:themeColor="text1"/>
+        </w:rPr>
+      </w:pPr>
+      <w:r>
+        <w:rPr>
+          <w:rFonts w:ascii="Liberation Serif" w:hAnsi="Liberation Serif" w:cs="Liberation Serif"/>
           <w:color w:val="000000" w:themeColor="text1"/>
         </w:rPr>
         <w:t xml:space="preserve">Achieved improved accuracy by adding </w:t>
       </w:r>
       <w:r>
         <w:rPr>
-          <w:rFonts w:ascii="Times New Roman" w:eastAsia="Malgun Gothic" w:hAnsi="Times New Roman" w:cs="Times New Roman"/>
+          <w:rFonts w:ascii="Liberation Serif" w:eastAsia="Malgun Gothic" w:hAnsi="Liberation Serif" w:cs="Liberation Serif"/>
           <w:color w:val="000000" w:themeColor="text1"/>
           <w:lang w:eastAsia="ko-KR"/>
         </w:rPr>
@@ -2688,14 +2742,14 @@
       </w:r>
       <w:r>
         <w:rPr>
-          <w:rFonts w:ascii="Times New Roman" w:hAnsi="Times New Roman" w:cs="Times New Roman"/>
+          <w:rFonts w:ascii="Liberation Serif" w:hAnsi="Liberation Serif" w:cs="Liberation Serif"/>
           <w:color w:val="000000" w:themeColor="text1"/>
         </w:rPr>
         <w:t xml:space="preserve">linear term to </w:t>
       </w:r>
       <w:r>
         <w:rPr>
-          <w:rFonts w:ascii="Times New Roman" w:eastAsia="Malgun Gothic" w:hAnsi="Times New Roman" w:cs="Times New Roman"/>
+          <w:rFonts w:ascii="Liberation Serif" w:eastAsia="Malgun Gothic" w:hAnsi="Liberation Serif" w:cs="Liberation Serif"/>
           <w:color w:val="000000" w:themeColor="text1"/>
           <w:lang w:eastAsia="ko-KR"/>
         </w:rPr>
@@ -2704,7 +2758,7 @@
       <m:oMath>
         <m:r>
           <w:rPr>
-            <w:rFonts w:ascii="Cambria Math" w:eastAsia="Malgun Gothic" w:hAnsi="Cambria Math" w:cs="Times New Roman"/>
+            <w:rFonts w:ascii="Cambria Math" w:eastAsia="Malgun Gothic" w:hAnsi="Cambria Math" w:cs="Liberation Serif"/>
             <w:color w:val="000000" w:themeColor="text1"/>
             <w:lang w:eastAsia="ko-KR"/>
           </w:rPr>
@@ -2713,7 +2767,7 @@
       </m:oMath>
       <w:r>
         <w:rPr>
-          <w:rFonts w:ascii="Times New Roman" w:eastAsia="Malgun Gothic" w:hAnsi="Times New Roman" w:cs="Times New Roman"/>
+          <w:rFonts w:ascii="Liberation Serif" w:eastAsia="Malgun Gothic" w:hAnsi="Liberation Serif" w:cs="Liberation Serif"/>
           <w:color w:val="000000" w:themeColor="text1"/>
           <w:lang w:eastAsia="ko-KR"/>
         </w:rPr>
@@ -2721,14 +2775,14 @@
       </w:r>
       <w:r>
         <w:rPr>
-          <w:rFonts w:ascii="Times New Roman" w:hAnsi="Times New Roman" w:cs="Times New Roman"/>
+          <w:rFonts w:ascii="Liberation Serif" w:hAnsi="Liberation Serif" w:cs="Liberation Serif"/>
           <w:color w:val="000000" w:themeColor="text1"/>
         </w:rPr>
         <w:t>conventional model</w:t>
       </w:r>
       <w:r>
         <w:rPr>
-          <w:rFonts w:ascii="Times New Roman" w:eastAsia="Malgun Gothic" w:hAnsi="Times New Roman" w:cs="Times New Roman"/>
+          <w:rFonts w:ascii="Liberation Serif" w:eastAsia="Malgun Gothic" w:hAnsi="Liberation Serif" w:cs="Liberation Serif"/>
           <w:color w:val="000000" w:themeColor="text1"/>
           <w:lang w:eastAsia="ko-KR"/>
         </w:rPr>
@@ -2739,6 +2793,7 @@
       <w:pPr>
         <w:pStyle w:val="Heading5"/>
         <w:rPr>
+          <w:rFonts w:ascii="Liberation Serif" w:hAnsi="Liberation Serif" w:cs="Liberation Serif"/>
           <w:color w:val="000000" w:themeColor="text1"/>
         </w:rPr>
       </w:pPr>
@@ -2747,13 +2802,14 @@
       <w:pPr>
         <w:pStyle w:val="Heading2"/>
         <w:rPr>
-          <w:rFonts w:eastAsia="Malgun Gothic"/>
-          <w:color w:val="000000" w:themeColor="text1"/>
-          <w:lang w:eastAsia="ko-KR"/>
-        </w:rPr>
-      </w:pPr>
-      <w:r>
-        <w:rPr>
+          <w:rFonts w:ascii="Liberation Serif" w:eastAsia="Malgun Gothic" w:hAnsi="Liberation Serif" w:cs="Liberation Serif"/>
+          <w:color w:val="000000" w:themeColor="text1"/>
+          <w:lang w:eastAsia="ko-KR"/>
+        </w:rPr>
+      </w:pPr>
+      <w:r>
+        <w:rPr>
+          <w:rFonts w:ascii="Liberation Serif" w:hAnsi="Liberation Serif" w:cs="Liberation Serif"/>
           <w:color w:val="000000" w:themeColor="text1"/>
           <w:lang w:eastAsia="ko-KR"/>
         </w:rPr>
@@ -2761,7 +2817,7 @@
       </w:r>
       <w:r>
         <w:rPr>
-          <w:rFonts w:eastAsia="Malgun Gothic"/>
+          <w:rFonts w:ascii="Liberation Serif" w:eastAsia="Malgun Gothic" w:hAnsi="Liberation Serif" w:cs="Liberation Serif"/>
           <w:color w:val="000000" w:themeColor="text1"/>
           <w:lang w:eastAsia="ko-KR"/>
         </w:rPr>
@@ -2769,6 +2825,7 @@
       </w:r>
       <w:r>
         <w:rPr>
+          <w:rFonts w:ascii="Liberation Serif" w:hAnsi="Liberation Serif" w:cs="Liberation Serif"/>
           <w:color w:val="000000" w:themeColor="text1"/>
           <w:lang w:eastAsia="ko-KR"/>
         </w:rPr>
@@ -2776,7 +2833,7 @@
       </w:r>
       <w:r>
         <w:rPr>
-          <w:rFonts w:eastAsia="Malgun Gothic" w:hint="eastAsia"/>
+          <w:rFonts w:ascii="Liberation Serif" w:eastAsia="Malgun Gothic" w:hAnsi="Liberation Serif" w:cs="Liberation Serif"/>
           <w:color w:val="000000" w:themeColor="text1"/>
           <w:lang w:eastAsia="ko-KR"/>
         </w:rPr>
@@ -2786,7 +2843,7 @@
         <w:r>
           <w:rPr>
             <w:rStyle w:val="Hyperlink"/>
-            <w:rFonts w:hint="eastAsia"/>
+            <w:rFonts w:ascii="Liberation Serif" w:hAnsi="Liberation Serif" w:cs="Liberation Serif"/>
             <w:lang w:eastAsia="ko-KR"/>
           </w:rPr>
           <w:t>link</w:t>
@@ -2794,7 +2851,7 @@
       </w:hyperlink>
       <w:r>
         <w:rPr>
-          <w:rFonts w:eastAsia="Malgun Gothic" w:hint="eastAsia"/>
+          <w:rFonts w:ascii="Liberation Serif" w:eastAsia="Malgun Gothic" w:hAnsi="Liberation Serif" w:cs="Liberation Serif"/>
           <w:color w:val="000000" w:themeColor="text1"/>
           <w:lang w:eastAsia="ko-KR"/>
         </w:rPr>
@@ -2802,13 +2859,14 @@
       </w:r>
       <w:r>
         <w:rPr>
+          <w:rFonts w:ascii="Liberation Serif" w:hAnsi="Liberation Serif" w:cs="Liberation Serif"/>
           <w:color w:val="000000" w:themeColor="text1"/>
         </w:rPr>
         <w:tab/>
       </w:r>
       <w:r>
         <w:rPr>
-          <w:rFonts w:eastAsia="Malgun Gothic"/>
+          <w:rFonts w:ascii="Liberation Serif" w:eastAsia="Malgun Gothic" w:hAnsi="Liberation Serif" w:cs="Liberation Serif"/>
           <w:color w:val="000000" w:themeColor="text1"/>
           <w:lang w:eastAsia="ko-KR"/>
         </w:rPr>
@@ -2816,13 +2874,14 @@
       </w:r>
       <w:r>
         <w:rPr>
+          <w:rFonts w:ascii="Liberation Serif" w:hAnsi="Liberation Serif" w:cs="Liberation Serif"/>
           <w:color w:val="000000" w:themeColor="text1"/>
         </w:rPr>
         <w:t>. 20</w:t>
       </w:r>
       <w:r>
         <w:rPr>
-          <w:rFonts w:eastAsia="Malgun Gothic"/>
+          <w:rFonts w:ascii="Liberation Serif" w:eastAsia="Malgun Gothic" w:hAnsi="Liberation Serif" w:cs="Liberation Serif"/>
           <w:color w:val="000000" w:themeColor="text1"/>
           <w:lang w:eastAsia="ko-KR"/>
         </w:rPr>
@@ -2830,7 +2889,7 @@
       </w:r>
       <w:r>
         <w:rPr>
-          <w:rFonts w:eastAsia="Malgun Gothic"/>
+          <w:rFonts w:ascii="Liberation Serif" w:eastAsia="Malgun Gothic" w:hAnsi="Liberation Serif" w:cs="Liberation Serif"/>
           <w:color w:val="000000" w:themeColor="text1"/>
           <w:lang w:eastAsia="ko-KR"/>
         </w:rPr>
@@ -2841,20 +2900,20 @@
       <w:pPr>
         <w:pStyle w:val="Heading4"/>
         <w:rPr>
-          <w:rFonts w:ascii="Times New Roman" w:hAnsi="Times New Roman" w:cs="Times New Roman"/>
-          <w:color w:val="000000" w:themeColor="text1"/>
-        </w:rPr>
-      </w:pPr>
-      <w:r>
-        <w:rPr>
-          <w:rFonts w:ascii="Times New Roman" w:hAnsi="Times New Roman" w:cs="Times New Roman"/>
+          <w:rFonts w:ascii="Liberation Serif" w:hAnsi="Liberation Serif" w:cs="Liberation Serif"/>
+          <w:color w:val="000000" w:themeColor="text1"/>
+        </w:rPr>
+      </w:pPr>
+      <w:r>
+        <w:rPr>
+          <w:rFonts w:ascii="Liberation Serif" w:hAnsi="Liberation Serif" w:cs="Liberation Serif"/>
           <w:color w:val="000000" w:themeColor="text1"/>
         </w:rPr>
         <w:t>Estimated energy consumption of CO</w:t>
       </w:r>
       <w:r>
         <w:rPr>
-          <w:rFonts w:ascii="Times New Roman" w:hAnsi="Times New Roman" w:cs="Times New Roman"/>
+          <w:rFonts w:ascii="Liberation Serif" w:hAnsi="Liberation Serif" w:cs="Liberation Serif"/>
           <w:color w:val="000000" w:themeColor="text1"/>
           <w:sz w:val="14"/>
           <w:szCs w:val="14"/>
@@ -2863,14 +2922,14 @@
       </w:r>
       <w:r>
         <w:rPr>
-          <w:rFonts w:ascii="Times New Roman" w:hAnsi="Times New Roman" w:cs="Times New Roman"/>
+          <w:rFonts w:ascii="Liberation Serif" w:hAnsi="Liberation Serif" w:cs="Liberation Serif"/>
           <w:color w:val="000000" w:themeColor="text1"/>
         </w:rPr>
         <w:t xml:space="preserve">compression and refrigeration </w:t>
       </w:r>
       <w:r>
         <w:rPr>
-          <w:rFonts w:ascii="Times New Roman" w:eastAsia="Malgun Gothic" w:hAnsi="Times New Roman" w:cs="Times New Roman"/>
+          <w:rFonts w:ascii="Liberation Serif" w:eastAsia="Malgun Gothic" w:hAnsi="Liberation Serif" w:cs="Liberation Serif"/>
           <w:color w:val="000000" w:themeColor="text1"/>
           <w:lang w:eastAsia="ko-KR"/>
         </w:rPr>
@@ -2878,14 +2937,14 @@
       </w:r>
       <w:r>
         <w:rPr>
-          <w:rFonts w:ascii="Times New Roman" w:hAnsi="Times New Roman" w:cs="Times New Roman"/>
+          <w:rFonts w:ascii="Liberation Serif" w:hAnsi="Liberation Serif" w:cs="Liberation Serif"/>
           <w:color w:val="000000" w:themeColor="text1"/>
         </w:rPr>
         <w:t>Lee-Kesler equation of state</w:t>
       </w:r>
       <w:r>
         <w:rPr>
-          <w:rFonts w:ascii="Times New Roman" w:eastAsia="Malgun Gothic" w:hAnsi="Times New Roman" w:cs="Times New Roman"/>
+          <w:rFonts w:ascii="Liberation Serif" w:eastAsia="Malgun Gothic" w:hAnsi="Liberation Serif" w:cs="Liberation Serif"/>
           <w:color w:val="000000" w:themeColor="text1"/>
           <w:lang w:eastAsia="ko-KR"/>
         </w:rPr>
@@ -2893,7 +2952,7 @@
       </w:r>
       <w:r>
         <w:rPr>
-          <w:rFonts w:ascii="Times New Roman" w:eastAsia="Malgun Gothic" w:hAnsi="Times New Roman" w:cs="Times New Roman"/>
+          <w:rFonts w:ascii="Liberation Serif" w:eastAsia="Malgun Gothic" w:hAnsi="Liberation Serif" w:cs="Liberation Serif"/>
           <w:color w:val="000000" w:themeColor="text1"/>
           <w:lang w:eastAsia="ko-KR"/>
         </w:rPr>
@@ -2901,7 +2960,7 @@
       </w:r>
       <w:r>
         <w:rPr>
-          <w:rFonts w:ascii="Times New Roman" w:eastAsia="Malgun Gothic" w:hAnsi="Times New Roman" w:cs="Times New Roman"/>
+          <w:rFonts w:ascii="Liberation Serif" w:eastAsia="Malgun Gothic" w:hAnsi="Liberation Serif" w:cs="Liberation Serif"/>
           <w:color w:val="000000" w:themeColor="text1"/>
           <w:lang w:eastAsia="ko-KR"/>
         </w:rPr>
@@ -2909,7 +2968,7 @@
       </w:r>
       <w:r>
         <w:rPr>
-          <w:rFonts w:ascii="Times New Roman" w:eastAsia="Malgun Gothic" w:hAnsi="Times New Roman" w:cs="Times New Roman"/>
+          <w:rFonts w:ascii="Liberation Serif" w:eastAsia="Malgun Gothic" w:hAnsi="Liberation Serif" w:cs="Liberation Serif"/>
           <w:color w:val="000000" w:themeColor="text1"/>
           <w:lang w:eastAsia="ko-KR"/>
         </w:rPr>
@@ -2920,21 +2979,21 @@
       <w:pPr>
         <w:pStyle w:val="Heading4"/>
         <w:rPr>
-          <w:rFonts w:ascii="Times New Roman" w:eastAsia="Malgun Gothic" w:hAnsi="Times New Roman" w:cs="Times New Roman"/>
-          <w:color w:val="000000" w:themeColor="text1"/>
-          <w:lang w:eastAsia="ko-KR"/>
-        </w:rPr>
-      </w:pPr>
-      <w:r>
-        <w:rPr>
-          <w:rFonts w:ascii="Times New Roman" w:hAnsi="Times New Roman" w:cs="Times New Roman"/>
+          <w:rFonts w:ascii="Liberation Serif" w:eastAsia="Malgun Gothic" w:hAnsi="Liberation Serif" w:cs="Liberation Serif"/>
+          <w:color w:val="000000" w:themeColor="text1"/>
+          <w:lang w:eastAsia="ko-KR"/>
+        </w:rPr>
+      </w:pPr>
+      <w:r>
+        <w:rPr>
+          <w:rFonts w:ascii="Liberation Serif" w:hAnsi="Liberation Serif" w:cs="Liberation Serif"/>
           <w:color w:val="000000" w:themeColor="text1"/>
         </w:rPr>
         <w:t xml:space="preserve">Optimized </w:t>
       </w:r>
       <w:r>
         <w:rPr>
-          <w:rFonts w:ascii="Times New Roman" w:eastAsia="Malgun Gothic" w:hAnsi="Times New Roman" w:cs="Times New Roman"/>
+          <w:rFonts w:ascii="Liberation Serif" w:eastAsia="Malgun Gothic" w:hAnsi="Liberation Serif" w:cs="Liberation Serif"/>
           <w:color w:val="000000" w:themeColor="text1"/>
           <w:lang w:eastAsia="ko-KR"/>
         </w:rPr>
@@ -2942,14 +3001,14 @@
       </w:r>
       <w:r>
         <w:rPr>
-          <w:rFonts w:ascii="Times New Roman" w:hAnsi="Times New Roman" w:cs="Times New Roman"/>
+          <w:rFonts w:ascii="Liberation Serif" w:hAnsi="Liberation Serif" w:cs="Liberation Serif"/>
           <w:color w:val="000000" w:themeColor="text1"/>
         </w:rPr>
         <w:t>processes for high-pressure storage and low-pressure transport</w:t>
       </w:r>
       <w:r>
         <w:rPr>
-          <w:rFonts w:ascii="Times New Roman" w:eastAsia="Malgun Gothic" w:hAnsi="Times New Roman" w:cs="Times New Roman"/>
+          <w:rFonts w:ascii="Liberation Serif" w:eastAsia="Malgun Gothic" w:hAnsi="Liberation Serif" w:cs="Liberation Serif"/>
           <w:color w:val="000000" w:themeColor="text1"/>
           <w:lang w:eastAsia="ko-KR"/>
         </w:rPr>
@@ -2957,14 +3016,14 @@
       </w:r>
       <w:r>
         <w:rPr>
-          <w:rFonts w:ascii="Times New Roman" w:hAnsi="Times New Roman" w:cs="Times New Roman"/>
+          <w:rFonts w:ascii="Liberation Serif" w:hAnsi="Liberation Serif" w:cs="Liberation Serif"/>
           <w:color w:val="000000" w:themeColor="text1"/>
         </w:rPr>
         <w:t>pathways</w:t>
       </w:r>
       <w:r>
         <w:rPr>
-          <w:rFonts w:ascii="Times New Roman" w:eastAsia="Malgun Gothic" w:hAnsi="Times New Roman" w:cs="Times New Roman"/>
+          <w:rFonts w:ascii="Liberation Serif" w:eastAsia="Malgun Gothic" w:hAnsi="Liberation Serif" w:cs="Liberation Serif"/>
           <w:color w:val="000000" w:themeColor="text1"/>
           <w:lang w:eastAsia="ko-KR"/>
         </w:rPr>
@@ -2975,6 +3034,7 @@
       <w:pPr>
         <w:pStyle w:val="Heading5"/>
         <w:rPr>
+          <w:rFonts w:ascii="Liberation Serif" w:hAnsi="Liberation Serif" w:cs="Liberation Serif"/>
           <w:color w:val="000000" w:themeColor="text1"/>
         </w:rPr>
       </w:pPr>
@@ -2983,13 +3043,14 @@
       <w:pPr>
         <w:pStyle w:val="Heading2"/>
         <w:rPr>
-          <w:rFonts w:eastAsia="Malgun Gothic"/>
-          <w:color w:val="000000" w:themeColor="text1"/>
-          <w:lang w:eastAsia="ko-KR"/>
-        </w:rPr>
-      </w:pPr>
-      <w:r>
-        <w:rPr>
+          <w:rFonts w:ascii="Liberation Serif" w:eastAsia="Malgun Gothic" w:hAnsi="Liberation Serif" w:cs="Liberation Serif"/>
+          <w:color w:val="000000" w:themeColor="text1"/>
+          <w:lang w:eastAsia="ko-KR"/>
+        </w:rPr>
+      </w:pPr>
+      <w:r>
+        <w:rPr>
+          <w:rFonts w:ascii="Liberation Serif" w:hAnsi="Liberation Serif" w:cs="Liberation Serif"/>
           <w:color w:val="000000" w:themeColor="text1"/>
           <w:lang w:eastAsia="ko-KR"/>
         </w:rPr>
@@ -2997,7 +3058,7 @@
       </w:r>
       <w:r>
         <w:rPr>
-          <w:rFonts w:eastAsia="Malgun Gothic" w:hint="eastAsia"/>
+          <w:rFonts w:ascii="Liberation Serif" w:eastAsia="Malgun Gothic" w:hAnsi="Liberation Serif" w:cs="Liberation Serif"/>
           <w:color w:val="000000" w:themeColor="text1"/>
           <w:lang w:eastAsia="ko-KR"/>
         </w:rPr>
@@ -3005,6 +3066,7 @@
       </w:r>
       <w:r>
         <w:rPr>
+          <w:rFonts w:ascii="Liberation Serif" w:hAnsi="Liberation Serif" w:cs="Liberation Serif"/>
           <w:color w:val="000000" w:themeColor="text1"/>
           <w:lang w:eastAsia="ko-KR"/>
         </w:rPr>
@@ -3012,7 +3074,7 @@
       </w:r>
       <w:r>
         <w:rPr>
-          <w:rFonts w:eastAsia="Malgun Gothic" w:hint="eastAsia"/>
+          <w:rFonts w:ascii="Liberation Serif" w:eastAsia="Malgun Gothic" w:hAnsi="Liberation Serif" w:cs="Liberation Serif"/>
           <w:color w:val="000000" w:themeColor="text1"/>
           <w:lang w:eastAsia="ko-KR"/>
         </w:rPr>
@@ -3022,31 +3084,15 @@
         <w:r>
           <w:rPr>
             <w:rStyle w:val="Hyperlink"/>
-            <w:rFonts w:hint="eastAsia"/>
+            <w:rFonts w:ascii="Liberation Serif" w:hAnsi="Liberation Serif" w:cs="Liberation Serif"/>
             <w:lang w:eastAsia="ko-KR"/>
           </w:rPr>
-          <w:t>li</w:t>
-        </w:r>
-        <w:r>
-          <w:rPr>
-            <w:rStyle w:val="Hyperlink"/>
-            <w:rFonts w:hint="eastAsia"/>
-            <w:lang w:eastAsia="ko-KR"/>
-          </w:rPr>
-          <w:t>n</w:t>
-        </w:r>
-        <w:r>
-          <w:rPr>
-            <w:rStyle w:val="Hyperlink"/>
-            <w:rFonts w:hint="eastAsia"/>
-            <w:lang w:eastAsia="ko-KR"/>
-          </w:rPr>
-          <w:t>k</w:t>
+          <w:t>link</w:t>
         </w:r>
       </w:hyperlink>
       <w:r>
         <w:rPr>
-          <w:rFonts w:eastAsia="Malgun Gothic" w:hint="eastAsia"/>
+          <w:rFonts w:ascii="Liberation Serif" w:eastAsia="Malgun Gothic" w:hAnsi="Liberation Serif" w:cs="Liberation Serif"/>
           <w:color w:val="000000" w:themeColor="text1"/>
           <w:lang w:eastAsia="ko-KR"/>
         </w:rPr>
@@ -3054,13 +3100,14 @@
       </w:r>
       <w:r>
         <w:rPr>
+          <w:rFonts w:ascii="Liberation Serif" w:hAnsi="Liberation Serif" w:cs="Liberation Serif"/>
           <w:color w:val="000000" w:themeColor="text1"/>
         </w:rPr>
         <w:tab/>
       </w:r>
       <w:r>
         <w:rPr>
-          <w:rFonts w:eastAsia="Malgun Gothic"/>
+          <w:rFonts w:ascii="Liberation Serif" w:eastAsia="Malgun Gothic" w:hAnsi="Liberation Serif" w:cs="Liberation Serif"/>
           <w:color w:val="000000" w:themeColor="text1"/>
           <w:lang w:eastAsia="ko-KR"/>
         </w:rPr>
@@ -3068,13 +3115,14 @@
       </w:r>
       <w:r>
         <w:rPr>
+          <w:rFonts w:ascii="Liberation Serif" w:hAnsi="Liberation Serif" w:cs="Liberation Serif"/>
           <w:color w:val="000000" w:themeColor="text1"/>
         </w:rPr>
         <w:t>. 20</w:t>
       </w:r>
       <w:r>
         <w:rPr>
-          <w:rFonts w:eastAsia="Malgun Gothic"/>
+          <w:rFonts w:ascii="Liberation Serif" w:eastAsia="Malgun Gothic" w:hAnsi="Liberation Serif" w:cs="Liberation Serif"/>
           <w:color w:val="000000" w:themeColor="text1"/>
           <w:lang w:eastAsia="ko-KR"/>
         </w:rPr>
@@ -3082,7 +3130,7 @@
       </w:r>
       <w:r>
         <w:rPr>
-          <w:rFonts w:eastAsia="Malgun Gothic"/>
+          <w:rFonts w:ascii="Liberation Serif" w:eastAsia="Malgun Gothic" w:hAnsi="Liberation Serif" w:cs="Liberation Serif"/>
           <w:color w:val="000000" w:themeColor="text1"/>
           <w:lang w:eastAsia="ko-KR"/>
         </w:rPr>
@@ -3093,13 +3141,13 @@
       <w:pPr>
         <w:pStyle w:val="Heading4"/>
         <w:rPr>
-          <w:rFonts w:ascii="Times New Roman" w:hAnsi="Times New Roman" w:cs="Times New Roman"/>
-          <w:color w:val="000000" w:themeColor="text1"/>
-        </w:rPr>
-      </w:pPr>
-      <w:r>
-        <w:rPr>
-          <w:rFonts w:ascii="Times New Roman" w:eastAsia="Malgun Gothic" w:hAnsi="Times New Roman" w:cs="Times New Roman"/>
+          <w:rFonts w:ascii="Liberation Serif" w:hAnsi="Liberation Serif" w:cs="Liberation Serif"/>
+          <w:color w:val="000000" w:themeColor="text1"/>
+        </w:rPr>
+      </w:pPr>
+      <w:r>
+        <w:rPr>
+          <w:rFonts w:ascii="Liberation Serif" w:eastAsia="Malgun Gothic" w:hAnsi="Liberation Serif" w:cs="Liberation Serif"/>
           <w:color w:val="000000" w:themeColor="text1"/>
           <w:lang w:eastAsia="ko-KR"/>
         </w:rPr>
@@ -3110,48 +3158,30 @@
       <w:pPr>
         <w:pStyle w:val="Heading4"/>
         <w:rPr>
-          <w:rFonts w:ascii="Times New Roman" w:hAnsi="Times New Roman" w:cs="Times New Roman"/>
-          <w:color w:val="000000" w:themeColor="text1"/>
-        </w:rPr>
-      </w:pPr>
-      <w:r>
-        <w:rPr>
-          <w:rFonts w:ascii="Times New Roman" w:eastAsia="Malgun Gothic" w:hAnsi="Times New Roman" w:cs="Times New Roman"/>
-          <w:color w:val="000000" w:themeColor="text1"/>
-          <w:lang w:eastAsia="ko-KR"/>
-        </w:rPr>
-        <w:t xml:space="preserve">Trained on </w:t>
-      </w:r>
-      <w:proofErr w:type="spellStart"/>
-      <w:r>
-        <w:rPr>
-          <w:rFonts w:ascii="Times New Roman" w:eastAsia="Malgun Gothic" w:hAnsi="Times New Roman" w:cs="Times New Roman"/>
-          <w:color w:val="000000" w:themeColor="text1"/>
-          <w:lang w:eastAsia="ko-KR"/>
-        </w:rPr>
-        <w:t>Yale_B</w:t>
-      </w:r>
-      <w:proofErr w:type="spellEnd"/>
-      <w:r>
-        <w:rPr>
-          <w:rFonts w:ascii="Times New Roman" w:eastAsia="Malgun Gothic" w:hAnsi="Times New Roman" w:cs="Times New Roman"/>
-          <w:color w:val="000000" w:themeColor="text1"/>
-          <w:lang w:eastAsia="ko-KR"/>
-        </w:rPr>
-        <w:t xml:space="preserve"> dataset and successfully identified faces outside the training set.</w:t>
+          <w:rFonts w:ascii="Liberation Serif" w:hAnsi="Liberation Serif" w:cs="Liberation Serif"/>
+          <w:color w:val="000000" w:themeColor="text1"/>
+        </w:rPr>
+      </w:pPr>
+      <w:r>
+        <w:rPr>
+          <w:rFonts w:ascii="Liberation Serif" w:eastAsia="Malgun Gothic" w:hAnsi="Liberation Serif" w:cs="Liberation Serif"/>
+          <w:color w:val="000000" w:themeColor="text1"/>
+          <w:lang w:eastAsia="ko-KR"/>
+        </w:rPr>
+        <w:t>Trained on Yale_B dataset and successfully identified faces outside the training set.</w:t>
       </w:r>
     </w:p>
     <w:p>
       <w:pPr>
         <w:pStyle w:val="Heading4"/>
         <w:rPr>
-          <w:rFonts w:ascii="Times New Roman" w:hAnsi="Times New Roman" w:cs="Times New Roman"/>
-          <w:color w:val="000000" w:themeColor="text1"/>
-        </w:rPr>
-      </w:pPr>
-      <w:r>
-        <w:rPr>
-          <w:rFonts w:ascii="Times New Roman" w:eastAsia="Malgun Gothic" w:hAnsi="Times New Roman" w:cs="Times New Roman"/>
+          <w:rFonts w:ascii="Liberation Serif" w:hAnsi="Liberation Serif" w:cs="Liberation Serif"/>
+          <w:color w:val="000000" w:themeColor="text1"/>
+        </w:rPr>
+      </w:pPr>
+      <w:r>
+        <w:rPr>
+          <w:rFonts w:ascii="Liberation Serif" w:eastAsia="Malgun Gothic" w:hAnsi="Liberation Serif" w:cs="Liberation Serif"/>
           <w:color w:val="000000" w:themeColor="text1"/>
           <w:lang w:eastAsia="ko-KR"/>
         </w:rPr>
@@ -3159,7 +3189,7 @@
       </w:r>
       <w:r>
         <w:rPr>
-          <w:rFonts w:ascii="Times New Roman" w:eastAsia="Malgun Gothic" w:hAnsi="Times New Roman" w:cs="Times New Roman" w:hint="eastAsia"/>
+          <w:rFonts w:ascii="Liberation Serif" w:eastAsia="Malgun Gothic" w:hAnsi="Liberation Serif" w:cs="Liberation Serif"/>
           <w:color w:val="000000" w:themeColor="text1"/>
           <w:lang w:eastAsia="ko-KR"/>
         </w:rPr>
@@ -3167,7 +3197,7 @@
       </w:r>
       <w:r>
         <w:rPr>
-          <w:rFonts w:ascii="Times New Roman" w:eastAsia="Malgun Gothic" w:hAnsi="Times New Roman" w:cs="Times New Roman"/>
+          <w:rFonts w:ascii="Liberation Serif" w:eastAsia="Malgun Gothic" w:hAnsi="Liberation Serif" w:cs="Liberation Serif"/>
           <w:color w:val="000000" w:themeColor="text1"/>
           <w:lang w:eastAsia="ko-KR"/>
         </w:rPr>
@@ -3175,14 +3205,14 @@
       </w:r>
       <w:r>
         <w:rPr>
-          <w:rFonts w:ascii="Times New Roman" w:hAnsi="Times New Roman" w:cs="Times New Roman"/>
+          <w:rFonts w:ascii="Liberation Serif" w:hAnsi="Liberation Serif" w:cs="Liberation Serif"/>
           <w:color w:val="000000" w:themeColor="text1"/>
         </w:rPr>
         <w:t xml:space="preserve">face image recognition </w:t>
       </w:r>
       <w:r>
         <w:rPr>
-          <w:rFonts w:ascii="Times New Roman" w:eastAsia="Malgun Gothic" w:hAnsi="Times New Roman" w:cs="Times New Roman"/>
+          <w:rFonts w:ascii="Liberation Serif" w:eastAsia="Malgun Gothic" w:hAnsi="Liberation Serif" w:cs="Liberation Serif"/>
           <w:color w:val="000000" w:themeColor="text1"/>
           <w:lang w:eastAsia="ko-KR"/>
         </w:rPr>
@@ -3190,14 +3220,14 @@
       </w:r>
       <w:r>
         <w:rPr>
-          <w:rFonts w:ascii="Times New Roman" w:hAnsi="Times New Roman" w:cs="Times New Roman"/>
+          <w:rFonts w:ascii="Liberation Serif" w:hAnsi="Liberation Serif" w:cs="Liberation Serif"/>
           <w:color w:val="000000" w:themeColor="text1"/>
         </w:rPr>
         <w:t xml:space="preserve">using </w:t>
       </w:r>
       <w:r>
         <w:rPr>
-          <w:rFonts w:ascii="Times New Roman" w:eastAsia="Malgun Gothic" w:hAnsi="Times New Roman" w:cs="Times New Roman"/>
+          <w:rFonts w:ascii="Liberation Serif" w:eastAsia="Malgun Gothic" w:hAnsi="Liberation Serif" w:cs="Liberation Serif"/>
           <w:color w:val="000000" w:themeColor="text1"/>
           <w:lang w:eastAsia="ko-KR"/>
         </w:rPr>
@@ -3208,6 +3238,7 @@
       <w:pPr>
         <w:pStyle w:val="Heading5"/>
         <w:rPr>
+          <w:rFonts w:ascii="Liberation Serif" w:hAnsi="Liberation Serif" w:cs="Liberation Serif"/>
           <w:color w:val="000000" w:themeColor="text1"/>
         </w:rPr>
       </w:pPr>
@@ -3216,13 +3247,13 @@
       <w:pPr>
         <w:pStyle w:val="Heading1"/>
         <w:rPr>
-          <w:rFonts w:ascii="Times New Roman" w:hAnsi="Times New Roman" w:cs="Times New Roman"/>
-          <w:color w:val="000000" w:themeColor="text1"/>
-        </w:rPr>
-      </w:pPr>
-      <w:r>
-        <w:rPr>
-          <w:rFonts w:ascii="Times New Roman" w:hAnsi="Times New Roman" w:cs="Times New Roman"/>
+          <w:rFonts w:ascii="Liberation Serif" w:hAnsi="Liberation Serif" w:cs="Liberation Serif"/>
+          <w:color w:val="000000" w:themeColor="text1"/>
+        </w:rPr>
+      </w:pPr>
+      <w:r>
+        <w:rPr>
+          <w:rFonts w:ascii="Liberation Serif" w:hAnsi="Liberation Serif" w:cs="Liberation Serif"/>
           <w:color w:val="000000" w:themeColor="text1"/>
         </w:rPr>
         <w:t>COMPUTER SKILLS</w:t>
@@ -3232,13 +3263,13 @@
       <w:pPr>
         <w:pStyle w:val="Heading4"/>
         <w:rPr>
-          <w:rFonts w:ascii="Times New Roman" w:hAnsi="Times New Roman" w:cs="Times New Roman"/>
-          <w:color w:val="000000" w:themeColor="text1"/>
-        </w:rPr>
-      </w:pPr>
-      <w:r>
-        <w:rPr>
-          <w:rFonts w:ascii="Times New Roman" w:hAnsi="Times New Roman" w:cs="Times New Roman"/>
+          <w:rFonts w:ascii="Liberation Serif" w:hAnsi="Liberation Serif" w:cs="Liberation Serif"/>
+          <w:color w:val="000000" w:themeColor="text1"/>
+        </w:rPr>
+      </w:pPr>
+      <w:r>
+        <w:rPr>
+          <w:rFonts w:ascii="Liberation Serif" w:hAnsi="Liberation Serif" w:cs="Liberation Serif"/>
           <w:b/>
           <w:color w:val="000000" w:themeColor="text1"/>
         </w:rPr>
@@ -3246,14 +3277,14 @@
       </w:r>
       <w:r>
         <w:rPr>
-          <w:rFonts w:ascii="Times New Roman" w:hAnsi="Times New Roman" w:cs="Times New Roman"/>
+          <w:rFonts w:ascii="Liberation Serif" w:hAnsi="Liberation Serif" w:cs="Liberation Serif"/>
           <w:color w:val="000000" w:themeColor="text1"/>
         </w:rPr>
         <w:t xml:space="preserve"> MATLAB, Python, </w:t>
       </w:r>
       <w:r>
         <w:rPr>
-          <w:rFonts w:ascii="Times New Roman" w:eastAsia="Malgun Gothic" w:hAnsi="Times New Roman" w:cs="Times New Roman" w:hint="eastAsia"/>
+          <w:rFonts w:ascii="Liberation Serif" w:eastAsia="Malgun Gothic" w:hAnsi="Liberation Serif" w:cs="Liberation Serif"/>
           <w:color w:val="000000" w:themeColor="text1"/>
           <w:lang w:eastAsia="ko-KR"/>
         </w:rPr>
@@ -3261,7 +3292,7 @@
       </w:r>
       <w:r>
         <w:rPr>
-          <w:rFonts w:ascii="Times New Roman" w:eastAsia="Malgun Gothic" w:hAnsi="Times New Roman" w:cs="Times New Roman" w:hint="eastAsia"/>
+          <w:rFonts w:ascii="Liberation Serif" w:eastAsia="Malgun Gothic" w:hAnsi="Liberation Serif" w:cs="Liberation Serif"/>
           <w:color w:val="000000" w:themeColor="text1"/>
           <w:lang w:eastAsia="ko-KR"/>
         </w:rPr>
@@ -3269,7 +3300,7 @@
       </w:r>
       <w:r>
         <w:rPr>
-          <w:rFonts w:ascii="Times New Roman" w:hAnsi="Times New Roman" w:cs="Times New Roman"/>
+          <w:rFonts w:ascii="Liberation Serif" w:hAnsi="Liberation Serif" w:cs="Liberation Serif"/>
           <w:color w:val="000000" w:themeColor="text1"/>
         </w:rPr>
         <w:t>MS Excel VBA (Intermediate level); MS Visual C++, C (Basic level)</w:t>
@@ -3279,14 +3310,14 @@
       <w:pPr>
         <w:pStyle w:val="Heading4"/>
         <w:rPr>
-          <w:rFonts w:ascii="Times New Roman" w:hAnsi="Times New Roman" w:cs="Times New Roman"/>
+          <w:rFonts w:ascii="Liberation Serif" w:hAnsi="Liberation Serif" w:cs="Liberation Serif"/>
           <w:b/>
           <w:color w:val="000000" w:themeColor="text1"/>
         </w:rPr>
       </w:pPr>
       <w:r>
         <w:rPr>
-          <w:rFonts w:ascii="Times New Roman" w:hAnsi="Times New Roman" w:cs="Times New Roman"/>
+          <w:rFonts w:ascii="Liberation Serif" w:hAnsi="Liberation Serif" w:cs="Liberation Serif"/>
           <w:b/>
           <w:color w:val="000000" w:themeColor="text1"/>
         </w:rPr>
@@ -3294,28 +3325,28 @@
       </w:r>
       <w:r>
         <w:rPr>
-          <w:rFonts w:ascii="Times New Roman" w:hAnsi="Times New Roman" w:cs="Times New Roman"/>
+          <w:rFonts w:ascii="Liberation Serif" w:hAnsi="Liberation Serif" w:cs="Liberation Serif"/>
           <w:color w:val="000000" w:themeColor="text1"/>
         </w:rPr>
         <w:t xml:space="preserve"> AVEVA Process Simulation, Aspen HYSYS</w:t>
       </w:r>
       <w:r>
         <w:rPr>
-          <w:rFonts w:ascii="Times New Roman" w:hAnsi="Times New Roman" w:cs="Times New Roman"/>
+          <w:rFonts w:ascii="Liberation Serif" w:hAnsi="Liberation Serif" w:cs="Liberation Serif"/>
           <w:color w:val="000000" w:themeColor="text1"/>
         </w:rPr>
         <w:t xml:space="preserve">, Aspen </w:t>
       </w:r>
       <w:r>
         <w:rPr>
-          <w:rFonts w:ascii="Times New Roman" w:hAnsi="Times New Roman" w:cs="Times New Roman"/>
+          <w:rFonts w:ascii="Liberation Serif" w:hAnsi="Liberation Serif" w:cs="Liberation Serif"/>
           <w:color w:val="000000" w:themeColor="text1"/>
         </w:rPr>
         <w:t xml:space="preserve">PLUS, </w:t>
       </w:r>
       <w:r>
         <w:rPr>
-          <w:rFonts w:ascii="Times New Roman" w:eastAsia="Malgun Gothic" w:hAnsi="Times New Roman" w:cs="Times New Roman"/>
+          <w:rFonts w:ascii="Liberation Serif" w:eastAsia="Malgun Gothic" w:hAnsi="Liberation Serif" w:cs="Liberation Serif"/>
           <w:color w:val="000000" w:themeColor="text1"/>
           <w:lang w:eastAsia="ko-KR"/>
         </w:rPr>
@@ -3323,7 +3354,7 @@
       </w:r>
       <w:r>
         <w:rPr>
-          <w:rFonts w:ascii="Times New Roman" w:hAnsi="Times New Roman" w:cs="Times New Roman"/>
+          <w:rFonts w:ascii="Liberation Serif" w:hAnsi="Liberation Serif" w:cs="Liberation Serif"/>
           <w:color w:val="000000" w:themeColor="text1"/>
         </w:rPr>
         <w:t>; MS Office</w:t>
@@ -3333,6 +3364,7 @@
       <w:pPr>
         <w:pStyle w:val="Heading5"/>
         <w:rPr>
+          <w:rFonts w:ascii="Liberation Serif" w:hAnsi="Liberation Serif" w:cs="Liberation Serif"/>
           <w:color w:val="000000" w:themeColor="text1"/>
         </w:rPr>
       </w:pPr>
@@ -3341,14 +3373,14 @@
       <w:pPr>
         <w:pStyle w:val="Heading1"/>
         <w:rPr>
-          <w:rFonts w:ascii="Times New Roman" w:hAnsi="Times New Roman" w:cs="Times New Roman"/>
-          <w:color w:val="000000" w:themeColor="text1"/>
-          <w:lang w:eastAsia="ko-KR"/>
-        </w:rPr>
-      </w:pPr>
-      <w:r>
-        <w:rPr>
-          <w:rFonts w:ascii="Times New Roman" w:hAnsi="Times New Roman" w:cs="Times New Roman"/>
+          <w:rFonts w:ascii="Liberation Serif" w:hAnsi="Liberation Serif" w:cs="Liberation Serif"/>
+          <w:color w:val="000000" w:themeColor="text1"/>
+          <w:lang w:eastAsia="ko-KR"/>
+        </w:rPr>
+      </w:pPr>
+      <w:r>
+        <w:rPr>
+          <w:rFonts w:ascii="Liberation Serif" w:hAnsi="Liberation Serif" w:cs="Liberation Serif"/>
           <w:color w:val="000000" w:themeColor="text1"/>
           <w:lang w:eastAsia="ko-KR"/>
         </w:rPr>
@@ -3360,6 +3392,7 @@
         <w:pStyle w:val="Default"/>
         <w:spacing w:line="252" w:lineRule="auto"/>
         <w:rPr>
+          <w:rFonts w:ascii="Liberation Serif" w:hAnsi="Liberation Serif" w:cs="Liberation Serif"/>
           <w:color w:val="000000" w:themeColor="text1"/>
           <w:sz w:val="6"/>
           <w:szCs w:val="6"/>
@@ -3371,13 +3404,13 @@
       <w:pPr>
         <w:pStyle w:val="Heading4"/>
         <w:rPr>
-          <w:rFonts w:ascii="Times New Roman" w:hAnsi="Times New Roman" w:cs="Times New Roman"/>
-          <w:color w:val="000000" w:themeColor="text1"/>
-        </w:rPr>
-      </w:pPr>
-      <w:r>
-        <w:rPr>
-          <w:rFonts w:ascii="Times New Roman" w:hAnsi="Times New Roman" w:cs="Times New Roman"/>
+          <w:rFonts w:ascii="Liberation Serif" w:hAnsi="Liberation Serif" w:cs="Liberation Serif"/>
+          <w:color w:val="000000" w:themeColor="text1"/>
+        </w:rPr>
+      </w:pPr>
+      <w:r>
+        <w:rPr>
+          <w:rFonts w:ascii="Liberation Serif" w:hAnsi="Liberation Serif" w:cs="Liberation Serif"/>
           <w:color w:val="000000" w:themeColor="text1"/>
           <w:lang w:eastAsia="ko-KR"/>
         </w:rPr>
@@ -3385,14 +3418,14 @@
       </w:r>
       <w:r>
         <w:rPr>
-          <w:rFonts w:ascii="Times New Roman" w:hAnsi="Times New Roman" w:cs="Times New Roman"/>
+          <w:rFonts w:ascii="Liberation Serif" w:hAnsi="Liberation Serif" w:cs="Liberation Serif"/>
           <w:color w:val="000000" w:themeColor="text1"/>
         </w:rPr>
         <w:t xml:space="preserve">: </w:t>
       </w:r>
       <w:r>
         <w:rPr>
-          <w:rFonts w:ascii="Times New Roman" w:hAnsi="Times New Roman" w:cs="Times New Roman"/>
+          <w:rFonts w:ascii="Liberation Serif" w:hAnsi="Liberation Serif" w:cs="Liberation Serif"/>
           <w:color w:val="000000" w:themeColor="text1"/>
           <w:lang w:eastAsia="ko-KR"/>
         </w:rPr>
@@ -3403,13 +3436,13 @@
       <w:pPr>
         <w:pStyle w:val="Heading4"/>
         <w:rPr>
-          <w:rFonts w:ascii="Times New Roman" w:hAnsi="Times New Roman" w:cs="Times New Roman"/>
-          <w:color w:val="000000" w:themeColor="text1"/>
-        </w:rPr>
-      </w:pPr>
-      <w:r>
-        <w:rPr>
-          <w:rFonts w:ascii="Times New Roman" w:hAnsi="Times New Roman" w:cs="Times New Roman"/>
+          <w:rFonts w:ascii="Liberation Serif" w:hAnsi="Liberation Serif" w:cs="Liberation Serif"/>
+          <w:color w:val="000000" w:themeColor="text1"/>
+        </w:rPr>
+      </w:pPr>
+      <w:r>
+        <w:rPr>
+          <w:rFonts w:ascii="Liberation Serif" w:hAnsi="Liberation Serif" w:cs="Liberation Serif"/>
           <w:color w:val="000000" w:themeColor="text1"/>
           <w:lang w:eastAsia="ko-KR"/>
         </w:rPr>
@@ -3417,14 +3450,14 @@
       </w:r>
       <w:r>
         <w:rPr>
-          <w:rFonts w:ascii="Times New Roman" w:hAnsi="Times New Roman" w:cs="Times New Roman"/>
+          <w:rFonts w:ascii="Liberation Serif" w:hAnsi="Liberation Serif" w:cs="Liberation Serif"/>
           <w:color w:val="000000" w:themeColor="text1"/>
         </w:rPr>
         <w:t xml:space="preserve">: </w:t>
       </w:r>
       <w:r>
         <w:rPr>
-          <w:rFonts w:ascii="Times New Roman" w:hAnsi="Times New Roman" w:cs="Times New Roman"/>
+          <w:rFonts w:ascii="Liberation Serif" w:hAnsi="Liberation Serif" w:cs="Liberation Serif"/>
           <w:color w:val="000000" w:themeColor="text1"/>
           <w:lang w:eastAsia="ko-KR"/>
         </w:rPr>
@@ -3435,13 +3468,13 @@
       <w:pPr>
         <w:pStyle w:val="Heading4"/>
         <w:rPr>
-          <w:rFonts w:ascii="Times New Roman" w:hAnsi="Times New Roman" w:cs="Times New Roman"/>
-          <w:color w:val="000000" w:themeColor="text1"/>
-        </w:rPr>
-      </w:pPr>
-      <w:r>
-        <w:rPr>
-          <w:rFonts w:ascii="Times New Roman" w:hAnsi="Times New Roman" w:cs="Times New Roman"/>
+          <w:rFonts w:ascii="Liberation Serif" w:hAnsi="Liberation Serif" w:cs="Liberation Serif"/>
+          <w:color w:val="000000" w:themeColor="text1"/>
+        </w:rPr>
+      </w:pPr>
+      <w:r>
+        <w:rPr>
+          <w:rFonts w:ascii="Liberation Serif" w:hAnsi="Liberation Serif" w:cs="Liberation Serif"/>
           <w:color w:val="000000" w:themeColor="text1"/>
           <w:lang w:eastAsia="ko-KR"/>
         </w:rPr>
@@ -3449,7 +3482,7 @@
       </w:r>
       <w:r>
         <w:rPr>
-          <w:rFonts w:ascii="Times New Roman" w:eastAsia="Malgun Gothic" w:hAnsi="Times New Roman" w:cs="Times New Roman" w:hint="eastAsia"/>
+          <w:rFonts w:ascii="Liberation Serif" w:eastAsia="Malgun Gothic" w:hAnsi="Liberation Serif" w:cs="Liberation Serif"/>
           <w:color w:val="000000" w:themeColor="text1"/>
           <w:lang w:eastAsia="ko-KR"/>
         </w:rPr>
@@ -3460,6 +3493,7 @@
       <w:pPr>
         <w:pStyle w:val="Heading5"/>
         <w:rPr>
+          <w:rFonts w:ascii="Liberation Serif" w:hAnsi="Liberation Serif" w:cs="Liberation Serif"/>
           <w:color w:val="000000" w:themeColor="text1"/>
         </w:rPr>
       </w:pPr>
@@ -3468,14 +3502,14 @@
       <w:pPr>
         <w:pStyle w:val="Heading1"/>
         <w:rPr>
-          <w:rFonts w:ascii="Times New Roman" w:eastAsia="Malgun Gothic" w:hAnsi="Times New Roman" w:cs="Times New Roman"/>
-          <w:color w:val="000000" w:themeColor="text1"/>
-          <w:lang w:eastAsia="ko-KR"/>
-        </w:rPr>
-      </w:pPr>
-      <w:r>
-        <w:rPr>
-          <w:rFonts w:ascii="Times New Roman" w:eastAsia="Malgun Gothic" w:hAnsi="Times New Roman" w:cs="Times New Roman" w:hint="eastAsia"/>
+          <w:rFonts w:ascii="Liberation Serif" w:eastAsia="Malgun Gothic" w:hAnsi="Liberation Serif" w:cs="Liberation Serif"/>
+          <w:color w:val="000000" w:themeColor="text1"/>
+          <w:lang w:eastAsia="ko-KR"/>
+        </w:rPr>
+      </w:pPr>
+      <w:r>
+        <w:rPr>
+          <w:rFonts w:ascii="Liberation Serif" w:eastAsia="Malgun Gothic" w:hAnsi="Liberation Serif" w:cs="Liberation Serif"/>
           <w:color w:val="000000" w:themeColor="text1"/>
           <w:lang w:eastAsia="ko-KR"/>
         </w:rPr>
@@ -3487,6 +3521,7 @@
         <w:pStyle w:val="Default"/>
         <w:spacing w:line="252" w:lineRule="auto"/>
         <w:rPr>
+          <w:rFonts w:ascii="Liberation Serif" w:hAnsi="Liberation Serif" w:cs="Liberation Serif"/>
           <w:color w:val="000000" w:themeColor="text1"/>
           <w:sz w:val="6"/>
           <w:szCs w:val="6"/>
@@ -3498,13 +3533,13 @@
       <w:pPr>
         <w:pStyle w:val="Heading4"/>
         <w:rPr>
-          <w:rFonts w:ascii="Times New Roman" w:hAnsi="Times New Roman" w:cs="Times New Roman"/>
-          <w:color w:val="000000" w:themeColor="text1"/>
-        </w:rPr>
-      </w:pPr>
-      <w:r>
-        <w:rPr>
-          <w:rFonts w:ascii="Times New Roman" w:eastAsia="Malgun Gothic" w:hAnsi="Times New Roman" w:cs="Times New Roman" w:hint="eastAsia"/>
+          <w:rFonts w:ascii="Liberation Serif" w:hAnsi="Liberation Serif" w:cs="Liberation Serif"/>
+          <w:color w:val="000000" w:themeColor="text1"/>
+        </w:rPr>
+      </w:pPr>
+      <w:r>
+        <w:rPr>
+          <w:rFonts w:ascii="Liberation Serif" w:eastAsia="Malgun Gothic" w:hAnsi="Liberation Serif" w:cs="Liberation Serif"/>
           <w:color w:val="000000" w:themeColor="text1"/>
           <w:lang w:eastAsia="ko-KR"/>
         </w:rPr>
@@ -3512,7 +3547,7 @@
       </w:r>
       <w:r>
         <w:rPr>
-          <w:rFonts w:ascii="Times New Roman" w:eastAsia="Malgun Gothic" w:hAnsi="Times New Roman" w:cs="Times New Roman" w:hint="eastAsia"/>
+          <w:rFonts w:ascii="Liberation Serif" w:eastAsia="Malgun Gothic" w:hAnsi="Liberation Serif" w:cs="Liberation Serif"/>
           <w:color w:val="000000" w:themeColor="text1"/>
           <w:lang w:eastAsia="ko-KR"/>
         </w:rPr>

--- a/cv-seonggyun-kim.docx
+++ b/cv-seonggyun-kim.docx
@@ -1,6 +1,6 @@
 
 <file path=word/document.xml><?xml version="1.0" encoding="utf-8"?>
-<w:document xmlns:wpc="http://schemas.microsoft.com/office/word/2010/wordprocessingCanvas" xmlns:cx="http://schemas.microsoft.com/office/drawing/2014/chartex" xmlns:cx1="http://schemas.microsoft.com/office/drawing/2015/9/8/chartex" xmlns:cx2="http://schemas.microsoft.com/office/drawing/2015/10/21/chartex" xmlns:cx3="http://schemas.microsoft.com/office/drawing/2016/5/9/chartex" xmlns:cx4="http://schemas.microsoft.com/office/drawing/2016/5/10/chartex" xmlns:cx5="http://schemas.microsoft.com/office/drawing/2016/5/11/chartex" xmlns:cx6="http://schemas.microsoft.com/office/drawing/2016/5/12/chartex" xmlns:cx7="http://schemas.microsoft.com/office/drawing/2016/5/13/chartex" xmlns:cx8="http://schemas.microsoft.com/office/drawing/2016/5/14/chartex" xmlns:mc="http://schemas.openxmlformats.org/markup-compatibility/2006" xmlns:aink="http://schemas.microsoft.com/office/drawing/2016/ink" xmlns:am3d="http://schemas.microsoft.com/office/drawing/2017/model3d" xmlns:o="urn:schemas-microsoft-com:office:office" xmlns:oel="http://schemas.microsoft.com/office/2019/extlst" xmlns:r="http://schemas.openxmlformats.org/officeDocument/2006/relationships" xmlns:m="http://schemas.openxmlformats.org/officeDocument/2006/math" xmlns:v="urn:schemas-microsoft-com:vml" xmlns:wp14="http://schemas.microsoft.com/office/word/2010/wordprocessingDrawing" xmlns:wp="http://schemas.openxmlformats.org/drawingml/2006/wordprocessingDrawing" xmlns:w10="urn:schemas-microsoft-com:office:word" xmlns:w="http://schemas.openxmlformats.org/wordprocessingml/2006/main" xmlns:w14="http://schemas.microsoft.com/office/word/2010/wordml" xmlns:w15="http://schemas.microsoft.com/office/word/2012/wordml" xmlns:w16cex="http://schemas.microsoft.com/office/word/2018/wordml/cex" xmlns:w16cid="http://schemas.microsoft.com/office/word/2016/wordml/cid" xmlns:w16="http://schemas.microsoft.com/office/word/2018/wordml" xmlns:w16sdtdh="http://schemas.microsoft.com/office/word/2020/wordml/sdtdatahash" xmlns:w16se="http://schemas.microsoft.com/office/word/2015/wordml/symex" xmlns:wpg="http://schemas.microsoft.com/office/word/2010/wordprocessingGroup" xmlns:wpi="http://schemas.microsoft.com/office/word/2010/wordprocessingInk" xmlns:wne="http://schemas.microsoft.com/office/word/2006/wordml" xmlns:wps="http://schemas.microsoft.com/office/word/2010/wordprocessingShape" mc:Ignorable="w14 w15 w16se w16cid w16 w16cex w16sdtdh wp14">
+<w:document xmlns:wpc="http://schemas.microsoft.com/office/word/2010/wordprocessingCanvas" xmlns:cx="http://schemas.microsoft.com/office/drawing/2014/chartex" xmlns:cx1="http://schemas.microsoft.com/office/drawing/2015/9/8/chartex" xmlns:cx2="http://schemas.microsoft.com/office/drawing/2015/10/21/chartex" xmlns:cx3="http://schemas.microsoft.com/office/drawing/2016/5/9/chartex" xmlns:cx4="http://schemas.microsoft.com/office/drawing/2016/5/10/chartex" xmlns:cx5="http://schemas.microsoft.com/office/drawing/2016/5/11/chartex" xmlns:cx6="http://schemas.microsoft.com/office/drawing/2016/5/12/chartex" xmlns:cx7="http://schemas.microsoft.com/office/drawing/2016/5/13/chartex" xmlns:cx8="http://schemas.microsoft.com/office/drawing/2016/5/14/chartex" xmlns:mc="http://schemas.openxmlformats.org/markup-compatibility/2006" xmlns:aink="http://schemas.microsoft.com/office/drawing/2016/ink" xmlns:am3d="http://schemas.microsoft.com/office/drawing/2017/model3d" xmlns:o="urn:schemas-microsoft-com:office:office" xmlns:oel="http://schemas.microsoft.com/office/2019/extlst" xmlns:r="http://schemas.openxmlformats.org/officeDocument/2006/relationships" xmlns:m="http://schemas.openxmlformats.org/officeDocument/2006/math" xmlns:v="urn:schemas-microsoft-com:vml" xmlns:wp14="http://schemas.microsoft.com/office/word/2010/wordprocessingDrawing" xmlns:wp="http://schemas.openxmlformats.org/drawingml/2006/wordprocessingDrawing" xmlns:w10="urn:schemas-microsoft-com:office:word" xmlns:w="http://schemas.openxmlformats.org/wordprocessingml/2006/main" xmlns:w14="http://schemas.microsoft.com/office/word/2010/wordml" xmlns:w15="http://schemas.microsoft.com/office/word/2012/wordml" xmlns:w16cex="http://schemas.microsoft.com/office/word/2018/wordml/cex" xmlns:w16cid="http://schemas.microsoft.com/office/word/2016/wordml/cid" xmlns:w16="http://schemas.microsoft.com/office/word/2018/wordml" xmlns:w16du="http://schemas.microsoft.com/office/word/2023/wordml/word16du" xmlns:w16sdtdh="http://schemas.microsoft.com/office/word/2020/wordml/sdtdatahash" xmlns:w16sdtfl="http://schemas.microsoft.com/office/word/2024/wordml/sdtformatlock" xmlns:w16se="http://schemas.microsoft.com/office/word/2015/wordml/symex" xmlns:wpg="http://schemas.microsoft.com/office/word/2010/wordprocessingGroup" xmlns:wpi="http://schemas.microsoft.com/office/word/2010/wordprocessingInk" xmlns:wne="http://schemas.microsoft.com/office/word/2006/wordml" xmlns:wps="http://schemas.microsoft.com/office/word/2010/wordprocessingShape" mc:Ignorable="w14 w15 w16se w16cid w16 w16cex w16sdtdh w16sdtfl w16du wp14">
   <w:body>
     <w:p>
       <w:pPr>
@@ -88,32 +88,32 @@
       </w:r>
       <w:r>
         <w:rPr>
-          <w:rFonts w:ascii="Liberation Serif" w:eastAsia="Malgun Gothic" w:hAnsi="Liberation Serif" w:cs="Liberation Serif"/>
+          <w:rFonts w:ascii="Liberation Serif" w:eastAsia="Malgun Gothic" w:hAnsi="Liberation Serif" w:cs="Liberation Serif" w:hint="eastAsia"/>
           <w:color w:val="000000" w:themeColor="text1"/>
           <w:sz w:val="20"/>
           <w:szCs w:val="20"/>
           <w:lang w:eastAsia="ko-KR"/>
         </w:rPr>
-        <w:t>46 76</w:t>
-      </w:r>
-      <w:r>
-        <w:rPr>
-          <w:rFonts w:ascii="Liberation Serif" w:hAnsi="Liberation Serif" w:cs="Liberation Serif"/>
+        <w:t>82 10 4142 0178</w:t>
+      </w:r>
+      <w:r>
+        <w:rPr>
+          <w:rFonts w:ascii="Liberation Serif" w:eastAsia="Malgun Gothic" w:hAnsi="Liberation Serif" w:cs="Liberation Serif"/>
           <w:color w:val="000000" w:themeColor="text1"/>
           <w:sz w:val="20"/>
           <w:szCs w:val="20"/>
+          <w:lang w:eastAsia="ko-KR"/>
         </w:rPr>
         <w:t xml:space="preserve"> </w:t>
       </w:r>
       <w:r>
         <w:rPr>
-          <w:rFonts w:ascii="Liberation Serif" w:eastAsia="Malgun Gothic" w:hAnsi="Liberation Serif" w:cs="Liberation Serif"/>
+          <w:rFonts w:ascii="Liberation Serif" w:hAnsi="Liberation Serif" w:cs="Liberation Serif"/>
           <w:color w:val="000000" w:themeColor="text1"/>
           <w:sz w:val="20"/>
           <w:szCs w:val="20"/>
-          <w:lang w:eastAsia="ko-KR"/>
-        </w:rPr>
-        <w:t xml:space="preserve">751 6688 </w:t>
+        </w:rPr>
+        <w:t>|</w:t>
       </w:r>
       <w:r>
         <w:rPr>
@@ -122,16 +122,17 @@
           <w:sz w:val="20"/>
           <w:szCs w:val="20"/>
         </w:rPr>
-        <w:t>|</w:t>
-      </w:r>
-      <w:r>
-        <w:rPr>
-          <w:rFonts w:ascii="Liberation Serif" w:hAnsi="Liberation Serif" w:cs="Liberation Serif"/>
+        <w:t xml:space="preserve"> </w:t>
+      </w:r>
+      <w:r>
+        <w:rPr>
+          <w:rFonts w:ascii="Liberation Serif" w:eastAsia="Malgun Gothic" w:hAnsi="Liberation Serif" w:cs="Liberation Serif" w:hint="eastAsia"/>
           <w:color w:val="000000" w:themeColor="text1"/>
           <w:sz w:val="20"/>
           <w:szCs w:val="20"/>
-        </w:rPr>
-        <w:t xml:space="preserve"> </w:t>
+          <w:lang w:eastAsia="ko-KR"/>
+        </w:rPr>
+        <w:t xml:space="preserve">Seoul, South Korea </w:t>
       </w:r>
       <w:r>
         <w:rPr>
@@ -140,34 +141,7 @@
           <w:sz w:val="20"/>
           <w:szCs w:val="20"/>
         </w:rPr>
-        <w:t>Stockholm</w:t>
-      </w:r>
-      <w:r>
-        <w:rPr>
-          <w:rFonts w:ascii="Liberation Serif" w:hAnsi="Liberation Serif" w:cs="Liberation Serif"/>
-          <w:color w:val="000000" w:themeColor="text1"/>
-          <w:sz w:val="20"/>
-          <w:szCs w:val="20"/>
-        </w:rPr>
-        <w:t xml:space="preserve">, </w:t>
-      </w:r>
-      <w:r>
-        <w:rPr>
-          <w:rFonts w:ascii="Liberation Serif" w:hAnsi="Liberation Serif" w:cs="Liberation Serif"/>
-          <w:color w:val="000000" w:themeColor="text1"/>
-          <w:sz w:val="20"/>
-          <w:szCs w:val="20"/>
-        </w:rPr>
-        <w:t>Sweden</w:t>
-      </w:r>
-      <w:r>
-        <w:rPr>
-          <w:rFonts w:ascii="Liberation Serif" w:hAnsi="Liberation Serif" w:cs="Liberation Serif"/>
-          <w:color w:val="000000" w:themeColor="text1"/>
-          <w:sz w:val="20"/>
-          <w:szCs w:val="20"/>
-        </w:rPr>
-        <w:t xml:space="preserve"> | </w:t>
+        <w:t xml:space="preserve">| </w:t>
       </w:r>
       <w:hyperlink r:id="rId9" w:history="1">
         <w:r>
@@ -370,18 +344,18 @@
       </w:r>
       <w:r>
         <w:rPr>
-          <w:rFonts w:ascii="Liberation Serif" w:eastAsia="Malgun Gothic" w:hAnsi="Liberation Serif" w:cs="Liberation Serif"/>
-          <w:color w:val="000000" w:themeColor="text1"/>
-          <w:lang w:eastAsia="ko-KR"/>
-        </w:rPr>
-        <w:t>Sep</w:t>
-      </w:r>
-      <w:r>
-        <w:rPr>
-          <w:rFonts w:ascii="Liberation Serif" w:hAnsi="Liberation Serif" w:cs="Liberation Serif"/>
-          <w:color w:val="000000" w:themeColor="text1"/>
-        </w:rPr>
-        <w:t>. 2025 (Expected)</w:t>
+          <w:rFonts w:ascii="Liberation Serif" w:eastAsia="Malgun Gothic" w:hAnsi="Liberation Serif" w:cs="Liberation Serif" w:hint="eastAsia"/>
+          <w:color w:val="000000" w:themeColor="text1"/>
+          <w:lang w:eastAsia="ko-KR"/>
+        </w:rPr>
+        <w:t>Dec</w:t>
+      </w:r>
+      <w:r>
+        <w:rPr>
+          <w:rFonts w:ascii="Liberation Serif" w:hAnsi="Liberation Serif" w:cs="Liberation Serif"/>
+          <w:color w:val="000000" w:themeColor="text1"/>
+        </w:rPr>
+        <w:t>. 2025</w:t>
       </w:r>
     </w:p>
     <w:p>
@@ -439,7 +413,33 @@
           <w:color w:val="000000" w:themeColor="text1"/>
           <w:lang w:eastAsia="ko-KR"/>
         </w:rPr>
-        <w:t xml:space="preserve"> (work in progress).</w:t>
+        <w:t>.</w:t>
+      </w:r>
+      <w:r>
+        <w:rPr>
+          <w:rFonts w:ascii="Liberation Serif" w:eastAsia="Malgun Gothic" w:hAnsi="Liberation Serif" w:cs="Liberation Serif" w:hint="eastAsia"/>
+          <w:color w:val="000000" w:themeColor="text1"/>
+          <w:lang w:eastAsia="ko-KR"/>
+        </w:rPr>
+        <w:t xml:space="preserve"> (</w:t>
+      </w:r>
+      <w:hyperlink r:id="rId11" w:history="1">
+        <w:r>
+          <w:rPr>
+            <w:rStyle w:val="Hyperlink"/>
+            <w:rFonts w:ascii="Liberation Serif" w:eastAsia="Malgun Gothic" w:hAnsi="Liberation Serif" w:cs="Liberation Serif" w:hint="eastAsia"/>
+            <w:lang w:eastAsia="ko-KR"/>
+          </w:rPr>
+          <w:t>link</w:t>
+        </w:r>
+      </w:hyperlink>
+      <w:r>
+        <w:rPr>
+          <w:rFonts w:ascii="Liberation Serif" w:eastAsia="Malgun Gothic" w:hAnsi="Liberation Serif" w:cs="Liberation Serif" w:hint="eastAsia"/>
+          <w:color w:val="000000" w:themeColor="text1"/>
+          <w:lang w:eastAsia="ko-KR"/>
+        </w:rPr>
+        <w:t>)</w:t>
       </w:r>
     </w:p>
     <w:p>
@@ -638,6 +638,31 @@
           <w:lang w:eastAsia="ko-KR"/>
         </w:rPr>
         <w:t>.</w:t>
+      </w:r>
+      <w:r>
+        <w:rPr>
+          <w:rFonts w:ascii="Liberation Serif" w:eastAsia="Malgun Gothic" w:hAnsi="Liberation Serif" w:cs="Liberation Serif" w:hint="eastAsia"/>
+          <w:color w:val="000000" w:themeColor="text1"/>
+          <w:lang w:eastAsia="ko-KR"/>
+        </w:rPr>
+        <w:t xml:space="preserve"> (</w:t>
+      </w:r>
+      <w:hyperlink r:id="rId12" w:history="1">
+        <w:r>
+          <w:rPr>
+            <w:rStyle w:val="Hyperlink"/>
+            <w:rFonts w:ascii="Liberation Serif" w:hAnsi="Liberation Serif" w:cs="Liberation Serif"/>
+            <w:lang w:eastAsia="ko-KR"/>
+          </w:rPr>
+          <w:t>link</w:t>
+        </w:r>
+      </w:hyperlink>
+      <w:r>
+        <w:rPr>
+          <w:rFonts w:eastAsia="Malgun Gothic" w:hint="eastAsia"/>
+          <w:lang w:eastAsia="ko-KR"/>
+        </w:rPr>
+        <w:t>)</w:t>
       </w:r>
     </w:p>
     <w:p>
@@ -1275,7 +1300,7 @@
         </w:rPr>
         <w:t xml:space="preserve"> (</w:t>
       </w:r>
-      <w:hyperlink r:id="rId11" w:history="1">
+      <w:hyperlink r:id="rId13" w:history="1">
         <w:r>
           <w:rPr>
             <w:rStyle w:val="Hyperlink"/>
@@ -1358,7 +1383,7 @@
         </w:rPr>
         <w:t>(</w:t>
       </w:r>
-      <w:hyperlink r:id="rId12" w:history="1">
+      <w:hyperlink r:id="rId14" w:history="1">
         <w:r>
           <w:rPr>
             <w:rStyle w:val="Hyperlink"/>
@@ -1537,358 +1562,6 @@
           <w:lang w:eastAsia="ko-KR"/>
         </w:rPr>
         <w:t xml:space="preserve"> Economy</w:t>
-      </w:r>
-      <w:r>
-        <w:rPr>
-          <w:rFonts w:ascii="Liberation Serif" w:eastAsia="Malgun Gothic" w:hAnsi="Liberation Serif" w:cs="Liberation Serif"/>
-          <w:color w:val="000000" w:themeColor="text1"/>
-          <w:lang w:eastAsia="ko-KR"/>
-        </w:rPr>
-        <w:t xml:space="preserve"> (</w:t>
-      </w:r>
-      <w:hyperlink r:id="rId13" w:history="1">
-        <w:r>
-          <w:rPr>
-            <w:rStyle w:val="Hyperlink"/>
-            <w:rFonts w:ascii="Liberation Serif" w:hAnsi="Liberation Serif" w:cs="Liberation Serif"/>
-          </w:rPr>
-          <w:t>link</w:t>
-        </w:r>
-      </w:hyperlink>
-      <w:r>
-        <w:rPr>
-          <w:rFonts w:ascii="Liberation Serif" w:eastAsia="Malgun Gothic" w:hAnsi="Liberation Serif" w:cs="Liberation Serif"/>
-          <w:color w:val="000000" w:themeColor="text1"/>
-          <w:lang w:eastAsia="ko-KR"/>
-        </w:rPr>
-        <w:t>)</w:t>
-      </w:r>
-      <w:r>
-        <w:rPr>
-          <w:rFonts w:ascii="Liberation Serif" w:hAnsi="Liberation Serif" w:cs="Liberation Serif"/>
-          <w:color w:val="000000" w:themeColor="text1"/>
-        </w:rPr>
-        <w:tab/>
-        <w:t>Feb. 2024</w:t>
-      </w:r>
-    </w:p>
-    <w:p>
-      <w:pPr>
-        <w:pStyle w:val="Heading4"/>
-        <w:rPr>
-          <w:rFonts w:ascii="Liberation Serif" w:hAnsi="Liberation Serif" w:cs="Liberation Serif"/>
-          <w:color w:val="000000" w:themeColor="text1"/>
-        </w:rPr>
-      </w:pPr>
-      <w:r>
-        <w:rPr>
-          <w:rFonts w:ascii="Liberation Serif" w:hAnsi="Liberation Serif" w:cs="Liberation Serif"/>
-          <w:color w:val="000000" w:themeColor="text1"/>
-        </w:rPr>
-        <w:t>Designed a green ammonia synthesis process integrating solar hydrogen production in AVEVA Process Simulation.</w:t>
-      </w:r>
-    </w:p>
-    <w:p>
-      <w:pPr>
-        <w:pStyle w:val="Heading4"/>
-        <w:rPr>
-          <w:rFonts w:ascii="Liberation Serif" w:hAnsi="Liberation Serif" w:cs="Liberation Serif"/>
-          <w:color w:val="000000" w:themeColor="text1"/>
-        </w:rPr>
-      </w:pPr>
-      <w:r>
-        <w:rPr>
-          <w:rFonts w:ascii="Liberation Serif" w:hAnsi="Liberation Serif" w:cs="Liberation Serif"/>
-          <w:color w:val="000000" w:themeColor="text1"/>
-        </w:rPr>
-        <w:t>Optimized heat integration using high- and low-pressure steam, comparing EAOC and NPV against pipeline transport.</w:t>
-      </w:r>
-    </w:p>
-    <w:p>
-      <w:pPr>
-        <w:pStyle w:val="Heading4"/>
-        <w:rPr>
-          <w:rFonts w:ascii="Liberation Serif" w:eastAsia="Malgun Gothic" w:hAnsi="Liberation Serif" w:cs="Liberation Serif"/>
-          <w:color w:val="000000" w:themeColor="text1"/>
-          <w:lang w:eastAsia="ko-KR"/>
-        </w:rPr>
-      </w:pPr>
-      <w:r>
-        <w:rPr>
-          <w:rFonts w:ascii="Liberation Serif" w:eastAsia="Malgun Gothic" w:hAnsi="Liberation Serif" w:cs="Liberation Serif"/>
-          <w:color w:val="000000" w:themeColor="text1"/>
-          <w:lang w:eastAsia="ko-KR"/>
-        </w:rPr>
-        <w:t xml:space="preserve">The simulation and </w:t>
-      </w:r>
-      <w:r>
-        <w:rPr>
-          <w:rFonts w:ascii="Liberation Serif" w:eastAsia="Malgun Gothic" w:hAnsi="Liberation Serif" w:cs="Liberation Serif"/>
-          <w:color w:val="000000" w:themeColor="text1"/>
-          <w:lang w:eastAsia="ko-KR"/>
-        </w:rPr>
-        <w:t xml:space="preserve">technical </w:t>
-      </w:r>
-      <w:r>
-        <w:rPr>
-          <w:rFonts w:ascii="Liberation Serif" w:eastAsia="Malgun Gothic" w:hAnsi="Liberation Serif" w:cs="Liberation Serif"/>
-          <w:color w:val="000000" w:themeColor="text1"/>
-          <w:lang w:eastAsia="ko-KR"/>
-        </w:rPr>
-        <w:t xml:space="preserve">report entries in the three-part </w:t>
-      </w:r>
-      <w:r>
-        <w:rPr>
-          <w:rFonts w:ascii="Liberation Serif" w:eastAsia="Malgun Gothic" w:hAnsi="Liberation Serif" w:cs="Liberation Serif"/>
-          <w:color w:val="000000" w:themeColor="text1"/>
-          <w:lang w:eastAsia="ko-KR"/>
-        </w:rPr>
-        <w:t xml:space="preserve">project </w:t>
-      </w:r>
-      <w:r>
-        <w:rPr>
-          <w:rFonts w:ascii="Liberation Serif" w:eastAsia="Malgun Gothic" w:hAnsi="Liberation Serif" w:cs="Liberation Serif"/>
-          <w:color w:val="000000" w:themeColor="text1"/>
-          <w:lang w:eastAsia="ko-KR"/>
-        </w:rPr>
-        <w:t>w</w:t>
-      </w:r>
-      <w:r>
-        <w:rPr>
-          <w:rFonts w:ascii="Liberation Serif" w:hAnsi="Liberation Serif" w:cs="Liberation Serif"/>
-          <w:color w:val="000000" w:themeColor="text1"/>
-        </w:rPr>
-        <w:t>on “Best Overall” prize in Europe.</w:t>
-      </w:r>
-    </w:p>
-    <w:p>
-      <w:pPr>
-        <w:rPr>
-          <w:rFonts w:ascii="Liberation Serif" w:eastAsia="Malgun Gothic" w:hAnsi="Liberation Serif" w:cs="Liberation Serif"/>
-          <w:color w:val="000000" w:themeColor="text1"/>
-          <w:lang w:eastAsia="ko-KR"/>
-        </w:rPr>
-      </w:pPr>
-    </w:p>
-    <w:p>
-      <w:pPr>
-        <w:rPr>
-          <w:rFonts w:ascii="Liberation Serif" w:eastAsia="Malgun Gothic" w:hAnsi="Liberation Serif" w:cs="Liberation Serif"/>
-          <w:b/>
-          <w:color w:val="000000" w:themeColor="text1"/>
-          <w:sz w:val="21"/>
-          <w:szCs w:val="21"/>
-          <w:lang w:eastAsia="ko-KR"/>
-        </w:rPr>
-      </w:pPr>
-      <w:r>
-        <w:rPr>
-          <w:rFonts w:ascii="Liberation Serif" w:eastAsia="Malgun Gothic" w:hAnsi="Liberation Serif" w:cs="Liberation Serif"/>
-          <w:color w:val="000000" w:themeColor="text1"/>
-          <w:lang w:eastAsia="ko-KR"/>
-        </w:rPr>
-        <w:br w:type="page"/>
-      </w:r>
-    </w:p>
-    <w:p>
-      <w:pPr>
-        <w:pStyle w:val="Heading2"/>
-        <w:rPr>
-          <w:rFonts w:ascii="Liberation Serif" w:hAnsi="Liberation Serif" w:cs="Liberation Serif"/>
-          <w:color w:val="000000" w:themeColor="text1"/>
-          <w:lang w:eastAsia="ko-KR"/>
-        </w:rPr>
-      </w:pPr>
-      <w:r>
-        <w:rPr>
-          <w:rFonts w:ascii="Liberation Serif" w:hAnsi="Liberation Serif" w:cs="Liberation Serif"/>
-          <w:color w:val="000000" w:themeColor="text1"/>
-          <w:lang w:eastAsia="ko-KR"/>
-        </w:rPr>
-        <w:lastRenderedPageBreak/>
-        <w:t xml:space="preserve">Metal Recovery </w:t>
-      </w:r>
-      <w:r>
-        <w:rPr>
-          <w:rFonts w:ascii="Liberation Serif" w:hAnsi="Liberation Serif" w:cs="Liberation Serif"/>
-          <w:color w:val="000000" w:themeColor="text1"/>
-          <w:lang w:eastAsia="ko-KR"/>
-        </w:rPr>
-        <w:t>U</w:t>
-      </w:r>
-      <w:r>
-        <w:rPr>
-          <w:rFonts w:ascii="Liberation Serif" w:hAnsi="Liberation Serif" w:cs="Liberation Serif"/>
-          <w:color w:val="000000" w:themeColor="text1"/>
-          <w:lang w:eastAsia="ko-KR"/>
-        </w:rPr>
-        <w:t>sing S</w:t>
-      </w:r>
-      <w:r>
-        <w:rPr>
-          <w:rFonts w:ascii="Liberation Serif" w:hAnsi="Liberation Serif" w:cs="Liberation Serif"/>
-          <w:color w:val="000000" w:themeColor="text1"/>
-          <w:lang w:eastAsia="ko-KR"/>
-        </w:rPr>
-        <w:t>upercritical CO</w:t>
-      </w:r>
-      <w:r>
-        <w:rPr>
-          <w:rFonts w:ascii="Liberation Serif" w:eastAsia="Malgun Gothic" w:hAnsi="Liberation Serif" w:cs="Liberation Serif"/>
-          <w:color w:val="000000" w:themeColor="text1"/>
-          <w:vertAlign w:val="subscript"/>
-          <w:lang w:eastAsia="ko-KR"/>
-        </w:rPr>
-        <w:t>2</w:t>
-      </w:r>
-      <w:r>
-        <w:rPr>
-          <w:rFonts w:ascii="Liberation Serif" w:eastAsia="Malgun Gothic" w:hAnsi="Liberation Serif" w:cs="Liberation Serif"/>
-          <w:color w:val="000000" w:themeColor="text1"/>
-          <w:lang w:eastAsia="ko-KR"/>
-        </w:rPr>
-        <w:t xml:space="preserve"> (</w:t>
-      </w:r>
-      <w:hyperlink r:id="rId14" w:history="1">
-        <w:r>
-          <w:rPr>
-            <w:rStyle w:val="Hyperlink"/>
-            <w:rFonts w:ascii="Liberation Serif" w:hAnsi="Liberation Serif" w:cs="Liberation Serif"/>
-            <w:lang w:eastAsia="ko-KR"/>
-          </w:rPr>
-          <w:t>link</w:t>
-        </w:r>
-      </w:hyperlink>
-      <w:r>
-        <w:rPr>
-          <w:rFonts w:ascii="Liberation Serif" w:eastAsia="Malgun Gothic" w:hAnsi="Liberation Serif" w:cs="Liberation Serif"/>
-          <w:color w:val="000000" w:themeColor="text1"/>
-          <w:lang w:eastAsia="ko-KR"/>
-        </w:rPr>
-        <w:t>)</w:t>
-      </w:r>
-      <w:r>
-        <w:rPr>
-          <w:rFonts w:ascii="Liberation Serif" w:hAnsi="Liberation Serif" w:cs="Liberation Serif"/>
-          <w:color w:val="000000" w:themeColor="text1"/>
-        </w:rPr>
-        <w:tab/>
-      </w:r>
-      <w:r>
-        <w:rPr>
-          <w:rFonts w:ascii="Liberation Serif" w:hAnsi="Liberation Serif" w:cs="Liberation Serif"/>
-          <w:color w:val="000000" w:themeColor="text1"/>
-          <w:lang w:eastAsia="ko-KR"/>
-        </w:rPr>
-        <w:t>Feb</w:t>
-      </w:r>
-      <w:r>
-        <w:rPr>
-          <w:rFonts w:ascii="Liberation Serif" w:hAnsi="Liberation Serif" w:cs="Liberation Serif"/>
-          <w:color w:val="000000" w:themeColor="text1"/>
-          <w:lang w:eastAsia="ko-KR"/>
-        </w:rPr>
-        <w:t>. 202</w:t>
-      </w:r>
-      <w:r>
-        <w:rPr>
-          <w:rFonts w:ascii="Liberation Serif" w:hAnsi="Liberation Serif" w:cs="Liberation Serif"/>
-          <w:color w:val="000000" w:themeColor="text1"/>
-          <w:lang w:eastAsia="ko-KR"/>
-        </w:rPr>
-        <w:t>4</w:t>
-      </w:r>
-    </w:p>
-    <w:p>
-      <w:pPr>
-        <w:pStyle w:val="Heading4"/>
-        <w:rPr>
-          <w:rFonts w:ascii="Liberation Serif" w:hAnsi="Liberation Serif" w:cs="Liberation Serif"/>
-          <w:color w:val="000000" w:themeColor="text1"/>
-        </w:rPr>
-      </w:pPr>
-      <w:r>
-        <w:rPr>
-          <w:rFonts w:ascii="Liberation Serif" w:hAnsi="Liberation Serif" w:cs="Liberation Serif"/>
-          <w:color w:val="000000" w:themeColor="text1"/>
-        </w:rPr>
-        <w:t>Investigated scCO</w:t>
-      </w:r>
-      <w:r>
-        <w:rPr>
-          <w:rFonts w:ascii="Liberation Serif" w:hAnsi="Liberation Serif" w:cs="Liberation Serif"/>
-          <w:color w:val="000000" w:themeColor="text1"/>
-          <w:vertAlign w:val="subscript"/>
-        </w:rPr>
-        <w:t>2</w:t>
-      </w:r>
-      <w:r>
-        <w:rPr>
-          <w:rFonts w:ascii="Liberation Serif" w:hAnsi="Liberation Serif" w:cs="Liberation Serif"/>
-          <w:color w:val="000000" w:themeColor="text1"/>
-        </w:rPr>
-        <w:t xml:space="preserve"> extraction for recovering rare earth elements and heavy metals from coal fly ash, ores, and batteries.</w:t>
-      </w:r>
-    </w:p>
-    <w:p>
-      <w:pPr>
-        <w:pStyle w:val="Heading4"/>
-        <w:rPr>
-          <w:rFonts w:ascii="Liberation Serif" w:hAnsi="Liberation Serif" w:cs="Liberation Serif"/>
-          <w:color w:val="000000" w:themeColor="text1"/>
-        </w:rPr>
-      </w:pPr>
-      <w:r>
-        <w:rPr>
-          <w:rFonts w:ascii="Liberation Serif" w:hAnsi="Liberation Serif" w:cs="Liberation Serif"/>
-          <w:color w:val="000000" w:themeColor="text1"/>
-        </w:rPr>
-        <w:t>Demonstrated industrial potential with recovery rates up to 97% for uranium and 90% for rare earth elements.</w:t>
-      </w:r>
-    </w:p>
-    <w:p>
-      <w:pPr>
-        <w:pStyle w:val="Heading4"/>
-        <w:rPr>
-          <w:rFonts w:ascii="Liberation Serif" w:hAnsi="Liberation Serif" w:cs="Liberation Serif"/>
-          <w:color w:val="000000" w:themeColor="text1"/>
-        </w:rPr>
-      </w:pPr>
-      <w:r>
-        <w:rPr>
-          <w:rFonts w:ascii="Liberation Serif" w:hAnsi="Liberation Serif" w:cs="Liberation Serif"/>
-          <w:color w:val="000000" w:themeColor="text1"/>
-        </w:rPr>
-        <w:t>Assessed the technology readiness level (TRL 4) and selectivity challenges for industrial implementation.</w:t>
-      </w:r>
-    </w:p>
-    <w:p>
-      <w:pPr>
-        <w:pStyle w:val="Heading5"/>
-        <w:rPr>
-          <w:rFonts w:ascii="Liberation Serif" w:hAnsi="Liberation Serif" w:cs="Liberation Serif"/>
-          <w:color w:val="000000" w:themeColor="text1"/>
-        </w:rPr>
-      </w:pPr>
-    </w:p>
-    <w:p>
-      <w:pPr>
-        <w:pStyle w:val="Heading2"/>
-        <w:tabs>
-          <w:tab w:val="left" w:pos="4044"/>
-        </w:tabs>
-        <w:rPr>
-          <w:rFonts w:ascii="Liberation Serif" w:eastAsia="Malgun Gothic" w:hAnsi="Liberation Serif" w:cs="Liberation Serif"/>
-          <w:color w:val="000000" w:themeColor="text1"/>
-          <w:lang w:eastAsia="ko-KR"/>
-        </w:rPr>
-      </w:pPr>
-      <w:r>
-        <w:rPr>
-          <w:rFonts w:ascii="Liberation Serif" w:hAnsi="Liberation Serif" w:cs="Liberation Serif"/>
-          <w:color w:val="000000" w:themeColor="text1"/>
-        </w:rPr>
-        <w:t>Nickel-rich Electrodes for Li-ion Batteries</w:t>
       </w:r>
       <w:r>
         <w:rPr>
@@ -1921,29 +1594,7 @@
           <w:color w:val="000000" w:themeColor="text1"/>
         </w:rPr>
         <w:tab/>
-      </w:r>
-      <w:r>
-        <w:rPr>
-          <w:rFonts w:ascii="Liberation Serif" w:eastAsia="Malgun Gothic" w:hAnsi="Liberation Serif" w:cs="Liberation Serif"/>
-          <w:color w:val="000000" w:themeColor="text1"/>
-          <w:lang w:eastAsia="ko-KR"/>
-        </w:rPr>
-        <w:t>Dec.</w:t>
-      </w:r>
-      <w:r>
-        <w:rPr>
-          <w:rFonts w:ascii="Liberation Serif" w:hAnsi="Liberation Serif" w:cs="Liberation Serif"/>
-          <w:color w:val="000000" w:themeColor="text1"/>
-        </w:rPr>
-        <w:t xml:space="preserve"> </w:t>
-      </w:r>
-      <w:r>
-        <w:rPr>
-          <w:rFonts w:ascii="Liberation Serif" w:eastAsia="Malgun Gothic" w:hAnsi="Liberation Serif" w:cs="Liberation Serif"/>
-          <w:color w:val="000000" w:themeColor="text1"/>
-          <w:lang w:eastAsia="ko-KR"/>
-        </w:rPr>
-        <w:t>2023</w:t>
+        <w:t>Feb. 2024</w:t>
       </w:r>
     </w:p>
     <w:p>
@@ -1959,15 +1610,7 @@
           <w:rFonts w:ascii="Liberation Serif" w:hAnsi="Liberation Serif" w:cs="Liberation Serif"/>
           <w:color w:val="000000" w:themeColor="text1"/>
         </w:rPr>
-        <w:t>Reviewed Ni-rich electrodes for lithium-ion batteries, highlighting their structural configurations, degradation mechanisms, and commercial applications</w:t>
-      </w:r>
-      <w:r>
-        <w:rPr>
-          <w:rFonts w:ascii="Liberation Serif" w:eastAsia="Malgun Gothic" w:hAnsi="Liberation Serif" w:cs="Liberation Serif"/>
-          <w:color w:val="000000" w:themeColor="text1"/>
-          <w:lang w:eastAsia="ko-KR"/>
-        </w:rPr>
-        <w:t>.</w:t>
+        <w:t>Designed a green ammonia synthesis process integrating solar hydrogen production in AVEVA Process Simulation.</w:t>
       </w:r>
     </w:p>
     <w:p>
@@ -1983,155 +1626,145 @@
           <w:rFonts w:ascii="Liberation Serif" w:hAnsi="Liberation Serif" w:cs="Liberation Serif"/>
           <w:color w:val="000000" w:themeColor="text1"/>
         </w:rPr>
-        <w:t>Identified performance limitations and degradation during cycling, and challenges in finding suitable electrolytes</w:t>
-      </w:r>
-      <w:r>
-        <w:rPr>
-          <w:rFonts w:ascii="Liberation Serif" w:eastAsia="Malgun Gothic" w:hAnsi="Liberation Serif" w:cs="Liberation Serif"/>
-          <w:color w:val="000000" w:themeColor="text1"/>
-          <w:lang w:eastAsia="ko-KR"/>
-        </w:rPr>
-        <w:t>.</w:t>
+        <w:t>Optimized heat integration using high- and low-pressure steam, comparing EAOC and NPV against pipeline transport.</w:t>
       </w:r>
     </w:p>
     <w:p>
       <w:pPr>
         <w:pStyle w:val="Heading4"/>
         <w:rPr>
-          <w:rFonts w:ascii="Liberation Serif" w:hAnsi="Liberation Serif" w:cs="Liberation Serif"/>
-          <w:color w:val="000000" w:themeColor="text1"/>
-        </w:rPr>
-      </w:pPr>
-      <w:r>
-        <w:rPr>
-          <w:rFonts w:ascii="Liberation Serif" w:hAnsi="Liberation Serif" w:cs="Liberation Serif"/>
-          <w:color w:val="000000" w:themeColor="text1"/>
-        </w:rPr>
-        <w:t>Addressed the need to replace cobalt in existing electrodes and the overall impact on the commercial viability of Ni-rich materials</w:t>
-      </w:r>
-      <w:r>
-        <w:rPr>
-          <w:rFonts w:ascii="Liberation Serif" w:eastAsia="Malgun Gothic" w:hAnsi="Liberation Serif" w:cs="Liberation Serif"/>
-          <w:color w:val="000000" w:themeColor="text1"/>
-          <w:lang w:eastAsia="ko-KR"/>
-        </w:rPr>
-        <w:t>.</w:t>
-      </w:r>
-    </w:p>
-    <w:p>
-      <w:pPr>
-        <w:pStyle w:val="Heading5"/>
-        <w:rPr>
-          <w:rFonts w:ascii="Liberation Serif" w:hAnsi="Liberation Serif" w:cs="Liberation Serif"/>
-          <w:color w:val="000000" w:themeColor="text1"/>
-        </w:rPr>
-      </w:pPr>
+          <w:rFonts w:ascii="Liberation Serif" w:eastAsia="Malgun Gothic" w:hAnsi="Liberation Serif" w:cs="Liberation Serif"/>
+          <w:color w:val="000000" w:themeColor="text1"/>
+          <w:lang w:eastAsia="ko-KR"/>
+        </w:rPr>
+      </w:pPr>
+      <w:r>
+        <w:rPr>
+          <w:rFonts w:ascii="Liberation Serif" w:eastAsia="Malgun Gothic" w:hAnsi="Liberation Serif" w:cs="Liberation Serif"/>
+          <w:color w:val="000000" w:themeColor="text1"/>
+          <w:lang w:eastAsia="ko-KR"/>
+        </w:rPr>
+        <w:t xml:space="preserve">The simulation and </w:t>
+      </w:r>
+      <w:r>
+        <w:rPr>
+          <w:rFonts w:ascii="Liberation Serif" w:eastAsia="Malgun Gothic" w:hAnsi="Liberation Serif" w:cs="Liberation Serif"/>
+          <w:color w:val="000000" w:themeColor="text1"/>
+          <w:lang w:eastAsia="ko-KR"/>
+        </w:rPr>
+        <w:t xml:space="preserve">technical </w:t>
+      </w:r>
+      <w:r>
+        <w:rPr>
+          <w:rFonts w:ascii="Liberation Serif" w:eastAsia="Malgun Gothic" w:hAnsi="Liberation Serif" w:cs="Liberation Serif"/>
+          <w:color w:val="000000" w:themeColor="text1"/>
+          <w:lang w:eastAsia="ko-KR"/>
+        </w:rPr>
+        <w:t xml:space="preserve">report entries in the three-part </w:t>
+      </w:r>
+      <w:r>
+        <w:rPr>
+          <w:rFonts w:ascii="Liberation Serif" w:eastAsia="Malgun Gothic" w:hAnsi="Liberation Serif" w:cs="Liberation Serif"/>
+          <w:color w:val="000000" w:themeColor="text1"/>
+          <w:lang w:eastAsia="ko-KR"/>
+        </w:rPr>
+        <w:t xml:space="preserve">project </w:t>
+      </w:r>
+      <w:r>
+        <w:rPr>
+          <w:rFonts w:ascii="Liberation Serif" w:eastAsia="Malgun Gothic" w:hAnsi="Liberation Serif" w:cs="Liberation Serif"/>
+          <w:color w:val="000000" w:themeColor="text1"/>
+          <w:lang w:eastAsia="ko-KR"/>
+        </w:rPr>
+        <w:t>w</w:t>
+      </w:r>
+      <w:r>
+        <w:rPr>
+          <w:rFonts w:ascii="Liberation Serif" w:hAnsi="Liberation Serif" w:cs="Liberation Serif"/>
+          <w:color w:val="000000" w:themeColor="text1"/>
+        </w:rPr>
+        <w:t>on “Best Overall” prize in Europe.</w:t>
+      </w:r>
+    </w:p>
+    <w:p>
+      <w:pPr>
+        <w:rPr>
+          <w:rFonts w:ascii="Liberation Serif" w:eastAsia="Malgun Gothic" w:hAnsi="Liberation Serif" w:cs="Liberation Serif"/>
+          <w:color w:val="000000" w:themeColor="text1"/>
+          <w:lang w:eastAsia="ko-KR"/>
+        </w:rPr>
+      </w:pPr>
+    </w:p>
+    <w:p>
+      <w:pPr>
+        <w:rPr>
+          <w:rFonts w:ascii="Liberation Serif" w:eastAsia="Malgun Gothic" w:hAnsi="Liberation Serif" w:cs="Liberation Serif"/>
+          <w:b/>
+          <w:color w:val="000000" w:themeColor="text1"/>
+          <w:sz w:val="21"/>
+          <w:szCs w:val="21"/>
+          <w:lang w:eastAsia="ko-KR"/>
+        </w:rPr>
+      </w:pPr>
+      <w:r>
+        <w:rPr>
+          <w:rFonts w:ascii="Liberation Serif" w:eastAsia="Malgun Gothic" w:hAnsi="Liberation Serif" w:cs="Liberation Serif"/>
+          <w:color w:val="000000" w:themeColor="text1"/>
+          <w:lang w:eastAsia="ko-KR"/>
+        </w:rPr>
+        <w:br w:type="page"/>
+      </w:r>
     </w:p>
     <w:p>
       <w:pPr>
         <w:pStyle w:val="Heading2"/>
         <w:rPr>
-          <w:rFonts w:ascii="Liberation Serif" w:eastAsia="Malgun Gothic" w:hAnsi="Liberation Serif" w:cs="Liberation Serif"/>
-          <w:color w:val="000000" w:themeColor="text1"/>
-          <w:lang w:eastAsia="ko-KR"/>
-        </w:rPr>
-      </w:pPr>
-      <w:r>
-        <w:rPr>
-          <w:rFonts w:ascii="Liberation Serif" w:hAnsi="Liberation Serif" w:cs="Liberation Serif"/>
-          <w:color w:val="000000" w:themeColor="text1"/>
-        </w:rPr>
-        <w:t xml:space="preserve">Pressurized </w:t>
-      </w:r>
-      <w:r>
-        <w:rPr>
-          <w:rFonts w:ascii="Liberation Serif" w:eastAsia="Malgun Gothic" w:hAnsi="Liberation Serif" w:cs="Liberation Serif"/>
-          <w:color w:val="000000" w:themeColor="text1"/>
-          <w:lang w:eastAsia="ko-KR"/>
-        </w:rPr>
-        <w:t>P</w:t>
-      </w:r>
-      <w:r>
-        <w:rPr>
-          <w:rFonts w:ascii="Liberation Serif" w:hAnsi="Liberation Serif" w:cs="Liberation Serif"/>
-          <w:color w:val="000000" w:themeColor="text1"/>
-        </w:rPr>
-        <w:t xml:space="preserve">ilot-scale </w:t>
-      </w:r>
-      <w:r>
-        <w:rPr>
-          <w:rFonts w:ascii="Liberation Serif" w:eastAsia="Malgun Gothic" w:hAnsi="Liberation Serif" w:cs="Liberation Serif"/>
-          <w:color w:val="000000" w:themeColor="text1"/>
-          <w:lang w:eastAsia="ko-KR"/>
-        </w:rPr>
-        <w:t>F</w:t>
-      </w:r>
-      <w:r>
-        <w:rPr>
-          <w:rFonts w:ascii="Liberation Serif" w:hAnsi="Liberation Serif" w:cs="Liberation Serif"/>
-          <w:color w:val="000000" w:themeColor="text1"/>
-        </w:rPr>
-        <w:t xml:space="preserve">luidized </w:t>
-      </w:r>
-      <w:r>
-        <w:rPr>
-          <w:rFonts w:ascii="Liberation Serif" w:eastAsia="Malgun Gothic" w:hAnsi="Liberation Serif" w:cs="Liberation Serif"/>
-          <w:color w:val="000000" w:themeColor="text1"/>
-          <w:lang w:eastAsia="ko-KR"/>
-        </w:rPr>
-        <w:t>B</w:t>
-      </w:r>
-      <w:r>
-        <w:rPr>
-          <w:rFonts w:ascii="Liberation Serif" w:hAnsi="Liberation Serif" w:cs="Liberation Serif"/>
-          <w:color w:val="000000" w:themeColor="text1"/>
-        </w:rPr>
-        <w:t xml:space="preserve">ed </w:t>
-      </w:r>
-      <w:r>
-        <w:rPr>
-          <w:rFonts w:ascii="Liberation Serif" w:eastAsia="Malgun Gothic" w:hAnsi="Liberation Serif" w:cs="Liberation Serif"/>
-          <w:color w:val="000000" w:themeColor="text1"/>
-          <w:lang w:eastAsia="ko-KR"/>
-        </w:rPr>
-        <w:t>G</w:t>
-      </w:r>
-      <w:r>
-        <w:rPr>
-          <w:rFonts w:ascii="Liberation Serif" w:hAnsi="Liberation Serif" w:cs="Liberation Serif"/>
-          <w:color w:val="000000" w:themeColor="text1"/>
-        </w:rPr>
-        <w:t xml:space="preserve">asifier: A </w:t>
-      </w:r>
-      <w:r>
-        <w:rPr>
-          <w:rFonts w:ascii="Liberation Serif" w:eastAsia="Malgun Gothic" w:hAnsi="Liberation Serif" w:cs="Liberation Serif"/>
-          <w:color w:val="000000" w:themeColor="text1"/>
-          <w:lang w:eastAsia="ko-KR"/>
-        </w:rPr>
-        <w:t>R</w:t>
-      </w:r>
-      <w:r>
-        <w:rPr>
-          <w:rFonts w:ascii="Liberation Serif" w:hAnsi="Liberation Serif" w:cs="Liberation Serif"/>
-          <w:color w:val="000000" w:themeColor="text1"/>
-        </w:rPr>
-        <w:t xml:space="preserve">isk </w:t>
-      </w:r>
-      <w:r>
-        <w:rPr>
-          <w:rFonts w:ascii="Liberation Serif" w:eastAsia="Malgun Gothic" w:hAnsi="Liberation Serif" w:cs="Liberation Serif"/>
-          <w:color w:val="000000" w:themeColor="text1"/>
-          <w:lang w:eastAsia="ko-KR"/>
-        </w:rPr>
-        <w:t>A</w:t>
-      </w:r>
-      <w:r>
-        <w:rPr>
-          <w:rFonts w:ascii="Liberation Serif" w:hAnsi="Liberation Serif" w:cs="Liberation Serif"/>
-          <w:color w:val="000000" w:themeColor="text1"/>
-        </w:rPr>
-        <w:t>nalysis</w:t>
+          <w:rFonts w:ascii="Liberation Serif" w:hAnsi="Liberation Serif" w:cs="Liberation Serif"/>
+          <w:color w:val="000000" w:themeColor="text1"/>
+          <w:lang w:eastAsia="ko-KR"/>
+        </w:rPr>
+      </w:pPr>
+      <w:r>
+        <w:rPr>
+          <w:rFonts w:ascii="Liberation Serif" w:hAnsi="Liberation Serif" w:cs="Liberation Serif"/>
+          <w:color w:val="000000" w:themeColor="text1"/>
+          <w:lang w:eastAsia="ko-KR"/>
+        </w:rPr>
+        <w:lastRenderedPageBreak/>
+        <w:t xml:space="preserve">Metal Recovery </w:t>
+      </w:r>
+      <w:r>
+        <w:rPr>
+          <w:rFonts w:ascii="Liberation Serif" w:hAnsi="Liberation Serif" w:cs="Liberation Serif"/>
+          <w:color w:val="000000" w:themeColor="text1"/>
+          <w:lang w:eastAsia="ko-KR"/>
+        </w:rPr>
+        <w:t>U</w:t>
+      </w:r>
+      <w:r>
+        <w:rPr>
+          <w:rFonts w:ascii="Liberation Serif" w:hAnsi="Liberation Serif" w:cs="Liberation Serif"/>
+          <w:color w:val="000000" w:themeColor="text1"/>
+          <w:lang w:eastAsia="ko-KR"/>
+        </w:rPr>
+        <w:t>sing S</w:t>
+      </w:r>
+      <w:r>
+        <w:rPr>
+          <w:rFonts w:ascii="Liberation Serif" w:hAnsi="Liberation Serif" w:cs="Liberation Serif"/>
+          <w:color w:val="000000" w:themeColor="text1"/>
+          <w:lang w:eastAsia="ko-KR"/>
+        </w:rPr>
+        <w:t>upercritical CO</w:t>
+      </w:r>
+      <w:r>
+        <w:rPr>
+          <w:rFonts w:ascii="Liberation Serif" w:eastAsia="Malgun Gothic" w:hAnsi="Liberation Serif" w:cs="Liberation Serif"/>
+          <w:color w:val="000000" w:themeColor="text1"/>
+          <w:vertAlign w:val="subscript"/>
+          <w:lang w:eastAsia="ko-KR"/>
+        </w:rPr>
+        <w:t>2</w:t>
       </w:r>
       <w:r>
         <w:rPr>
@@ -2168,26 +1801,27 @@
       </w:r>
       <w:r>
         <w:rPr>
-          <w:rFonts w:ascii="Liberation Serif" w:eastAsia="Malgun Gothic" w:hAnsi="Liberation Serif" w:cs="Liberation Serif"/>
-          <w:color w:val="000000" w:themeColor="text1"/>
-          <w:lang w:eastAsia="ko-KR"/>
-        </w:rPr>
-        <w:t>Dec.</w:t>
-      </w:r>
-      <w:r>
-        <w:rPr>
-          <w:rFonts w:ascii="Liberation Serif" w:hAnsi="Liberation Serif" w:cs="Liberation Serif"/>
-          <w:color w:val="000000" w:themeColor="text1"/>
-        </w:rPr>
-        <w:t xml:space="preserve"> </w:t>
-      </w:r>
-      <w:r>
-        <w:rPr>
-          <w:rFonts w:ascii="Liberation Serif" w:eastAsia="Malgun Gothic" w:hAnsi="Liberation Serif" w:cs="Liberation Serif"/>
-          <w:color w:val="000000" w:themeColor="text1"/>
-          <w:lang w:eastAsia="ko-KR"/>
-        </w:rPr>
-        <w:t>2023</w:t>
+          <w:rFonts w:ascii="Liberation Serif" w:hAnsi="Liberation Serif" w:cs="Liberation Serif"/>
+          <w:color w:val="000000" w:themeColor="text1"/>
+          <w:lang w:eastAsia="ko-KR"/>
+        </w:rPr>
+        <w:t>Feb</w:t>
+      </w:r>
+      <w:r>
+        <w:rPr>
+          <w:rFonts w:ascii="Liberation Serif" w:hAnsi="Liberation Serif" w:cs="Liberation Serif"/>
+          <w:color w:val="000000" w:themeColor="text1"/>
+          <w:lang w:eastAsia="ko-KR"/>
+        </w:rPr>
+        <w:t>. 202</w:t>
+      </w:r>
+      <w:r>
+        <w:rPr>
+          <w:rFonts w:ascii="Liberation Serif" w:hAnsi="Liberation Serif" w:cs="Liberation Serif"/>
+          <w:color w:val="000000" w:themeColor="text1"/>
+          <w:lang w:eastAsia="ko-KR"/>
+        </w:rPr>
+        <w:t>4</w:t>
       </w:r>
     </w:p>
     <w:p>
@@ -2203,7 +1837,22 @@
           <w:rFonts w:ascii="Liberation Serif" w:hAnsi="Liberation Serif" w:cs="Liberation Serif"/>
           <w:color w:val="000000" w:themeColor="text1"/>
         </w:rPr>
-        <w:t>Conducted a Preliminary Hazard Analysis (PHA) and What-if analysis on an existing gasification plant at KTH.</w:t>
+        <w:t>Investigated scCO</w:t>
+      </w:r>
+      <w:r>
+        <w:rPr>
+          <w:rFonts w:ascii="Liberation Serif" w:hAnsi="Liberation Serif" w:cs="Liberation Serif"/>
+          <w:color w:val="000000" w:themeColor="text1"/>
+          <w:vertAlign w:val="subscript"/>
+        </w:rPr>
+        <w:t>2</w:t>
+      </w:r>
+      <w:r>
+        <w:rPr>
+          <w:rFonts w:ascii="Liberation Serif" w:hAnsi="Liberation Serif" w:cs="Liberation Serif"/>
+          <w:color w:val="000000" w:themeColor="text1"/>
+        </w:rPr>
+        <w:t xml:space="preserve"> extraction for recovering rare earth elements and heavy metals from coal fly ash, ores, and batteries.</w:t>
       </w:r>
     </w:p>
     <w:p>
@@ -2219,15 +1868,23 @@
           <w:rFonts w:ascii="Liberation Serif" w:hAnsi="Liberation Serif" w:cs="Liberation Serif"/>
           <w:color w:val="000000" w:themeColor="text1"/>
         </w:rPr>
-        <w:t>Provided risk assessments and recommendations for process safety enhancements</w:t>
-      </w:r>
-      <w:r>
-        <w:rPr>
-          <w:rFonts w:ascii="Liberation Serif" w:eastAsia="Malgun Gothic" w:hAnsi="Liberation Serif" w:cs="Liberation Serif"/>
-          <w:color w:val="000000" w:themeColor="text1"/>
-          <w:lang w:eastAsia="ko-KR"/>
-        </w:rPr>
-        <w:t>.</w:t>
+        <w:t>Demonstrated industrial potential with recovery rates up to 97% for uranium and 90% for rare earth elements.</w:t>
+      </w:r>
+    </w:p>
+    <w:p>
+      <w:pPr>
+        <w:pStyle w:val="Heading4"/>
+        <w:rPr>
+          <w:rFonts w:ascii="Liberation Serif" w:hAnsi="Liberation Serif" w:cs="Liberation Serif"/>
+          <w:color w:val="000000" w:themeColor="text1"/>
+        </w:rPr>
+      </w:pPr>
+      <w:r>
+        <w:rPr>
+          <w:rFonts w:ascii="Liberation Serif" w:hAnsi="Liberation Serif" w:cs="Liberation Serif"/>
+          <w:color w:val="000000" w:themeColor="text1"/>
+        </w:rPr>
+        <w:t>Assessed the technology readiness level (TRL 4) and selectivity challenges for industrial implementation.</w:t>
       </w:r>
     </w:p>
     <w:p>
@@ -2242,25 +1899,21 @@
     <w:p>
       <w:pPr>
         <w:pStyle w:val="Heading2"/>
-        <w:rPr>
-          <w:rFonts w:ascii="Liberation Serif" w:hAnsi="Liberation Serif" w:cs="Liberation Serif"/>
-          <w:color w:val="000000" w:themeColor="text1"/>
-        </w:rPr>
-      </w:pPr>
-      <w:r>
-        <w:rPr>
-          <w:rFonts w:ascii="Liberation Serif" w:hAnsi="Liberation Serif" w:cs="Liberation Serif"/>
-          <w:color w:val="000000" w:themeColor="text1"/>
-        </w:rPr>
-        <w:t>Thermodynamic Analysis of a Biomass-fueled Combined Heat and Power Plant with a Fuel Drie</w:t>
-      </w:r>
-      <w:r>
-        <w:rPr>
-          <w:rFonts w:ascii="Liberation Serif" w:eastAsia="Malgun Gothic" w:hAnsi="Liberation Serif" w:cs="Liberation Serif"/>
-          <w:color w:val="000000" w:themeColor="text1"/>
-          <w:lang w:eastAsia="ko-KR"/>
-        </w:rPr>
-        <w:t>r</w:t>
+        <w:tabs>
+          <w:tab w:val="left" w:pos="4044"/>
+        </w:tabs>
+        <w:rPr>
+          <w:rFonts w:ascii="Liberation Serif" w:eastAsia="Malgun Gothic" w:hAnsi="Liberation Serif" w:cs="Liberation Serif"/>
+          <w:color w:val="000000" w:themeColor="text1"/>
+          <w:lang w:eastAsia="ko-KR"/>
+        </w:rPr>
+      </w:pPr>
+      <w:r>
+        <w:rPr>
+          <w:rFonts w:ascii="Liberation Serif" w:hAnsi="Liberation Serif" w:cs="Liberation Serif"/>
+          <w:color w:val="000000" w:themeColor="text1"/>
+        </w:rPr>
+        <w:t>Nickel-rich Electrodes for Li-ion Batteries</w:t>
       </w:r>
       <w:r>
         <w:rPr>
@@ -2293,7 +1946,29 @@
           <w:color w:val="000000" w:themeColor="text1"/>
         </w:rPr>
         <w:tab/>
-        <w:t>Oct. 2023</w:t>
+      </w:r>
+      <w:r>
+        <w:rPr>
+          <w:rFonts w:ascii="Liberation Serif" w:eastAsia="Malgun Gothic" w:hAnsi="Liberation Serif" w:cs="Liberation Serif"/>
+          <w:color w:val="000000" w:themeColor="text1"/>
+          <w:lang w:eastAsia="ko-KR"/>
+        </w:rPr>
+        <w:t>Dec.</w:t>
+      </w:r>
+      <w:r>
+        <w:rPr>
+          <w:rFonts w:ascii="Liberation Serif" w:hAnsi="Liberation Serif" w:cs="Liberation Serif"/>
+          <w:color w:val="000000" w:themeColor="text1"/>
+        </w:rPr>
+        <w:t xml:space="preserve"> </w:t>
+      </w:r>
+      <w:r>
+        <w:rPr>
+          <w:rFonts w:ascii="Liberation Serif" w:eastAsia="Malgun Gothic" w:hAnsi="Liberation Serif" w:cs="Liberation Serif"/>
+          <w:color w:val="000000" w:themeColor="text1"/>
+          <w:lang w:eastAsia="ko-KR"/>
+        </w:rPr>
+        <w:t>2023</w:t>
       </w:r>
     </w:p>
     <w:p>
@@ -2309,7 +1984,7 @@
           <w:rFonts w:ascii="Liberation Serif" w:hAnsi="Liberation Serif" w:cs="Liberation Serif"/>
           <w:color w:val="000000" w:themeColor="text1"/>
         </w:rPr>
-        <w:t>Thermodynamic analysis of the system components (compressors, turbines, heat exchangers, and a drier)</w:t>
+        <w:t>Reviewed Ni-rich electrodes for lithium-ion batteries, highlighting their structural configurations, degradation mechanisms, and commercial applications</w:t>
       </w:r>
       <w:r>
         <w:rPr>
@@ -2330,40 +2005,10 @@
       </w:pPr>
       <w:r>
         <w:rPr>
-          <w:rFonts w:ascii="Liberation Serif" w:eastAsia="Malgun Gothic" w:hAnsi="Liberation Serif" w:cs="Liberation Serif"/>
-          <w:color w:val="000000" w:themeColor="text1"/>
-          <w:lang w:eastAsia="ko-KR"/>
-        </w:rPr>
-        <w:t>Presented</w:t>
-      </w:r>
-      <w:r>
-        <w:rPr>
-          <w:rFonts w:ascii="Liberation Serif" w:eastAsia="Malgun Gothic" w:hAnsi="Liberation Serif" w:cs="Liberation Serif"/>
-          <w:color w:val="000000" w:themeColor="text1"/>
-          <w:lang w:eastAsia="ko-KR"/>
-        </w:rPr>
-        <w:t xml:space="preserve"> graphical results from p</w:t>
-      </w:r>
-      <w:r>
-        <w:rPr>
-          <w:rFonts w:ascii="Liberation Serif" w:hAnsi="Liberation Serif" w:cs="Liberation Serif"/>
-          <w:color w:val="000000" w:themeColor="text1"/>
-        </w:rPr>
-        <w:t xml:space="preserve">inch </w:t>
-      </w:r>
-      <w:r>
-        <w:rPr>
-          <w:rFonts w:ascii="Liberation Serif" w:hAnsi="Liberation Serif" w:cs="Liberation Serif"/>
-          <w:color w:val="000000" w:themeColor="text1"/>
-        </w:rPr>
-        <w:t xml:space="preserve">analysis </w:t>
-      </w:r>
-      <w:r>
-        <w:rPr>
-          <w:rFonts w:ascii="Liberation Serif" w:hAnsi="Liberation Serif" w:cs="Liberation Serif"/>
-          <w:color w:val="000000" w:themeColor="text1"/>
-        </w:rPr>
-        <w:t>and heat exchange calculations</w:t>
+          <w:rFonts w:ascii="Liberation Serif" w:hAnsi="Liberation Serif" w:cs="Liberation Serif"/>
+          <w:color w:val="000000" w:themeColor="text1"/>
+        </w:rPr>
+        <w:t>Identified performance limitations and degradation during cycling, and challenges in finding suitable electrolytes</w:t>
       </w:r>
       <w:r>
         <w:rPr>
@@ -2387,20 +2032,13 @@
           <w:rFonts w:ascii="Liberation Serif" w:hAnsi="Liberation Serif" w:cs="Liberation Serif"/>
           <w:color w:val="000000" w:themeColor="text1"/>
         </w:rPr>
-        <w:t xml:space="preserve">Economic analysis based on different scenarios varying electricity, fuel, and green certificate </w:t>
-      </w:r>
-      <w:r>
-        <w:rPr>
-          <w:rFonts w:ascii="Liberation Serif" w:eastAsia="Malgun Gothic" w:hAnsi="Liberation Serif" w:cs="Liberation Serif"/>
-          <w:color w:val="000000" w:themeColor="text1"/>
-          <w:lang w:eastAsia="ko-KR"/>
-        </w:rPr>
-        <w:t>prices</w:t>
-      </w:r>
-      <w:r>
-        <w:rPr>
-          <w:rFonts w:ascii="Liberation Serif" w:hAnsi="Liberation Serif" w:cs="Liberation Serif"/>
-          <w:color w:val="000000" w:themeColor="text1"/>
+        <w:t>Addressed the need to replace cobalt in existing electrodes and the overall impact on the commercial viability of Ni-rich materials</w:t>
+      </w:r>
+      <w:r>
+        <w:rPr>
+          <w:rFonts w:ascii="Liberation Serif" w:eastAsia="Malgun Gothic" w:hAnsi="Liberation Serif" w:cs="Liberation Serif"/>
+          <w:color w:val="000000" w:themeColor="text1"/>
+          <w:lang w:eastAsia="ko-KR"/>
         </w:rPr>
         <w:t>.</w:t>
       </w:r>
@@ -2427,46 +2065,98 @@
         <w:rPr>
           <w:rFonts w:ascii="Liberation Serif" w:hAnsi="Liberation Serif" w:cs="Liberation Serif"/>
           <w:color w:val="000000" w:themeColor="text1"/>
-          <w:lang w:eastAsia="ko-KR"/>
-        </w:rPr>
-        <w:t>Si</w:t>
-      </w:r>
-      <w:r>
-        <w:rPr>
-          <w:rFonts w:ascii="Liberation Serif" w:hAnsi="Liberation Serif" w:cs="Liberation Serif"/>
-          <w:color w:val="000000" w:themeColor="text1"/>
-        </w:rPr>
-        <w:t>mulation and Optimi</w:t>
-      </w:r>
-      <w:r>
-        <w:rPr>
-          <w:rFonts w:ascii="Liberation Serif" w:eastAsia="Malgun Gothic" w:hAnsi="Liberation Serif" w:cs="Liberation Serif"/>
-          <w:color w:val="000000" w:themeColor="text1"/>
-          <w:lang w:eastAsia="ko-KR"/>
-        </w:rPr>
-        <w:t>z</w:t>
-      </w:r>
-      <w:r>
-        <w:rPr>
-          <w:rFonts w:ascii="Liberation Serif" w:hAnsi="Liberation Serif" w:cs="Liberation Serif"/>
-          <w:color w:val="000000" w:themeColor="text1"/>
-        </w:rPr>
-        <w:t>ation of MDEA-based CO</w:t>
-      </w:r>
-      <w:r>
-        <w:rPr>
-          <w:rFonts w:ascii="Liberation Serif" w:hAnsi="Liberation Serif" w:cs="Liberation Serif"/>
-          <w:color w:val="000000" w:themeColor="text1"/>
-          <w:vertAlign w:val="subscript"/>
-        </w:rPr>
-        <w:t>2</w:t>
-      </w:r>
-      <w:r>
-        <w:rPr>
-          <w:rFonts w:ascii="Liberation Serif" w:hAnsi="Liberation Serif" w:cs="Liberation Serif"/>
-          <w:color w:val="000000" w:themeColor="text1"/>
-        </w:rPr>
-        <w:t xml:space="preserve"> Capture Process</w:t>
+        </w:rPr>
+        <w:t xml:space="preserve">Pressurized </w:t>
+      </w:r>
+      <w:r>
+        <w:rPr>
+          <w:rFonts w:ascii="Liberation Serif" w:eastAsia="Malgun Gothic" w:hAnsi="Liberation Serif" w:cs="Liberation Serif"/>
+          <w:color w:val="000000" w:themeColor="text1"/>
+          <w:lang w:eastAsia="ko-KR"/>
+        </w:rPr>
+        <w:t>P</w:t>
+      </w:r>
+      <w:r>
+        <w:rPr>
+          <w:rFonts w:ascii="Liberation Serif" w:hAnsi="Liberation Serif" w:cs="Liberation Serif"/>
+          <w:color w:val="000000" w:themeColor="text1"/>
+        </w:rPr>
+        <w:t xml:space="preserve">ilot-scale </w:t>
+      </w:r>
+      <w:r>
+        <w:rPr>
+          <w:rFonts w:ascii="Liberation Serif" w:eastAsia="Malgun Gothic" w:hAnsi="Liberation Serif" w:cs="Liberation Serif"/>
+          <w:color w:val="000000" w:themeColor="text1"/>
+          <w:lang w:eastAsia="ko-KR"/>
+        </w:rPr>
+        <w:t>F</w:t>
+      </w:r>
+      <w:r>
+        <w:rPr>
+          <w:rFonts w:ascii="Liberation Serif" w:hAnsi="Liberation Serif" w:cs="Liberation Serif"/>
+          <w:color w:val="000000" w:themeColor="text1"/>
+        </w:rPr>
+        <w:t xml:space="preserve">luidized </w:t>
+      </w:r>
+      <w:r>
+        <w:rPr>
+          <w:rFonts w:ascii="Liberation Serif" w:eastAsia="Malgun Gothic" w:hAnsi="Liberation Serif" w:cs="Liberation Serif"/>
+          <w:color w:val="000000" w:themeColor="text1"/>
+          <w:lang w:eastAsia="ko-KR"/>
+        </w:rPr>
+        <w:t>B</w:t>
+      </w:r>
+      <w:r>
+        <w:rPr>
+          <w:rFonts w:ascii="Liberation Serif" w:hAnsi="Liberation Serif" w:cs="Liberation Serif"/>
+          <w:color w:val="000000" w:themeColor="text1"/>
+        </w:rPr>
+        <w:t xml:space="preserve">ed </w:t>
+      </w:r>
+      <w:r>
+        <w:rPr>
+          <w:rFonts w:ascii="Liberation Serif" w:eastAsia="Malgun Gothic" w:hAnsi="Liberation Serif" w:cs="Liberation Serif"/>
+          <w:color w:val="000000" w:themeColor="text1"/>
+          <w:lang w:eastAsia="ko-KR"/>
+        </w:rPr>
+        <w:t>G</w:t>
+      </w:r>
+      <w:r>
+        <w:rPr>
+          <w:rFonts w:ascii="Liberation Serif" w:hAnsi="Liberation Serif" w:cs="Liberation Serif"/>
+          <w:color w:val="000000" w:themeColor="text1"/>
+        </w:rPr>
+        <w:t xml:space="preserve">asifier: A </w:t>
+      </w:r>
+      <w:r>
+        <w:rPr>
+          <w:rFonts w:ascii="Liberation Serif" w:eastAsia="Malgun Gothic" w:hAnsi="Liberation Serif" w:cs="Liberation Serif"/>
+          <w:color w:val="000000" w:themeColor="text1"/>
+          <w:lang w:eastAsia="ko-KR"/>
+        </w:rPr>
+        <w:t>R</w:t>
+      </w:r>
+      <w:r>
+        <w:rPr>
+          <w:rFonts w:ascii="Liberation Serif" w:hAnsi="Liberation Serif" w:cs="Liberation Serif"/>
+          <w:color w:val="000000" w:themeColor="text1"/>
+        </w:rPr>
+        <w:t xml:space="preserve">isk </w:t>
+      </w:r>
+      <w:r>
+        <w:rPr>
+          <w:rFonts w:ascii="Liberation Serif" w:eastAsia="Malgun Gothic" w:hAnsi="Liberation Serif" w:cs="Liberation Serif"/>
+          <w:color w:val="000000" w:themeColor="text1"/>
+          <w:lang w:eastAsia="ko-KR"/>
+        </w:rPr>
+        <w:t>A</w:t>
+      </w:r>
+      <w:r>
+        <w:rPr>
+          <w:rFonts w:ascii="Liberation Serif" w:hAnsi="Liberation Serif" w:cs="Liberation Serif"/>
+          <w:color w:val="000000" w:themeColor="text1"/>
+        </w:rPr>
+        <w:t>nalysis</w:t>
       </w:r>
       <w:r>
         <w:rPr>
@@ -2507,6 +2197,341 @@
           <w:color w:val="000000" w:themeColor="text1"/>
           <w:lang w:eastAsia="ko-KR"/>
         </w:rPr>
+        <w:t>Dec.</w:t>
+      </w:r>
+      <w:r>
+        <w:rPr>
+          <w:rFonts w:ascii="Liberation Serif" w:hAnsi="Liberation Serif" w:cs="Liberation Serif"/>
+          <w:color w:val="000000" w:themeColor="text1"/>
+        </w:rPr>
+        <w:t xml:space="preserve"> </w:t>
+      </w:r>
+      <w:r>
+        <w:rPr>
+          <w:rFonts w:ascii="Liberation Serif" w:eastAsia="Malgun Gothic" w:hAnsi="Liberation Serif" w:cs="Liberation Serif"/>
+          <w:color w:val="000000" w:themeColor="text1"/>
+          <w:lang w:eastAsia="ko-KR"/>
+        </w:rPr>
+        <w:t>2023</w:t>
+      </w:r>
+    </w:p>
+    <w:p>
+      <w:pPr>
+        <w:pStyle w:val="Heading4"/>
+        <w:rPr>
+          <w:rFonts w:ascii="Liberation Serif" w:hAnsi="Liberation Serif" w:cs="Liberation Serif"/>
+          <w:color w:val="000000" w:themeColor="text1"/>
+        </w:rPr>
+      </w:pPr>
+      <w:r>
+        <w:rPr>
+          <w:rFonts w:ascii="Liberation Serif" w:hAnsi="Liberation Serif" w:cs="Liberation Serif"/>
+          <w:color w:val="000000" w:themeColor="text1"/>
+        </w:rPr>
+        <w:t>Conducted a Preliminary Hazard Analysis (PHA) and What-if analysis on an existing gasification plant at KTH.</w:t>
+      </w:r>
+    </w:p>
+    <w:p>
+      <w:pPr>
+        <w:pStyle w:val="Heading4"/>
+        <w:rPr>
+          <w:rFonts w:ascii="Liberation Serif" w:hAnsi="Liberation Serif" w:cs="Liberation Serif"/>
+          <w:color w:val="000000" w:themeColor="text1"/>
+        </w:rPr>
+      </w:pPr>
+      <w:r>
+        <w:rPr>
+          <w:rFonts w:ascii="Liberation Serif" w:hAnsi="Liberation Serif" w:cs="Liberation Serif"/>
+          <w:color w:val="000000" w:themeColor="text1"/>
+        </w:rPr>
+        <w:t>Provided risk assessments and recommendations for process safety enhancements</w:t>
+      </w:r>
+      <w:r>
+        <w:rPr>
+          <w:rFonts w:ascii="Liberation Serif" w:eastAsia="Malgun Gothic" w:hAnsi="Liberation Serif" w:cs="Liberation Serif"/>
+          <w:color w:val="000000" w:themeColor="text1"/>
+          <w:lang w:eastAsia="ko-KR"/>
+        </w:rPr>
+        <w:t>.</w:t>
+      </w:r>
+    </w:p>
+    <w:p>
+      <w:pPr>
+        <w:pStyle w:val="Heading5"/>
+        <w:rPr>
+          <w:rFonts w:ascii="Liberation Serif" w:hAnsi="Liberation Serif" w:cs="Liberation Serif"/>
+          <w:color w:val="000000" w:themeColor="text1"/>
+        </w:rPr>
+      </w:pPr>
+    </w:p>
+    <w:p>
+      <w:pPr>
+        <w:pStyle w:val="Heading2"/>
+        <w:rPr>
+          <w:rFonts w:ascii="Liberation Serif" w:hAnsi="Liberation Serif" w:cs="Liberation Serif"/>
+          <w:color w:val="000000" w:themeColor="text1"/>
+        </w:rPr>
+      </w:pPr>
+      <w:r>
+        <w:rPr>
+          <w:rFonts w:ascii="Liberation Serif" w:hAnsi="Liberation Serif" w:cs="Liberation Serif"/>
+          <w:color w:val="000000" w:themeColor="text1"/>
+        </w:rPr>
+        <w:t>Thermodynamic Analysis of a Biomass-fueled Combined Heat and Power Plant with a Fuel Drie</w:t>
+      </w:r>
+      <w:r>
+        <w:rPr>
+          <w:rFonts w:ascii="Liberation Serif" w:eastAsia="Malgun Gothic" w:hAnsi="Liberation Serif" w:cs="Liberation Serif"/>
+          <w:color w:val="000000" w:themeColor="text1"/>
+          <w:lang w:eastAsia="ko-KR"/>
+        </w:rPr>
+        <w:t>r</w:t>
+      </w:r>
+      <w:r>
+        <w:rPr>
+          <w:rFonts w:ascii="Liberation Serif" w:eastAsia="Malgun Gothic" w:hAnsi="Liberation Serif" w:cs="Liberation Serif"/>
+          <w:color w:val="000000" w:themeColor="text1"/>
+          <w:lang w:eastAsia="ko-KR"/>
+        </w:rPr>
+        <w:t xml:space="preserve"> (</w:t>
+      </w:r>
+      <w:hyperlink r:id="rId19" w:history="1">
+        <w:r>
+          <w:rPr>
+            <w:rStyle w:val="Hyperlink"/>
+            <w:rFonts w:ascii="Liberation Serif" w:hAnsi="Liberation Serif" w:cs="Liberation Serif"/>
+          </w:rPr>
+          <w:t>link</w:t>
+        </w:r>
+      </w:hyperlink>
+      <w:r>
+        <w:rPr>
+          <w:rFonts w:ascii="Liberation Serif" w:eastAsia="Malgun Gothic" w:hAnsi="Liberation Serif" w:cs="Liberation Serif"/>
+          <w:color w:val="000000" w:themeColor="text1"/>
+          <w:lang w:eastAsia="ko-KR"/>
+        </w:rPr>
+        <w:t>)</w:t>
+      </w:r>
+      <w:r>
+        <w:rPr>
+          <w:rFonts w:ascii="Liberation Serif" w:hAnsi="Liberation Serif" w:cs="Liberation Serif"/>
+          <w:color w:val="000000" w:themeColor="text1"/>
+        </w:rPr>
+        <w:tab/>
+        <w:t>Oct. 2023</w:t>
+      </w:r>
+    </w:p>
+    <w:p>
+      <w:pPr>
+        <w:pStyle w:val="Heading4"/>
+        <w:rPr>
+          <w:rFonts w:ascii="Liberation Serif" w:hAnsi="Liberation Serif" w:cs="Liberation Serif"/>
+          <w:color w:val="000000" w:themeColor="text1"/>
+        </w:rPr>
+      </w:pPr>
+      <w:r>
+        <w:rPr>
+          <w:rFonts w:ascii="Liberation Serif" w:hAnsi="Liberation Serif" w:cs="Liberation Serif"/>
+          <w:color w:val="000000" w:themeColor="text1"/>
+        </w:rPr>
+        <w:t>Thermodynamic analysis of the system components (compressors, turbines, heat exchangers, and a drier)</w:t>
+      </w:r>
+      <w:r>
+        <w:rPr>
+          <w:rFonts w:ascii="Liberation Serif" w:eastAsia="Malgun Gothic" w:hAnsi="Liberation Serif" w:cs="Liberation Serif"/>
+          <w:color w:val="000000" w:themeColor="text1"/>
+          <w:lang w:eastAsia="ko-KR"/>
+        </w:rPr>
+        <w:t>.</w:t>
+      </w:r>
+    </w:p>
+    <w:p>
+      <w:pPr>
+        <w:pStyle w:val="Heading4"/>
+        <w:rPr>
+          <w:rFonts w:ascii="Liberation Serif" w:hAnsi="Liberation Serif" w:cs="Liberation Serif"/>
+          <w:color w:val="000000" w:themeColor="text1"/>
+        </w:rPr>
+      </w:pPr>
+      <w:r>
+        <w:rPr>
+          <w:rFonts w:ascii="Liberation Serif" w:eastAsia="Malgun Gothic" w:hAnsi="Liberation Serif" w:cs="Liberation Serif"/>
+          <w:color w:val="000000" w:themeColor="text1"/>
+          <w:lang w:eastAsia="ko-KR"/>
+        </w:rPr>
+        <w:t>Presented</w:t>
+      </w:r>
+      <w:r>
+        <w:rPr>
+          <w:rFonts w:ascii="Liberation Serif" w:eastAsia="Malgun Gothic" w:hAnsi="Liberation Serif" w:cs="Liberation Serif"/>
+          <w:color w:val="000000" w:themeColor="text1"/>
+          <w:lang w:eastAsia="ko-KR"/>
+        </w:rPr>
+        <w:t xml:space="preserve"> graphical results from p</w:t>
+      </w:r>
+      <w:r>
+        <w:rPr>
+          <w:rFonts w:ascii="Liberation Serif" w:hAnsi="Liberation Serif" w:cs="Liberation Serif"/>
+          <w:color w:val="000000" w:themeColor="text1"/>
+        </w:rPr>
+        <w:t xml:space="preserve">inch </w:t>
+      </w:r>
+      <w:r>
+        <w:rPr>
+          <w:rFonts w:ascii="Liberation Serif" w:hAnsi="Liberation Serif" w:cs="Liberation Serif"/>
+          <w:color w:val="000000" w:themeColor="text1"/>
+        </w:rPr>
+        <w:t xml:space="preserve">analysis </w:t>
+      </w:r>
+      <w:r>
+        <w:rPr>
+          <w:rFonts w:ascii="Liberation Serif" w:hAnsi="Liberation Serif" w:cs="Liberation Serif"/>
+          <w:color w:val="000000" w:themeColor="text1"/>
+        </w:rPr>
+        <w:t>and heat exchange calculations</w:t>
+      </w:r>
+      <w:r>
+        <w:rPr>
+          <w:rFonts w:ascii="Liberation Serif" w:eastAsia="Malgun Gothic" w:hAnsi="Liberation Serif" w:cs="Liberation Serif"/>
+          <w:color w:val="000000" w:themeColor="text1"/>
+          <w:lang w:eastAsia="ko-KR"/>
+        </w:rPr>
+        <w:t>.</w:t>
+      </w:r>
+    </w:p>
+    <w:p>
+      <w:pPr>
+        <w:pStyle w:val="Heading4"/>
+        <w:rPr>
+          <w:rFonts w:ascii="Liberation Serif" w:hAnsi="Liberation Serif" w:cs="Liberation Serif"/>
+          <w:color w:val="000000" w:themeColor="text1"/>
+        </w:rPr>
+      </w:pPr>
+      <w:r>
+        <w:rPr>
+          <w:rFonts w:ascii="Liberation Serif" w:hAnsi="Liberation Serif" w:cs="Liberation Serif"/>
+          <w:color w:val="000000" w:themeColor="text1"/>
+        </w:rPr>
+        <w:t xml:space="preserve">Economic analysis based on different scenarios varying electricity, fuel, and green certificate </w:t>
+      </w:r>
+      <w:r>
+        <w:rPr>
+          <w:rFonts w:ascii="Liberation Serif" w:eastAsia="Malgun Gothic" w:hAnsi="Liberation Serif" w:cs="Liberation Serif"/>
+          <w:color w:val="000000" w:themeColor="text1"/>
+          <w:lang w:eastAsia="ko-KR"/>
+        </w:rPr>
+        <w:t>prices</w:t>
+      </w:r>
+      <w:r>
+        <w:rPr>
+          <w:rFonts w:ascii="Liberation Serif" w:hAnsi="Liberation Serif" w:cs="Liberation Serif"/>
+          <w:color w:val="000000" w:themeColor="text1"/>
+        </w:rPr>
+        <w:t>.</w:t>
+      </w:r>
+    </w:p>
+    <w:p>
+      <w:pPr>
+        <w:pStyle w:val="Heading5"/>
+        <w:rPr>
+          <w:rFonts w:ascii="Liberation Serif" w:hAnsi="Liberation Serif" w:cs="Liberation Serif"/>
+          <w:color w:val="000000" w:themeColor="text1"/>
+        </w:rPr>
+      </w:pPr>
+    </w:p>
+    <w:p>
+      <w:pPr>
+        <w:pStyle w:val="Heading2"/>
+        <w:rPr>
+          <w:rFonts w:ascii="Liberation Serif" w:eastAsia="Malgun Gothic" w:hAnsi="Liberation Serif" w:cs="Liberation Serif"/>
+          <w:color w:val="000000" w:themeColor="text1"/>
+          <w:lang w:eastAsia="ko-KR"/>
+        </w:rPr>
+      </w:pPr>
+      <w:r>
+        <w:rPr>
+          <w:rFonts w:ascii="Liberation Serif" w:hAnsi="Liberation Serif" w:cs="Liberation Serif"/>
+          <w:color w:val="000000" w:themeColor="text1"/>
+          <w:lang w:eastAsia="ko-KR"/>
+        </w:rPr>
+        <w:t>Si</w:t>
+      </w:r>
+      <w:r>
+        <w:rPr>
+          <w:rFonts w:ascii="Liberation Serif" w:hAnsi="Liberation Serif" w:cs="Liberation Serif"/>
+          <w:color w:val="000000" w:themeColor="text1"/>
+        </w:rPr>
+        <w:t>mulation and Optimi</w:t>
+      </w:r>
+      <w:r>
+        <w:rPr>
+          <w:rFonts w:ascii="Liberation Serif" w:eastAsia="Malgun Gothic" w:hAnsi="Liberation Serif" w:cs="Liberation Serif"/>
+          <w:color w:val="000000" w:themeColor="text1"/>
+          <w:lang w:eastAsia="ko-KR"/>
+        </w:rPr>
+        <w:t>z</w:t>
+      </w:r>
+      <w:r>
+        <w:rPr>
+          <w:rFonts w:ascii="Liberation Serif" w:hAnsi="Liberation Serif" w:cs="Liberation Serif"/>
+          <w:color w:val="000000" w:themeColor="text1"/>
+        </w:rPr>
+        <w:t>ation of MDEA-based CO</w:t>
+      </w:r>
+      <w:r>
+        <w:rPr>
+          <w:rFonts w:ascii="Liberation Serif" w:hAnsi="Liberation Serif" w:cs="Liberation Serif"/>
+          <w:color w:val="000000" w:themeColor="text1"/>
+          <w:vertAlign w:val="subscript"/>
+        </w:rPr>
+        <w:t>2</w:t>
+      </w:r>
+      <w:r>
+        <w:rPr>
+          <w:rFonts w:ascii="Liberation Serif" w:hAnsi="Liberation Serif" w:cs="Liberation Serif"/>
+          <w:color w:val="000000" w:themeColor="text1"/>
+        </w:rPr>
+        <w:t xml:space="preserve"> Capture Process</w:t>
+      </w:r>
+      <w:r>
+        <w:rPr>
+          <w:rFonts w:ascii="Liberation Serif" w:eastAsia="Malgun Gothic" w:hAnsi="Liberation Serif" w:cs="Liberation Serif"/>
+          <w:color w:val="000000" w:themeColor="text1"/>
+          <w:lang w:eastAsia="ko-KR"/>
+        </w:rPr>
+        <w:t xml:space="preserve"> (</w:t>
+      </w:r>
+      <w:hyperlink r:id="rId20" w:history="1">
+        <w:r>
+          <w:rPr>
+            <w:rStyle w:val="Hyperlink"/>
+            <w:rFonts w:ascii="Liberation Serif" w:hAnsi="Liberation Serif" w:cs="Liberation Serif"/>
+            <w:lang w:eastAsia="ko-KR"/>
+          </w:rPr>
+          <w:t>link</w:t>
+        </w:r>
+      </w:hyperlink>
+      <w:r>
+        <w:rPr>
+          <w:rFonts w:ascii="Liberation Serif" w:eastAsia="Malgun Gothic" w:hAnsi="Liberation Serif" w:cs="Liberation Serif"/>
+          <w:color w:val="000000" w:themeColor="text1"/>
+          <w:lang w:eastAsia="ko-KR"/>
+        </w:rPr>
+        <w:t>)</w:t>
+      </w:r>
+      <w:r>
+        <w:rPr>
+          <w:rFonts w:ascii="Liberation Serif" w:hAnsi="Liberation Serif" w:cs="Liberation Serif"/>
+          <w:color w:val="000000" w:themeColor="text1"/>
+        </w:rPr>
+        <w:tab/>
+      </w:r>
+      <w:r>
+        <w:rPr>
+          <w:rFonts w:ascii="Liberation Serif" w:eastAsia="Malgun Gothic" w:hAnsi="Liberation Serif" w:cs="Liberation Serif"/>
+          <w:color w:val="000000" w:themeColor="text1"/>
+          <w:lang w:eastAsia="ko-KR"/>
+        </w:rPr>
         <w:t>Jun</w:t>
       </w:r>
       <w:r>
@@ -2606,7 +2631,7 @@
         </w:rPr>
         <w:t xml:space="preserve"> (</w:t>
       </w:r>
-      <w:hyperlink r:id="rId19" w:history="1">
+      <w:hyperlink r:id="rId21" w:history="1">
         <w:r>
           <w:rPr>
             <w:rStyle w:val="Hyperlink"/>
@@ -2839,7 +2864,7 @@
         </w:rPr>
         <w:t xml:space="preserve"> (</w:t>
       </w:r>
-      <w:hyperlink r:id="rId20" w:history="1">
+      <w:hyperlink r:id="rId22" w:history="1">
         <w:r>
           <w:rPr>
             <w:rStyle w:val="Hyperlink"/>
@@ -3080,7 +3105,7 @@
         </w:rPr>
         <w:t xml:space="preserve"> (</w:t>
       </w:r>
-      <w:hyperlink r:id="rId21" w:history="1">
+      <w:hyperlink r:id="rId23" w:history="1">
         <w:r>
           <w:rPr>
             <w:rStyle w:val="Hyperlink"/>
@@ -3566,7 +3591,7 @@
 </file>
 
 <file path=word/endnotes.xml><?xml version="1.0" encoding="utf-8"?>
-<w:endnotes xmlns:wpc="http://schemas.microsoft.com/office/word/2010/wordprocessingCanvas" xmlns:cx="http://schemas.microsoft.com/office/drawing/2014/chartex" xmlns:cx1="http://schemas.microsoft.com/office/drawing/2015/9/8/chartex" xmlns:cx2="http://schemas.microsoft.com/office/drawing/2015/10/21/chartex" xmlns:cx3="http://schemas.microsoft.com/office/drawing/2016/5/9/chartex" xmlns:cx4="http://schemas.microsoft.com/office/drawing/2016/5/10/chartex" xmlns:cx5="http://schemas.microsoft.com/office/drawing/2016/5/11/chartex" xmlns:cx6="http://schemas.microsoft.com/office/drawing/2016/5/12/chartex" xmlns:cx7="http://schemas.microsoft.com/office/drawing/2016/5/13/chartex" xmlns:cx8="http://schemas.microsoft.com/office/drawing/2016/5/14/chartex" xmlns:mc="http://schemas.openxmlformats.org/markup-compatibility/2006" xmlns:aink="http://schemas.microsoft.com/office/drawing/2016/ink" xmlns:am3d="http://schemas.microsoft.com/office/drawing/2017/model3d" xmlns:o="urn:schemas-microsoft-com:office:office" xmlns:oel="http://schemas.microsoft.com/office/2019/extlst" xmlns:r="http://schemas.openxmlformats.org/officeDocument/2006/relationships" xmlns:m="http://schemas.openxmlformats.org/officeDocument/2006/math" xmlns:v="urn:schemas-microsoft-com:vml" xmlns:wp14="http://schemas.microsoft.com/office/word/2010/wordprocessingDrawing" xmlns:wp="http://schemas.openxmlformats.org/drawingml/2006/wordprocessingDrawing" xmlns:w10="urn:schemas-microsoft-com:office:word" xmlns:w="http://schemas.openxmlformats.org/wordprocessingml/2006/main" xmlns:w14="http://schemas.microsoft.com/office/word/2010/wordml" xmlns:w15="http://schemas.microsoft.com/office/word/2012/wordml" xmlns:w16cex="http://schemas.microsoft.com/office/word/2018/wordml/cex" xmlns:w16cid="http://schemas.microsoft.com/office/word/2016/wordml/cid" xmlns:w16="http://schemas.microsoft.com/office/word/2018/wordml" xmlns:w16sdtdh="http://schemas.microsoft.com/office/word/2020/wordml/sdtdatahash" xmlns:w16se="http://schemas.microsoft.com/office/word/2015/wordml/symex" xmlns:wpg="http://schemas.microsoft.com/office/word/2010/wordprocessingGroup" xmlns:wpi="http://schemas.microsoft.com/office/word/2010/wordprocessingInk" xmlns:wne="http://schemas.microsoft.com/office/word/2006/wordml" xmlns:wps="http://schemas.microsoft.com/office/word/2010/wordprocessingShape" mc:Ignorable="w14 w15 w16se w16cid w16 w16cex w16sdtdh wp14">
+<w:endnotes xmlns:wpc="http://schemas.microsoft.com/office/word/2010/wordprocessingCanvas" xmlns:cx="http://schemas.microsoft.com/office/drawing/2014/chartex" xmlns:cx1="http://schemas.microsoft.com/office/drawing/2015/9/8/chartex" xmlns:cx2="http://schemas.microsoft.com/office/drawing/2015/10/21/chartex" xmlns:cx3="http://schemas.microsoft.com/office/drawing/2016/5/9/chartex" xmlns:cx4="http://schemas.microsoft.com/office/drawing/2016/5/10/chartex" xmlns:cx5="http://schemas.microsoft.com/office/drawing/2016/5/11/chartex" xmlns:cx6="http://schemas.microsoft.com/office/drawing/2016/5/12/chartex" xmlns:cx7="http://schemas.microsoft.com/office/drawing/2016/5/13/chartex" xmlns:cx8="http://schemas.microsoft.com/office/drawing/2016/5/14/chartex" xmlns:mc="http://schemas.openxmlformats.org/markup-compatibility/2006" xmlns:aink="http://schemas.microsoft.com/office/drawing/2016/ink" xmlns:am3d="http://schemas.microsoft.com/office/drawing/2017/model3d" xmlns:o="urn:schemas-microsoft-com:office:office" xmlns:oel="http://schemas.microsoft.com/office/2019/extlst" xmlns:r="http://schemas.openxmlformats.org/officeDocument/2006/relationships" xmlns:m="http://schemas.openxmlformats.org/officeDocument/2006/math" xmlns:v="urn:schemas-microsoft-com:vml" xmlns:wp14="http://schemas.microsoft.com/office/word/2010/wordprocessingDrawing" xmlns:wp="http://schemas.openxmlformats.org/drawingml/2006/wordprocessingDrawing" xmlns:w10="urn:schemas-microsoft-com:office:word" xmlns:w="http://schemas.openxmlformats.org/wordprocessingml/2006/main" xmlns:w14="http://schemas.microsoft.com/office/word/2010/wordml" xmlns:w15="http://schemas.microsoft.com/office/word/2012/wordml" xmlns:w16cex="http://schemas.microsoft.com/office/word/2018/wordml/cex" xmlns:w16cid="http://schemas.microsoft.com/office/word/2016/wordml/cid" xmlns:w16="http://schemas.microsoft.com/office/word/2018/wordml" xmlns:w16du="http://schemas.microsoft.com/office/word/2023/wordml/word16du" xmlns:w16sdtdh="http://schemas.microsoft.com/office/word/2020/wordml/sdtdatahash" xmlns:w16sdtfl="http://schemas.microsoft.com/office/word/2024/wordml/sdtformatlock" xmlns:w16se="http://schemas.microsoft.com/office/word/2015/wordml/symex" xmlns:wpg="http://schemas.microsoft.com/office/word/2010/wordprocessingGroup" xmlns:wpi="http://schemas.microsoft.com/office/word/2010/wordprocessingInk" xmlns:wne="http://schemas.microsoft.com/office/word/2006/wordml" xmlns:wps="http://schemas.microsoft.com/office/word/2010/wordprocessingShape" mc:Ignorable="w14 w15 w16se w16cid w16 w16cex w16sdtdh w16sdtfl w16du wp14">
   <w:endnote w:type="separator" w:id="-1">
     <w:p>
       <w:r>
@@ -3588,7 +3613,7 @@
 </file>
 
 <file path=word/footnotes.xml><?xml version="1.0" encoding="utf-8"?>
-<w:footnotes xmlns:wpc="http://schemas.microsoft.com/office/word/2010/wordprocessingCanvas" xmlns:cx="http://schemas.microsoft.com/office/drawing/2014/chartex" xmlns:cx1="http://schemas.microsoft.com/office/drawing/2015/9/8/chartex" xmlns:cx2="http://schemas.microsoft.com/office/drawing/2015/10/21/chartex" xmlns:cx3="http://schemas.microsoft.com/office/drawing/2016/5/9/chartex" xmlns:cx4="http://schemas.microsoft.com/office/drawing/2016/5/10/chartex" xmlns:cx5="http://schemas.microsoft.com/office/drawing/2016/5/11/chartex" xmlns:cx6="http://schemas.microsoft.com/office/drawing/2016/5/12/chartex" xmlns:cx7="http://schemas.microsoft.com/office/drawing/2016/5/13/chartex" xmlns:cx8="http://schemas.microsoft.com/office/drawing/2016/5/14/chartex" xmlns:mc="http://schemas.openxmlformats.org/markup-compatibility/2006" xmlns:aink="http://schemas.microsoft.com/office/drawing/2016/ink" xmlns:am3d="http://schemas.microsoft.com/office/drawing/2017/model3d" xmlns:o="urn:schemas-microsoft-com:office:office" xmlns:oel="http://schemas.microsoft.com/office/2019/extlst" xmlns:r="http://schemas.openxmlformats.org/officeDocument/2006/relationships" xmlns:m="http://schemas.openxmlformats.org/officeDocument/2006/math" xmlns:v="urn:schemas-microsoft-com:vml" xmlns:wp14="http://schemas.microsoft.com/office/word/2010/wordprocessingDrawing" xmlns:wp="http://schemas.openxmlformats.org/drawingml/2006/wordprocessingDrawing" xmlns:w10="urn:schemas-microsoft-com:office:word" xmlns:w="http://schemas.openxmlformats.org/wordprocessingml/2006/main" xmlns:w14="http://schemas.microsoft.com/office/word/2010/wordml" xmlns:w15="http://schemas.microsoft.com/office/word/2012/wordml" xmlns:w16cex="http://schemas.microsoft.com/office/word/2018/wordml/cex" xmlns:w16cid="http://schemas.microsoft.com/office/word/2016/wordml/cid" xmlns:w16="http://schemas.microsoft.com/office/word/2018/wordml" xmlns:w16sdtdh="http://schemas.microsoft.com/office/word/2020/wordml/sdtdatahash" xmlns:w16se="http://schemas.microsoft.com/office/word/2015/wordml/symex" xmlns:wpg="http://schemas.microsoft.com/office/word/2010/wordprocessingGroup" xmlns:wpi="http://schemas.microsoft.com/office/word/2010/wordprocessingInk" xmlns:wne="http://schemas.microsoft.com/office/word/2006/wordml" xmlns:wps="http://schemas.microsoft.com/office/word/2010/wordprocessingShape" mc:Ignorable="w14 w15 w16se w16cid w16 w16cex w16sdtdh wp14">
+<w:footnotes xmlns:wpc="http://schemas.microsoft.com/office/word/2010/wordprocessingCanvas" xmlns:cx="http://schemas.microsoft.com/office/drawing/2014/chartex" xmlns:cx1="http://schemas.microsoft.com/office/drawing/2015/9/8/chartex" xmlns:cx2="http://schemas.microsoft.com/office/drawing/2015/10/21/chartex" xmlns:cx3="http://schemas.microsoft.com/office/drawing/2016/5/9/chartex" xmlns:cx4="http://schemas.microsoft.com/office/drawing/2016/5/10/chartex" xmlns:cx5="http://schemas.microsoft.com/office/drawing/2016/5/11/chartex" xmlns:cx6="http://schemas.microsoft.com/office/drawing/2016/5/12/chartex" xmlns:cx7="http://schemas.microsoft.com/office/drawing/2016/5/13/chartex" xmlns:cx8="http://schemas.microsoft.com/office/drawing/2016/5/14/chartex" xmlns:mc="http://schemas.openxmlformats.org/markup-compatibility/2006" xmlns:aink="http://schemas.microsoft.com/office/drawing/2016/ink" xmlns:am3d="http://schemas.microsoft.com/office/drawing/2017/model3d" xmlns:o="urn:schemas-microsoft-com:office:office" xmlns:oel="http://schemas.microsoft.com/office/2019/extlst" xmlns:r="http://schemas.openxmlformats.org/officeDocument/2006/relationships" xmlns:m="http://schemas.openxmlformats.org/officeDocument/2006/math" xmlns:v="urn:schemas-microsoft-com:vml" xmlns:wp14="http://schemas.microsoft.com/office/word/2010/wordprocessingDrawing" xmlns:wp="http://schemas.openxmlformats.org/drawingml/2006/wordprocessingDrawing" xmlns:w10="urn:schemas-microsoft-com:office:word" xmlns:w="http://schemas.openxmlformats.org/wordprocessingml/2006/main" xmlns:w14="http://schemas.microsoft.com/office/word/2010/wordml" xmlns:w15="http://schemas.microsoft.com/office/word/2012/wordml" xmlns:w16cex="http://schemas.microsoft.com/office/word/2018/wordml/cex" xmlns:w16cid="http://schemas.microsoft.com/office/word/2016/wordml/cid" xmlns:w16="http://schemas.microsoft.com/office/word/2018/wordml" xmlns:w16du="http://schemas.microsoft.com/office/word/2023/wordml/word16du" xmlns:w16sdtdh="http://schemas.microsoft.com/office/word/2020/wordml/sdtdatahash" xmlns:w16sdtfl="http://schemas.microsoft.com/office/word/2024/wordml/sdtformatlock" xmlns:w16se="http://schemas.microsoft.com/office/word/2015/wordml/symex" xmlns:wpg="http://schemas.microsoft.com/office/word/2010/wordprocessingGroup" xmlns:wpi="http://schemas.microsoft.com/office/word/2010/wordprocessingInk" xmlns:wne="http://schemas.microsoft.com/office/word/2006/wordml" xmlns:wps="http://schemas.microsoft.com/office/word/2010/wordprocessingShape" mc:Ignorable="w14 w15 w16se w16cid w16 w16cex w16sdtdh w16sdtfl w16du wp14">
   <w:footnote w:type="separator" w:id="-1">
     <w:p>
       <w:r>
@@ -3610,7 +3635,7 @@
 </file>
 
 <file path=word/numbering.xml><?xml version="1.0" encoding="utf-8"?>
-<w:numbering xmlns:wpc="http://schemas.microsoft.com/office/word/2010/wordprocessingCanvas" xmlns:cx="http://schemas.microsoft.com/office/drawing/2014/chartex" xmlns:cx1="http://schemas.microsoft.com/office/drawing/2015/9/8/chartex" xmlns:cx2="http://schemas.microsoft.com/office/drawing/2015/10/21/chartex" xmlns:cx3="http://schemas.microsoft.com/office/drawing/2016/5/9/chartex" xmlns:cx4="http://schemas.microsoft.com/office/drawing/2016/5/10/chartex" xmlns:cx5="http://schemas.microsoft.com/office/drawing/2016/5/11/chartex" xmlns:cx6="http://schemas.microsoft.com/office/drawing/2016/5/12/chartex" xmlns:cx7="http://schemas.microsoft.com/office/drawing/2016/5/13/chartex" xmlns:cx8="http://schemas.microsoft.com/office/drawing/2016/5/14/chartex" xmlns:mc="http://schemas.openxmlformats.org/markup-compatibility/2006" xmlns:aink="http://schemas.microsoft.com/office/drawing/2016/ink" xmlns:am3d="http://schemas.microsoft.com/office/drawing/2017/model3d" xmlns:o="urn:schemas-microsoft-com:office:office" xmlns:oel="http://schemas.microsoft.com/office/2019/extlst" xmlns:r="http://schemas.openxmlformats.org/officeDocument/2006/relationships" xmlns:m="http://schemas.openxmlformats.org/officeDocument/2006/math" xmlns:v="urn:schemas-microsoft-com:vml" xmlns:wp14="http://schemas.microsoft.com/office/word/2010/wordprocessingDrawing" xmlns:wp="http://schemas.openxmlformats.org/drawingml/2006/wordprocessingDrawing" xmlns:w10="urn:schemas-microsoft-com:office:word" xmlns:w="http://schemas.openxmlformats.org/wordprocessingml/2006/main" xmlns:w14="http://schemas.microsoft.com/office/word/2010/wordml" xmlns:w15="http://schemas.microsoft.com/office/word/2012/wordml" xmlns:w16cex="http://schemas.microsoft.com/office/word/2018/wordml/cex" xmlns:w16cid="http://schemas.microsoft.com/office/word/2016/wordml/cid" xmlns:w16="http://schemas.microsoft.com/office/word/2018/wordml" xmlns:w16sdtdh="http://schemas.microsoft.com/office/word/2020/wordml/sdtdatahash" xmlns:w16se="http://schemas.microsoft.com/office/word/2015/wordml/symex" xmlns:wpg="http://schemas.microsoft.com/office/word/2010/wordprocessingGroup" xmlns:wpi="http://schemas.microsoft.com/office/word/2010/wordprocessingInk" xmlns:wne="http://schemas.microsoft.com/office/word/2006/wordml" xmlns:wps="http://schemas.microsoft.com/office/word/2010/wordprocessingShape" mc:Ignorable="w14 w15 w16se w16cid w16 w16cex w16sdtdh wp14">
+<w:numbering xmlns:wpc="http://schemas.microsoft.com/office/word/2010/wordprocessingCanvas" xmlns:cx="http://schemas.microsoft.com/office/drawing/2014/chartex" xmlns:cx1="http://schemas.microsoft.com/office/drawing/2015/9/8/chartex" xmlns:cx2="http://schemas.microsoft.com/office/drawing/2015/10/21/chartex" xmlns:cx3="http://schemas.microsoft.com/office/drawing/2016/5/9/chartex" xmlns:cx4="http://schemas.microsoft.com/office/drawing/2016/5/10/chartex" xmlns:cx5="http://schemas.microsoft.com/office/drawing/2016/5/11/chartex" xmlns:cx6="http://schemas.microsoft.com/office/drawing/2016/5/12/chartex" xmlns:cx7="http://schemas.microsoft.com/office/drawing/2016/5/13/chartex" xmlns:cx8="http://schemas.microsoft.com/office/drawing/2016/5/14/chartex" xmlns:mc="http://schemas.openxmlformats.org/markup-compatibility/2006" xmlns:aink="http://schemas.microsoft.com/office/drawing/2016/ink" xmlns:am3d="http://schemas.microsoft.com/office/drawing/2017/model3d" xmlns:o="urn:schemas-microsoft-com:office:office" xmlns:oel="http://schemas.microsoft.com/office/2019/extlst" xmlns:r="http://schemas.openxmlformats.org/officeDocument/2006/relationships" xmlns:m="http://schemas.openxmlformats.org/officeDocument/2006/math" xmlns:v="urn:schemas-microsoft-com:vml" xmlns:wp14="http://schemas.microsoft.com/office/word/2010/wordprocessingDrawing" xmlns:wp="http://schemas.openxmlformats.org/drawingml/2006/wordprocessingDrawing" xmlns:w10="urn:schemas-microsoft-com:office:word" xmlns:w="http://schemas.openxmlformats.org/wordprocessingml/2006/main" xmlns:w14="http://schemas.microsoft.com/office/word/2010/wordml" xmlns:w15="http://schemas.microsoft.com/office/word/2012/wordml" xmlns:w16cex="http://schemas.microsoft.com/office/word/2018/wordml/cex" xmlns:w16cid="http://schemas.microsoft.com/office/word/2016/wordml/cid" xmlns:w16="http://schemas.microsoft.com/office/word/2018/wordml" xmlns:w16du="http://schemas.microsoft.com/office/word/2023/wordml/word16du" xmlns:w16sdtdh="http://schemas.microsoft.com/office/word/2020/wordml/sdtdatahash" xmlns:w16sdtfl="http://schemas.microsoft.com/office/word/2024/wordml/sdtformatlock" xmlns:w16se="http://schemas.microsoft.com/office/word/2015/wordml/symex" xmlns:wpg="http://schemas.microsoft.com/office/word/2010/wordprocessingGroup" xmlns:wpi="http://schemas.microsoft.com/office/word/2010/wordprocessingInk" xmlns:wne="http://schemas.microsoft.com/office/word/2006/wordml" xmlns:wps="http://schemas.microsoft.com/office/word/2010/wordprocessingShape" mc:Ignorable="w14 w15 w16se w16cid w16 w16cex w16sdtdh w16sdtfl w16du wp14">
   <w:abstractNum w:abstractNumId="0" w15:restartNumberingAfterBreak="0">
     <w:nsid w:val="02C450BF"/>
     <w:multiLevelType w:val="hybridMultilevel"/>
@@ -5821,7 +5846,7 @@
 </file>
 
 <file path=word/styles.xml><?xml version="1.0" encoding="utf-8"?>
-<w:styles xmlns:mc="http://schemas.openxmlformats.org/markup-compatibility/2006" xmlns:r="http://schemas.openxmlformats.org/officeDocument/2006/relationships" xmlns:w="http://schemas.openxmlformats.org/wordprocessingml/2006/main" xmlns:w14="http://schemas.microsoft.com/office/word/2010/wordml" xmlns:w15="http://schemas.microsoft.com/office/word/2012/wordml" xmlns:w16cex="http://schemas.microsoft.com/office/word/2018/wordml/cex" xmlns:w16cid="http://schemas.microsoft.com/office/word/2016/wordml/cid" xmlns:w16="http://schemas.microsoft.com/office/word/2018/wordml" xmlns:w16sdtdh="http://schemas.microsoft.com/office/word/2020/wordml/sdtdatahash" xmlns:w16se="http://schemas.microsoft.com/office/word/2015/wordml/symex" mc:Ignorable="w14 w15 w16se w16cid w16 w16cex w16sdtdh">
+<w:styles xmlns:mc="http://schemas.openxmlformats.org/markup-compatibility/2006" xmlns:r="http://schemas.openxmlformats.org/officeDocument/2006/relationships" xmlns:w="http://schemas.openxmlformats.org/wordprocessingml/2006/main" xmlns:w14="http://schemas.microsoft.com/office/word/2010/wordml" xmlns:w15="http://schemas.microsoft.com/office/word/2012/wordml" xmlns:w16cex="http://schemas.microsoft.com/office/word/2018/wordml/cex" xmlns:w16cid="http://schemas.microsoft.com/office/word/2016/wordml/cid" xmlns:w16="http://schemas.microsoft.com/office/word/2018/wordml" xmlns:w16du="http://schemas.microsoft.com/office/word/2023/wordml/word16du" xmlns:w16sdtdh="http://schemas.microsoft.com/office/word/2020/wordml/sdtdatahash" xmlns:w16sdtfl="http://schemas.microsoft.com/office/word/2024/wordml/sdtformatlock" xmlns:w16se="http://schemas.microsoft.com/office/word/2015/wordml/symex" mc:Ignorable="w14 w15 w16se w16cid w16 w16cex w16sdtdh w16sdtfl w16du">
   <w:docDefaults>
     <w:rPrDefault>
       <w:rPr>

--- a/cv-seonggyun-kim.docx
+++ b/cv-seonggyun-kim.docx
@@ -223,6 +223,7 @@
           <w:szCs w:val="21"/>
         </w:rPr>
       </w:pPr>
+      <w:proofErr w:type="gramStart"/>
       <w:r>
         <w:rPr>
           <w:rFonts w:ascii="Liberation Serif" w:hAnsi="Liberation Serif" w:cs="Liberation Serif"/>
@@ -230,7 +231,17 @@
           <w:sz w:val="21"/>
           <w:szCs w:val="21"/>
         </w:rPr>
-        <w:t xml:space="preserve">Chemical engineering graduate passionate about industry decarbonization and sustainable energy solutions. Experienced in process simulation, </w:t>
+        <w:t>Chemical</w:t>
+      </w:r>
+      <w:proofErr w:type="gramEnd"/>
+      <w:r>
+        <w:rPr>
+          <w:rFonts w:ascii="Liberation Serif" w:hAnsi="Liberation Serif" w:cs="Liberation Serif"/>
+          <w:color w:val="000000" w:themeColor="text1"/>
+          <w:sz w:val="21"/>
+          <w:szCs w:val="21"/>
+        </w:rPr>
+        <w:t xml:space="preserve"> engineering graduate passionate about industry decarbonization and sustainable energy solutions. Experienced in process simulation, </w:t>
       </w:r>
       <w:r>
         <w:rPr>
@@ -397,15 +408,143 @@
           <w:color w:val="000000" w:themeColor="text1"/>
           <w:lang w:eastAsia="ko-KR"/>
         </w:rPr>
-        <w:t xml:space="preserve">Thesis: Dynamic process modeling for flexible production of </w:t>
-      </w:r>
-      <w:r>
-        <w:rPr>
-          <w:rFonts w:ascii="Liberation Serif" w:eastAsia="Malgun Gothic" w:hAnsi="Liberation Serif" w:cs="Liberation Serif"/>
-          <w:color w:val="000000" w:themeColor="text1"/>
-          <w:lang w:eastAsia="ko-KR"/>
-        </w:rPr>
-        <w:t>green methanol</w:t>
+        <w:t xml:space="preserve">Thesis: </w:t>
+      </w:r>
+      <w:r>
+        <w:rPr>
+          <w:rFonts w:ascii="Liberation Serif" w:eastAsia="Malgun Gothic" w:hAnsi="Liberation Serif" w:cs="Liberation Serif"/>
+          <w:color w:val="000000" w:themeColor="text1"/>
+          <w:lang w:eastAsia="ko-KR"/>
+        </w:rPr>
+        <w:t xml:space="preserve">Dynamic </w:t>
+      </w:r>
+      <w:r>
+        <w:rPr>
+          <w:rFonts w:ascii="Liberation Serif" w:eastAsia="Malgun Gothic" w:hAnsi="Liberation Serif" w:cs="Liberation Serif"/>
+          <w:color w:val="000000" w:themeColor="text1"/>
+          <w:lang w:eastAsia="ko-KR"/>
+        </w:rPr>
+        <w:t>r</w:t>
+      </w:r>
+      <w:r>
+        <w:rPr>
+          <w:rFonts w:ascii="Liberation Serif" w:eastAsia="Malgun Gothic" w:hAnsi="Liberation Serif" w:cs="Liberation Serif"/>
+          <w:color w:val="000000" w:themeColor="text1"/>
+          <w:lang w:eastAsia="ko-KR"/>
+        </w:rPr>
+        <w:t xml:space="preserve">eactor </w:t>
+      </w:r>
+      <w:r>
+        <w:rPr>
+          <w:rFonts w:ascii="Liberation Serif" w:eastAsia="Malgun Gothic" w:hAnsi="Liberation Serif" w:cs="Liberation Serif"/>
+          <w:color w:val="000000" w:themeColor="text1"/>
+          <w:lang w:eastAsia="ko-KR"/>
+        </w:rPr>
+        <w:t>m</w:t>
+      </w:r>
+      <w:r>
+        <w:rPr>
+          <w:rFonts w:ascii="Liberation Serif" w:eastAsia="Malgun Gothic" w:hAnsi="Liberation Serif" w:cs="Liberation Serif"/>
+          <w:color w:val="000000" w:themeColor="text1"/>
+          <w:lang w:eastAsia="ko-KR"/>
+        </w:rPr>
+        <w:t xml:space="preserve">odeling and </w:t>
+      </w:r>
+      <w:r>
+        <w:rPr>
+          <w:rFonts w:ascii="Liberation Serif" w:eastAsia="Malgun Gothic" w:hAnsi="Liberation Serif" w:cs="Liberation Serif"/>
+          <w:color w:val="000000" w:themeColor="text1"/>
+          <w:lang w:eastAsia="ko-KR"/>
+        </w:rPr>
+        <w:t>o</w:t>
+      </w:r>
+      <w:r>
+        <w:rPr>
+          <w:rFonts w:ascii="Liberation Serif" w:eastAsia="Malgun Gothic" w:hAnsi="Liberation Serif" w:cs="Liberation Serif"/>
+          <w:color w:val="000000" w:themeColor="text1"/>
+          <w:lang w:eastAsia="ko-KR"/>
+        </w:rPr>
+        <w:t>perational</w:t>
+      </w:r>
+      <w:r>
+        <w:rPr>
+          <w:rFonts w:ascii="Liberation Serif" w:eastAsia="Malgun Gothic" w:hAnsi="Liberation Serif" w:cs="Liberation Serif"/>
+          <w:color w:val="000000" w:themeColor="text1"/>
+          <w:lang w:eastAsia="ko-KR"/>
+        </w:rPr>
+        <w:t xml:space="preserve"> o</w:t>
+      </w:r>
+      <w:r>
+        <w:rPr>
+          <w:rFonts w:ascii="Liberation Serif" w:eastAsia="Malgun Gothic" w:hAnsi="Liberation Serif" w:cs="Liberation Serif"/>
+          <w:color w:val="000000" w:themeColor="text1"/>
+          <w:lang w:eastAsia="ko-KR"/>
+        </w:rPr>
+        <w:t xml:space="preserve">ptimization of </w:t>
+      </w:r>
+      <w:r>
+        <w:rPr>
+          <w:rFonts w:ascii="Liberation Serif" w:eastAsia="Malgun Gothic" w:hAnsi="Liberation Serif" w:cs="Liberation Serif"/>
+          <w:color w:val="000000" w:themeColor="text1"/>
+          <w:lang w:eastAsia="ko-KR"/>
+        </w:rPr>
+        <w:t>f</w:t>
+      </w:r>
+      <w:r>
+        <w:rPr>
+          <w:rFonts w:ascii="Liberation Serif" w:eastAsia="Malgun Gothic" w:hAnsi="Liberation Serif" w:cs="Liberation Serif"/>
+          <w:color w:val="000000" w:themeColor="text1"/>
+          <w:lang w:eastAsia="ko-KR"/>
+        </w:rPr>
+        <w:t xml:space="preserve">lexible </w:t>
+      </w:r>
+      <w:r>
+        <w:rPr>
+          <w:rFonts w:ascii="Liberation Serif" w:eastAsia="Malgun Gothic" w:hAnsi="Liberation Serif" w:cs="Liberation Serif"/>
+          <w:color w:val="000000" w:themeColor="text1"/>
+          <w:lang w:eastAsia="ko-KR"/>
+        </w:rPr>
+        <w:t>e</w:t>
+      </w:r>
+      <w:r>
+        <w:rPr>
+          <w:rFonts w:ascii="Liberation Serif" w:eastAsia="Malgun Gothic" w:hAnsi="Liberation Serif" w:cs="Liberation Serif"/>
+          <w:color w:val="000000" w:themeColor="text1"/>
+          <w:lang w:eastAsia="ko-KR"/>
+        </w:rPr>
+        <w:t>-</w:t>
+      </w:r>
+      <w:r>
+        <w:rPr>
+          <w:rFonts w:ascii="Liberation Serif" w:eastAsia="Malgun Gothic" w:hAnsi="Liberation Serif" w:cs="Liberation Serif"/>
+          <w:color w:val="000000" w:themeColor="text1"/>
+          <w:lang w:eastAsia="ko-KR"/>
+        </w:rPr>
+        <w:t>m</w:t>
+      </w:r>
+      <w:r>
+        <w:rPr>
+          <w:rFonts w:ascii="Liberation Serif" w:eastAsia="Malgun Gothic" w:hAnsi="Liberation Serif" w:cs="Liberation Serif"/>
+          <w:color w:val="000000" w:themeColor="text1"/>
+          <w:lang w:eastAsia="ko-KR"/>
+        </w:rPr>
+        <w:t>ethanol</w:t>
+      </w:r>
+      <w:r>
+        <w:rPr>
+          <w:rFonts w:ascii="Liberation Serif" w:eastAsia="Malgun Gothic" w:hAnsi="Liberation Serif" w:cs="Liberation Serif"/>
+          <w:color w:val="000000" w:themeColor="text1"/>
+          <w:lang w:eastAsia="ko-KR"/>
+        </w:rPr>
+        <w:t xml:space="preserve"> p</w:t>
+      </w:r>
+      <w:r>
+        <w:rPr>
+          <w:rFonts w:ascii="Liberation Serif" w:eastAsia="Malgun Gothic" w:hAnsi="Liberation Serif" w:cs="Liberation Serif"/>
+          <w:color w:val="000000" w:themeColor="text1"/>
+          <w:lang w:eastAsia="ko-KR"/>
+        </w:rPr>
+        <w:t>roduction</w:t>
       </w:r>
       <w:r>
         <w:rPr>
@@ -908,7 +1047,25 @@
           <w:color w:val="000000" w:themeColor="text1"/>
           <w:lang w:eastAsia="ko-KR"/>
         </w:rPr>
-        <w:t>Process Simulation Intern | Solver/Thermo Team, R&amp;D Aveva Process Simulation</w:t>
+        <w:t>Process Simulation Intern | Solver/</w:t>
+      </w:r>
+      <w:proofErr w:type="spellStart"/>
+      <w:r>
+        <w:rPr>
+          <w:rFonts w:ascii="Liberation Serif" w:eastAsia="Malgun Gothic" w:hAnsi="Liberation Serif" w:cs="Liberation Serif"/>
+          <w:color w:val="000000" w:themeColor="text1"/>
+          <w:lang w:eastAsia="ko-KR"/>
+        </w:rPr>
+        <w:t>Thermo</w:t>
+      </w:r>
+      <w:proofErr w:type="spellEnd"/>
+      <w:r>
+        <w:rPr>
+          <w:rFonts w:ascii="Liberation Serif" w:eastAsia="Malgun Gothic" w:hAnsi="Liberation Serif" w:cs="Liberation Serif"/>
+          <w:color w:val="000000" w:themeColor="text1"/>
+          <w:lang w:eastAsia="ko-KR"/>
+        </w:rPr>
+        <w:t xml:space="preserve"> Team, R&amp;D Aveva Process Simulation</w:t>
       </w:r>
       <w:r>
         <w:rPr>
@@ -1467,7 +1624,39 @@
           <w:rFonts w:ascii="Liberation Serif" w:hAnsi="Liberation Serif" w:cs="Liberation Serif"/>
           <w:color w:val="000000" w:themeColor="text1"/>
         </w:rPr>
-        <w:t>Evaluated economic feasibility for storage and utilization scenarios in Sweden’s cement (Slite) and pulp (Korsnäs) industries.</w:t>
+        <w:t>Evaluated economic feasibility for storage and utilization scenarios in Sweden’s cement (</w:t>
+      </w:r>
+      <w:proofErr w:type="spellStart"/>
+      <w:r>
+        <w:rPr>
+          <w:rFonts w:ascii="Liberation Serif" w:hAnsi="Liberation Serif" w:cs="Liberation Serif"/>
+          <w:color w:val="000000" w:themeColor="text1"/>
+        </w:rPr>
+        <w:t>Slite</w:t>
+      </w:r>
+      <w:proofErr w:type="spellEnd"/>
+      <w:r>
+        <w:rPr>
+          <w:rFonts w:ascii="Liberation Serif" w:hAnsi="Liberation Serif" w:cs="Liberation Serif"/>
+          <w:color w:val="000000" w:themeColor="text1"/>
+        </w:rPr>
+        <w:t>) and pulp (</w:t>
+      </w:r>
+      <w:proofErr w:type="spellStart"/>
+      <w:r>
+        <w:rPr>
+          <w:rFonts w:ascii="Liberation Serif" w:hAnsi="Liberation Serif" w:cs="Liberation Serif"/>
+          <w:color w:val="000000" w:themeColor="text1"/>
+        </w:rPr>
+        <w:t>Korsnäs</w:t>
+      </w:r>
+      <w:proofErr w:type="spellEnd"/>
+      <w:r>
+        <w:rPr>
+          <w:rFonts w:ascii="Liberation Serif" w:hAnsi="Liberation Serif" w:cs="Liberation Serif"/>
+          <w:color w:val="000000" w:themeColor="text1"/>
+        </w:rPr>
+        <w:t>) industries.</w:t>
       </w:r>
     </w:p>
     <w:p>
@@ -2027,12 +2216,21 @@
           <w:color w:val="000000" w:themeColor="text1"/>
         </w:rPr>
       </w:pPr>
-      <w:r>
-        <w:rPr>
-          <w:rFonts w:ascii="Liberation Serif" w:hAnsi="Liberation Serif" w:cs="Liberation Serif"/>
-          <w:color w:val="000000" w:themeColor="text1"/>
-        </w:rPr>
-        <w:t>Addressed the need to replace cobalt in existing electrodes and the overall impact on the commercial viability of Ni-rich materials</w:t>
+      <w:proofErr w:type="gramStart"/>
+      <w:r>
+        <w:rPr>
+          <w:rFonts w:ascii="Liberation Serif" w:hAnsi="Liberation Serif" w:cs="Liberation Serif"/>
+          <w:color w:val="000000" w:themeColor="text1"/>
+        </w:rPr>
+        <w:t>Addressed</w:t>
+      </w:r>
+      <w:proofErr w:type="gramEnd"/>
+      <w:r>
+        <w:rPr>
+          <w:rFonts w:ascii="Liberation Serif" w:hAnsi="Liberation Serif" w:cs="Liberation Serif"/>
+          <w:color w:val="000000" w:themeColor="text1"/>
+        </w:rPr>
+        <w:t xml:space="preserve"> the need to replace cobalt in existing electrodes and the overall impact on the commercial viability of Ni-rich materials</w:t>
       </w:r>
       <w:r>
         <w:rPr>
@@ -3193,7 +3391,25 @@
           <w:color w:val="000000" w:themeColor="text1"/>
           <w:lang w:eastAsia="ko-KR"/>
         </w:rPr>
-        <w:t>Trained on Yale_B dataset and successfully identified faces outside the training set.</w:t>
+        <w:t xml:space="preserve">Trained on </w:t>
+      </w:r>
+      <w:proofErr w:type="spellStart"/>
+      <w:r>
+        <w:rPr>
+          <w:rFonts w:ascii="Liberation Serif" w:eastAsia="Malgun Gothic" w:hAnsi="Liberation Serif" w:cs="Liberation Serif"/>
+          <w:color w:val="000000" w:themeColor="text1"/>
+          <w:lang w:eastAsia="ko-KR"/>
+        </w:rPr>
+        <w:t>Yale_B</w:t>
+      </w:r>
+      <w:proofErr w:type="spellEnd"/>
+      <w:r>
+        <w:rPr>
+          <w:rFonts w:ascii="Liberation Serif" w:eastAsia="Malgun Gothic" w:hAnsi="Liberation Serif" w:cs="Liberation Serif"/>
+          <w:color w:val="000000" w:themeColor="text1"/>
+          <w:lang w:eastAsia="ko-KR"/>
+        </w:rPr>
+        <w:t xml:space="preserve"> dataset and successfully identified faces outside the training set.</w:t>
       </w:r>
     </w:p>
     <w:p>
@@ -3576,8 +3792,18 @@
           <w:color w:val="000000" w:themeColor="text1"/>
           <w:lang w:eastAsia="ko-KR"/>
         </w:rPr>
-        <w:t>azz performance/composition, Linux ricing</w:t>
-      </w:r>
+        <w:t xml:space="preserve">azz performance/composition, Linux </w:t>
+      </w:r>
+      <w:proofErr w:type="gramStart"/>
+      <w:r>
+        <w:rPr>
+          <w:rFonts w:ascii="Liberation Serif" w:eastAsia="Malgun Gothic" w:hAnsi="Liberation Serif" w:cs="Liberation Serif"/>
+          <w:color w:val="000000" w:themeColor="text1"/>
+          <w:lang w:eastAsia="ko-KR"/>
+        </w:rPr>
+        <w:t>ricing</w:t>
+      </w:r>
+      <w:proofErr w:type="gramEnd"/>
     </w:p>
     <w:sectPr>
       <w:pgSz w:w="11900" w:h="16820"/>

--- a/cv-seonggyun-kim.docx
+++ b/cv-seonggyun-kim.docx
@@ -374,20 +374,24 @@
         <w:pStyle w:val="Heading3"/>
         <w:rPr>
           <w:rFonts w:ascii="Liberation Serif" w:hAnsi="Liberation Serif" w:cs="Liberation Serif"/>
-          <w:color w:val="000000" w:themeColor="text1"/>
-        </w:rPr>
-      </w:pPr>
-      <w:r>
-        <w:rPr>
-          <w:rFonts w:ascii="Liberation Serif" w:hAnsi="Liberation Serif" w:cs="Liberation Serif"/>
-          <w:color w:val="000000" w:themeColor="text1"/>
-        </w:rPr>
-        <w:t>M.Sc., Chemical Engineering for Energy and Environment</w:t>
-      </w:r>
-      <w:r>
-        <w:rPr>
-          <w:rFonts w:ascii="Liberation Serif" w:hAnsi="Liberation Serif" w:cs="Liberation Serif"/>
-          <w:color w:val="000000" w:themeColor="text1"/>
+        </w:rPr>
+      </w:pPr>
+      <w:r>
+        <w:rPr>
+          <w:rFonts w:ascii="Liberation Serif" w:hAnsi="Liberation Serif" w:cs="Liberation Serif"/>
+          <w:color w:val="000000" w:themeColor="text1"/>
+        </w:rPr>
+        <w:t>M</w:t>
+      </w:r>
+      <w:r>
+        <w:rPr>
+          <w:rFonts w:ascii="Liberation Serif" w:hAnsi="Liberation Serif" w:cs="Liberation Serif"/>
+        </w:rPr>
+        <w:t>.Sc., Chemical Engineering for Energy and Environment</w:t>
+      </w:r>
+      <w:r>
+        <w:rPr>
+          <w:rFonts w:ascii="Liberation Serif" w:hAnsi="Liberation Serif" w:cs="Liberation Serif"/>
         </w:rPr>
         <w:tab/>
         <w:t>Stockholm, Sweden</w:t>
@@ -398,209 +402,63 @@
         <w:pStyle w:val="Heading4"/>
         <w:rPr>
           <w:rFonts w:ascii="Liberation Serif" w:eastAsia="Malgun Gothic" w:hAnsi="Liberation Serif" w:cs="Liberation Serif"/>
-          <w:color w:val="000000" w:themeColor="text1"/>
-          <w:lang w:eastAsia="ko-KR"/>
-        </w:rPr>
-      </w:pPr>
-      <w:r>
-        <w:rPr>
-          <w:rFonts w:ascii="Liberation Serif" w:eastAsia="Malgun Gothic" w:hAnsi="Liberation Serif" w:cs="Liberation Serif"/>
-          <w:color w:val="000000" w:themeColor="text1"/>
-          <w:lang w:eastAsia="ko-KR"/>
-        </w:rPr>
-        <w:t xml:space="preserve">Thesis: </w:t>
-      </w:r>
-      <w:r>
-        <w:rPr>
-          <w:rFonts w:ascii="Liberation Serif" w:eastAsia="Malgun Gothic" w:hAnsi="Liberation Serif" w:cs="Liberation Serif"/>
-          <w:color w:val="000000" w:themeColor="text1"/>
-          <w:lang w:eastAsia="ko-KR"/>
-        </w:rPr>
-        <w:t xml:space="preserve">Dynamic </w:t>
-      </w:r>
-      <w:r>
-        <w:rPr>
-          <w:rFonts w:ascii="Liberation Serif" w:eastAsia="Malgun Gothic" w:hAnsi="Liberation Serif" w:cs="Liberation Serif"/>
-          <w:color w:val="000000" w:themeColor="text1"/>
-          <w:lang w:eastAsia="ko-KR"/>
-        </w:rPr>
-        <w:t>r</w:t>
-      </w:r>
-      <w:r>
-        <w:rPr>
-          <w:rFonts w:ascii="Liberation Serif" w:eastAsia="Malgun Gothic" w:hAnsi="Liberation Serif" w:cs="Liberation Serif"/>
-          <w:color w:val="000000" w:themeColor="text1"/>
-          <w:lang w:eastAsia="ko-KR"/>
-        </w:rPr>
-        <w:t xml:space="preserve">eactor </w:t>
-      </w:r>
-      <w:r>
-        <w:rPr>
-          <w:rFonts w:ascii="Liberation Serif" w:eastAsia="Malgun Gothic" w:hAnsi="Liberation Serif" w:cs="Liberation Serif"/>
-          <w:color w:val="000000" w:themeColor="text1"/>
-          <w:lang w:eastAsia="ko-KR"/>
-        </w:rPr>
-        <w:t>m</w:t>
-      </w:r>
-      <w:r>
-        <w:rPr>
-          <w:rFonts w:ascii="Liberation Serif" w:eastAsia="Malgun Gothic" w:hAnsi="Liberation Serif" w:cs="Liberation Serif"/>
-          <w:color w:val="000000" w:themeColor="text1"/>
-          <w:lang w:eastAsia="ko-KR"/>
-        </w:rPr>
-        <w:t xml:space="preserve">odeling and </w:t>
-      </w:r>
-      <w:r>
-        <w:rPr>
-          <w:rFonts w:ascii="Liberation Serif" w:eastAsia="Malgun Gothic" w:hAnsi="Liberation Serif" w:cs="Liberation Serif"/>
-          <w:color w:val="000000" w:themeColor="text1"/>
-          <w:lang w:eastAsia="ko-KR"/>
-        </w:rPr>
-        <w:t>o</w:t>
-      </w:r>
-      <w:r>
-        <w:rPr>
-          <w:rFonts w:ascii="Liberation Serif" w:eastAsia="Malgun Gothic" w:hAnsi="Liberation Serif" w:cs="Liberation Serif"/>
-          <w:color w:val="000000" w:themeColor="text1"/>
-          <w:lang w:eastAsia="ko-KR"/>
-        </w:rPr>
-        <w:t>perational</w:t>
-      </w:r>
-      <w:r>
-        <w:rPr>
-          <w:rFonts w:ascii="Liberation Serif" w:eastAsia="Malgun Gothic" w:hAnsi="Liberation Serif" w:cs="Liberation Serif"/>
-          <w:color w:val="000000" w:themeColor="text1"/>
-          <w:lang w:eastAsia="ko-KR"/>
-        </w:rPr>
-        <w:t xml:space="preserve"> o</w:t>
-      </w:r>
-      <w:r>
-        <w:rPr>
-          <w:rFonts w:ascii="Liberation Serif" w:eastAsia="Malgun Gothic" w:hAnsi="Liberation Serif" w:cs="Liberation Serif"/>
-          <w:color w:val="000000" w:themeColor="text1"/>
-          <w:lang w:eastAsia="ko-KR"/>
-        </w:rPr>
-        <w:t xml:space="preserve">ptimization of </w:t>
-      </w:r>
-      <w:r>
-        <w:rPr>
-          <w:rFonts w:ascii="Liberation Serif" w:eastAsia="Malgun Gothic" w:hAnsi="Liberation Serif" w:cs="Liberation Serif"/>
-          <w:color w:val="000000" w:themeColor="text1"/>
-          <w:lang w:eastAsia="ko-KR"/>
-        </w:rPr>
-        <w:t>f</w:t>
-      </w:r>
-      <w:r>
-        <w:rPr>
-          <w:rFonts w:ascii="Liberation Serif" w:eastAsia="Malgun Gothic" w:hAnsi="Liberation Serif" w:cs="Liberation Serif"/>
-          <w:color w:val="000000" w:themeColor="text1"/>
-          <w:lang w:eastAsia="ko-KR"/>
-        </w:rPr>
-        <w:t xml:space="preserve">lexible </w:t>
-      </w:r>
-      <w:r>
-        <w:rPr>
-          <w:rFonts w:ascii="Liberation Serif" w:eastAsia="Malgun Gothic" w:hAnsi="Liberation Serif" w:cs="Liberation Serif"/>
-          <w:color w:val="000000" w:themeColor="text1"/>
-          <w:lang w:eastAsia="ko-KR"/>
-        </w:rPr>
-        <w:t>e</w:t>
-      </w:r>
-      <w:r>
-        <w:rPr>
-          <w:rFonts w:ascii="Liberation Serif" w:eastAsia="Malgun Gothic" w:hAnsi="Liberation Serif" w:cs="Liberation Serif"/>
-          <w:color w:val="000000" w:themeColor="text1"/>
-          <w:lang w:eastAsia="ko-KR"/>
-        </w:rPr>
-        <w:t>-</w:t>
-      </w:r>
-      <w:r>
-        <w:rPr>
-          <w:rFonts w:ascii="Liberation Serif" w:eastAsia="Malgun Gothic" w:hAnsi="Liberation Serif" w:cs="Liberation Serif"/>
-          <w:color w:val="000000" w:themeColor="text1"/>
-          <w:lang w:eastAsia="ko-KR"/>
-        </w:rPr>
-        <w:t>m</w:t>
-      </w:r>
-      <w:r>
-        <w:rPr>
-          <w:rFonts w:ascii="Liberation Serif" w:eastAsia="Malgun Gothic" w:hAnsi="Liberation Serif" w:cs="Liberation Serif"/>
-          <w:color w:val="000000" w:themeColor="text1"/>
-          <w:lang w:eastAsia="ko-KR"/>
-        </w:rPr>
-        <w:t>ethanol</w:t>
-      </w:r>
-      <w:r>
-        <w:rPr>
-          <w:rFonts w:ascii="Liberation Serif" w:eastAsia="Malgun Gothic" w:hAnsi="Liberation Serif" w:cs="Liberation Serif"/>
-          <w:color w:val="000000" w:themeColor="text1"/>
-          <w:lang w:eastAsia="ko-KR"/>
-        </w:rPr>
-        <w:t xml:space="preserve"> p</w:t>
-      </w:r>
-      <w:r>
-        <w:rPr>
-          <w:rFonts w:ascii="Liberation Serif" w:eastAsia="Malgun Gothic" w:hAnsi="Liberation Serif" w:cs="Liberation Serif"/>
-          <w:color w:val="000000" w:themeColor="text1"/>
-          <w:lang w:eastAsia="ko-KR"/>
-        </w:rPr>
-        <w:t>roduction</w:t>
-      </w:r>
-      <w:r>
-        <w:rPr>
-          <w:rFonts w:ascii="Liberation Serif" w:eastAsia="Malgun Gothic" w:hAnsi="Liberation Serif" w:cs="Liberation Serif"/>
-          <w:color w:val="000000" w:themeColor="text1"/>
-          <w:lang w:eastAsia="ko-KR"/>
-        </w:rPr>
-        <w:t>.</w:t>
-      </w:r>
-      <w:r>
-        <w:rPr>
-          <w:rFonts w:ascii="Liberation Serif" w:eastAsia="Malgun Gothic" w:hAnsi="Liberation Serif" w:cs="Liberation Serif" w:hint="eastAsia"/>
-          <w:color w:val="000000" w:themeColor="text1"/>
-          <w:lang w:eastAsia="ko-KR"/>
-        </w:rPr>
-        <w:t xml:space="preserve"> (</w:t>
-      </w:r>
+          <w:color w:val="auto"/>
+          <w:lang w:eastAsia="ko-KR"/>
+        </w:rPr>
+      </w:pPr>
       <w:hyperlink r:id="rId11" w:history="1">
         <w:r>
           <w:rPr>
             <w:rStyle w:val="Hyperlink"/>
-            <w:rFonts w:ascii="Liberation Serif" w:eastAsia="Malgun Gothic" w:hAnsi="Liberation Serif" w:cs="Liberation Serif" w:hint="eastAsia"/>
+            <w:rFonts w:ascii="Liberation Serif" w:eastAsia="Malgun Gothic" w:hAnsi="Liberation Serif" w:cs="Liberation Serif"/>
+            <w:color w:val="auto"/>
+            <w:u w:val="none"/>
             <w:lang w:eastAsia="ko-KR"/>
           </w:rPr>
-          <w:t>link</w:t>
+          <w:t xml:space="preserve">Thesis: </w:t>
+        </w:r>
+        <w:r>
+          <w:rPr>
+            <w:rStyle w:val="Hyperlink"/>
+            <w:rFonts w:ascii="Liberation Serif" w:eastAsia="Malgun Gothic" w:hAnsi="Liberation Serif" w:cs="Liberation Serif"/>
+            <w:color w:val="auto"/>
+            <w:u w:val="none"/>
+            <w:lang w:eastAsia="ko-KR"/>
+          </w:rPr>
+          <w:t>Dynamic reactor modeling and operational optimization of flexible e-methanol production</w:t>
+        </w:r>
+        <w:r>
+          <w:rPr>
+            <w:rStyle w:val="Hyperlink"/>
+            <w:rFonts w:ascii="Liberation Serif" w:eastAsia="Malgun Gothic" w:hAnsi="Liberation Serif" w:cs="Liberation Serif"/>
+            <w:color w:val="auto"/>
+            <w:u w:val="none"/>
+            <w:lang w:eastAsia="ko-KR"/>
+          </w:rPr>
+          <w:t>.</w:t>
         </w:r>
       </w:hyperlink>
-      <w:r>
-        <w:rPr>
-          <w:rFonts w:ascii="Liberation Serif" w:eastAsia="Malgun Gothic" w:hAnsi="Liberation Serif" w:cs="Liberation Serif" w:hint="eastAsia"/>
-          <w:color w:val="000000" w:themeColor="text1"/>
-          <w:lang w:eastAsia="ko-KR"/>
-        </w:rPr>
-        <w:t>)</w:t>
-      </w:r>
     </w:p>
     <w:p>
       <w:pPr>
         <w:pStyle w:val="Heading4"/>
         <w:rPr>
           <w:rFonts w:ascii="Liberation Serif" w:eastAsia="Malgun Gothic" w:hAnsi="Liberation Serif" w:cs="Liberation Serif"/>
-          <w:color w:val="000000" w:themeColor="text1"/>
-          <w:lang w:eastAsia="ko-KR"/>
-        </w:rPr>
-      </w:pPr>
-      <w:r>
-        <w:rPr>
-          <w:rFonts w:ascii="Liberation Serif" w:hAnsi="Liberation Serif" w:cs="Liberation Serif"/>
-          <w:color w:val="000000" w:themeColor="text1"/>
+          <w:color w:val="auto"/>
+          <w:lang w:eastAsia="ko-KR"/>
+        </w:rPr>
+      </w:pPr>
+      <w:r>
+        <w:rPr>
+          <w:rFonts w:ascii="Liberation Serif" w:hAnsi="Liberation Serif" w:cs="Liberation Serif"/>
+          <w:color w:val="auto"/>
         </w:rPr>
         <w:t>Fields of interest</w:t>
       </w:r>
       <w:r>
         <w:rPr>
           <w:rFonts w:ascii="Liberation Serif" w:eastAsia="Malgun Gothic" w:hAnsi="Liberation Serif" w:cs="Liberation Serif"/>
-          <w:color w:val="000000" w:themeColor="text1"/>
+          <w:color w:val="auto"/>
           <w:lang w:eastAsia="ko-KR"/>
         </w:rPr>
         <w:t>:</w:t>
@@ -616,7 +474,7 @@
       <w:r>
         <w:rPr>
           <w:rFonts w:ascii="Liberation Serif" w:eastAsia="Malgun Gothic" w:hAnsi="Liberation Serif" w:cs="Liberation Serif"/>
-          <w:color w:val="000000" w:themeColor="text1"/>
+          <w:color w:val="auto"/>
           <w:lang w:eastAsia="ko-KR"/>
         </w:rPr>
         <w:t xml:space="preserve">Industrial energy processes, combined heat and power, process </w:t>
@@ -624,7 +482,7 @@
       <w:r>
         <w:rPr>
           <w:rFonts w:ascii="Liberation Serif" w:eastAsia="Malgun Gothic" w:hAnsi="Liberation Serif" w:cs="Liberation Serif"/>
-          <w:color w:val="000000" w:themeColor="text1"/>
+          <w:color w:val="auto"/>
           <w:lang w:eastAsia="ko-KR"/>
         </w:rPr>
         <w:t>modelling</w:t>
@@ -632,7 +490,7 @@
       <w:r>
         <w:rPr>
           <w:rFonts w:ascii="Liberation Serif" w:eastAsia="Malgun Gothic" w:hAnsi="Liberation Serif" w:cs="Liberation Serif"/>
-          <w:color w:val="000000" w:themeColor="text1"/>
+          <w:color w:val="auto"/>
           <w:lang w:eastAsia="ko-KR"/>
         </w:rPr>
         <w:t xml:space="preserve"> and optimization, energy storage and conversion, industry decarbonization, carbon capture, and utilization.</w:t>
@@ -643,7 +501,6 @@
         <w:pStyle w:val="Heading5"/>
         <w:rPr>
           <w:rFonts w:ascii="Liberation Serif" w:hAnsi="Liberation Serif" w:cs="Liberation Serif"/>
-          <w:color w:val="000000" w:themeColor="text1"/>
         </w:rPr>
       </w:pPr>
     </w:p>
@@ -652,20 +509,17 @@
         <w:pStyle w:val="Heading2"/>
         <w:rPr>
           <w:rFonts w:ascii="Liberation Serif" w:hAnsi="Liberation Serif" w:cs="Liberation Serif"/>
-          <w:color w:val="000000" w:themeColor="text1"/>
-        </w:rPr>
-      </w:pPr>
-      <w:r>
-        <w:rPr>
-          <w:rFonts w:ascii="Liberation Serif" w:hAnsi="Liberation Serif" w:cs="Liberation Serif"/>
-          <w:color w:val="000000" w:themeColor="text1"/>
+        </w:rPr>
+      </w:pPr>
+      <w:r>
+        <w:rPr>
+          <w:rFonts w:ascii="Liberation Serif" w:hAnsi="Liberation Serif" w:cs="Liberation Serif"/>
         </w:rPr>
         <w:t>Hanyang University</w:t>
       </w:r>
       <w:r>
         <w:rPr>
           <w:rFonts w:ascii="Liberation Serif" w:hAnsi="Liberation Serif" w:cs="Liberation Serif"/>
-          <w:color w:val="000000" w:themeColor="text1"/>
         </w:rPr>
         <w:tab/>
         <w:t>Feb. 2023</w:t>
@@ -676,20 +530,17 @@
         <w:pStyle w:val="Heading3"/>
         <w:rPr>
           <w:rFonts w:ascii="Liberation Serif" w:hAnsi="Liberation Serif" w:cs="Liberation Serif"/>
-          <w:color w:val="000000" w:themeColor="text1"/>
-        </w:rPr>
-      </w:pPr>
-      <w:r>
-        <w:rPr>
-          <w:rFonts w:ascii="Liberation Serif" w:hAnsi="Liberation Serif" w:cs="Liberation Serif"/>
-          <w:color w:val="000000" w:themeColor="text1"/>
+        </w:rPr>
+      </w:pPr>
+      <w:r>
+        <w:rPr>
+          <w:rFonts w:ascii="Liberation Serif" w:hAnsi="Liberation Serif" w:cs="Liberation Serif"/>
         </w:rPr>
         <w:t>B.S., Chemical Engineering</w:t>
       </w:r>
       <w:r>
         <w:rPr>
           <w:rFonts w:ascii="Liberation Serif" w:hAnsi="Liberation Serif" w:cs="Liberation Serif"/>
-          <w:color w:val="000000" w:themeColor="text1"/>
         </w:rPr>
         <w:tab/>
         <w:t>Seoul, South Korea</w:t>
@@ -700,122 +551,119 @@
         <w:pStyle w:val="Heading4"/>
         <w:rPr>
           <w:rFonts w:ascii="Liberation Serif" w:hAnsi="Liberation Serif" w:cs="Liberation Serif"/>
-          <w:color w:val="000000" w:themeColor="text1"/>
-        </w:rPr>
-      </w:pPr>
-      <w:r>
-        <w:rPr>
-          <w:rFonts w:ascii="Liberation Serif" w:hAnsi="Liberation Serif" w:cs="Liberation Serif"/>
-          <w:color w:val="000000" w:themeColor="text1"/>
-        </w:rPr>
-        <w:t xml:space="preserve">Thesis: Simulation and </w:t>
-      </w:r>
-      <w:r>
-        <w:rPr>
-          <w:rFonts w:ascii="Liberation Serif" w:eastAsia="Malgun Gothic" w:hAnsi="Liberation Serif" w:cs="Liberation Serif"/>
-          <w:color w:val="000000" w:themeColor="text1"/>
-          <w:lang w:eastAsia="ko-KR"/>
-        </w:rPr>
-        <w:t>o</w:t>
-      </w:r>
-      <w:r>
-        <w:rPr>
-          <w:rFonts w:ascii="Liberation Serif" w:hAnsi="Liberation Serif" w:cs="Liberation Serif"/>
-          <w:color w:val="000000" w:themeColor="text1"/>
-        </w:rPr>
-        <w:t>ptimization of MDEA-based CO</w:t>
-      </w:r>
-      <w:r>
-        <w:rPr>
-          <w:rFonts w:ascii="Liberation Serif" w:hAnsi="Liberation Serif" w:cs="Liberation Serif"/>
-          <w:color w:val="000000" w:themeColor="text1"/>
-          <w:vertAlign w:val="subscript"/>
-        </w:rPr>
-        <w:t>2</w:t>
-      </w:r>
-      <w:r>
-        <w:rPr>
-          <w:rFonts w:ascii="Liberation Serif" w:hAnsi="Liberation Serif" w:cs="Liberation Serif"/>
-          <w:color w:val="000000" w:themeColor="text1"/>
-        </w:rPr>
-        <w:t xml:space="preserve"> </w:t>
-      </w:r>
-      <w:r>
-        <w:rPr>
-          <w:rFonts w:ascii="Liberation Serif" w:eastAsia="Malgun Gothic" w:hAnsi="Liberation Serif" w:cs="Liberation Serif"/>
-          <w:color w:val="000000" w:themeColor="text1"/>
-          <w:lang w:eastAsia="ko-KR"/>
-        </w:rPr>
-        <w:t>c</w:t>
-      </w:r>
-      <w:r>
-        <w:rPr>
-          <w:rFonts w:ascii="Liberation Serif" w:hAnsi="Liberation Serif" w:cs="Liberation Serif"/>
-          <w:color w:val="000000" w:themeColor="text1"/>
-        </w:rPr>
-        <w:t xml:space="preserve">apture </w:t>
-      </w:r>
-      <w:r>
-        <w:rPr>
-          <w:rFonts w:ascii="Liberation Serif" w:eastAsia="Malgun Gothic" w:hAnsi="Liberation Serif" w:cs="Liberation Serif"/>
-          <w:color w:val="000000" w:themeColor="text1"/>
-          <w:lang w:eastAsia="ko-KR"/>
-        </w:rPr>
-        <w:t>p</w:t>
-      </w:r>
-      <w:r>
-        <w:rPr>
-          <w:rFonts w:ascii="Liberation Serif" w:hAnsi="Liberation Serif" w:cs="Liberation Serif"/>
-          <w:color w:val="000000" w:themeColor="text1"/>
-        </w:rPr>
-        <w:t>rocess using Aspen HYSYS</w:t>
-      </w:r>
-      <w:r>
-        <w:rPr>
-          <w:rFonts w:ascii="Liberation Serif" w:eastAsia="Malgun Gothic" w:hAnsi="Liberation Serif" w:cs="Liberation Serif"/>
-          <w:color w:val="000000" w:themeColor="text1"/>
-          <w:lang w:eastAsia="ko-KR"/>
-        </w:rPr>
-        <w:t>.</w:t>
-      </w:r>
-      <w:r>
-        <w:rPr>
-          <w:rFonts w:ascii="Liberation Serif" w:eastAsia="Malgun Gothic" w:hAnsi="Liberation Serif" w:cs="Liberation Serif" w:hint="eastAsia"/>
-          <w:color w:val="000000" w:themeColor="text1"/>
-          <w:lang w:eastAsia="ko-KR"/>
-        </w:rPr>
-        <w:t xml:space="preserve"> (</w:t>
-      </w:r>
+          <w:color w:val="auto"/>
+        </w:rPr>
+      </w:pPr>
       <w:hyperlink r:id="rId12" w:history="1">
         <w:r>
           <w:rPr>
             <w:rStyle w:val="Hyperlink"/>
             <w:rFonts w:ascii="Liberation Serif" w:hAnsi="Liberation Serif" w:cs="Liberation Serif"/>
+            <w:color w:val="auto"/>
+            <w:u w:val="none"/>
+          </w:rPr>
+          <w:t xml:space="preserve">Thesis: Simulation and </w:t>
+        </w:r>
+        <w:r>
+          <w:rPr>
+            <w:rStyle w:val="Hyperlink"/>
+            <w:rFonts w:ascii="Liberation Serif" w:eastAsia="Malgun Gothic" w:hAnsi="Liberation Serif" w:cs="Liberation Serif"/>
+            <w:color w:val="auto"/>
+            <w:u w:val="none"/>
             <w:lang w:eastAsia="ko-KR"/>
           </w:rPr>
-          <w:t>link</w:t>
+          <w:t>o</w:t>
+        </w:r>
+        <w:r>
+          <w:rPr>
+            <w:rStyle w:val="Hyperlink"/>
+            <w:rFonts w:ascii="Liberation Serif" w:hAnsi="Liberation Serif" w:cs="Liberation Serif"/>
+            <w:color w:val="auto"/>
+            <w:u w:val="none"/>
+          </w:rPr>
+          <w:t>ptimization of MDEA-based CO</w:t>
+        </w:r>
+        <w:r>
+          <w:rPr>
+            <w:rStyle w:val="Hyperlink"/>
+            <w:rFonts w:ascii="Liberation Serif" w:hAnsi="Liberation Serif" w:cs="Liberation Serif"/>
+            <w:color w:val="auto"/>
+            <w:u w:val="none"/>
+            <w:vertAlign w:val="subscript"/>
+          </w:rPr>
+          <w:t>2</w:t>
+        </w:r>
+        <w:r>
+          <w:rPr>
+            <w:rStyle w:val="Hyperlink"/>
+            <w:rFonts w:ascii="Liberation Serif" w:hAnsi="Liberation Serif" w:cs="Liberation Serif"/>
+            <w:color w:val="auto"/>
+            <w:u w:val="none"/>
+          </w:rPr>
+          <w:t xml:space="preserve"> </w:t>
+        </w:r>
+        <w:r>
+          <w:rPr>
+            <w:rStyle w:val="Hyperlink"/>
+            <w:rFonts w:ascii="Liberation Serif" w:eastAsia="Malgun Gothic" w:hAnsi="Liberation Serif" w:cs="Liberation Serif"/>
+            <w:color w:val="auto"/>
+            <w:u w:val="none"/>
+            <w:lang w:eastAsia="ko-KR"/>
+          </w:rPr>
+          <w:t>c</w:t>
+        </w:r>
+        <w:r>
+          <w:rPr>
+            <w:rStyle w:val="Hyperlink"/>
+            <w:rFonts w:ascii="Liberation Serif" w:hAnsi="Liberation Serif" w:cs="Liberation Serif"/>
+            <w:color w:val="auto"/>
+            <w:u w:val="none"/>
+          </w:rPr>
+          <w:t xml:space="preserve">apture </w:t>
+        </w:r>
+        <w:r>
+          <w:rPr>
+            <w:rStyle w:val="Hyperlink"/>
+            <w:rFonts w:ascii="Liberation Serif" w:eastAsia="Malgun Gothic" w:hAnsi="Liberation Serif" w:cs="Liberation Serif"/>
+            <w:color w:val="auto"/>
+            <w:u w:val="none"/>
+            <w:lang w:eastAsia="ko-KR"/>
+          </w:rPr>
+          <w:t>p</w:t>
+        </w:r>
+        <w:r>
+          <w:rPr>
+            <w:rStyle w:val="Hyperlink"/>
+            <w:rFonts w:ascii="Liberation Serif" w:hAnsi="Liberation Serif" w:cs="Liberation Serif"/>
+            <w:color w:val="auto"/>
+            <w:u w:val="none"/>
+          </w:rPr>
+          <w:t>rocess using Aspen HYSYS</w:t>
+        </w:r>
+        <w:r>
+          <w:rPr>
+            <w:rStyle w:val="Hyperlink"/>
+            <w:rFonts w:ascii="Liberation Serif" w:eastAsia="Malgun Gothic" w:hAnsi="Liberation Serif" w:cs="Liberation Serif"/>
+            <w:color w:val="auto"/>
+            <w:u w:val="none"/>
+            <w:lang w:eastAsia="ko-KR"/>
+          </w:rPr>
+          <w:t>.</w:t>
         </w:r>
       </w:hyperlink>
-      <w:r>
-        <w:rPr>
-          <w:rFonts w:eastAsia="Malgun Gothic" w:hint="eastAsia"/>
-          <w:lang w:eastAsia="ko-KR"/>
-        </w:rPr>
-        <w:t>)</w:t>
-      </w:r>
     </w:p>
     <w:p>
       <w:pPr>
         <w:pStyle w:val="Heading4"/>
         <w:rPr>
           <w:rFonts w:ascii="Liberation Serif" w:hAnsi="Liberation Serif" w:cs="Liberation Serif"/>
-          <w:color w:val="000000" w:themeColor="text1"/>
-        </w:rPr>
-      </w:pPr>
-      <w:r>
-        <w:rPr>
-          <w:rFonts w:ascii="Liberation Serif" w:hAnsi="Liberation Serif" w:cs="Liberation Serif"/>
-          <w:color w:val="000000" w:themeColor="text1"/>
+          <w:color w:val="auto"/>
+        </w:rPr>
+      </w:pPr>
+      <w:r>
+        <w:rPr>
+          <w:rFonts w:ascii="Liberation Serif" w:hAnsi="Liberation Serif" w:cs="Liberation Serif"/>
+          <w:color w:val="auto"/>
         </w:rPr>
         <w:t>Fields of interest: Thermodynamics, Reaction engineering, Process optimization.</w:t>
       </w:r>
@@ -1437,241 +1285,99 @@
       <w:pPr>
         <w:pStyle w:val="Heading1"/>
         <w:rPr>
-          <w:rFonts w:ascii="Liberation Serif" w:eastAsia="Malgun Gothic" w:hAnsi="Liberation Serif" w:cs="Liberation Serif"/>
-          <w:color w:val="000000" w:themeColor="text1"/>
-          <w:lang w:eastAsia="ko-KR"/>
-        </w:rPr>
-      </w:pPr>
-      <w:r>
-        <w:rPr>
-          <w:rFonts w:ascii="Liberation Serif" w:hAnsi="Liberation Serif" w:cs="Liberation Serif"/>
-          <w:color w:val="000000" w:themeColor="text1"/>
-        </w:rPr>
-        <w:t>Academic projects</w:t>
-      </w:r>
-      <w:r>
-        <w:rPr>
-          <w:rFonts w:ascii="Liberation Serif" w:eastAsia="Malgun Gothic" w:hAnsi="Liberation Serif" w:cs="Liberation Serif"/>
-          <w:color w:val="000000" w:themeColor="text1"/>
-          <w:lang w:eastAsia="ko-KR"/>
-        </w:rPr>
-        <w:t xml:space="preserve"> (</w:t>
-      </w:r>
+          <w:rFonts w:ascii="Liberation Serif" w:eastAsia="Malgun Gothic" w:hAnsi="Liberation Serif" w:cs="Liberation Serif" w:hint="eastAsia"/>
+          <w:lang w:eastAsia="ko-KR"/>
+        </w:rPr>
+      </w:pPr>
       <w:hyperlink r:id="rId13" w:history="1">
         <w:r>
           <w:rPr>
             <w:rStyle w:val="Hyperlink"/>
             <w:rFonts w:ascii="Liberation Serif" w:hAnsi="Liberation Serif" w:cs="Liberation Serif"/>
-            <w:caps w:val="0"/>
+            <w:color w:val="auto"/>
+            <w:u w:val="none"/>
           </w:rPr>
-          <w:t>link</w:t>
+          <w:t>Academic projects</w:t>
         </w:r>
       </w:hyperlink>
-      <w:r>
-        <w:rPr>
-          <w:rFonts w:ascii="Liberation Serif" w:eastAsia="Malgun Gothic" w:hAnsi="Liberation Serif" w:cs="Liberation Serif"/>
-          <w:color w:val="000000" w:themeColor="text1"/>
-          <w:lang w:eastAsia="ko-KR"/>
-        </w:rPr>
-        <w:t>)</w:t>
-      </w:r>
     </w:p>
     <w:p>
       <w:pPr>
         <w:pStyle w:val="Default"/>
         <w:spacing w:line="252" w:lineRule="auto"/>
-        <w:rPr>
-          <w:rFonts w:ascii="Liberation Serif" w:hAnsi="Liberation Serif" w:cs="Liberation Serif"/>
-          <w:b/>
-          <w:color w:val="000000" w:themeColor="text1"/>
-          <w:sz w:val="6"/>
-          <w:szCs w:val="6"/>
-          <w:u w:val="single"/>
-        </w:rPr>
       </w:pPr>
     </w:p>
     <w:p>
       <w:pPr>
         <w:pStyle w:val="Heading2"/>
-        <w:rPr>
-          <w:rFonts w:ascii="Liberation Serif" w:hAnsi="Liberation Serif" w:cs="Liberation Serif"/>
-          <w:color w:val="000000" w:themeColor="text1"/>
-          <w:lang w:eastAsia="ko-KR"/>
-        </w:rPr>
-      </w:pPr>
-      <w:r>
-        <w:rPr>
-          <w:rFonts w:ascii="Liberation Serif" w:hAnsi="Liberation Serif" w:cs="Liberation Serif"/>
-          <w:color w:val="000000" w:themeColor="text1"/>
-          <w:lang w:eastAsia="ko-KR"/>
-        </w:rPr>
-        <w:t xml:space="preserve">Techno-economic </w:t>
-      </w:r>
-      <w:r>
-        <w:rPr>
-          <w:rFonts w:ascii="Liberation Serif" w:hAnsi="Liberation Serif" w:cs="Liberation Serif"/>
-          <w:color w:val="000000" w:themeColor="text1"/>
-          <w:lang w:eastAsia="ko-KR"/>
-        </w:rPr>
-        <w:t>A</w:t>
-      </w:r>
-      <w:r>
-        <w:rPr>
-          <w:rFonts w:ascii="Liberation Serif" w:hAnsi="Liberation Serif" w:cs="Liberation Serif"/>
-          <w:color w:val="000000" w:themeColor="text1"/>
-          <w:lang w:eastAsia="ko-KR"/>
-        </w:rPr>
-        <w:t>nalysis of CCUS in Sweden</w:t>
-      </w:r>
-      <w:r>
-        <w:rPr>
-          <w:rFonts w:ascii="Liberation Serif" w:eastAsia="Malgun Gothic" w:hAnsi="Liberation Serif" w:cs="Liberation Serif"/>
-          <w:color w:val="000000" w:themeColor="text1"/>
-          <w:lang w:eastAsia="ko-KR"/>
-        </w:rPr>
-        <w:t xml:space="preserve"> </w:t>
-      </w:r>
-      <w:bookmarkStart w:id="0" w:name="_Hlk196599821"/>
-      <w:r>
-        <w:rPr>
-          <w:rFonts w:ascii="Liberation Serif" w:eastAsia="Malgun Gothic" w:hAnsi="Liberation Serif" w:cs="Liberation Serif"/>
-          <w:color w:val="000000" w:themeColor="text1"/>
-          <w:lang w:eastAsia="ko-KR"/>
-        </w:rPr>
-        <w:t>(</w:t>
-      </w:r>
+      </w:pPr>
       <w:hyperlink r:id="rId14" w:history="1">
         <w:r>
           <w:rPr>
-            <w:rStyle w:val="Hyperlink"/>
-            <w:rFonts w:ascii="Liberation Serif" w:hAnsi="Liberation Serif" w:cs="Liberation Serif"/>
+            <w:lang w:eastAsia="ko-KR"/>
           </w:rPr>
-          <w:t>link</w:t>
+          <w:t xml:space="preserve">Techno-economic </w:t>
+        </w:r>
+        <w:r>
+          <w:rPr>
+            <w:lang w:eastAsia="ko-KR"/>
+          </w:rPr>
+          <w:t>A</w:t>
+        </w:r>
+        <w:r>
+          <w:rPr>
+            <w:lang w:eastAsia="ko-KR"/>
+          </w:rPr>
+          <w:t>nalysis of CCUS in Sweden</w:t>
         </w:r>
       </w:hyperlink>
       <w:r>
-        <w:rPr>
-          <w:rFonts w:ascii="Liberation Serif" w:eastAsia="Malgun Gothic" w:hAnsi="Liberation Serif" w:cs="Liberation Serif"/>
-          <w:color w:val="000000" w:themeColor="text1"/>
-          <w:lang w:eastAsia="ko-KR"/>
-        </w:rPr>
-        <w:t>)</w:t>
-      </w:r>
-      <w:bookmarkEnd w:id="0"/>
-      <w:r>
-        <w:rPr>
-          <w:rFonts w:ascii="Liberation Serif" w:hAnsi="Liberation Serif" w:cs="Liberation Serif"/>
-          <w:color w:val="000000" w:themeColor="text1"/>
-        </w:rPr>
         <w:tab/>
       </w:r>
       <w:r>
-        <w:rPr>
-          <w:rFonts w:ascii="Liberation Serif" w:hAnsi="Liberation Serif" w:cs="Liberation Serif"/>
-          <w:color w:val="000000" w:themeColor="text1"/>
-        </w:rPr>
         <w:t>Dec</w:t>
       </w:r>
       <w:r>
-        <w:rPr>
-          <w:rFonts w:ascii="Liberation Serif" w:hAnsi="Liberation Serif" w:cs="Liberation Serif"/>
-          <w:color w:val="000000" w:themeColor="text1"/>
-        </w:rPr>
         <w:t>. 2024</w:t>
       </w:r>
     </w:p>
     <w:p>
       <w:pPr>
         <w:pStyle w:val="Heading4"/>
-        <w:rPr>
-          <w:rFonts w:ascii="Liberation Serif" w:hAnsi="Liberation Serif" w:cs="Liberation Serif"/>
-          <w:color w:val="000000" w:themeColor="text1"/>
-        </w:rPr>
-      </w:pPr>
-      <w:r>
-        <w:rPr>
-          <w:rFonts w:ascii="Liberation Serif" w:hAnsi="Liberation Serif" w:cs="Liberation Serif"/>
-          <w:color w:val="000000" w:themeColor="text1"/>
-        </w:rPr>
-        <w:t>Modeled MEA-based carbon capture and CO</w:t>
-      </w:r>
-      <w:r>
-        <w:rPr>
-          <w:rFonts w:ascii="Liberation Serif" w:hAnsi="Liberation Serif" w:cs="Liberation Serif"/>
-          <w:color w:val="000000" w:themeColor="text1"/>
-          <w:vertAlign w:val="subscript"/>
-        </w:rPr>
-        <w:t>2</w:t>
-      </w:r>
-      <w:r>
-        <w:rPr>
-          <w:rFonts w:ascii="Liberation Serif" w:hAnsi="Liberation Serif" w:cs="Liberation Serif"/>
-          <w:color w:val="000000" w:themeColor="text1"/>
-        </w:rPr>
-        <w:t xml:space="preserve"> hydrogenation processes using Aspen Plus V14.</w:t>
+      </w:pPr>
+      <w:r>
+        <w:t>Modeled MEA-based carbon capture and CO2 hydrogenation processes using Aspen Plus V14.</w:t>
       </w:r>
     </w:p>
     <w:p>
       <w:pPr>
         <w:pStyle w:val="Heading4"/>
-        <w:rPr>
-          <w:rFonts w:ascii="Liberation Serif" w:hAnsi="Liberation Serif" w:cs="Liberation Serif"/>
-          <w:color w:val="000000" w:themeColor="text1"/>
-        </w:rPr>
-      </w:pPr>
-      <w:r>
-        <w:rPr>
-          <w:rFonts w:ascii="Liberation Serif" w:hAnsi="Liberation Serif" w:cs="Liberation Serif"/>
-          <w:color w:val="000000" w:themeColor="text1"/>
-        </w:rPr>
+      </w:pPr>
+      <w:r>
         <w:t>Evaluated economic feasibility for storage and utilization scenarios in Sweden’s cement (</w:t>
       </w:r>
       <w:proofErr w:type="spellStart"/>
       <w:r>
-        <w:rPr>
-          <w:rFonts w:ascii="Liberation Serif" w:hAnsi="Liberation Serif" w:cs="Liberation Serif"/>
-          <w:color w:val="000000" w:themeColor="text1"/>
-        </w:rPr>
         <w:t>Slite</w:t>
       </w:r>
       <w:proofErr w:type="spellEnd"/>
       <w:r>
-        <w:rPr>
-          <w:rFonts w:ascii="Liberation Serif" w:hAnsi="Liberation Serif" w:cs="Liberation Serif"/>
-          <w:color w:val="000000" w:themeColor="text1"/>
-        </w:rPr>
         <w:t>) and pulp (</w:t>
       </w:r>
       <w:proofErr w:type="spellStart"/>
       <w:r>
-        <w:rPr>
-          <w:rFonts w:ascii="Liberation Serif" w:hAnsi="Liberation Serif" w:cs="Liberation Serif"/>
-          <w:color w:val="000000" w:themeColor="text1"/>
-        </w:rPr>
         <w:t>Korsnäs</w:t>
       </w:r>
       <w:proofErr w:type="spellEnd"/>
       <w:r>
-        <w:rPr>
-          <w:rFonts w:ascii="Liberation Serif" w:hAnsi="Liberation Serif" w:cs="Liberation Serif"/>
-          <w:color w:val="000000" w:themeColor="text1"/>
-        </w:rPr>
         <w:t>) industries.</w:t>
       </w:r>
     </w:p>
     <w:p>
       <w:pPr>
         <w:pStyle w:val="Heading4"/>
-        <w:rPr>
-          <w:rFonts w:ascii="Liberation Serif" w:hAnsi="Liberation Serif" w:cs="Liberation Serif"/>
-          <w:color w:val="000000" w:themeColor="text1"/>
-        </w:rPr>
-      </w:pPr>
-      <w:r>
-        <w:rPr>
-          <w:rFonts w:ascii="Liberation Serif" w:hAnsi="Liberation Serif" w:cs="Liberation Serif"/>
-          <w:color w:val="000000" w:themeColor="text1"/>
-        </w:rPr>
+      </w:pPr>
+      <w:r>
         <w:t>Led methanol production process design, optimizing kinetic models and reporting levelized costs for breakeven analysis.</w:t>
       </w:r>
     </w:p>
@@ -1682,106 +1388,54 @@
           <w:ilvl w:val="0"/>
           <w:numId w:val="0"/>
         </w:numPr>
-        <w:rPr>
-          <w:rFonts w:ascii="Liberation Serif" w:eastAsia="Malgun Gothic" w:hAnsi="Liberation Serif" w:cs="Liberation Serif"/>
-          <w:color w:val="000000" w:themeColor="text1"/>
-          <w:lang w:eastAsia="ko-KR"/>
-        </w:rPr>
       </w:pPr>
     </w:p>
     <w:p>
       <w:pPr>
         <w:pStyle w:val="Heading2"/>
-        <w:rPr>
-          <w:rFonts w:ascii="Liberation Serif" w:hAnsi="Liberation Serif" w:cs="Liberation Serif"/>
-          <w:color w:val="000000" w:themeColor="text1"/>
-        </w:rPr>
-      </w:pPr>
-      <w:r>
-        <w:rPr>
-          <w:rFonts w:ascii="Liberation Serif" w:hAnsi="Liberation Serif" w:cs="Liberation Serif"/>
-          <w:color w:val="000000" w:themeColor="text1"/>
-          <w:lang w:eastAsia="ko-KR"/>
-        </w:rPr>
-        <w:t xml:space="preserve">AVEVA Process Simulation </w:t>
-      </w:r>
-      <w:r>
-        <w:rPr>
-          <w:rFonts w:ascii="Liberation Serif" w:hAnsi="Liberation Serif" w:cs="Liberation Serif"/>
-          <w:color w:val="000000" w:themeColor="text1"/>
-          <w:lang w:eastAsia="ko-KR"/>
-        </w:rPr>
-        <w:t>Academic</w:t>
-      </w:r>
-      <w:r>
-        <w:rPr>
-          <w:rFonts w:ascii="Liberation Serif" w:hAnsi="Liberation Serif" w:cs="Liberation Serif"/>
-          <w:color w:val="000000" w:themeColor="text1"/>
-          <w:lang w:eastAsia="ko-KR"/>
-        </w:rPr>
-        <w:t xml:space="preserve"> </w:t>
-      </w:r>
-      <w:r>
-        <w:rPr>
-          <w:rFonts w:ascii="Liberation Serif" w:hAnsi="Liberation Serif" w:cs="Liberation Serif"/>
-          <w:color w:val="000000" w:themeColor="text1"/>
-          <w:lang w:eastAsia="ko-KR"/>
-        </w:rPr>
-        <w:t xml:space="preserve">Competition </w:t>
-      </w:r>
-      <w:r>
-        <w:rPr>
-          <w:rFonts w:ascii="Liberation Serif" w:hAnsi="Liberation Serif" w:cs="Liberation Serif"/>
-          <w:color w:val="000000" w:themeColor="text1"/>
-          <w:lang w:eastAsia="ko-KR"/>
-        </w:rPr>
-        <w:t xml:space="preserve">2024 - </w:t>
-      </w:r>
-      <w:r>
-        <w:rPr>
-          <w:rFonts w:ascii="Liberation Serif" w:hAnsi="Liberation Serif" w:cs="Liberation Serif"/>
-          <w:color w:val="000000" w:themeColor="text1"/>
-        </w:rPr>
-        <w:t>Hydrogen</w:t>
-      </w:r>
-      <w:r>
-        <w:rPr>
-          <w:rFonts w:ascii="Liberation Serif" w:hAnsi="Liberation Serif" w:cs="Liberation Serif"/>
-          <w:color w:val="000000" w:themeColor="text1"/>
-          <w:lang w:eastAsia="ko-KR"/>
-        </w:rPr>
-        <w:t xml:space="preserve"> Economy</w:t>
-      </w:r>
-      <w:r>
-        <w:rPr>
-          <w:rFonts w:ascii="Liberation Serif" w:eastAsia="Malgun Gothic" w:hAnsi="Liberation Serif" w:cs="Liberation Serif"/>
-          <w:color w:val="000000" w:themeColor="text1"/>
-          <w:lang w:eastAsia="ko-KR"/>
-        </w:rPr>
-        <w:t xml:space="preserve"> (</w:t>
-      </w:r>
+      </w:pPr>
       <w:hyperlink r:id="rId15" w:history="1">
         <w:r>
           <w:rPr>
-            <w:rStyle w:val="Hyperlink"/>
-            <w:rFonts w:ascii="Liberation Serif" w:hAnsi="Liberation Serif" w:cs="Liberation Serif"/>
+            <w:lang w:eastAsia="ko-KR"/>
           </w:rPr>
-          <w:t>link</w:t>
+          <w:t xml:space="preserve">AVEVA Process Simulation </w:t>
+        </w:r>
+        <w:r>
+          <w:rPr>
+            <w:lang w:eastAsia="ko-KR"/>
+          </w:rPr>
+          <w:t>Academic</w:t>
+        </w:r>
+        <w:r>
+          <w:rPr>
+            <w:lang w:eastAsia="ko-KR"/>
+          </w:rPr>
+          <w:t xml:space="preserve"> </w:t>
+        </w:r>
+        <w:r>
+          <w:rPr>
+            <w:lang w:eastAsia="ko-KR"/>
+          </w:rPr>
+          <w:t xml:space="preserve">Competition </w:t>
+        </w:r>
+        <w:r>
+          <w:rPr>
+            <w:lang w:eastAsia="ko-KR"/>
+          </w:rPr>
+          <w:t xml:space="preserve">2024 - </w:t>
+        </w:r>
+        <w:r>
+          <w:t>Hydrogen</w:t>
+        </w:r>
+        <w:r>
+          <w:rPr>
+            <w:lang w:eastAsia="ko-KR"/>
+          </w:rPr>
+          <w:t xml:space="preserve"> Economy</w:t>
         </w:r>
       </w:hyperlink>
       <w:r>
-        <w:rPr>
-          <w:rFonts w:ascii="Liberation Serif" w:eastAsia="Malgun Gothic" w:hAnsi="Liberation Serif" w:cs="Liberation Serif"/>
-          <w:color w:val="000000" w:themeColor="text1"/>
-          <w:lang w:eastAsia="ko-KR"/>
-        </w:rPr>
-        <w:t>)</w:t>
-      </w:r>
-      <w:r>
-        <w:rPr>
-          <w:rFonts w:ascii="Liberation Serif" w:hAnsi="Liberation Serif" w:cs="Liberation Serif"/>
-          <w:color w:val="000000" w:themeColor="text1"/>
-        </w:rPr>
         <w:tab/>
         <w:t>Feb. 2024</w:t>
       </w:r>
@@ -1789,300 +1443,124 @@
     <w:p>
       <w:pPr>
         <w:pStyle w:val="Heading4"/>
-        <w:rPr>
-          <w:rFonts w:ascii="Liberation Serif" w:hAnsi="Liberation Serif" w:cs="Liberation Serif"/>
-          <w:color w:val="000000" w:themeColor="text1"/>
-        </w:rPr>
-      </w:pPr>
-      <w:r>
-        <w:rPr>
-          <w:rFonts w:ascii="Liberation Serif" w:hAnsi="Liberation Serif" w:cs="Liberation Serif"/>
-          <w:color w:val="000000" w:themeColor="text1"/>
-        </w:rPr>
+      </w:pPr>
+      <w:r>
         <w:t>Designed a green ammonia synthesis process integrating solar hydrogen production in AVEVA Process Simulation.</w:t>
       </w:r>
     </w:p>
     <w:p>
       <w:pPr>
         <w:pStyle w:val="Heading4"/>
-        <w:rPr>
-          <w:rFonts w:ascii="Liberation Serif" w:hAnsi="Liberation Serif" w:cs="Liberation Serif"/>
-          <w:color w:val="000000" w:themeColor="text1"/>
-        </w:rPr>
-      </w:pPr>
-      <w:r>
-        <w:rPr>
-          <w:rFonts w:ascii="Liberation Serif" w:hAnsi="Liberation Serif" w:cs="Liberation Serif"/>
-          <w:color w:val="000000" w:themeColor="text1"/>
-        </w:rPr>
+      </w:pPr>
+      <w:r>
         <w:t>Optimized heat integration using high- and low-pressure steam, comparing EAOC and NPV against pipeline transport.</w:t>
       </w:r>
     </w:p>
     <w:p>
       <w:pPr>
         <w:pStyle w:val="Heading4"/>
-        <w:rPr>
-          <w:rFonts w:ascii="Liberation Serif" w:eastAsia="Malgun Gothic" w:hAnsi="Liberation Serif" w:cs="Liberation Serif"/>
-          <w:color w:val="000000" w:themeColor="text1"/>
-          <w:lang w:eastAsia="ko-KR"/>
-        </w:rPr>
-      </w:pPr>
-      <w:r>
-        <w:rPr>
-          <w:rFonts w:ascii="Liberation Serif" w:eastAsia="Malgun Gothic" w:hAnsi="Liberation Serif" w:cs="Liberation Serif"/>
-          <w:color w:val="000000" w:themeColor="text1"/>
-          <w:lang w:eastAsia="ko-KR"/>
-        </w:rPr>
+      </w:pPr>
+      <w:r>
         <w:t xml:space="preserve">The simulation and </w:t>
       </w:r>
       <w:r>
-        <w:rPr>
-          <w:rFonts w:ascii="Liberation Serif" w:eastAsia="Malgun Gothic" w:hAnsi="Liberation Serif" w:cs="Liberation Serif"/>
-          <w:color w:val="000000" w:themeColor="text1"/>
-          <w:lang w:eastAsia="ko-KR"/>
-        </w:rPr>
         <w:t xml:space="preserve">technical </w:t>
       </w:r>
       <w:r>
-        <w:rPr>
-          <w:rFonts w:ascii="Liberation Serif" w:eastAsia="Malgun Gothic" w:hAnsi="Liberation Serif" w:cs="Liberation Serif"/>
-          <w:color w:val="000000" w:themeColor="text1"/>
-          <w:lang w:eastAsia="ko-KR"/>
-        </w:rPr>
         <w:t xml:space="preserve">report entries in the three-part </w:t>
       </w:r>
       <w:r>
-        <w:rPr>
-          <w:rFonts w:ascii="Liberation Serif" w:eastAsia="Malgun Gothic" w:hAnsi="Liberation Serif" w:cs="Liberation Serif"/>
-          <w:color w:val="000000" w:themeColor="text1"/>
-          <w:lang w:eastAsia="ko-KR"/>
-        </w:rPr>
         <w:t xml:space="preserve">project </w:t>
       </w:r>
       <w:r>
-        <w:rPr>
-          <w:rFonts w:ascii="Liberation Serif" w:eastAsia="Malgun Gothic" w:hAnsi="Liberation Serif" w:cs="Liberation Serif"/>
-          <w:color w:val="000000" w:themeColor="text1"/>
-          <w:lang w:eastAsia="ko-KR"/>
-        </w:rPr>
         <w:t>w</w:t>
       </w:r>
       <w:r>
-        <w:rPr>
-          <w:rFonts w:ascii="Liberation Serif" w:hAnsi="Liberation Serif" w:cs="Liberation Serif"/>
-          <w:color w:val="000000" w:themeColor="text1"/>
-        </w:rPr>
         <w:t>on “Best Overall” prize in Europe.</w:t>
       </w:r>
     </w:p>
-    <w:p>
-      <w:pPr>
-        <w:rPr>
-          <w:rFonts w:ascii="Liberation Serif" w:eastAsia="Malgun Gothic" w:hAnsi="Liberation Serif" w:cs="Liberation Serif"/>
-          <w:color w:val="000000" w:themeColor="text1"/>
-          <w:lang w:eastAsia="ko-KR"/>
-        </w:rPr>
-      </w:pPr>
-    </w:p>
-    <w:p>
-      <w:pPr>
-        <w:rPr>
-          <w:rFonts w:ascii="Liberation Serif" w:eastAsia="Malgun Gothic" w:hAnsi="Liberation Serif" w:cs="Liberation Serif"/>
-          <w:b/>
-          <w:color w:val="000000" w:themeColor="text1"/>
-          <w:sz w:val="21"/>
-          <w:szCs w:val="21"/>
-          <w:lang w:eastAsia="ko-KR"/>
-        </w:rPr>
-      </w:pPr>
-      <w:r>
-        <w:rPr>
-          <w:rFonts w:ascii="Liberation Serif" w:eastAsia="Malgun Gothic" w:hAnsi="Liberation Serif" w:cs="Liberation Serif"/>
-          <w:color w:val="000000" w:themeColor="text1"/>
-          <w:lang w:eastAsia="ko-KR"/>
-        </w:rPr>
+    <w:p/>
+    <w:p>
+      <w:r>
         <w:br w:type="page"/>
       </w:r>
     </w:p>
     <w:p>
       <w:pPr>
         <w:pStyle w:val="Heading2"/>
-        <w:rPr>
-          <w:rFonts w:ascii="Liberation Serif" w:hAnsi="Liberation Serif" w:cs="Liberation Serif"/>
-          <w:color w:val="000000" w:themeColor="text1"/>
-          <w:lang w:eastAsia="ko-KR"/>
-        </w:rPr>
-      </w:pPr>
-      <w:r>
-        <w:rPr>
-          <w:rFonts w:ascii="Liberation Serif" w:hAnsi="Liberation Serif" w:cs="Liberation Serif"/>
-          <w:color w:val="000000" w:themeColor="text1"/>
-          <w:lang w:eastAsia="ko-KR"/>
-        </w:rPr>
-        <w:lastRenderedPageBreak/>
-        <w:t xml:space="preserve">Metal Recovery </w:t>
-      </w:r>
-      <w:r>
-        <w:rPr>
-          <w:rFonts w:ascii="Liberation Serif" w:hAnsi="Liberation Serif" w:cs="Liberation Serif"/>
-          <w:color w:val="000000" w:themeColor="text1"/>
-          <w:lang w:eastAsia="ko-KR"/>
-        </w:rPr>
-        <w:t>U</w:t>
-      </w:r>
-      <w:r>
-        <w:rPr>
-          <w:rFonts w:ascii="Liberation Serif" w:hAnsi="Liberation Serif" w:cs="Liberation Serif"/>
-          <w:color w:val="000000" w:themeColor="text1"/>
-          <w:lang w:eastAsia="ko-KR"/>
-        </w:rPr>
-        <w:t>sing S</w:t>
-      </w:r>
-      <w:r>
-        <w:rPr>
-          <w:rFonts w:ascii="Liberation Serif" w:hAnsi="Liberation Serif" w:cs="Liberation Serif"/>
-          <w:color w:val="000000" w:themeColor="text1"/>
-          <w:lang w:eastAsia="ko-KR"/>
-        </w:rPr>
-        <w:t>upercritical CO</w:t>
-      </w:r>
-      <w:r>
-        <w:rPr>
-          <w:rFonts w:ascii="Liberation Serif" w:eastAsia="Malgun Gothic" w:hAnsi="Liberation Serif" w:cs="Liberation Serif"/>
-          <w:color w:val="000000" w:themeColor="text1"/>
-          <w:vertAlign w:val="subscript"/>
-          <w:lang w:eastAsia="ko-KR"/>
-        </w:rPr>
-        <w:t>2</w:t>
-      </w:r>
-      <w:r>
-        <w:rPr>
-          <w:rFonts w:ascii="Liberation Serif" w:eastAsia="Malgun Gothic" w:hAnsi="Liberation Serif" w:cs="Liberation Serif"/>
-          <w:color w:val="000000" w:themeColor="text1"/>
-          <w:lang w:eastAsia="ko-KR"/>
-        </w:rPr>
-        <w:t xml:space="preserve"> (</w:t>
-      </w:r>
+      </w:pPr>
       <w:hyperlink r:id="rId16" w:history="1">
         <w:r>
           <w:rPr>
-            <w:rStyle w:val="Hyperlink"/>
-            <w:rFonts w:ascii="Liberation Serif" w:hAnsi="Liberation Serif" w:cs="Liberation Serif"/>
             <w:lang w:eastAsia="ko-KR"/>
           </w:rPr>
-          <w:t>link</w:t>
+          <w:t xml:space="preserve">Metal Recovery </w:t>
+        </w:r>
+        <w:r>
+          <w:rPr>
+            <w:lang w:eastAsia="ko-KR"/>
+          </w:rPr>
+          <w:t>U</w:t>
+        </w:r>
+        <w:r>
+          <w:rPr>
+            <w:lang w:eastAsia="ko-KR"/>
+          </w:rPr>
+          <w:t>sing S</w:t>
+        </w:r>
+        <w:r>
+          <w:rPr>
+            <w:lang w:eastAsia="ko-KR"/>
+          </w:rPr>
+          <w:t>upercritical CO</w:t>
+        </w:r>
+        <w:r>
+          <w:rPr>
+            <w:lang w:eastAsia="ko-KR"/>
+          </w:rPr>
+          <w:t>2</w:t>
         </w:r>
       </w:hyperlink>
       <w:r>
-        <w:rPr>
-          <w:rFonts w:ascii="Liberation Serif" w:eastAsia="Malgun Gothic" w:hAnsi="Liberation Serif" w:cs="Liberation Serif"/>
-          <w:color w:val="000000" w:themeColor="text1"/>
-          <w:lang w:eastAsia="ko-KR"/>
-        </w:rPr>
-        <w:t>)</w:t>
-      </w:r>
-      <w:r>
-        <w:rPr>
-          <w:rFonts w:ascii="Liberation Serif" w:hAnsi="Liberation Serif" w:cs="Liberation Serif"/>
-          <w:color w:val="000000" w:themeColor="text1"/>
-        </w:rPr>
         <w:tab/>
       </w:r>
       <w:r>
-        <w:rPr>
-          <w:rFonts w:ascii="Liberation Serif" w:hAnsi="Liberation Serif" w:cs="Liberation Serif"/>
-          <w:color w:val="000000" w:themeColor="text1"/>
-          <w:lang w:eastAsia="ko-KR"/>
-        </w:rPr>
         <w:t>Feb</w:t>
       </w:r>
       <w:r>
-        <w:rPr>
-          <w:rFonts w:ascii="Liberation Serif" w:hAnsi="Liberation Serif" w:cs="Liberation Serif"/>
-          <w:color w:val="000000" w:themeColor="text1"/>
-          <w:lang w:eastAsia="ko-KR"/>
-        </w:rPr>
         <w:t>. 202</w:t>
       </w:r>
       <w:r>
-        <w:rPr>
-          <w:rFonts w:ascii="Liberation Serif" w:hAnsi="Liberation Serif" w:cs="Liberation Serif"/>
-          <w:color w:val="000000" w:themeColor="text1"/>
-          <w:lang w:eastAsia="ko-KR"/>
-        </w:rPr>
         <w:t>4</w:t>
       </w:r>
     </w:p>
     <w:p>
       <w:pPr>
         <w:pStyle w:val="Heading4"/>
-        <w:rPr>
-          <w:rFonts w:ascii="Liberation Serif" w:hAnsi="Liberation Serif" w:cs="Liberation Serif"/>
-          <w:color w:val="000000" w:themeColor="text1"/>
-        </w:rPr>
-      </w:pPr>
-      <w:r>
-        <w:rPr>
-          <w:rFonts w:ascii="Liberation Serif" w:hAnsi="Liberation Serif" w:cs="Liberation Serif"/>
-          <w:color w:val="000000" w:themeColor="text1"/>
-        </w:rPr>
-        <w:t>Investigated scCO</w:t>
-      </w:r>
-      <w:r>
-        <w:rPr>
-          <w:rFonts w:ascii="Liberation Serif" w:hAnsi="Liberation Serif" w:cs="Liberation Serif"/>
-          <w:color w:val="000000" w:themeColor="text1"/>
-          <w:vertAlign w:val="subscript"/>
-        </w:rPr>
-        <w:t>2</w:t>
-      </w:r>
-      <w:r>
-        <w:rPr>
-          <w:rFonts w:ascii="Liberation Serif" w:hAnsi="Liberation Serif" w:cs="Liberation Serif"/>
-          <w:color w:val="000000" w:themeColor="text1"/>
-        </w:rPr>
-        <w:t xml:space="preserve"> extraction for recovering rare earth elements and heavy metals from coal fly ash, ores, and batteries.</w:t>
+      </w:pPr>
+      <w:r>
+        <w:t>Investigated scCO2 extraction for recovering rare earth elements and heavy metals from coal fly ash, ores, and batteries.</w:t>
       </w:r>
     </w:p>
     <w:p>
       <w:pPr>
         <w:pStyle w:val="Heading4"/>
-        <w:rPr>
-          <w:rFonts w:ascii="Liberation Serif" w:hAnsi="Liberation Serif" w:cs="Liberation Serif"/>
-          <w:color w:val="000000" w:themeColor="text1"/>
-        </w:rPr>
-      </w:pPr>
-      <w:r>
-        <w:rPr>
-          <w:rFonts w:ascii="Liberation Serif" w:hAnsi="Liberation Serif" w:cs="Liberation Serif"/>
-          <w:color w:val="000000" w:themeColor="text1"/>
-        </w:rPr>
+      </w:pPr>
+      <w:r>
         <w:t>Demonstrated industrial potential with recovery rates up to 97% for uranium and 90% for rare earth elements.</w:t>
       </w:r>
     </w:p>
     <w:p>
       <w:pPr>
         <w:pStyle w:val="Heading4"/>
-        <w:rPr>
-          <w:rFonts w:ascii="Liberation Serif" w:hAnsi="Liberation Serif" w:cs="Liberation Serif"/>
-          <w:color w:val="000000" w:themeColor="text1"/>
-        </w:rPr>
-      </w:pPr>
-      <w:r>
-        <w:rPr>
-          <w:rFonts w:ascii="Liberation Serif" w:hAnsi="Liberation Serif" w:cs="Liberation Serif"/>
-          <w:color w:val="000000" w:themeColor="text1"/>
-        </w:rPr>
+      </w:pPr>
+      <w:r>
         <w:t>Assessed the technology readiness level (TRL 4) and selectivity challenges for industrial implementation.</w:t>
       </w:r>
     </w:p>
     <w:p>
       <w:pPr>
         <w:pStyle w:val="Heading5"/>
-        <w:rPr>
-          <w:rFonts w:ascii="Liberation Serif" w:hAnsi="Liberation Serif" w:cs="Liberation Serif"/>
-          <w:color w:val="000000" w:themeColor="text1"/>
-        </w:rPr>
       </w:pPr>
     </w:p>
     <w:p>
@@ -2091,430 +1569,184 @@
         <w:tabs>
           <w:tab w:val="left" w:pos="4044"/>
         </w:tabs>
-        <w:rPr>
-          <w:rFonts w:ascii="Liberation Serif" w:eastAsia="Malgun Gothic" w:hAnsi="Liberation Serif" w:cs="Liberation Serif"/>
-          <w:color w:val="000000" w:themeColor="text1"/>
-          <w:lang w:eastAsia="ko-KR"/>
-        </w:rPr>
-      </w:pPr>
-      <w:r>
-        <w:rPr>
-          <w:rFonts w:ascii="Liberation Serif" w:hAnsi="Liberation Serif" w:cs="Liberation Serif"/>
-          <w:color w:val="000000" w:themeColor="text1"/>
-        </w:rPr>
-        <w:t>Nickel-rich Electrodes for Li-ion Batteries</w:t>
-      </w:r>
-      <w:r>
-        <w:rPr>
-          <w:rFonts w:ascii="Liberation Serif" w:eastAsia="Malgun Gothic" w:hAnsi="Liberation Serif" w:cs="Liberation Serif"/>
-          <w:color w:val="000000" w:themeColor="text1"/>
-          <w:lang w:eastAsia="ko-KR"/>
-        </w:rPr>
-        <w:t xml:space="preserve"> (</w:t>
-      </w:r>
+      </w:pPr>
       <w:hyperlink r:id="rId17" w:history="1">
         <w:r>
-          <w:rPr>
-            <w:rStyle w:val="Hyperlink"/>
-            <w:rFonts w:ascii="Liberation Serif" w:hAnsi="Liberation Serif" w:cs="Liberation Serif"/>
-          </w:rPr>
-          <w:t>link</w:t>
+          <w:t>Nickel-rich Electrodes for Li-ion Batteries</w:t>
         </w:r>
       </w:hyperlink>
       <w:r>
-        <w:rPr>
-          <w:rFonts w:ascii="Liberation Serif" w:eastAsia="Malgun Gothic" w:hAnsi="Liberation Serif" w:cs="Liberation Serif"/>
-          <w:color w:val="000000" w:themeColor="text1"/>
-          <w:lang w:eastAsia="ko-KR"/>
-        </w:rPr>
-        <w:t>)</w:t>
-      </w:r>
-      <w:r>
-        <w:rPr>
-          <w:rFonts w:ascii="Liberation Serif" w:hAnsi="Liberation Serif" w:cs="Liberation Serif"/>
-          <w:color w:val="000000" w:themeColor="text1"/>
-        </w:rPr>
         <w:tab/>
       </w:r>
       <w:r>
-        <w:rPr>
-          <w:rFonts w:ascii="Liberation Serif" w:eastAsia="Malgun Gothic" w:hAnsi="Liberation Serif" w:cs="Liberation Serif"/>
-          <w:color w:val="000000" w:themeColor="text1"/>
-          <w:lang w:eastAsia="ko-KR"/>
-        </w:rPr>
+        <w:tab/>
+      </w:r>
+      <w:r>
         <w:t>Dec.</w:t>
       </w:r>
       <w:r>
-        <w:rPr>
-          <w:rFonts w:ascii="Liberation Serif" w:hAnsi="Liberation Serif" w:cs="Liberation Serif"/>
-          <w:color w:val="000000" w:themeColor="text1"/>
-        </w:rPr>
         <w:t xml:space="preserve"> </w:t>
       </w:r>
       <w:r>
-        <w:rPr>
-          <w:rFonts w:ascii="Liberation Serif" w:eastAsia="Malgun Gothic" w:hAnsi="Liberation Serif" w:cs="Liberation Serif"/>
-          <w:color w:val="000000" w:themeColor="text1"/>
-          <w:lang w:eastAsia="ko-KR"/>
-        </w:rPr>
         <w:t>2023</w:t>
       </w:r>
     </w:p>
     <w:p>
       <w:pPr>
         <w:pStyle w:val="Heading4"/>
-        <w:rPr>
-          <w:rFonts w:ascii="Liberation Serif" w:hAnsi="Liberation Serif" w:cs="Liberation Serif"/>
-          <w:color w:val="000000" w:themeColor="text1"/>
-        </w:rPr>
-      </w:pPr>
-      <w:r>
-        <w:rPr>
-          <w:rFonts w:ascii="Liberation Serif" w:hAnsi="Liberation Serif" w:cs="Liberation Serif"/>
-          <w:color w:val="000000" w:themeColor="text1"/>
-        </w:rPr>
+      </w:pPr>
+      <w:r>
         <w:t>Reviewed Ni-rich electrodes for lithium-ion batteries, highlighting their structural configurations, degradation mechanisms, and commercial applications</w:t>
       </w:r>
       <w:r>
-        <w:rPr>
-          <w:rFonts w:ascii="Liberation Serif" w:eastAsia="Malgun Gothic" w:hAnsi="Liberation Serif" w:cs="Liberation Serif"/>
-          <w:color w:val="000000" w:themeColor="text1"/>
-          <w:lang w:eastAsia="ko-KR"/>
-        </w:rPr>
         <w:t>.</w:t>
       </w:r>
     </w:p>
     <w:p>
       <w:pPr>
         <w:pStyle w:val="Heading4"/>
-        <w:rPr>
-          <w:rFonts w:ascii="Liberation Serif" w:hAnsi="Liberation Serif" w:cs="Liberation Serif"/>
-          <w:color w:val="000000" w:themeColor="text1"/>
-        </w:rPr>
-      </w:pPr>
-      <w:r>
-        <w:rPr>
-          <w:rFonts w:ascii="Liberation Serif" w:hAnsi="Liberation Serif" w:cs="Liberation Serif"/>
-          <w:color w:val="000000" w:themeColor="text1"/>
-        </w:rPr>
+      </w:pPr>
+      <w:r>
         <w:t>Identified performance limitations and degradation during cycling, and challenges in finding suitable electrolytes</w:t>
       </w:r>
       <w:r>
-        <w:rPr>
-          <w:rFonts w:ascii="Liberation Serif" w:eastAsia="Malgun Gothic" w:hAnsi="Liberation Serif" w:cs="Liberation Serif"/>
-          <w:color w:val="000000" w:themeColor="text1"/>
-          <w:lang w:eastAsia="ko-KR"/>
-        </w:rPr>
         <w:t>.</w:t>
       </w:r>
     </w:p>
     <w:p>
       <w:pPr>
         <w:pStyle w:val="Heading4"/>
-        <w:rPr>
-          <w:rFonts w:ascii="Liberation Serif" w:hAnsi="Liberation Serif" w:cs="Liberation Serif"/>
-          <w:color w:val="000000" w:themeColor="text1"/>
-        </w:rPr>
       </w:pPr>
       <w:proofErr w:type="gramStart"/>
       <w:r>
-        <w:rPr>
-          <w:rFonts w:ascii="Liberation Serif" w:hAnsi="Liberation Serif" w:cs="Liberation Serif"/>
-          <w:color w:val="000000" w:themeColor="text1"/>
-        </w:rPr>
         <w:t>Addressed</w:t>
       </w:r>
       <w:proofErr w:type="gramEnd"/>
       <w:r>
-        <w:rPr>
-          <w:rFonts w:ascii="Liberation Serif" w:hAnsi="Liberation Serif" w:cs="Liberation Serif"/>
-          <w:color w:val="000000" w:themeColor="text1"/>
-        </w:rPr>
         <w:t xml:space="preserve"> the need to replace cobalt in existing electrodes and the overall impact on the commercial viability of Ni-rich materials</w:t>
       </w:r>
       <w:r>
-        <w:rPr>
-          <w:rFonts w:ascii="Liberation Serif" w:eastAsia="Malgun Gothic" w:hAnsi="Liberation Serif" w:cs="Liberation Serif"/>
-          <w:color w:val="000000" w:themeColor="text1"/>
-          <w:lang w:eastAsia="ko-KR"/>
-        </w:rPr>
         <w:t>.</w:t>
       </w:r>
     </w:p>
     <w:p>
       <w:pPr>
         <w:pStyle w:val="Heading5"/>
-        <w:rPr>
-          <w:rFonts w:ascii="Liberation Serif" w:hAnsi="Liberation Serif" w:cs="Liberation Serif"/>
-          <w:color w:val="000000" w:themeColor="text1"/>
-        </w:rPr>
       </w:pPr>
     </w:p>
     <w:p>
       <w:pPr>
         <w:pStyle w:val="Heading2"/>
-        <w:rPr>
-          <w:rFonts w:ascii="Liberation Serif" w:eastAsia="Malgun Gothic" w:hAnsi="Liberation Serif" w:cs="Liberation Serif"/>
-          <w:color w:val="000000" w:themeColor="text1"/>
-          <w:lang w:eastAsia="ko-KR"/>
-        </w:rPr>
-      </w:pPr>
-      <w:r>
-        <w:rPr>
-          <w:rFonts w:ascii="Liberation Serif" w:hAnsi="Liberation Serif" w:cs="Liberation Serif"/>
-          <w:color w:val="000000" w:themeColor="text1"/>
-        </w:rPr>
-        <w:t xml:space="preserve">Pressurized </w:t>
-      </w:r>
-      <w:r>
-        <w:rPr>
-          <w:rFonts w:ascii="Liberation Serif" w:eastAsia="Malgun Gothic" w:hAnsi="Liberation Serif" w:cs="Liberation Serif"/>
-          <w:color w:val="000000" w:themeColor="text1"/>
-          <w:lang w:eastAsia="ko-KR"/>
-        </w:rPr>
-        <w:t>P</w:t>
-      </w:r>
-      <w:r>
-        <w:rPr>
-          <w:rFonts w:ascii="Liberation Serif" w:hAnsi="Liberation Serif" w:cs="Liberation Serif"/>
-          <w:color w:val="000000" w:themeColor="text1"/>
-        </w:rPr>
-        <w:t xml:space="preserve">ilot-scale </w:t>
-      </w:r>
-      <w:r>
-        <w:rPr>
-          <w:rFonts w:ascii="Liberation Serif" w:eastAsia="Malgun Gothic" w:hAnsi="Liberation Serif" w:cs="Liberation Serif"/>
-          <w:color w:val="000000" w:themeColor="text1"/>
-          <w:lang w:eastAsia="ko-KR"/>
-        </w:rPr>
-        <w:t>F</w:t>
-      </w:r>
-      <w:r>
-        <w:rPr>
-          <w:rFonts w:ascii="Liberation Serif" w:hAnsi="Liberation Serif" w:cs="Liberation Serif"/>
-          <w:color w:val="000000" w:themeColor="text1"/>
-        </w:rPr>
-        <w:t xml:space="preserve">luidized </w:t>
-      </w:r>
-      <w:r>
-        <w:rPr>
-          <w:rFonts w:ascii="Liberation Serif" w:eastAsia="Malgun Gothic" w:hAnsi="Liberation Serif" w:cs="Liberation Serif"/>
-          <w:color w:val="000000" w:themeColor="text1"/>
-          <w:lang w:eastAsia="ko-KR"/>
-        </w:rPr>
-        <w:t>B</w:t>
-      </w:r>
-      <w:r>
-        <w:rPr>
-          <w:rFonts w:ascii="Liberation Serif" w:hAnsi="Liberation Serif" w:cs="Liberation Serif"/>
-          <w:color w:val="000000" w:themeColor="text1"/>
-        </w:rPr>
-        <w:t xml:space="preserve">ed </w:t>
-      </w:r>
-      <w:r>
-        <w:rPr>
-          <w:rFonts w:ascii="Liberation Serif" w:eastAsia="Malgun Gothic" w:hAnsi="Liberation Serif" w:cs="Liberation Serif"/>
-          <w:color w:val="000000" w:themeColor="text1"/>
-          <w:lang w:eastAsia="ko-KR"/>
-        </w:rPr>
-        <w:t>G</w:t>
-      </w:r>
-      <w:r>
-        <w:rPr>
-          <w:rFonts w:ascii="Liberation Serif" w:hAnsi="Liberation Serif" w:cs="Liberation Serif"/>
-          <w:color w:val="000000" w:themeColor="text1"/>
-        </w:rPr>
-        <w:t xml:space="preserve">asifier: A </w:t>
-      </w:r>
-      <w:r>
-        <w:rPr>
-          <w:rFonts w:ascii="Liberation Serif" w:eastAsia="Malgun Gothic" w:hAnsi="Liberation Serif" w:cs="Liberation Serif"/>
-          <w:color w:val="000000" w:themeColor="text1"/>
-          <w:lang w:eastAsia="ko-KR"/>
-        </w:rPr>
-        <w:t>R</w:t>
-      </w:r>
-      <w:r>
-        <w:rPr>
-          <w:rFonts w:ascii="Liberation Serif" w:hAnsi="Liberation Serif" w:cs="Liberation Serif"/>
-          <w:color w:val="000000" w:themeColor="text1"/>
-        </w:rPr>
-        <w:t xml:space="preserve">isk </w:t>
-      </w:r>
-      <w:r>
-        <w:rPr>
-          <w:rFonts w:ascii="Liberation Serif" w:eastAsia="Malgun Gothic" w:hAnsi="Liberation Serif" w:cs="Liberation Serif"/>
-          <w:color w:val="000000" w:themeColor="text1"/>
-          <w:lang w:eastAsia="ko-KR"/>
-        </w:rPr>
-        <w:t>A</w:t>
-      </w:r>
-      <w:r>
-        <w:rPr>
-          <w:rFonts w:ascii="Liberation Serif" w:hAnsi="Liberation Serif" w:cs="Liberation Serif"/>
-          <w:color w:val="000000" w:themeColor="text1"/>
-        </w:rPr>
-        <w:t>nalysis</w:t>
-      </w:r>
-      <w:r>
-        <w:rPr>
-          <w:rFonts w:ascii="Liberation Serif" w:eastAsia="Malgun Gothic" w:hAnsi="Liberation Serif" w:cs="Liberation Serif"/>
-          <w:color w:val="000000" w:themeColor="text1"/>
-          <w:lang w:eastAsia="ko-KR"/>
-        </w:rPr>
-        <w:t xml:space="preserve"> (</w:t>
-      </w:r>
+      </w:pPr>
       <w:hyperlink r:id="rId18" w:history="1">
         <w:r>
+          <w:t xml:space="preserve">Pressurized </w:t>
+        </w:r>
+        <w:r>
           <w:rPr>
-            <w:rStyle w:val="Hyperlink"/>
-            <w:rFonts w:ascii="Liberation Serif" w:hAnsi="Liberation Serif" w:cs="Liberation Serif"/>
             <w:lang w:eastAsia="ko-KR"/>
           </w:rPr>
-          <w:t>link</w:t>
+          <w:t>P</w:t>
+        </w:r>
+        <w:r>
+          <w:t xml:space="preserve">ilot-scale </w:t>
+        </w:r>
+        <w:r>
+          <w:rPr>
+            <w:lang w:eastAsia="ko-KR"/>
+          </w:rPr>
+          <w:t>F</w:t>
+        </w:r>
+        <w:r>
+          <w:t xml:space="preserve">luidized </w:t>
+        </w:r>
+        <w:r>
+          <w:rPr>
+            <w:lang w:eastAsia="ko-KR"/>
+          </w:rPr>
+          <w:t>B</w:t>
+        </w:r>
+        <w:r>
+          <w:t xml:space="preserve">ed </w:t>
+        </w:r>
+        <w:r>
+          <w:rPr>
+            <w:lang w:eastAsia="ko-KR"/>
+          </w:rPr>
+          <w:t>G</w:t>
+        </w:r>
+        <w:r>
+          <w:t xml:space="preserve">asifier: A </w:t>
+        </w:r>
+        <w:r>
+          <w:rPr>
+            <w:lang w:eastAsia="ko-KR"/>
+          </w:rPr>
+          <w:t>R</w:t>
+        </w:r>
+        <w:r>
+          <w:t xml:space="preserve">isk </w:t>
+        </w:r>
+        <w:r>
+          <w:rPr>
+            <w:lang w:eastAsia="ko-KR"/>
+          </w:rPr>
+          <w:t>A</w:t>
+        </w:r>
+        <w:r>
+          <w:t>nalysis</w:t>
         </w:r>
       </w:hyperlink>
       <w:r>
-        <w:rPr>
-          <w:rFonts w:ascii="Liberation Serif" w:eastAsia="Malgun Gothic" w:hAnsi="Liberation Serif" w:cs="Liberation Serif"/>
-          <w:color w:val="000000" w:themeColor="text1"/>
-          <w:lang w:eastAsia="ko-KR"/>
-        </w:rPr>
-        <w:t>)</w:t>
-      </w:r>
-      <w:r>
-        <w:rPr>
-          <w:rFonts w:ascii="Liberation Serif" w:hAnsi="Liberation Serif" w:cs="Liberation Serif"/>
-          <w:color w:val="000000" w:themeColor="text1"/>
-        </w:rPr>
         <w:tab/>
       </w:r>
       <w:r>
-        <w:rPr>
-          <w:rFonts w:ascii="Liberation Serif" w:eastAsia="Malgun Gothic" w:hAnsi="Liberation Serif" w:cs="Liberation Serif"/>
-          <w:color w:val="000000" w:themeColor="text1"/>
-          <w:lang w:eastAsia="ko-KR"/>
-        </w:rPr>
         <w:t>Dec.</w:t>
       </w:r>
       <w:r>
-        <w:rPr>
-          <w:rFonts w:ascii="Liberation Serif" w:hAnsi="Liberation Serif" w:cs="Liberation Serif"/>
-          <w:color w:val="000000" w:themeColor="text1"/>
-        </w:rPr>
         <w:t xml:space="preserve"> </w:t>
       </w:r>
       <w:r>
-        <w:rPr>
-          <w:rFonts w:ascii="Liberation Serif" w:eastAsia="Malgun Gothic" w:hAnsi="Liberation Serif" w:cs="Liberation Serif"/>
-          <w:color w:val="000000" w:themeColor="text1"/>
-          <w:lang w:eastAsia="ko-KR"/>
-        </w:rPr>
         <w:t>2023</w:t>
       </w:r>
     </w:p>
     <w:p>
       <w:pPr>
         <w:pStyle w:val="Heading4"/>
-        <w:rPr>
-          <w:rFonts w:ascii="Liberation Serif" w:hAnsi="Liberation Serif" w:cs="Liberation Serif"/>
-          <w:color w:val="000000" w:themeColor="text1"/>
-        </w:rPr>
-      </w:pPr>
-      <w:r>
-        <w:rPr>
-          <w:rFonts w:ascii="Liberation Serif" w:hAnsi="Liberation Serif" w:cs="Liberation Serif"/>
-          <w:color w:val="000000" w:themeColor="text1"/>
-        </w:rPr>
+      </w:pPr>
+      <w:r>
         <w:t>Conducted a Preliminary Hazard Analysis (PHA) and What-if analysis on an existing gasification plant at KTH.</w:t>
       </w:r>
     </w:p>
     <w:p>
       <w:pPr>
         <w:pStyle w:val="Heading4"/>
-        <w:rPr>
-          <w:rFonts w:ascii="Liberation Serif" w:hAnsi="Liberation Serif" w:cs="Liberation Serif"/>
-          <w:color w:val="000000" w:themeColor="text1"/>
-        </w:rPr>
-      </w:pPr>
-      <w:r>
-        <w:rPr>
-          <w:rFonts w:ascii="Liberation Serif" w:hAnsi="Liberation Serif" w:cs="Liberation Serif"/>
-          <w:color w:val="000000" w:themeColor="text1"/>
-        </w:rPr>
-        <w:t>Provided risk assessments and recommendations for process safety enhancements</w:t>
-      </w:r>
-      <w:r>
-        <w:rPr>
-          <w:rFonts w:ascii="Liberation Serif" w:eastAsia="Malgun Gothic" w:hAnsi="Liberation Serif" w:cs="Liberation Serif"/>
-          <w:color w:val="000000" w:themeColor="text1"/>
-          <w:lang w:eastAsia="ko-KR"/>
-        </w:rPr>
-        <w:t>.</w:t>
+      </w:pPr>
+      <w:r>
+        <w:t>Provided risk assessments and recommendations for process safety enhancements.</w:t>
       </w:r>
     </w:p>
     <w:p>
       <w:pPr>
         <w:pStyle w:val="Heading5"/>
-        <w:rPr>
-          <w:rFonts w:ascii="Liberation Serif" w:hAnsi="Liberation Serif" w:cs="Liberation Serif"/>
-          <w:color w:val="000000" w:themeColor="text1"/>
-        </w:rPr>
       </w:pPr>
     </w:p>
     <w:p>
       <w:pPr>
         <w:pStyle w:val="Heading2"/>
-        <w:rPr>
-          <w:rFonts w:ascii="Liberation Serif" w:hAnsi="Liberation Serif" w:cs="Liberation Serif"/>
-          <w:color w:val="000000" w:themeColor="text1"/>
-        </w:rPr>
-      </w:pPr>
-      <w:r>
-        <w:rPr>
-          <w:rFonts w:ascii="Liberation Serif" w:hAnsi="Liberation Serif" w:cs="Liberation Serif"/>
-          <w:color w:val="000000" w:themeColor="text1"/>
-        </w:rPr>
-        <w:t>Thermodynamic Analysis of a Biomass-fueled Combined Heat and Power Plant with a Fuel Drie</w:t>
-      </w:r>
-      <w:r>
-        <w:rPr>
-          <w:rFonts w:ascii="Liberation Serif" w:eastAsia="Malgun Gothic" w:hAnsi="Liberation Serif" w:cs="Liberation Serif"/>
-          <w:color w:val="000000" w:themeColor="text1"/>
-          <w:lang w:eastAsia="ko-KR"/>
-        </w:rPr>
-        <w:t>r</w:t>
-      </w:r>
-      <w:r>
-        <w:rPr>
-          <w:rFonts w:ascii="Liberation Serif" w:eastAsia="Malgun Gothic" w:hAnsi="Liberation Serif" w:cs="Liberation Serif"/>
-          <w:color w:val="000000" w:themeColor="text1"/>
-          <w:lang w:eastAsia="ko-KR"/>
-        </w:rPr>
-        <w:t xml:space="preserve"> (</w:t>
-      </w:r>
+      </w:pPr>
       <w:hyperlink r:id="rId19" w:history="1">
         <w:r>
+          <w:t>Thermodynamic Analysis of a Biomass-fueled Combined Heat and Power Plant with a Fuel Drie</w:t>
+        </w:r>
+        <w:r>
           <w:rPr>
-            <w:rStyle w:val="Hyperlink"/>
-            <w:rFonts w:ascii="Liberation Serif" w:hAnsi="Liberation Serif" w:cs="Liberation Serif"/>
+            <w:lang w:eastAsia="ko-KR"/>
           </w:rPr>
-          <w:t>link</w:t>
+          <w:t>r</w:t>
         </w:r>
       </w:hyperlink>
       <w:r>
-        <w:rPr>
-          <w:rFonts w:ascii="Liberation Serif" w:eastAsia="Malgun Gothic" w:hAnsi="Liberation Serif" w:cs="Liberation Serif"/>
-          <w:color w:val="000000" w:themeColor="text1"/>
-          <w:lang w:eastAsia="ko-KR"/>
-        </w:rPr>
-        <w:t>)</w:t>
-      </w:r>
-      <w:r>
-        <w:rPr>
-          <w:rFonts w:ascii="Liberation Serif" w:hAnsi="Liberation Serif" w:cs="Liberation Serif"/>
-          <w:color w:val="000000" w:themeColor="text1"/>
-        </w:rPr>
         <w:tab/>
         <w:t>Oct. 2023</w:t>
       </w:r>
@@ -2522,859 +1754,334 @@
     <w:p>
       <w:pPr>
         <w:pStyle w:val="Heading4"/>
-        <w:rPr>
-          <w:rFonts w:ascii="Liberation Serif" w:hAnsi="Liberation Serif" w:cs="Liberation Serif"/>
-          <w:color w:val="000000" w:themeColor="text1"/>
-        </w:rPr>
-      </w:pPr>
-      <w:r>
-        <w:rPr>
-          <w:rFonts w:ascii="Liberation Serif" w:hAnsi="Liberation Serif" w:cs="Liberation Serif"/>
-          <w:color w:val="000000" w:themeColor="text1"/>
-        </w:rPr>
-        <w:t>Thermodynamic analysis of the system components (compressors, turbines, heat exchangers, and a drier)</w:t>
-      </w:r>
-      <w:r>
-        <w:rPr>
-          <w:rFonts w:ascii="Liberation Serif" w:eastAsia="Malgun Gothic" w:hAnsi="Liberation Serif" w:cs="Liberation Serif"/>
-          <w:color w:val="000000" w:themeColor="text1"/>
-          <w:lang w:eastAsia="ko-KR"/>
-        </w:rPr>
-        <w:t>.</w:t>
+      </w:pPr>
+      <w:r>
+        <w:t>Thermodynamic analysis of the system components (compressors, turbines, heat exchangers, and a drier).</w:t>
       </w:r>
     </w:p>
     <w:p>
       <w:pPr>
         <w:pStyle w:val="Heading4"/>
-        <w:rPr>
-          <w:rFonts w:ascii="Liberation Serif" w:hAnsi="Liberation Serif" w:cs="Liberation Serif"/>
-          <w:color w:val="000000" w:themeColor="text1"/>
-        </w:rPr>
-      </w:pPr>
-      <w:r>
-        <w:rPr>
-          <w:rFonts w:ascii="Liberation Serif" w:eastAsia="Malgun Gothic" w:hAnsi="Liberation Serif" w:cs="Liberation Serif"/>
-          <w:color w:val="000000" w:themeColor="text1"/>
-          <w:lang w:eastAsia="ko-KR"/>
-        </w:rPr>
+      </w:pPr>
+      <w:r>
         <w:t>Presented</w:t>
       </w:r>
       <w:r>
-        <w:rPr>
-          <w:rFonts w:ascii="Liberation Serif" w:eastAsia="Malgun Gothic" w:hAnsi="Liberation Serif" w:cs="Liberation Serif"/>
-          <w:color w:val="000000" w:themeColor="text1"/>
-          <w:lang w:eastAsia="ko-KR"/>
-        </w:rPr>
         <w:t xml:space="preserve"> graphical results from p</w:t>
       </w:r>
       <w:r>
-        <w:rPr>
-          <w:rFonts w:ascii="Liberation Serif" w:hAnsi="Liberation Serif" w:cs="Liberation Serif"/>
-          <w:color w:val="000000" w:themeColor="text1"/>
-        </w:rPr>
         <w:t xml:space="preserve">inch </w:t>
       </w:r>
       <w:r>
-        <w:rPr>
-          <w:rFonts w:ascii="Liberation Serif" w:hAnsi="Liberation Serif" w:cs="Liberation Serif"/>
-          <w:color w:val="000000" w:themeColor="text1"/>
-        </w:rPr>
         <w:t xml:space="preserve">analysis </w:t>
       </w:r>
       <w:r>
-        <w:rPr>
-          <w:rFonts w:ascii="Liberation Serif" w:hAnsi="Liberation Serif" w:cs="Liberation Serif"/>
-          <w:color w:val="000000" w:themeColor="text1"/>
-        </w:rPr>
-        <w:t>and heat exchange calculations</w:t>
-      </w:r>
-      <w:r>
-        <w:rPr>
-          <w:rFonts w:ascii="Liberation Serif" w:eastAsia="Malgun Gothic" w:hAnsi="Liberation Serif" w:cs="Liberation Serif"/>
-          <w:color w:val="000000" w:themeColor="text1"/>
-          <w:lang w:eastAsia="ko-KR"/>
-        </w:rPr>
-        <w:t>.</w:t>
+        <w:t>and heat exchange calculations.</w:t>
       </w:r>
     </w:p>
     <w:p>
       <w:pPr>
         <w:pStyle w:val="Heading4"/>
-        <w:rPr>
-          <w:rFonts w:ascii="Liberation Serif" w:hAnsi="Liberation Serif" w:cs="Liberation Serif"/>
-          <w:color w:val="000000" w:themeColor="text1"/>
-        </w:rPr>
-      </w:pPr>
-      <w:r>
-        <w:rPr>
-          <w:rFonts w:ascii="Liberation Serif" w:hAnsi="Liberation Serif" w:cs="Liberation Serif"/>
-          <w:color w:val="000000" w:themeColor="text1"/>
-        </w:rPr>
-        <w:t xml:space="preserve">Economic analysis based on different scenarios varying electricity, fuel, and green certificate </w:t>
-      </w:r>
-      <w:r>
-        <w:rPr>
-          <w:rFonts w:ascii="Liberation Serif" w:eastAsia="Malgun Gothic" w:hAnsi="Liberation Serif" w:cs="Liberation Serif"/>
-          <w:color w:val="000000" w:themeColor="text1"/>
-          <w:lang w:eastAsia="ko-KR"/>
-        </w:rPr>
-        <w:t>prices</w:t>
-      </w:r>
-      <w:r>
-        <w:rPr>
-          <w:rFonts w:ascii="Liberation Serif" w:hAnsi="Liberation Serif" w:cs="Liberation Serif"/>
-          <w:color w:val="000000" w:themeColor="text1"/>
-        </w:rPr>
-        <w:t>.</w:t>
+      </w:pPr>
+      <w:r>
+        <w:t>Economic analysis based on different scenarios varying electricity, fuel, and green certificate prices.</w:t>
       </w:r>
     </w:p>
     <w:p>
       <w:pPr>
         <w:pStyle w:val="Heading5"/>
-        <w:rPr>
-          <w:rFonts w:ascii="Liberation Serif" w:hAnsi="Liberation Serif" w:cs="Liberation Serif"/>
-          <w:color w:val="000000" w:themeColor="text1"/>
-        </w:rPr>
       </w:pPr>
     </w:p>
     <w:p>
       <w:pPr>
         <w:pStyle w:val="Heading2"/>
-        <w:rPr>
-          <w:rFonts w:ascii="Liberation Serif" w:eastAsia="Malgun Gothic" w:hAnsi="Liberation Serif" w:cs="Liberation Serif"/>
-          <w:color w:val="000000" w:themeColor="text1"/>
-          <w:lang w:eastAsia="ko-KR"/>
-        </w:rPr>
-      </w:pPr>
-      <w:r>
-        <w:rPr>
-          <w:rFonts w:ascii="Liberation Serif" w:hAnsi="Liberation Serif" w:cs="Liberation Serif"/>
-          <w:color w:val="000000" w:themeColor="text1"/>
-          <w:lang w:eastAsia="ko-KR"/>
-        </w:rPr>
-        <w:t>Si</w:t>
-      </w:r>
-      <w:r>
-        <w:rPr>
-          <w:rFonts w:ascii="Liberation Serif" w:hAnsi="Liberation Serif" w:cs="Liberation Serif"/>
-          <w:color w:val="000000" w:themeColor="text1"/>
-        </w:rPr>
-        <w:t>mulation and Optimi</w:t>
-      </w:r>
-      <w:r>
-        <w:rPr>
-          <w:rFonts w:ascii="Liberation Serif" w:eastAsia="Malgun Gothic" w:hAnsi="Liberation Serif" w:cs="Liberation Serif"/>
-          <w:color w:val="000000" w:themeColor="text1"/>
-          <w:lang w:eastAsia="ko-KR"/>
-        </w:rPr>
-        <w:t>z</w:t>
-      </w:r>
-      <w:r>
-        <w:rPr>
-          <w:rFonts w:ascii="Liberation Serif" w:hAnsi="Liberation Serif" w:cs="Liberation Serif"/>
-          <w:color w:val="000000" w:themeColor="text1"/>
-        </w:rPr>
-        <w:t>ation of MDEA-based CO</w:t>
-      </w:r>
-      <w:r>
-        <w:rPr>
-          <w:rFonts w:ascii="Liberation Serif" w:hAnsi="Liberation Serif" w:cs="Liberation Serif"/>
-          <w:color w:val="000000" w:themeColor="text1"/>
-          <w:vertAlign w:val="subscript"/>
-        </w:rPr>
-        <w:t>2</w:t>
-      </w:r>
-      <w:r>
-        <w:rPr>
-          <w:rFonts w:ascii="Liberation Serif" w:hAnsi="Liberation Serif" w:cs="Liberation Serif"/>
-          <w:color w:val="000000" w:themeColor="text1"/>
-        </w:rPr>
-        <w:t xml:space="preserve"> Capture Process</w:t>
-      </w:r>
-      <w:r>
-        <w:rPr>
-          <w:rFonts w:ascii="Liberation Serif" w:eastAsia="Malgun Gothic" w:hAnsi="Liberation Serif" w:cs="Liberation Serif"/>
-          <w:color w:val="000000" w:themeColor="text1"/>
-          <w:lang w:eastAsia="ko-KR"/>
-        </w:rPr>
-        <w:t xml:space="preserve"> (</w:t>
-      </w:r>
+      </w:pPr>
       <w:hyperlink r:id="rId20" w:history="1">
         <w:r>
           <w:rPr>
-            <w:rStyle w:val="Hyperlink"/>
-            <w:rFonts w:ascii="Liberation Serif" w:hAnsi="Liberation Serif" w:cs="Liberation Serif"/>
             <w:lang w:eastAsia="ko-KR"/>
           </w:rPr>
-          <w:t>link</w:t>
+          <w:t>Si</w:t>
+        </w:r>
+        <w:r>
+          <w:t>mulation and Optimi</w:t>
+        </w:r>
+        <w:r>
+          <w:rPr>
+            <w:lang w:eastAsia="ko-KR"/>
+          </w:rPr>
+          <w:t>z</w:t>
+        </w:r>
+        <w:r>
+          <w:t>ation of MDEA-based CO2 Capture Process</w:t>
         </w:r>
       </w:hyperlink>
       <w:r>
-        <w:rPr>
-          <w:rFonts w:ascii="Liberation Serif" w:eastAsia="Malgun Gothic" w:hAnsi="Liberation Serif" w:cs="Liberation Serif"/>
-          <w:color w:val="000000" w:themeColor="text1"/>
-          <w:lang w:eastAsia="ko-KR"/>
-        </w:rPr>
-        <w:t>)</w:t>
-      </w:r>
-      <w:r>
-        <w:rPr>
-          <w:rFonts w:ascii="Liberation Serif" w:hAnsi="Liberation Serif" w:cs="Liberation Serif"/>
-          <w:color w:val="000000" w:themeColor="text1"/>
-        </w:rPr>
         <w:tab/>
-      </w:r>
-      <w:r>
-        <w:rPr>
-          <w:rFonts w:ascii="Liberation Serif" w:eastAsia="Malgun Gothic" w:hAnsi="Liberation Serif" w:cs="Liberation Serif"/>
-          <w:color w:val="000000" w:themeColor="text1"/>
-          <w:lang w:eastAsia="ko-KR"/>
-        </w:rPr>
-        <w:t>Jun</w:t>
-      </w:r>
-      <w:r>
-        <w:rPr>
-          <w:rFonts w:ascii="Liberation Serif" w:hAnsi="Liberation Serif" w:cs="Liberation Serif"/>
-          <w:color w:val="000000" w:themeColor="text1"/>
-        </w:rPr>
-        <w:t>. 20</w:t>
-      </w:r>
-      <w:r>
-        <w:rPr>
-          <w:rFonts w:ascii="Liberation Serif" w:eastAsia="Malgun Gothic" w:hAnsi="Liberation Serif" w:cs="Liberation Serif"/>
-          <w:color w:val="000000" w:themeColor="text1"/>
-          <w:lang w:eastAsia="ko-KR"/>
-        </w:rPr>
-        <w:t>22</w:t>
+        <w:t>Jun. 2022</w:t>
       </w:r>
     </w:p>
     <w:p>
       <w:pPr>
         <w:pStyle w:val="Heading4"/>
-        <w:rPr>
-          <w:rFonts w:ascii="Liberation Serif" w:hAnsi="Liberation Serif" w:cs="Liberation Serif"/>
-          <w:color w:val="000000" w:themeColor="text1"/>
-        </w:rPr>
-      </w:pPr>
-      <w:r>
-        <w:rPr>
-          <w:rFonts w:ascii="Liberation Serif" w:hAnsi="Liberation Serif" w:cs="Liberation Serif"/>
-          <w:color w:val="000000" w:themeColor="text1"/>
-        </w:rPr>
+      </w:pPr>
+      <w:r>
         <w:t>Developed Aspen HYSYS simulations for process optimization and sensitivity analysis.</w:t>
       </w:r>
     </w:p>
     <w:p>
       <w:pPr>
         <w:pStyle w:val="Heading4"/>
-        <w:rPr>
-          <w:rFonts w:ascii="Liberation Serif" w:hAnsi="Liberation Serif" w:cs="Liberation Serif"/>
-          <w:color w:val="000000" w:themeColor="text1"/>
-        </w:rPr>
-      </w:pPr>
-      <w:r>
-        <w:rPr>
-          <w:rFonts w:ascii="Liberation Serif" w:hAnsi="Liberation Serif" w:cs="Liberation Serif"/>
-          <w:color w:val="000000" w:themeColor="text1"/>
-        </w:rPr>
-        <w:t>Verified the relationship between absorber L/G ratio, CO</w:t>
-      </w:r>
-      <w:r>
-        <w:rPr>
-          <w:rFonts w:ascii="Liberation Serif" w:hAnsi="Liberation Serif" w:cs="Liberation Serif"/>
-          <w:color w:val="000000" w:themeColor="text1"/>
-          <w:vertAlign w:val="subscript"/>
-        </w:rPr>
-        <w:t>2</w:t>
-      </w:r>
-      <w:r>
-        <w:rPr>
-          <w:rFonts w:ascii="Liberation Serif" w:hAnsi="Liberation Serif" w:cs="Liberation Serif"/>
-          <w:color w:val="000000" w:themeColor="text1"/>
-        </w:rPr>
-        <w:t xml:space="preserve"> recovery, lean loading, and specific reboiler duty.</w:t>
+      </w:pPr>
+      <w:r>
+        <w:t>Verified the relationship between absorber L/G ratio, CO2 recovery, lean loading, and specific reboiler duty.</w:t>
       </w:r>
     </w:p>
     <w:p>
       <w:pPr>
         <w:pStyle w:val="Heading5"/>
-        <w:rPr>
-          <w:rFonts w:ascii="Liberation Serif" w:hAnsi="Liberation Serif" w:cs="Liberation Serif"/>
-          <w:color w:val="000000" w:themeColor="text1"/>
-        </w:rPr>
       </w:pPr>
     </w:p>
     <w:p>
       <w:pPr>
         <w:pStyle w:val="Heading2"/>
-        <w:rPr>
-          <w:rFonts w:ascii="Liberation Serif" w:eastAsia="Malgun Gothic" w:hAnsi="Liberation Serif" w:cs="Liberation Serif"/>
-          <w:color w:val="000000" w:themeColor="text1"/>
-          <w:lang w:eastAsia="ko-KR"/>
-        </w:rPr>
-      </w:pPr>
-      <w:r>
-        <w:rPr>
-          <w:rFonts w:ascii="Liberation Serif" w:hAnsi="Liberation Serif" w:cs="Liberation Serif"/>
-          <w:color w:val="000000" w:themeColor="text1"/>
-          <w:lang w:eastAsia="ko-KR"/>
-        </w:rPr>
-        <w:t>NRTL Parameter Optimization for Alkane/Sulfolane Binary Mixtures</w:t>
-      </w:r>
-      <w:r>
-        <w:rPr>
-          <w:rFonts w:ascii="Liberation Serif" w:eastAsia="Malgun Gothic" w:hAnsi="Liberation Serif" w:cs="Liberation Serif"/>
-          <w:color w:val="000000" w:themeColor="text1"/>
-          <w:lang w:eastAsia="ko-KR"/>
-        </w:rPr>
-        <w:t xml:space="preserve"> (</w:t>
-      </w:r>
+      </w:pPr>
       <w:hyperlink r:id="rId21" w:history="1">
         <w:r>
           <w:rPr>
-            <w:rStyle w:val="Hyperlink"/>
-            <w:rFonts w:ascii="Liberation Serif" w:hAnsi="Liberation Serif" w:cs="Liberation Serif"/>
             <w:lang w:eastAsia="ko-KR"/>
           </w:rPr>
-          <w:t>link</w:t>
+          <w:t>NRTL Parameter Optimization for Alkane/Sulfolane Binary Mixtures</w:t>
         </w:r>
       </w:hyperlink>
       <w:r>
-        <w:rPr>
-          <w:rFonts w:ascii="Liberation Serif" w:eastAsia="Malgun Gothic" w:hAnsi="Liberation Serif" w:cs="Liberation Serif"/>
-          <w:color w:val="000000" w:themeColor="text1"/>
-          <w:lang w:eastAsia="ko-KR"/>
-        </w:rPr>
-        <w:t>)</w:t>
-      </w:r>
-      <w:r>
-        <w:rPr>
-          <w:rFonts w:ascii="Liberation Serif" w:hAnsi="Liberation Serif" w:cs="Liberation Serif"/>
-          <w:color w:val="000000" w:themeColor="text1"/>
-        </w:rPr>
         <w:tab/>
       </w:r>
       <w:r>
-        <w:rPr>
-          <w:rFonts w:ascii="Liberation Serif" w:eastAsia="Malgun Gothic" w:hAnsi="Liberation Serif" w:cs="Liberation Serif"/>
-          <w:color w:val="000000" w:themeColor="text1"/>
-          <w:lang w:eastAsia="ko-KR"/>
-        </w:rPr>
         <w:t>Nov</w:t>
       </w:r>
       <w:r>
-        <w:rPr>
-          <w:rFonts w:ascii="Liberation Serif" w:hAnsi="Liberation Serif" w:cs="Liberation Serif"/>
-          <w:color w:val="000000" w:themeColor="text1"/>
-        </w:rPr>
-        <w:t>. 20</w:t>
-      </w:r>
-      <w:r>
-        <w:rPr>
-          <w:rFonts w:ascii="Liberation Serif" w:eastAsia="Malgun Gothic" w:hAnsi="Liberation Serif" w:cs="Liberation Serif"/>
-          <w:color w:val="000000" w:themeColor="text1"/>
-          <w:lang w:eastAsia="ko-KR"/>
-        </w:rPr>
-        <w:t>2</w:t>
-      </w:r>
-      <w:r>
-        <w:rPr>
-          <w:rFonts w:ascii="Liberation Serif" w:eastAsia="Malgun Gothic" w:hAnsi="Liberation Serif" w:cs="Liberation Serif"/>
-          <w:color w:val="000000" w:themeColor="text1"/>
-          <w:lang w:eastAsia="ko-KR"/>
-        </w:rPr>
+        <w:t>. 202</w:t>
+      </w:r>
+      <w:r>
         <w:t>1</w:t>
       </w:r>
     </w:p>
     <w:p>
       <w:pPr>
         <w:pStyle w:val="Heading4"/>
-        <w:rPr>
-          <w:rFonts w:ascii="Liberation Serif" w:hAnsi="Liberation Serif" w:cs="Liberation Serif"/>
-          <w:color w:val="000000" w:themeColor="text1"/>
-        </w:rPr>
-      </w:pPr>
-      <w:r>
-        <w:rPr>
-          <w:rFonts w:ascii="Liberation Serif" w:hAnsi="Liberation Serif" w:cs="Liberation Serif"/>
-          <w:color w:val="000000" w:themeColor="text1"/>
-        </w:rPr>
+      </w:pPr>
+      <w:r>
         <w:t xml:space="preserve">Optimized NRTL parameters to </w:t>
       </w:r>
       <w:r>
-        <w:rPr>
-          <w:rFonts w:ascii="Liberation Serif" w:eastAsia="Malgun Gothic" w:hAnsi="Liberation Serif" w:cs="Liberation Serif"/>
-          <w:color w:val="000000" w:themeColor="text1"/>
-          <w:lang w:eastAsia="ko-KR"/>
-        </w:rPr>
         <w:t xml:space="preserve">accurately </w:t>
       </w:r>
       <w:r>
-        <w:rPr>
-          <w:rFonts w:ascii="Liberation Serif" w:hAnsi="Liberation Serif" w:cs="Liberation Serif"/>
-          <w:color w:val="000000" w:themeColor="text1"/>
-        </w:rPr>
         <w:t xml:space="preserve">calculate </w:t>
       </w:r>
       <w:r>
-        <w:rPr>
-          <w:rFonts w:ascii="Liberation Serif" w:eastAsia="Malgun Gothic" w:hAnsi="Liberation Serif" w:cs="Liberation Serif"/>
-          <w:color w:val="000000" w:themeColor="text1"/>
-          <w:lang w:eastAsia="ko-KR"/>
-        </w:rPr>
         <w:t>liquid-liquid equilibria</w:t>
       </w:r>
       <w:r>
-        <w:rPr>
-          <w:rFonts w:ascii="Liberation Serif" w:hAnsi="Liberation Serif" w:cs="Liberation Serif"/>
-          <w:color w:val="000000" w:themeColor="text1"/>
-        </w:rPr>
         <w:t xml:space="preserve"> using MATLAB</w:t>
       </w:r>
       <w:r>
-        <w:rPr>
-          <w:rFonts w:ascii="Liberation Serif" w:eastAsia="Malgun Gothic" w:hAnsi="Liberation Serif" w:cs="Liberation Serif"/>
-          <w:color w:val="000000" w:themeColor="text1"/>
-          <w:lang w:eastAsia="ko-KR"/>
-        </w:rPr>
         <w:t>.</w:t>
       </w:r>
     </w:p>
     <w:p>
       <w:pPr>
         <w:pStyle w:val="Heading4"/>
-        <w:rPr>
-          <w:rFonts w:ascii="Liberation Serif" w:hAnsi="Liberation Serif" w:cs="Liberation Serif"/>
-          <w:color w:val="000000" w:themeColor="text1"/>
-        </w:rPr>
-      </w:pPr>
-      <w:r>
-        <w:rPr>
-          <w:rFonts w:ascii="Liberation Serif" w:hAnsi="Liberation Serif" w:cs="Liberation Serif"/>
-          <w:color w:val="000000" w:themeColor="text1"/>
-        </w:rPr>
+      </w:pPr>
+      <w:r>
         <w:t xml:space="preserve">Achieved improved accuracy by adding </w:t>
       </w:r>
       <w:r>
-        <w:rPr>
-          <w:rFonts w:ascii="Liberation Serif" w:eastAsia="Malgun Gothic" w:hAnsi="Liberation Serif" w:cs="Liberation Serif"/>
-          <w:color w:val="000000" w:themeColor="text1"/>
-          <w:lang w:eastAsia="ko-KR"/>
-        </w:rPr>
         <w:t xml:space="preserve">a </w:t>
       </w:r>
       <w:r>
-        <w:rPr>
-          <w:rFonts w:ascii="Liberation Serif" w:hAnsi="Liberation Serif" w:cs="Liberation Serif"/>
-          <w:color w:val="000000" w:themeColor="text1"/>
-        </w:rPr>
         <w:t xml:space="preserve">linear term to </w:t>
       </w:r>
       <w:r>
-        <w:rPr>
-          <w:rFonts w:ascii="Liberation Serif" w:eastAsia="Malgun Gothic" w:hAnsi="Liberation Serif" w:cs="Liberation Serif"/>
-          <w:color w:val="000000" w:themeColor="text1"/>
-          <w:lang w:eastAsia="ko-KR"/>
-        </w:rPr>
         <w:t xml:space="preserve">the </w:t>
       </w:r>
       <m:oMath>
         <m:r>
           <w:rPr>
-            <w:rFonts w:ascii="Cambria Math" w:eastAsia="Malgun Gothic" w:hAnsi="Cambria Math" w:cs="Liberation Serif"/>
-            <w:color w:val="000000" w:themeColor="text1"/>
-            <w:lang w:eastAsia="ko-KR"/>
+            <w:rFonts w:ascii="Cambria Math" w:hAnsi="Cambria Math"/>
           </w:rPr>
           <m:t>τ</m:t>
         </m:r>
       </m:oMath>
       <w:r>
-        <w:rPr>
-          <w:rFonts w:ascii="Liberation Serif" w:eastAsia="Malgun Gothic" w:hAnsi="Liberation Serif" w:cs="Liberation Serif"/>
-          <w:color w:val="000000" w:themeColor="text1"/>
-          <w:lang w:eastAsia="ko-KR"/>
-        </w:rPr>
         <w:t xml:space="preserve"> term in the </w:t>
       </w:r>
       <w:r>
-        <w:rPr>
-          <w:rFonts w:ascii="Liberation Serif" w:hAnsi="Liberation Serif" w:cs="Liberation Serif"/>
-          <w:color w:val="000000" w:themeColor="text1"/>
-        </w:rPr>
         <w:t>conventional model</w:t>
       </w:r>
       <w:r>
-        <w:rPr>
-          <w:rFonts w:ascii="Liberation Serif" w:eastAsia="Malgun Gothic" w:hAnsi="Liberation Serif" w:cs="Liberation Serif"/>
-          <w:color w:val="000000" w:themeColor="text1"/>
-          <w:lang w:eastAsia="ko-KR"/>
-        </w:rPr>
         <w:t>.</w:t>
       </w:r>
     </w:p>
     <w:p>
       <w:pPr>
         <w:pStyle w:val="Heading5"/>
-        <w:rPr>
-          <w:rFonts w:ascii="Liberation Serif" w:hAnsi="Liberation Serif" w:cs="Liberation Serif"/>
-          <w:color w:val="000000" w:themeColor="text1"/>
-        </w:rPr>
       </w:pPr>
     </w:p>
     <w:p>
       <w:pPr>
         <w:pStyle w:val="Heading2"/>
-        <w:rPr>
-          <w:rFonts w:ascii="Liberation Serif" w:eastAsia="Malgun Gothic" w:hAnsi="Liberation Serif" w:cs="Liberation Serif"/>
-          <w:color w:val="000000" w:themeColor="text1"/>
-          <w:lang w:eastAsia="ko-KR"/>
-        </w:rPr>
-      </w:pPr>
-      <w:r>
-        <w:rPr>
-          <w:rFonts w:ascii="Liberation Serif" w:hAnsi="Liberation Serif" w:cs="Liberation Serif"/>
-          <w:color w:val="000000" w:themeColor="text1"/>
-          <w:lang w:eastAsia="ko-KR"/>
-        </w:rPr>
-        <w:t>Estimation of Energy Penalty</w:t>
-      </w:r>
-      <w:r>
-        <w:rPr>
-          <w:rFonts w:ascii="Liberation Serif" w:eastAsia="Malgun Gothic" w:hAnsi="Liberation Serif" w:cs="Liberation Serif"/>
-          <w:color w:val="000000" w:themeColor="text1"/>
-          <w:lang w:eastAsia="ko-KR"/>
-        </w:rPr>
-        <w:t xml:space="preserve"> in</w:t>
-      </w:r>
-      <w:r>
-        <w:rPr>
-          <w:rFonts w:ascii="Liberation Serif" w:hAnsi="Liberation Serif" w:cs="Liberation Serif"/>
-          <w:color w:val="000000" w:themeColor="text1"/>
-          <w:lang w:eastAsia="ko-KR"/>
-        </w:rPr>
-        <w:t xml:space="preserve"> Post-Combustion CCS</w:t>
-      </w:r>
-      <w:r>
-        <w:rPr>
-          <w:rFonts w:ascii="Liberation Serif" w:eastAsia="Malgun Gothic" w:hAnsi="Liberation Serif" w:cs="Liberation Serif"/>
-          <w:color w:val="000000" w:themeColor="text1"/>
-          <w:lang w:eastAsia="ko-KR"/>
-        </w:rPr>
-        <w:t xml:space="preserve"> (</w:t>
-      </w:r>
+      </w:pPr>
       <w:hyperlink r:id="rId22" w:history="1">
         <w:r>
           <w:rPr>
-            <w:rStyle w:val="Hyperlink"/>
-            <w:rFonts w:ascii="Liberation Serif" w:hAnsi="Liberation Serif" w:cs="Liberation Serif"/>
             <w:lang w:eastAsia="ko-KR"/>
           </w:rPr>
-          <w:t>link</w:t>
+          <w:t>Estimation of Energy Penalty in Post-Combustion CCS</w:t>
         </w:r>
       </w:hyperlink>
       <w:r>
+        <w:tab/>
+        <w:t>Jun. 202</w:t>
+      </w:r>
+      <w:r>
+        <w:t>1</w:t>
+      </w:r>
+    </w:p>
+    <w:p>
+      <w:pPr>
+        <w:pStyle w:val="Heading4"/>
+      </w:pPr>
+      <w:r>
+        <w:t xml:space="preserve">Estimated energy consumption of CO2 compression and refrigeration </w:t>
+      </w:r>
+      <w:r>
+        <w:t xml:space="preserve">using </w:t>
+      </w:r>
+      <w:r>
+        <w:t>Lee-Kesler equation of state</w:t>
+      </w:r>
+      <w:r>
+        <w:t xml:space="preserve"> </w:t>
+      </w:r>
+      <w:r>
+        <w:t xml:space="preserve">programmed in </w:t>
+      </w:r>
+      <w:r>
+        <w:t>MATLAB</w:t>
+      </w:r>
+      <w:r>
+        <w:t>.</w:t>
+      </w:r>
+    </w:p>
+    <w:p>
+      <w:pPr>
+        <w:pStyle w:val="Heading4"/>
+      </w:pPr>
+      <w:r>
+        <w:t xml:space="preserve">Optimized </w:t>
+      </w:r>
+      <w:r>
+        <w:t xml:space="preserve">compression </w:t>
+      </w:r>
+      <w:r>
+        <w:t>processes for high-pressure storage and low-pressure transport pathways</w:t>
+      </w:r>
+      <w:r>
+        <w:t>.</w:t>
+      </w:r>
+    </w:p>
+    <w:p>
+      <w:pPr>
+        <w:pStyle w:val="Heading5"/>
+      </w:pPr>
+    </w:p>
+    <w:p>
+      <w:pPr>
+        <w:pStyle w:val="Heading2"/>
         <w:rPr>
           <w:rFonts w:ascii="Liberation Serif" w:eastAsia="Malgun Gothic" w:hAnsi="Liberation Serif" w:cs="Liberation Serif"/>
-          <w:color w:val="000000" w:themeColor="text1"/>
-          <w:lang w:eastAsia="ko-KR"/>
-        </w:rPr>
-        <w:t>)</w:t>
-      </w:r>
-      <w:r>
-        <w:rPr>
-          <w:rFonts w:ascii="Liberation Serif" w:hAnsi="Liberation Serif" w:cs="Liberation Serif"/>
-          <w:color w:val="000000" w:themeColor="text1"/>
-        </w:rPr>
-        <w:tab/>
-      </w:r>
-      <w:r>
-        <w:rPr>
-          <w:rFonts w:ascii="Liberation Serif" w:eastAsia="Malgun Gothic" w:hAnsi="Liberation Serif" w:cs="Liberation Serif"/>
-          <w:color w:val="000000" w:themeColor="text1"/>
-          <w:lang w:eastAsia="ko-KR"/>
-        </w:rPr>
-        <w:t>Jun</w:t>
-      </w:r>
-      <w:r>
-        <w:rPr>
-          <w:rFonts w:ascii="Liberation Serif" w:hAnsi="Liberation Serif" w:cs="Liberation Serif"/>
-          <w:color w:val="000000" w:themeColor="text1"/>
-        </w:rPr>
-        <w:t>. 20</w:t>
-      </w:r>
-      <w:r>
-        <w:rPr>
-          <w:rFonts w:ascii="Liberation Serif" w:eastAsia="Malgun Gothic" w:hAnsi="Liberation Serif" w:cs="Liberation Serif"/>
-          <w:color w:val="000000" w:themeColor="text1"/>
-          <w:lang w:eastAsia="ko-KR"/>
-        </w:rPr>
-        <w:t>2</w:t>
-      </w:r>
-      <w:r>
-        <w:rPr>
-          <w:rFonts w:ascii="Liberation Serif" w:eastAsia="Malgun Gothic" w:hAnsi="Liberation Serif" w:cs="Liberation Serif"/>
-          <w:color w:val="000000" w:themeColor="text1"/>
-          <w:lang w:eastAsia="ko-KR"/>
-        </w:rPr>
-        <w:t>1</w:t>
-      </w:r>
-    </w:p>
-    <w:p>
-      <w:pPr>
-        <w:pStyle w:val="Heading4"/>
-        <w:rPr>
-          <w:rFonts w:ascii="Liberation Serif" w:hAnsi="Liberation Serif" w:cs="Liberation Serif"/>
-          <w:color w:val="000000" w:themeColor="text1"/>
-        </w:rPr>
-      </w:pPr>
-      <w:r>
-        <w:rPr>
-          <w:rFonts w:ascii="Liberation Serif" w:hAnsi="Liberation Serif" w:cs="Liberation Serif"/>
-          <w:color w:val="000000" w:themeColor="text1"/>
-        </w:rPr>
-        <w:t>Estimated energy consumption of CO</w:t>
-      </w:r>
-      <w:r>
-        <w:rPr>
-          <w:rFonts w:ascii="Liberation Serif" w:hAnsi="Liberation Serif" w:cs="Liberation Serif"/>
-          <w:color w:val="000000" w:themeColor="text1"/>
-          <w:sz w:val="14"/>
-          <w:szCs w:val="14"/>
-        </w:rPr>
-        <w:t xml:space="preserve">2 </w:t>
-      </w:r>
-      <w:r>
-        <w:rPr>
-          <w:rFonts w:ascii="Liberation Serif" w:hAnsi="Liberation Serif" w:cs="Liberation Serif"/>
-          <w:color w:val="000000" w:themeColor="text1"/>
-        </w:rPr>
-        <w:t xml:space="preserve">compression and refrigeration </w:t>
-      </w:r>
-      <w:r>
-        <w:rPr>
-          <w:rFonts w:ascii="Liberation Serif" w:eastAsia="Malgun Gothic" w:hAnsi="Liberation Serif" w:cs="Liberation Serif"/>
-          <w:color w:val="000000" w:themeColor="text1"/>
-          <w:lang w:eastAsia="ko-KR"/>
-        </w:rPr>
-        <w:t xml:space="preserve">using </w:t>
-      </w:r>
-      <w:r>
-        <w:rPr>
-          <w:rFonts w:ascii="Liberation Serif" w:hAnsi="Liberation Serif" w:cs="Liberation Serif"/>
-          <w:color w:val="000000" w:themeColor="text1"/>
-        </w:rPr>
-        <w:t>Lee-Kesler equation of state</w:t>
-      </w:r>
-      <w:r>
-        <w:rPr>
-          <w:rFonts w:ascii="Liberation Serif" w:eastAsia="Malgun Gothic" w:hAnsi="Liberation Serif" w:cs="Liberation Serif"/>
-          <w:color w:val="000000" w:themeColor="text1"/>
-          <w:lang w:eastAsia="ko-KR"/>
-        </w:rPr>
-        <w:t xml:space="preserve"> </w:t>
-      </w:r>
-      <w:r>
-        <w:rPr>
-          <w:rFonts w:ascii="Liberation Serif" w:eastAsia="Malgun Gothic" w:hAnsi="Liberation Serif" w:cs="Liberation Serif"/>
-          <w:color w:val="000000" w:themeColor="text1"/>
-          <w:lang w:eastAsia="ko-KR"/>
-        </w:rPr>
-        <w:t xml:space="preserve">programmed in </w:t>
-      </w:r>
-      <w:r>
-        <w:rPr>
-          <w:rFonts w:ascii="Liberation Serif" w:eastAsia="Malgun Gothic" w:hAnsi="Liberation Serif" w:cs="Liberation Serif"/>
-          <w:color w:val="000000" w:themeColor="text1"/>
-          <w:lang w:eastAsia="ko-KR"/>
-        </w:rPr>
-        <w:t>MATLAB</w:t>
-      </w:r>
-      <w:r>
-        <w:rPr>
-          <w:rFonts w:ascii="Liberation Serif" w:eastAsia="Malgun Gothic" w:hAnsi="Liberation Serif" w:cs="Liberation Serif"/>
-          <w:color w:val="000000" w:themeColor="text1"/>
-          <w:lang w:eastAsia="ko-KR"/>
-        </w:rPr>
-        <w:t>.</w:t>
-      </w:r>
-    </w:p>
-    <w:p>
-      <w:pPr>
-        <w:pStyle w:val="Heading4"/>
-        <w:rPr>
-          <w:rFonts w:ascii="Liberation Serif" w:eastAsia="Malgun Gothic" w:hAnsi="Liberation Serif" w:cs="Liberation Serif"/>
-          <w:color w:val="000000" w:themeColor="text1"/>
-          <w:lang w:eastAsia="ko-KR"/>
-        </w:rPr>
-      </w:pPr>
-      <w:r>
-        <w:rPr>
-          <w:rFonts w:ascii="Liberation Serif" w:hAnsi="Liberation Serif" w:cs="Liberation Serif"/>
-          <w:color w:val="000000" w:themeColor="text1"/>
-        </w:rPr>
-        <w:t xml:space="preserve">Optimized </w:t>
-      </w:r>
-      <w:r>
-        <w:rPr>
-          <w:rFonts w:ascii="Liberation Serif" w:eastAsia="Malgun Gothic" w:hAnsi="Liberation Serif" w:cs="Liberation Serif"/>
-          <w:color w:val="000000" w:themeColor="text1"/>
-          <w:lang w:eastAsia="ko-KR"/>
-        </w:rPr>
-        <w:t xml:space="preserve">compression </w:t>
-      </w:r>
-      <w:r>
-        <w:rPr>
-          <w:rFonts w:ascii="Liberation Serif" w:hAnsi="Liberation Serif" w:cs="Liberation Serif"/>
-          <w:color w:val="000000" w:themeColor="text1"/>
-        </w:rPr>
-        <w:t>processes for high-pressure storage and low-pressure transport</w:t>
-      </w:r>
-      <w:r>
-        <w:rPr>
-          <w:rFonts w:ascii="Liberation Serif" w:eastAsia="Malgun Gothic" w:hAnsi="Liberation Serif" w:cs="Liberation Serif"/>
-          <w:color w:val="000000" w:themeColor="text1"/>
-          <w:lang w:eastAsia="ko-KR"/>
-        </w:rPr>
-        <w:t xml:space="preserve"> </w:t>
-      </w:r>
-      <w:r>
-        <w:rPr>
-          <w:rFonts w:ascii="Liberation Serif" w:hAnsi="Liberation Serif" w:cs="Liberation Serif"/>
-          <w:color w:val="000000" w:themeColor="text1"/>
-        </w:rPr>
-        <w:t>pathways</w:t>
-      </w:r>
-      <w:r>
-        <w:rPr>
-          <w:rFonts w:ascii="Liberation Serif" w:eastAsia="Malgun Gothic" w:hAnsi="Liberation Serif" w:cs="Liberation Serif"/>
-          <w:color w:val="000000" w:themeColor="text1"/>
-          <w:lang w:eastAsia="ko-KR"/>
-        </w:rPr>
-        <w:t>.</w:t>
-      </w:r>
-    </w:p>
-    <w:p>
-      <w:pPr>
-        <w:pStyle w:val="Heading5"/>
-        <w:rPr>
-          <w:rFonts w:ascii="Liberation Serif" w:hAnsi="Liberation Serif" w:cs="Liberation Serif"/>
-          <w:color w:val="000000" w:themeColor="text1"/>
-        </w:rPr>
-      </w:pPr>
-    </w:p>
-    <w:p>
-      <w:pPr>
-        <w:pStyle w:val="Heading2"/>
-        <w:rPr>
-          <w:rFonts w:ascii="Liberation Serif" w:eastAsia="Malgun Gothic" w:hAnsi="Liberation Serif" w:cs="Liberation Serif"/>
-          <w:color w:val="000000" w:themeColor="text1"/>
-          <w:lang w:eastAsia="ko-KR"/>
-        </w:rPr>
-      </w:pPr>
-      <w:r>
-        <w:rPr>
-          <w:rFonts w:ascii="Liberation Serif" w:hAnsi="Liberation Serif" w:cs="Liberation Serif"/>
-          <w:color w:val="000000" w:themeColor="text1"/>
-          <w:lang w:eastAsia="ko-KR"/>
-        </w:rPr>
-        <w:t>Eigenfaces: Face Recognition</w:t>
-      </w:r>
-      <w:r>
-        <w:rPr>
-          <w:rFonts w:ascii="Liberation Serif" w:eastAsia="Malgun Gothic" w:hAnsi="Liberation Serif" w:cs="Liberation Serif"/>
-          <w:color w:val="000000" w:themeColor="text1"/>
-          <w:lang w:eastAsia="ko-KR"/>
-        </w:rPr>
-        <w:t xml:space="preserve"> Machine Learning </w:t>
-      </w:r>
-      <w:r>
-        <w:rPr>
-          <w:rFonts w:ascii="Liberation Serif" w:hAnsi="Liberation Serif" w:cs="Liberation Serif"/>
-          <w:color w:val="000000" w:themeColor="text1"/>
-          <w:lang w:eastAsia="ko-KR"/>
-        </w:rPr>
-        <w:t>Algorithm</w:t>
-      </w:r>
-      <w:r>
-        <w:rPr>
-          <w:rFonts w:ascii="Liberation Serif" w:eastAsia="Malgun Gothic" w:hAnsi="Liberation Serif" w:cs="Liberation Serif"/>
-          <w:color w:val="000000" w:themeColor="text1"/>
-          <w:lang w:eastAsia="ko-KR"/>
-        </w:rPr>
-        <w:t xml:space="preserve"> (</w:t>
-      </w:r>
+          <w:lang w:eastAsia="ko-KR"/>
+        </w:rPr>
+      </w:pPr>
       <w:hyperlink r:id="rId23" w:history="1">
         <w:r>
           <w:rPr>
-            <w:rStyle w:val="Hyperlink"/>
-            <w:rFonts w:ascii="Liberation Serif" w:hAnsi="Liberation Serif" w:cs="Liberation Serif"/>
             <w:lang w:eastAsia="ko-KR"/>
           </w:rPr>
-          <w:t>link</w:t>
+          <w:t>Eigenfaces: Face Recognition</w:t>
+        </w:r>
+        <w:r>
+          <w:rPr>
+            <w:lang w:eastAsia="ko-KR"/>
+          </w:rPr>
+          <w:t xml:space="preserve"> Machine Learning </w:t>
+        </w:r>
+        <w:r>
+          <w:rPr>
+            <w:lang w:eastAsia="ko-KR"/>
+          </w:rPr>
+          <w:t>Algorithm</w:t>
         </w:r>
       </w:hyperlink>
       <w:r>
         <w:rPr>
+          <w:rFonts w:ascii="Liberation Serif" w:hAnsi="Liberation Serif" w:cs="Liberation Serif"/>
+        </w:rPr>
+        <w:tab/>
+      </w:r>
+      <w:r>
+        <w:rPr>
           <w:rFonts w:ascii="Liberation Serif" w:eastAsia="Malgun Gothic" w:hAnsi="Liberation Serif" w:cs="Liberation Serif"/>
-          <w:color w:val="000000" w:themeColor="text1"/>
-          <w:lang w:eastAsia="ko-KR"/>
-        </w:rPr>
-        <w:t>)</w:t>
-      </w:r>
-      <w:r>
-        <w:rPr>
-          <w:rFonts w:ascii="Liberation Serif" w:hAnsi="Liberation Serif" w:cs="Liberation Serif"/>
-          <w:color w:val="000000" w:themeColor="text1"/>
-        </w:rPr>
-        <w:tab/>
+          <w:lang w:eastAsia="ko-KR"/>
+        </w:rPr>
+        <w:t>Dec</w:t>
+      </w:r>
+      <w:r>
+        <w:rPr>
+          <w:rFonts w:ascii="Liberation Serif" w:hAnsi="Liberation Serif" w:cs="Liberation Serif"/>
+        </w:rPr>
+        <w:t>. 20</w:t>
       </w:r>
       <w:r>
         <w:rPr>
           <w:rFonts w:ascii="Liberation Serif" w:eastAsia="Malgun Gothic" w:hAnsi="Liberation Serif" w:cs="Liberation Serif"/>
-          <w:color w:val="000000" w:themeColor="text1"/>
-          <w:lang w:eastAsia="ko-KR"/>
-        </w:rPr>
-        <w:t>Dec</w:t>
-      </w:r>
-      <w:r>
-        <w:rPr>
-          <w:rFonts w:ascii="Liberation Serif" w:hAnsi="Liberation Serif" w:cs="Liberation Serif"/>
-          <w:color w:val="000000" w:themeColor="text1"/>
-        </w:rPr>
-        <w:t>. 20</w:t>
+          <w:lang w:eastAsia="ko-KR"/>
+        </w:rPr>
+        <w:t>2</w:t>
       </w:r>
       <w:r>
         <w:rPr>
           <w:rFonts w:ascii="Liberation Serif" w:eastAsia="Malgun Gothic" w:hAnsi="Liberation Serif" w:cs="Liberation Serif"/>
-          <w:color w:val="000000" w:themeColor="text1"/>
-          <w:lang w:eastAsia="ko-KR"/>
-        </w:rPr>
-        <w:t>2</w:t>
-      </w:r>
+          <w:lang w:eastAsia="ko-KR"/>
+        </w:rPr>
+        <w:t>0</w:t>
+      </w:r>
+    </w:p>
+    <w:p>
+      <w:pPr>
+        <w:pStyle w:val="Heading4"/>
+        <w:rPr>
+          <w:rFonts w:ascii="Liberation Serif" w:hAnsi="Liberation Serif" w:cs="Liberation Serif"/>
+          <w:color w:val="000000" w:themeColor="text1"/>
+        </w:rPr>
+      </w:pPr>
       <w:r>
         <w:rPr>
           <w:rFonts w:ascii="Liberation Serif" w:eastAsia="Malgun Gothic" w:hAnsi="Liberation Serif" w:cs="Liberation Serif"/>
-          <w:color w:val="000000" w:themeColor="text1"/>
-          <w:lang w:eastAsia="ko-KR"/>
-        </w:rPr>
-        <w:t>0</w:t>
-      </w:r>
-    </w:p>
-    <w:p>
-      <w:pPr>
-        <w:pStyle w:val="Heading4"/>
-        <w:rPr>
-          <w:rFonts w:ascii="Liberation Serif" w:hAnsi="Liberation Serif" w:cs="Liberation Serif"/>
-          <w:color w:val="000000" w:themeColor="text1"/>
-        </w:rPr>
-      </w:pPr>
+          <w:color w:val="auto"/>
+          <w:lang w:eastAsia="ko-KR"/>
+        </w:rPr>
+        <w:t xml:space="preserve">Developed a face recognition machine learning algorithm in MATLAB </w:t>
+      </w:r>
       <w:r>
         <w:rPr>
           <w:rFonts w:ascii="Liberation Serif" w:eastAsia="Malgun Gothic" w:hAnsi="Liberation Serif" w:cs="Liberation Serif"/>
           <w:color w:val="000000" w:themeColor="text1"/>
           <w:lang w:eastAsia="ko-KR"/>
         </w:rPr>
-        <w:t>Developed a face recognition machine learning algorithm in MATLAB using PCA and SVD.</w:t>
+        <w:t>using PCA and SVD.</w:t>
       </w:r>
     </w:p>
     <w:p>
@@ -6581,7 +5288,6 @@
   <w:style w:type="character" w:default="1" w:styleId="DefaultParagraphFont">
     <w:name w:val="Default Paragraph Font"/>
     <w:uiPriority w:val="1"/>
-    <w:semiHidden/>
     <w:unhideWhenUsed/>
   </w:style>
   <w:style w:type="table" w:default="1" w:styleId="TableNormal">
